--- a/CBS/Writing/Diagnostics-SpecialIssue/Diagnostics_Review.docx
+++ b/CBS/Writing/Diagnostics-SpecialIssue/Diagnostics_Review.docx
@@ -19,21 +19,28 @@
         <w:spacing w:line="240" w:lineRule="atLeast"/>
       </w:pPr>
       <w:r>
-        <w:t>Title</w:t>
+        <w:t>25 years of computerized assessment – where are we now?</w:t>
       </w:r>
     </w:p>
     <w:p>
       <w:pPr>
         <w:pStyle w:val="MDPI13authornames"/>
       </w:pPr>
+      <w:proofErr w:type="spellStart"/>
       <w:r>
         <w:t>Avital</w:t>
       </w:r>
+      <w:proofErr w:type="spellEnd"/>
       <w:r>
         <w:t xml:space="preserve"> </w:t>
       </w:r>
-      <w:r>
-        <w:t>Sternin*</w:t>
+      <w:proofErr w:type="spellStart"/>
+      <w:r>
+        <w:t>Sternin</w:t>
+      </w:r>
+      <w:proofErr w:type="spellEnd"/>
+      <w:r>
+        <w:t>*</w:t>
       </w:r>
       <w:r>
         <w:t xml:space="preserve"> </w:t>
@@ -156,8 +163,6 @@
       <w:r>
         <w:t>avital.sternin@uwo.ca</w:t>
       </w:r>
-      <w:bookmarkStart w:id="0" w:name="_GoBack"/>
-      <w:bookmarkEnd w:id="0"/>
     </w:p>
     <w:p>
       <w:pPr>
@@ -180,36 +185,6 @@
         </w:rPr>
         <w:t xml:space="preserve">Abstract: </w:t>
       </w:r>
-      <w:r>
-        <w:t xml:space="preserve">A single paragraph of about 200 words maximum. For research articles, abstracts should give a pertinent overview of the work. We strongly encourage authors to use the following style of structured abstracts, but without headings: </w:t>
-      </w:r>
-      <w:r>
-        <w:t>(1)</w:t>
-      </w:r>
-      <w:r>
-        <w:t xml:space="preserve"> Background: Place the question addressed in a broad context and highlight the purpose of the study; </w:t>
-      </w:r>
-      <w:r>
-        <w:t>(2)</w:t>
-      </w:r>
-      <w:r>
-        <w:t xml:space="preserve"> Methods: Describe briefly the main methods or treatments applied; </w:t>
-      </w:r>
-      <w:r>
-        <w:t>(3)</w:t>
-      </w:r>
-      <w:r>
-        <w:t xml:space="preserve"> Results: Summarize the article's main findings; and </w:t>
-      </w:r>
-      <w:r>
-        <w:t>(4)</w:t>
-      </w:r>
-      <w:r>
-        <w:t xml:space="preserve"> Conclusions</w:t>
-      </w:r>
-      <w:r>
-        <w:t>: Indicate the main conclusions or interpretations. The abstract should be an objective representation of the article, it must not contain results which are not presented and substantiated in the main text and should not exaggerate the main conclusions.</w:t>
-      </w:r>
     </w:p>
     <w:p>
       <w:pPr>
@@ -222,56 +197,13 @@
         <w:t xml:space="preserve">Keywords: </w:t>
       </w:r>
       <w:r>
-        <w:t>keyword 1; keyword 2; keyword 3 (List three to ten pertinent keywords specific to the article; yet reasonably common within the subject discipline.)</w:t>
+        <w:t>(List three to ten pertinent keywords specific to the article; yet reasonably common within the subject discipline.)</w:t>
       </w:r>
     </w:p>
     <w:p>
       <w:pPr>
         <w:pStyle w:val="MDPI19line"/>
       </w:pPr>
-    </w:p>
-    <w:p>
-      <w:pPr>
-        <w:pStyle w:val="MDPI21heading1"/>
-        <w:spacing w:before="480"/>
-        <w:rPr>
-          <w:lang w:eastAsia="zh-CN"/>
-        </w:rPr>
-      </w:pPr>
-      <w:r>
-        <w:rPr>
-          <w:lang w:eastAsia="zh-CN"/>
-        </w:rPr>
-        <w:t>0. How to Use This Template</w:t>
-      </w:r>
-    </w:p>
-    <w:p>
-      <w:pPr>
-        <w:pStyle w:val="MDPI31text"/>
-        <w:rPr>
-          <w:lang w:eastAsia="zh-CN"/>
-        </w:rPr>
-      </w:pPr>
-      <w:r>
-        <w:rPr>
-          <w:lang w:eastAsia="zh-CN"/>
-        </w:rPr>
-        <w:t xml:space="preserve">The template details the sections that can be used in a manuscript. Note that each section has a corresponding style, which can be found in the ‘Styles’ menu of Word. Sections that are not mandatory are listed as such. The section titles given are for Articles. Review papers and other article types have a more flexible structure. </w:t>
-      </w:r>
-    </w:p>
-    <w:p>
-      <w:pPr>
-        <w:pStyle w:val="MDPI31text"/>
-        <w:rPr>
-          <w:lang w:eastAsia="zh-CN"/>
-        </w:rPr>
-      </w:pPr>
-      <w:r>
-        <w:rPr>
-          <w:lang w:eastAsia="zh-CN"/>
-        </w:rPr>
-        <w:t>Remove this paragraph and start section numbering with 1. For any questions, please contact the editorial office of the journal or support@mdpi.com.</w:t>
-      </w:r>
     </w:p>
     <w:p>
       <w:pPr>
@@ -289,20 +221,10 @@
     </w:p>
     <w:p>
       <w:pPr>
-        <w:pStyle w:val="MDPI31text"/>
-      </w:pPr>
-      <w:bookmarkStart w:id="1" w:name="OLE_LINK1"/>
-      <w:bookmarkStart w:id="2" w:name="OLE_LINK2"/>
-      <w:r>
-        <w:t>The introduction should briefly place the study in a broad context and highlight why it is important. It should define the purpose of the work and its significance. The current state of the research field should be reviewed carefully and key publications cited. Please highlight controversial and diverging hypotheses when necessary. Finally, briefly mention the main aim of the work and highlight the principal conclusions. As far as possible, please keep the introduction comprehensible to scientists outside your particular field of research. References should be numbered in order of appearance and indicated by a numeral or numerals in square brackets, e.g., [1] or [2,3], or [4–6]. See the end of the document for further details on references.</w:t>
-      </w:r>
-    </w:p>
-    <w:bookmarkEnd w:id="1"/>
-    <w:bookmarkEnd w:id="2"/>
-    <w:p>
-      <w:pPr>
         <w:pStyle w:val="MDPI21heading1"/>
       </w:pPr>
+      <w:bookmarkStart w:id="0" w:name="_GoBack"/>
+      <w:bookmarkEnd w:id="0"/>
       <w:r>
         <w:rPr>
           <w:lang w:eastAsia="zh-CN"/>
@@ -310,15 +232,57 @@
         <w:t xml:space="preserve">2. </w:t>
       </w:r>
       <w:r>
-        <w:t xml:space="preserve">Materials and Methods </w:t>
+        <w:t>Cognitive Assessment - Historically</w:t>
+      </w:r>
+    </w:p>
+    <w:p>
+      <w:pPr>
+        <w:pStyle w:val="MDPI21heading1"/>
+      </w:pPr>
+      <w:r>
+        <w:t xml:space="preserve">3. </w:t>
+      </w:r>
+      <w:r>
+        <w:t>Cognitive Assessment – In the internet age</w:t>
+      </w:r>
+    </w:p>
+    <w:p>
+      <w:pPr>
+        <w:pStyle w:val="MDPI21heading1"/>
+      </w:pPr>
+      <w:r>
+        <w:t xml:space="preserve">4. </w:t>
+      </w:r>
+      <w:r>
+        <w:t xml:space="preserve">Online testing </w:t>
+      </w:r>
+      <w:proofErr w:type="spellStart"/>
+      <w:r>
+        <w:t>vs</w:t>
+      </w:r>
+      <w:proofErr w:type="spellEnd"/>
+      <w:r>
+        <w:t xml:space="preserve"> Alternatives</w:t>
       </w:r>
     </w:p>
     <w:p>
       <w:pPr>
         <w:pStyle w:val="MDPI31text"/>
       </w:pPr>
-      <w:r>
-        <w:t>Materials and Methods should be described with sufficient details to allow others to replicate and build on published results. Please note that publication of your manuscript implicates that you must make all materials, data, computer code, and protocols associated with the publication available to readers. Please disclose at the submission stage any restrictions on the availability of materials or information. New methods and protocols should be described in detail while well-established methods can be briefly described and appropriately cited.</w:t>
+      <w:bookmarkStart w:id="1" w:name="OLE_LINK4"/>
+      <w:bookmarkStart w:id="2" w:name="OLE_LINK5"/>
+      <w:r>
+        <w:t>Authors should discuss the results and how they can be interpreted in perspective of previous studies and of the working hypotheses. The findings and their implications should be discussed in the broadest context possible. Future research directions may also be highlighted.</w:t>
+      </w:r>
+    </w:p>
+    <w:bookmarkEnd w:id="1"/>
+    <w:bookmarkEnd w:id="2"/>
+    <w:p>
+      <w:pPr>
+        <w:pStyle w:val="MDPI21heading1"/>
+      </w:pPr>
+      <w:r>
+        <w:t>5. Conclusions</w:t>
       </w:r>
     </w:p>
     <w:p>
@@ -326,785 +290,7 @@
         <w:pStyle w:val="MDPI31text"/>
       </w:pPr>
       <w:r>
-        <w:lastRenderedPageBreak/>
-        <w:t>Research manuscripts reporting large datasets that are deposited in a publicly available database should specify where the data have been deposited and provide the relevant accession numbers. If the accession numbers have not yet been obtained at the time of submission, please state that they will be provided during review. They must be provided prior to publication.</w:t>
-      </w:r>
-    </w:p>
-    <w:p>
-      <w:pPr>
-        <w:pStyle w:val="MDPI31text"/>
-        <w:rPr>
-          <w:spacing w:val="-2"/>
-        </w:rPr>
-      </w:pPr>
-      <w:r>
-        <w:rPr>
-          <w:spacing w:val="-2"/>
-        </w:rPr>
-        <w:t xml:space="preserve">Interventionary studies involving animals or humans, and other studies require ethical approval must list the authority that provided approval and the corresponding ethical approval code. </w:t>
-      </w:r>
-    </w:p>
-    <w:p>
-      <w:pPr>
-        <w:pStyle w:val="MDPI21heading1"/>
-      </w:pPr>
-      <w:r>
-        <w:t>3. Results</w:t>
-      </w:r>
-    </w:p>
-    <w:p>
-      <w:pPr>
-        <w:pStyle w:val="MDPI31text"/>
-      </w:pPr>
-      <w:r>
-        <w:t>This section may be divided by subheadings. It should provide a concise and precise description of the experimental results, their interpretation as well as the experimental conclusions that can be</w:t>
-      </w:r>
-      <w:r>
-        <w:t xml:space="preserve"> </w:t>
-      </w:r>
-      <w:r>
-        <w:t>drawn.</w:t>
-      </w:r>
-    </w:p>
-    <w:p>
-      <w:pPr>
-        <w:pStyle w:val="MDPI22heading2"/>
-      </w:pPr>
-      <w:r>
-        <w:t>3.1. Subsection</w:t>
-      </w:r>
-    </w:p>
-    <w:p>
-      <w:pPr>
-        <w:pStyle w:val="MDPI23heading3"/>
-      </w:pPr>
-      <w:r>
-        <w:t>3.1.1. Subsubsection</w:t>
-      </w:r>
-    </w:p>
-    <w:p>
-      <w:pPr>
-        <w:pStyle w:val="MDPI35textbeforelist"/>
-      </w:pPr>
-      <w:r>
-        <w:t>Bulleted lists look like this:</w:t>
-      </w:r>
-    </w:p>
-    <w:p>
-      <w:pPr>
-        <w:pStyle w:val="MDPI38bullet"/>
-        <w:adjustRightInd/>
-        <w:snapToGrid/>
-      </w:pPr>
-      <w:r>
-        <w:t>First bullet</w:t>
-      </w:r>
-    </w:p>
-    <w:p>
-      <w:pPr>
-        <w:pStyle w:val="MDPI38bullet"/>
-        <w:adjustRightInd/>
-        <w:snapToGrid/>
-      </w:pPr>
-      <w:r>
-        <w:t>Second bullet</w:t>
-      </w:r>
-    </w:p>
-    <w:p>
-      <w:pPr>
-        <w:pStyle w:val="MDPI38bullet"/>
-        <w:adjustRightInd/>
-        <w:snapToGrid/>
-      </w:pPr>
-      <w:r>
-        <w:t>Third bullet</w:t>
-      </w:r>
-    </w:p>
-    <w:p>
-      <w:pPr>
-        <w:pStyle w:val="MDPI36textafterlist"/>
-        <w:spacing w:after="120"/>
-      </w:pPr>
-      <w:r>
-        <w:t>Numbered lists can be added as follows:</w:t>
-      </w:r>
-    </w:p>
-    <w:p>
-      <w:pPr>
-        <w:pStyle w:val="MDPI37itemize"/>
-        <w:adjustRightInd/>
-        <w:snapToGrid/>
-      </w:pPr>
-      <w:r>
-        <w:t>First item</w:t>
-      </w:r>
-    </w:p>
-    <w:p>
-      <w:pPr>
-        <w:pStyle w:val="MDPI37itemize"/>
-        <w:adjustRightInd/>
-        <w:snapToGrid/>
-      </w:pPr>
-      <w:r>
-        <w:t>Second item</w:t>
-      </w:r>
-    </w:p>
-    <w:p>
-      <w:pPr>
-        <w:pStyle w:val="MDPI37itemize"/>
-        <w:adjustRightInd/>
-        <w:snapToGrid/>
-      </w:pPr>
-      <w:r>
-        <w:t>Third item</w:t>
-      </w:r>
-    </w:p>
-    <w:p>
-      <w:pPr>
-        <w:pStyle w:val="MDPI36textafterlist"/>
-      </w:pPr>
-      <w:r>
-        <w:t>The text continues here.</w:t>
-      </w:r>
-    </w:p>
-    <w:p>
-      <w:pPr>
-        <w:pStyle w:val="MDPI22heading2"/>
-      </w:pPr>
-      <w:r>
-        <w:t>3.2. Figures, Tables and Schemes</w:t>
-      </w:r>
-    </w:p>
-    <w:p>
-      <w:pPr>
-        <w:pStyle w:val="MDPI33textspaceafter"/>
-      </w:pPr>
-      <w:r>
-        <w:t xml:space="preserve">All figures and tables should be cited in the main text as Figure 1, Table 1, </w:t>
-      </w:r>
-      <w:r>
-        <w:t>etc.</w:t>
-      </w:r>
-    </w:p>
-    <w:tbl>
-      <w:tblPr>
-        <w:tblW w:w="0" w:type="auto"/>
-        <w:tblLook w:val="04A0" w:firstRow="1" w:lastRow="0" w:firstColumn="1" w:lastColumn="0" w:noHBand="0" w:noVBand="1"/>
-      </w:tblPr>
-      <w:tblGrid>
-        <w:gridCol w:w="4530"/>
-        <w:gridCol w:w="4530"/>
-      </w:tblGrid>
-      <w:tr>
-        <w:tc>
-          <w:tcPr>
-            <w:tcW w:w="4779" w:type="dxa"/>
-          </w:tcPr>
-          <w:p>
-            <w:pPr>
-              <w:pStyle w:val="MDPI52figure"/>
-              <w:adjustRightInd w:val="0"/>
-              <w:snapToGrid w:val="0"/>
-            </w:pPr>
-            <w:r>
-              <w:rPr>
-                <w:noProof/>
-                <w:snapToGrid/>
-                <w:lang w:eastAsia="en-US" w:bidi="ar-SA"/>
-              </w:rPr>
-              <w:drawing>
-                <wp:inline distT="0" distB="0" distL="0" distR="0">
-                  <wp:extent cx="1258570" cy="1258570"/>
-                  <wp:effectExtent l="0" t="0" r="11430" b="11430"/>
-                  <wp:docPr id="3" name="Picture 1" descr="C:\Users\martin\Downloads\testFigure.tif"/>
-                  <wp:cNvGraphicFramePr>
-                    <a:graphicFrameLocks xmlns:a="http://schemas.openxmlformats.org/drawingml/2006/main" noChangeAspect="1"/>
-                  </wp:cNvGraphicFramePr>
-                  <a:graphic xmlns:a="http://schemas.openxmlformats.org/drawingml/2006/main">
-                    <a:graphicData uri="http://schemas.openxmlformats.org/drawingml/2006/picture">
-                      <pic:pic xmlns:pic="http://schemas.openxmlformats.org/drawingml/2006/picture">
-                        <pic:nvPicPr>
-                          <pic:cNvPr id="0" name="Picture 1" descr="C:\Users\martin\Downloads\testFigure.tif"/>
-                          <pic:cNvPicPr>
-                            <a:picLocks noChangeAspect="1" noChangeArrowheads="1"/>
-                          </pic:cNvPicPr>
-                        </pic:nvPicPr>
-                        <pic:blipFill>
-                          <a:blip r:embed="rId8">
-                            <a:extLst>
-                              <a:ext uri="{28A0092B-C50C-407E-A947-70E740481C1C}">
-                                <a14:useLocalDpi xmlns:a14="http://schemas.microsoft.com/office/drawing/2010/main" val="0"/>
-                              </a:ext>
-                            </a:extLst>
-                          </a:blip>
-                          <a:srcRect/>
-                          <a:stretch>
-                            <a:fillRect/>
-                          </a:stretch>
-                        </pic:blipFill>
-                        <pic:spPr bwMode="auto">
-                          <a:xfrm>
-                            <a:off x="0" y="0"/>
-                            <a:ext cx="1258570" cy="1258570"/>
-                          </a:xfrm>
-                          <a:prstGeom prst="rect">
-                            <a:avLst/>
-                          </a:prstGeom>
-                          <a:solidFill>
-                            <a:srgbClr val="FFFFFF"/>
-                          </a:solidFill>
-                          <a:ln>
-                            <a:noFill/>
-                          </a:ln>
-                        </pic:spPr>
-                      </pic:pic>
-                    </a:graphicData>
-                  </a:graphic>
-                </wp:inline>
-              </w:drawing>
-            </w:r>
-          </w:p>
-          <w:p>
-            <w:pPr>
-              <w:pStyle w:val="MDPI52figure"/>
-              <w:adjustRightInd w:val="0"/>
-              <w:snapToGrid w:val="0"/>
-              <w:rPr>
-                <w:sz w:val="20"/>
-              </w:rPr>
-            </w:pPr>
-            <w:r>
-              <w:rPr>
-                <w:sz w:val="20"/>
-              </w:rPr>
-              <w:t>(</w:t>
-            </w:r>
-            <w:r>
-              <w:rPr>
-                <w:b/>
-                <w:sz w:val="20"/>
-              </w:rPr>
-              <w:t>a</w:t>
-            </w:r>
-            <w:r>
-              <w:rPr>
-                <w:sz w:val="20"/>
-              </w:rPr>
-              <w:t>)</w:t>
-            </w:r>
-          </w:p>
-        </w:tc>
-        <w:tc>
-          <w:tcPr>
-            <w:tcW w:w="4780" w:type="dxa"/>
-          </w:tcPr>
-          <w:p>
-            <w:pPr>
-              <w:pStyle w:val="MDPI52figure"/>
-              <w:adjustRightInd w:val="0"/>
-              <w:snapToGrid w:val="0"/>
-            </w:pPr>
-            <w:r>
-              <w:rPr>
-                <w:noProof/>
-                <w:snapToGrid/>
-                <w:lang w:eastAsia="en-US" w:bidi="ar-SA"/>
-              </w:rPr>
-              <w:drawing>
-                <wp:inline distT="0" distB="0" distL="0" distR="0">
-                  <wp:extent cx="1258570" cy="1258570"/>
-                  <wp:effectExtent l="0" t="0" r="11430" b="11430"/>
-                  <wp:docPr id="4" name="Picture 2" descr="C:\Users\martin\Downloads\testFigure.tif"/>
-                  <wp:cNvGraphicFramePr>
-                    <a:graphicFrameLocks xmlns:a="http://schemas.openxmlformats.org/drawingml/2006/main" noChangeAspect="1"/>
-                  </wp:cNvGraphicFramePr>
-                  <a:graphic xmlns:a="http://schemas.openxmlformats.org/drawingml/2006/main">
-                    <a:graphicData uri="http://schemas.openxmlformats.org/drawingml/2006/picture">
-                      <pic:pic xmlns:pic="http://schemas.openxmlformats.org/drawingml/2006/picture">
-                        <pic:nvPicPr>
-                          <pic:cNvPr id="0" name="Picture 2" descr="C:\Users\martin\Downloads\testFigure.tif"/>
-                          <pic:cNvPicPr>
-                            <a:picLocks noChangeAspect="1" noChangeArrowheads="1"/>
-                          </pic:cNvPicPr>
-                        </pic:nvPicPr>
-                        <pic:blipFill>
-                          <a:blip r:embed="rId8">
-                            <a:extLst>
-                              <a:ext uri="{28A0092B-C50C-407E-A947-70E740481C1C}">
-                                <a14:useLocalDpi xmlns:a14="http://schemas.microsoft.com/office/drawing/2010/main" val="0"/>
-                              </a:ext>
-                            </a:extLst>
-                          </a:blip>
-                          <a:srcRect/>
-                          <a:stretch>
-                            <a:fillRect/>
-                          </a:stretch>
-                        </pic:blipFill>
-                        <pic:spPr bwMode="auto">
-                          <a:xfrm>
-                            <a:off x="0" y="0"/>
-                            <a:ext cx="1258570" cy="1258570"/>
-                          </a:xfrm>
-                          <a:prstGeom prst="rect">
-                            <a:avLst/>
-                          </a:prstGeom>
-                          <a:solidFill>
-                            <a:srgbClr val="FFFFFF"/>
-                          </a:solidFill>
-                          <a:ln>
-                            <a:noFill/>
-                          </a:ln>
-                        </pic:spPr>
-                      </pic:pic>
-                    </a:graphicData>
-                  </a:graphic>
-                </wp:inline>
-              </w:drawing>
-            </w:r>
-          </w:p>
-          <w:p>
-            <w:pPr>
-              <w:pStyle w:val="MDPI52figure"/>
-              <w:adjustRightInd w:val="0"/>
-              <w:snapToGrid w:val="0"/>
-              <w:rPr>
-                <w:sz w:val="20"/>
-              </w:rPr>
-            </w:pPr>
-            <w:r>
-              <w:rPr>
-                <w:sz w:val="20"/>
-              </w:rPr>
-              <w:t>(</w:t>
-            </w:r>
-            <w:r>
-              <w:rPr>
-                <w:b/>
-                <w:sz w:val="20"/>
-              </w:rPr>
-              <w:t>b</w:t>
-            </w:r>
-            <w:r>
-              <w:rPr>
-                <w:sz w:val="20"/>
-              </w:rPr>
-              <w:t>)</w:t>
-            </w:r>
-          </w:p>
-        </w:tc>
-      </w:tr>
-    </w:tbl>
-    <w:p>
-      <w:pPr>
-        <w:pStyle w:val="MDPI51figurecaption"/>
-      </w:pPr>
-      <w:r>
-        <w:rPr>
-          <w:b/>
-        </w:rPr>
-        <w:t>Figure 1.</w:t>
-      </w:r>
-      <w:r>
-        <w:t xml:space="preserve"> This is a figure, Schemes follow the same formatting. If there are multiple panels, they should be listed as: (</w:t>
-      </w:r>
-      <w:r>
-        <w:rPr>
-          <w:b/>
-        </w:rPr>
-        <w:t>a</w:t>
-      </w:r>
-      <w:r>
-        <w:t>) Description of what is contained in the first panel; (</w:t>
-      </w:r>
-      <w:r>
-        <w:rPr>
-          <w:b/>
-        </w:rPr>
-        <w:t>b</w:t>
-      </w:r>
-      <w:r>
-        <w:t>) Description of what is contained in the second panel. Figures should be placed in the main text near to the first time they are</w:t>
-      </w:r>
-      <w:r>
-        <w:t xml:space="preserve"> </w:t>
-      </w:r>
-      <w:r>
-        <w:t>cited. A caption on a single line should be centered.</w:t>
-      </w:r>
-    </w:p>
-    <w:p>
-      <w:pPr>
-        <w:pStyle w:val="MDPI41tablecaption"/>
-        <w:jc w:val="center"/>
-      </w:pPr>
-      <w:r>
-        <w:rPr>
-          <w:b/>
-        </w:rPr>
-        <w:t>Table 1.</w:t>
-      </w:r>
-      <w:r>
-        <w:t xml:space="preserve"> This is a table. Tables should be placed in the main text near to the first time they are cited.</w:t>
-      </w:r>
-    </w:p>
-    <w:tbl>
-      <w:tblPr>
-        <w:tblW w:w="0" w:type="auto"/>
-        <w:jc w:val="center"/>
-        <w:tblBorders>
-          <w:top w:val="single" w:sz="8" w:space="0" w:color="auto"/>
-          <w:bottom w:val="single" w:sz="8" w:space="0" w:color="auto"/>
-        </w:tblBorders>
-        <w:tblLook w:val="04A0" w:firstRow="1" w:lastRow="0" w:firstColumn="1" w:lastColumn="0" w:noHBand="0" w:noVBand="1"/>
-      </w:tblPr>
-      <w:tblGrid>
-        <w:gridCol w:w="1599"/>
-        <w:gridCol w:w="1599"/>
-        <w:gridCol w:w="1599"/>
-      </w:tblGrid>
-      <w:tr>
-        <w:trPr>
-          <w:jc w:val="center"/>
-        </w:trPr>
-        <w:tc>
-          <w:tcPr>
-            <w:tcW w:w="1599" w:type="dxa"/>
-            <w:tcBorders>
-              <w:bottom w:val="single" w:sz="4" w:space="0" w:color="auto"/>
-            </w:tcBorders>
-            <w:shd w:val="clear" w:color="auto" w:fill="auto"/>
-            <w:vAlign w:val="center"/>
-          </w:tcPr>
-          <w:p>
-            <w:pPr>
-              <w:pStyle w:val="MDPI42tablebody"/>
-              <w:spacing w:line="240" w:lineRule="auto"/>
-              <w:rPr>
-                <w:b/>
-              </w:rPr>
-            </w:pPr>
-            <w:r>
-              <w:rPr>
-                <w:b/>
-              </w:rPr>
-              <w:t>Title 1</w:t>
-            </w:r>
-          </w:p>
-        </w:tc>
-        <w:tc>
-          <w:tcPr>
-            <w:tcW w:w="1599" w:type="dxa"/>
-            <w:tcBorders>
-              <w:bottom w:val="single" w:sz="4" w:space="0" w:color="auto"/>
-            </w:tcBorders>
-            <w:shd w:val="clear" w:color="auto" w:fill="auto"/>
-            <w:vAlign w:val="center"/>
-          </w:tcPr>
-          <w:p>
-            <w:pPr>
-              <w:pStyle w:val="MDPI42tablebody"/>
-              <w:spacing w:line="240" w:lineRule="auto"/>
-              <w:rPr>
-                <w:b/>
-              </w:rPr>
-            </w:pPr>
-            <w:r>
-              <w:rPr>
-                <w:b/>
-              </w:rPr>
-              <w:t>Title 2</w:t>
-            </w:r>
-          </w:p>
-        </w:tc>
-        <w:tc>
-          <w:tcPr>
-            <w:tcW w:w="1599" w:type="dxa"/>
-            <w:tcBorders>
-              <w:bottom w:val="single" w:sz="4" w:space="0" w:color="auto"/>
-            </w:tcBorders>
-            <w:shd w:val="clear" w:color="auto" w:fill="auto"/>
-            <w:vAlign w:val="center"/>
-          </w:tcPr>
-          <w:p>
-            <w:pPr>
-              <w:pStyle w:val="MDPI42tablebody"/>
-              <w:spacing w:line="240" w:lineRule="auto"/>
-              <w:rPr>
-                <w:b/>
-              </w:rPr>
-            </w:pPr>
-            <w:r>
-              <w:rPr>
-                <w:b/>
-              </w:rPr>
-              <w:t>Title 3</w:t>
-            </w:r>
-          </w:p>
-        </w:tc>
-      </w:tr>
-      <w:tr>
-        <w:trPr>
-          <w:jc w:val="center"/>
-        </w:trPr>
-        <w:tc>
-          <w:tcPr>
-            <w:tcW w:w="1599" w:type="dxa"/>
-            <w:shd w:val="clear" w:color="auto" w:fill="auto"/>
-            <w:vAlign w:val="center"/>
-          </w:tcPr>
-          <w:p>
-            <w:pPr>
-              <w:pStyle w:val="MDPI42tablebody"/>
-              <w:spacing w:line="240" w:lineRule="auto"/>
-            </w:pPr>
-            <w:r>
-              <w:t>entry 1</w:t>
-            </w:r>
-          </w:p>
-        </w:tc>
-        <w:tc>
-          <w:tcPr>
-            <w:tcW w:w="1599" w:type="dxa"/>
-            <w:shd w:val="clear" w:color="auto" w:fill="auto"/>
-            <w:vAlign w:val="center"/>
-          </w:tcPr>
-          <w:p>
-            <w:pPr>
-              <w:pStyle w:val="MDPI42tablebody"/>
-              <w:spacing w:line="240" w:lineRule="auto"/>
-            </w:pPr>
-            <w:r>
-              <w:t>data</w:t>
-            </w:r>
-          </w:p>
-        </w:tc>
-        <w:tc>
-          <w:tcPr>
-            <w:tcW w:w="1599" w:type="dxa"/>
-            <w:shd w:val="clear" w:color="auto" w:fill="auto"/>
-            <w:vAlign w:val="center"/>
-          </w:tcPr>
-          <w:p>
-            <w:pPr>
-              <w:pStyle w:val="MDPI42tablebody"/>
-              <w:spacing w:line="240" w:lineRule="auto"/>
-            </w:pPr>
-            <w:r>
-              <w:t>data</w:t>
-            </w:r>
-          </w:p>
-        </w:tc>
-      </w:tr>
-      <w:tr>
-        <w:trPr>
-          <w:jc w:val="center"/>
-        </w:trPr>
-        <w:tc>
-          <w:tcPr>
-            <w:tcW w:w="1599" w:type="dxa"/>
-            <w:shd w:val="clear" w:color="auto" w:fill="auto"/>
-            <w:vAlign w:val="center"/>
-          </w:tcPr>
-          <w:p>
-            <w:pPr>
-              <w:pStyle w:val="MDPI42tablebody"/>
-              <w:spacing w:line="240" w:lineRule="auto"/>
-            </w:pPr>
-            <w:r>
-              <w:t>entry 2</w:t>
-            </w:r>
-          </w:p>
-        </w:tc>
-        <w:tc>
-          <w:tcPr>
-            <w:tcW w:w="1599" w:type="dxa"/>
-            <w:shd w:val="clear" w:color="auto" w:fill="auto"/>
-            <w:vAlign w:val="center"/>
-          </w:tcPr>
-          <w:p>
-            <w:pPr>
-              <w:pStyle w:val="MDPI42tablebody"/>
-              <w:spacing w:line="240" w:lineRule="auto"/>
-            </w:pPr>
-            <w:r>
-              <w:t>data</w:t>
-            </w:r>
-          </w:p>
-        </w:tc>
-        <w:tc>
-          <w:tcPr>
-            <w:tcW w:w="1599" w:type="dxa"/>
-            <w:shd w:val="clear" w:color="auto" w:fill="auto"/>
-            <w:vAlign w:val="center"/>
-          </w:tcPr>
-          <w:p>
-            <w:pPr>
-              <w:pStyle w:val="MDPI42tablebody"/>
-              <w:spacing w:line="240" w:lineRule="auto"/>
-            </w:pPr>
-            <w:r>
-              <w:t xml:space="preserve">data </w:t>
-            </w:r>
-            <w:r>
-              <w:rPr>
-                <w:vertAlign w:val="superscript"/>
-              </w:rPr>
-              <w:t>1</w:t>
-            </w:r>
-          </w:p>
-        </w:tc>
-      </w:tr>
-    </w:tbl>
-    <w:p>
-      <w:pPr>
-        <w:pStyle w:val="MDPI43tablefooter"/>
-        <w:jc w:val="center"/>
-        <w:rPr>
-          <w:i/>
-          <w:noProof/>
-          <w:snapToGrid w:val="0"/>
-          <w:sz w:val="20"/>
-        </w:rPr>
-      </w:pPr>
-      <w:r>
-        <w:rPr>
-          <w:vertAlign w:val="superscript"/>
-        </w:rPr>
-        <w:t>1</w:t>
-      </w:r>
-      <w:r>
-        <w:t xml:space="preserve"> Tables may have a footer.</w:t>
-      </w:r>
-    </w:p>
-    <w:p>
-      <w:pPr>
-        <w:pStyle w:val="MDPI22heading2"/>
-        <w:spacing w:before="0"/>
-      </w:pPr>
-      <w:r>
-        <w:t>3.3. Formatting of Mathematical Components</w:t>
-      </w:r>
-    </w:p>
-    <w:p>
-      <w:pPr>
-        <w:pStyle w:val="MDPI31text"/>
-      </w:pPr>
-      <w:r>
-        <w:lastRenderedPageBreak/>
-        <w:t>This is an example of an equation:</w:t>
-      </w:r>
-    </w:p>
-    <w:tbl>
-      <w:tblPr>
-        <w:tblW w:w="5000" w:type="pct"/>
-        <w:jc w:val="center"/>
-        <w:tblCellMar>
-          <w:left w:w="0" w:type="dxa"/>
-          <w:right w:w="0" w:type="dxa"/>
-        </w:tblCellMar>
-        <w:tblLook w:val="04A0" w:firstRow="1" w:lastRow="0" w:firstColumn="1" w:lastColumn="0" w:noHBand="0" w:noVBand="1"/>
-      </w:tblPr>
-      <w:tblGrid>
-        <w:gridCol w:w="8409"/>
-        <w:gridCol w:w="435"/>
-      </w:tblGrid>
-      <w:tr>
-        <w:trPr>
-          <w:jc w:val="center"/>
-        </w:trPr>
-        <w:tc>
-          <w:tcPr>
-            <w:tcW w:w="4754" w:type="pct"/>
-          </w:tcPr>
-          <w:p>
-            <w:pPr>
-              <w:pStyle w:val="MDPI39equation"/>
-            </w:pPr>
-            <w:r>
-              <w:t>a = 1,</w:t>
-            </w:r>
-          </w:p>
-        </w:tc>
-        <w:tc>
-          <w:tcPr>
-            <w:tcW w:w="246" w:type="pct"/>
-            <w:vAlign w:val="center"/>
-          </w:tcPr>
-          <w:p>
-            <w:pPr>
-              <w:pStyle w:val="MDPI3aequationnumber"/>
-            </w:pPr>
-            <w:r>
-              <w:t>(1)</w:t>
-            </w:r>
-          </w:p>
-        </w:tc>
-      </w:tr>
-    </w:tbl>
-    <w:p>
-      <w:pPr>
-        <w:pStyle w:val="MDPI32textnoindent"/>
-      </w:pPr>
-      <w:r>
-        <w:t>the text following an equation need not be a new paragraph. Please punctuate equations as regular</w:t>
-      </w:r>
-      <w:r>
-        <w:t xml:space="preserve"> </w:t>
-      </w:r>
-      <w:r>
-        <w:t>text.</w:t>
-      </w:r>
-    </w:p>
-    <w:p>
-      <w:pPr>
-        <w:pStyle w:val="MDPI21heading1"/>
-      </w:pPr>
-      <w:r>
-        <w:t>4. Discussion</w:t>
-      </w:r>
-    </w:p>
-    <w:p>
-      <w:pPr>
-        <w:pStyle w:val="MDPI31text"/>
-      </w:pPr>
-      <w:bookmarkStart w:id="3" w:name="OLE_LINK4"/>
-      <w:bookmarkStart w:id="4" w:name="OLE_LINK5"/>
-      <w:r>
-        <w:t>Authors should discuss the results and how they can be interpreted in perspective of previous studies and of the working hypotheses. The findings and their implications should be discussed in the broadest context possible. Future research directions may also be highlighted.</w:t>
-      </w:r>
-    </w:p>
-    <w:bookmarkEnd w:id="3"/>
-    <w:bookmarkEnd w:id="4"/>
-    <w:p>
-      <w:pPr>
-        <w:pStyle w:val="MDPI21heading1"/>
-      </w:pPr>
-      <w:r>
-        <w:t>5. Conclusions</w:t>
-      </w:r>
-    </w:p>
-    <w:p>
-      <w:pPr>
-        <w:pStyle w:val="MDPI31text"/>
-      </w:pPr>
-      <w:r>
         <w:t>This section is not mandatory, but can be added to the manuscript if the discussion is unusually long or complex.</w:t>
-      </w:r>
-    </w:p>
-    <w:p>
-      <w:pPr>
-        <w:pStyle w:val="MDPI21heading1"/>
-      </w:pPr>
-      <w:r>
-        <w:t>6. Patents</w:t>
-      </w:r>
-    </w:p>
-    <w:p>
-      <w:pPr>
-        <w:pStyle w:val="MDPI31text"/>
-      </w:pPr>
-      <w:r>
-        <w:t>This section is not mandatory, but may be added if there are patents resulting from the work reported in this manuscript.</w:t>
       </w:r>
     </w:p>
     <w:p>
@@ -1138,14 +324,30 @@
         <w:t xml:space="preserve">Author Contributions: </w:t>
       </w:r>
       <w:r>
-        <w:t xml:space="preserve">For research articles with several authors, a short paragraph specifying their individual contributions must be provided. The following statements should be used “conceptualization, X.X. and Y.Y.; methodology, X.X.; software, X.X.; validation, X.X., Y.Y. and Z.Z.; formal analysis, X.X.; investigation, X.X.; resources, X.X.; data curation, X.X.; writing—original draft preparation, X.X.; writing—review and editing, X.X.; visualization, X.X.; supervision, X.X.; project administration, X.X.; funding acquisition, Y.Y.”, please turn to the </w:t>
-      </w:r>
-      <w:hyperlink r:id="rId9" w:history="1">
+        <w:t xml:space="preserve">For research articles with several authors, a short paragraph specifying their individual contributions must be provided. The following statements should be used “conceptualization, X.X. and Y.Y.; methodology, X.X.; software, X.X.; validation, X.X., Y.Y. and Z.Z.; formal analysis, X.X.; investigation, X.X.; resources, X.X.; data </w:t>
+      </w:r>
+      <w:proofErr w:type="spellStart"/>
+      <w:r>
+        <w:t>curation</w:t>
+      </w:r>
+      <w:proofErr w:type="spellEnd"/>
+      <w:r>
+        <w:t xml:space="preserve">, X.X.; writing—original draft preparation, X.X.; writing—review and editing, X.X.; visualization, X.X.; supervision, X.X.; project administration, X.X.; funding acquisition, Y.Y.”, please turn to the </w:t>
+      </w:r>
+      <w:hyperlink r:id="rId8" w:history="1">
+        <w:proofErr w:type="spellStart"/>
         <w:r>
           <w:rPr>
             <w:rStyle w:val="Hyperlink"/>
           </w:rPr>
-          <w:t>CRediT taxonomy</w:t>
+          <w:t>CRediT</w:t>
+        </w:r>
+        <w:proofErr w:type="spellEnd"/>
+        <w:r>
+          <w:rPr>
+            <w:rStyle w:val="Hyperlink"/>
+          </w:rPr>
+          <w:t xml:space="preserve"> taxonomy</w:t>
         </w:r>
       </w:hyperlink>
       <w:r>
@@ -1194,6 +396,7 @@
         <w:rPr>
           <w:b/>
         </w:rPr>
+        <w:lastRenderedPageBreak/>
         <w:t>Conflicts of Interest:</w:t>
       </w:r>
       <w:r>
@@ -1291,7 +494,23 @@
         <w:ind w:left="425"/>
       </w:pPr>
       <w:r>
-        <w:t xml:space="preserve">References must be numbered in order of appearance in the text (including citations in tables and legends) and listed individually at the end of the manuscript. We recommend preparing the references with a bibliography software package, such as EndNote, ReferenceManager or Zotero to avoid typing mistakes and </w:t>
+        <w:t xml:space="preserve">References must be numbered in order of appearance in the text (including citations in tables and legends) and listed individually at the end of the manuscript. We recommend preparing the references with a bibliography software package, such as EndNote, </w:t>
+      </w:r>
+      <w:proofErr w:type="spellStart"/>
+      <w:r>
+        <w:t>ReferenceManager</w:t>
+      </w:r>
+      <w:proofErr w:type="spellEnd"/>
+      <w:r>
+        <w:t xml:space="preserve"> or </w:t>
+      </w:r>
+      <w:proofErr w:type="spellStart"/>
+      <w:r>
+        <w:t>Zotero</w:t>
+      </w:r>
+      <w:proofErr w:type="spellEnd"/>
+      <w:r>
+        <w:t xml:space="preserve"> to avoid typing mistakes and </w:t>
       </w:r>
       <w:r>
         <w:t>duplicated references. Include the digital object identifier (DOI) for all references where available.</w:t>
@@ -1510,7 +729,7 @@
         <w:tblLook w:val="04A0" w:firstRow="1" w:lastRow="0" w:firstColumn="1" w:lastColumn="0" w:noHBand="0" w:noVBand="1"/>
       </w:tblPr>
       <w:tblGrid>
-        <w:gridCol w:w="1707"/>
+        <w:gridCol w:w="1699"/>
         <w:gridCol w:w="7149"/>
       </w:tblGrid>
       <w:tr>
@@ -1545,7 +764,7 @@
                 <w:lang w:eastAsia="en-US" w:bidi="ar-SA"/>
               </w:rPr>
               <w:drawing>
-                <wp:inline distT="0" distB="0" distL="0" distR="0">
+                <wp:inline distT="0" distB="0" distL="0" distR="0" wp14:anchorId="76E92A07" wp14:editId="69FE3711">
                   <wp:extent cx="995680" cy="361950"/>
                   <wp:effectExtent l="0" t="0" r="0" b="0"/>
                   <wp:docPr id="5" name="Picture 5" descr="copyRight"/>
@@ -1562,7 +781,7 @@
                           </pic:cNvPicPr>
                         </pic:nvPicPr>
                         <pic:blipFill>
-                          <a:blip r:embed="rId10" cstate="print">
+                          <a:blip r:embed="rId9" cstate="print">
                             <a:extLst>
                               <a:ext uri="{28A0092B-C50C-407E-A947-70E740481C1C}">
                                 <a14:useLocalDpi xmlns:a14="http://schemas.microsoft.com/office/drawing/2010/main" val="0"/>
@@ -1646,12 +865,12 @@
       </w:pPr>
     </w:p>
     <w:sectPr>
-      <w:headerReference w:type="even" r:id="rId11"/>
-      <w:headerReference w:type="default" r:id="rId12"/>
-      <w:footerReference w:type="even" r:id="rId13"/>
-      <w:footerReference w:type="default" r:id="rId14"/>
-      <w:headerReference w:type="first" r:id="rId15"/>
-      <w:footerReference w:type="first" r:id="rId16"/>
+      <w:headerReference w:type="even" r:id="rId10"/>
+      <w:headerReference w:type="default" r:id="rId11"/>
+      <w:footerReference w:type="even" r:id="rId12"/>
+      <w:footerReference w:type="default" r:id="rId13"/>
+      <w:headerReference w:type="first" r:id="rId14"/>
+      <w:footerReference w:type="first" r:id="rId15"/>
       <w:pgSz w:w="11906" w:h="16838" w:code="9"/>
       <w:pgMar w:top="1417" w:right="1531" w:bottom="1077" w:left="1531" w:header="1020" w:footer="850" w:gutter="0"/>
       <w:lnNumType w:countBy="1" w:restart="continuous"/>
@@ -1795,7 +1014,29 @@
         <w:sz w:val="16"/>
         <w:szCs w:val="16"/>
       </w:rPr>
-      <w:t>x; doi: FOR PEER REVIEW</w:t>
+      <w:t xml:space="preserve">x; </w:t>
+    </w:r>
+    <w:proofErr w:type="spellStart"/>
+    <w:r>
+      <w:rPr>
+        <w:rFonts w:ascii="Palatino Linotype" w:hAnsi="Palatino Linotype"/>
+        <w:bCs/>
+        <w:iCs/>
+        <w:sz w:val="16"/>
+        <w:szCs w:val="16"/>
+      </w:rPr>
+      <w:t>doi</w:t>
+    </w:r>
+    <w:proofErr w:type="spellEnd"/>
+    <w:r>
+      <w:rPr>
+        <w:rFonts w:ascii="Palatino Linotype" w:hAnsi="Palatino Linotype"/>
+        <w:bCs/>
+        <w:iCs/>
+        <w:sz w:val="16"/>
+        <w:szCs w:val="16"/>
+      </w:rPr>
+      <w:t>: FOR PEER REVIEW</w:t>
     </w:r>
     <w:r>
       <w:rPr>
@@ -1952,7 +1193,7 @@
         <w:noProof/>
         <w:sz w:val="16"/>
       </w:rPr>
-      <w:t>4</w:t>
+      <w:t>3</w:t>
     </w:r>
     <w:r>
       <w:rPr>
@@ -1995,7 +1236,7 @@
         <w:noProof/>
         <w:sz w:val="16"/>
       </w:rPr>
-      <w:t>4</w:t>
+      <w:t>3</w:t>
     </w:r>
     <w:r>
       <w:rPr>
@@ -2024,7 +1265,7 @@
       <mc:AlternateContent>
         <mc:Choice Requires="wps">
           <w:drawing>
-            <wp:anchor distT="45720" distB="45720" distL="114300" distR="114300" simplePos="0" relativeHeight="251657728" behindDoc="1" locked="0" layoutInCell="1" allowOverlap="1">
+            <wp:anchor distT="45720" distB="45720" distL="114300" distR="114300" simplePos="0" relativeHeight="251657728" behindDoc="1" locked="0" layoutInCell="1" allowOverlap="1" wp14:anchorId="6EA1FE9C" wp14:editId="57B18CF3">
               <wp:simplePos x="0" y="0"/>
               <wp:positionH relativeFrom="page">
                 <wp:posOffset>6029960</wp:posOffset>
@@ -2082,7 +1323,7 @@
                               <w:lang w:eastAsia="en-US"/>
                             </w:rPr>
                             <w:drawing>
-                              <wp:inline distT="0" distB="0" distL="0" distR="0">
+                              <wp:inline distT="0" distB="0" distL="0" distR="0" wp14:anchorId="347CE196" wp14:editId="35E7068B">
                                 <wp:extent cx="542925" cy="353060"/>
                                 <wp:effectExtent l="0" t="0" r="0" b="2540"/>
                                 <wp:docPr id="1" name="Picture 3" descr="C:\Users\home\Desktop\logos\ori\png\logo-mdpi.png"/>
@@ -2174,7 +1415,7 @@
                         <w:lang w:eastAsia="en-US"/>
                       </w:rPr>
                       <w:drawing>
-                        <wp:inline distT="0" distB="0" distL="0" distR="0">
+                        <wp:inline distT="0" distB="0" distL="0" distR="0" wp14:anchorId="347CE196" wp14:editId="35E7068B">
                           <wp:extent cx="542925" cy="353060"/>
                           <wp:effectExtent l="0" t="0" r="0" b="2540"/>
                           <wp:docPr id="1" name="Picture 3" descr="C:\Users\home\Desktop\logos\ori\png\logo-mdpi.png"/>
@@ -2237,7 +1478,7 @@
         <w:lang w:eastAsia="en-US"/>
       </w:rPr>
       <w:drawing>
-        <wp:inline distT="0" distB="0" distL="0" distR="0">
+        <wp:inline distT="0" distB="0" distL="0" distR="0" wp14:anchorId="51791DDE" wp14:editId="2E7BB474">
           <wp:extent cx="1675130" cy="434340"/>
           <wp:effectExtent l="0" t="0" r="1270" b="0"/>
           <wp:docPr id="2" name="Picture 3" descr="C:\Users\home\AppData\Local\Temp\HZ$D.082.3292\diagnostics_logo.png"/>
@@ -2294,7 +1535,7 @@
   <w:abstractNum w:abstractNumId="0">
     <w:nsid w:val="FFFFFF1D"/>
     <w:multiLevelType w:val="multilevel"/>
-    <w:tmpl w:val="9C665E76"/>
+    <w:tmpl w:val="C71E6D5A"/>
     <w:lvl w:ilvl="0">
       <w:start w:val="1"/>
       <w:numFmt w:val="bullet"/>
@@ -2952,7 +2193,6 @@
     <w:uiPriority w:val="99"/>
     <w:semiHidden/>
     <w:unhideWhenUsed/>
-    <w:qFormat/>
     <w:tblPr>
       <w:tblInd w:w="0" w:type="dxa"/>
       <w:tblCellMar>
@@ -3900,7 +3140,6 @@
     <w:uiPriority w:val="99"/>
     <w:semiHidden/>
     <w:unhideWhenUsed/>
-    <w:qFormat/>
     <w:tblPr>
       <w:tblInd w:w="0" w:type="dxa"/>
       <w:tblCellMar>

--- a/CBS/Writing/Diagnostics-SpecialIssue/Diagnostics_Review.docx
+++ b/CBS/Writing/Diagnostics-SpecialIssue/Diagnostics_Review.docx
@@ -1,6 +1,6 @@
 
 <file path=word/document.xml><?xml version="1.0" encoding="utf-8"?>
-<w:document xmlns:wpc="http://schemas.microsoft.com/office/word/2010/wordprocessingCanvas" xmlns:mo="http://schemas.microsoft.com/office/mac/office/2008/main" xmlns:mc="http://schemas.openxmlformats.org/markup-compatibility/2006" xmlns:mv="urn:schemas-microsoft-com:mac:vml" xmlns:o="urn:schemas-microsoft-com:office:office" xmlns:r="http://schemas.openxmlformats.org/officeDocument/2006/relationships" xmlns:m="http://schemas.openxmlformats.org/officeDocument/2006/math" xmlns:v="urn:schemas-microsoft-com:vml" xmlns:wp14="http://schemas.microsoft.com/office/word/2010/wordprocessingDrawing" xmlns:wp="http://schemas.openxmlformats.org/drawingml/2006/wordprocessingDrawing" xmlns:w10="urn:schemas-microsoft-com:office:word" xmlns:w="http://schemas.openxmlformats.org/wordprocessingml/2006/main" xmlns:w14="http://schemas.microsoft.com/office/word/2010/wordml" xmlns:wpg="http://schemas.microsoft.com/office/word/2010/wordprocessingGroup" xmlns:wpi="http://schemas.microsoft.com/office/word/2010/wordprocessingInk" xmlns:wne="http://schemas.microsoft.com/office/word/2006/wordml" xmlns:wps="http://schemas.microsoft.com/office/word/2010/wordprocessingShape" mc:Ignorable="w14 wp14">
+<w:document xmlns:wpc="http://schemas.microsoft.com/office/word/2010/wordprocessingCanvas" xmlns:cx="http://schemas.microsoft.com/office/drawing/2014/chartex" xmlns:cx1="http://schemas.microsoft.com/office/drawing/2015/9/8/chartex" xmlns:mc="http://schemas.openxmlformats.org/markup-compatibility/2006" xmlns:o="urn:schemas-microsoft-com:office:office" xmlns:r="http://schemas.openxmlformats.org/officeDocument/2006/relationships" xmlns:m="http://schemas.openxmlformats.org/officeDocument/2006/math" xmlns:v="urn:schemas-microsoft-com:vml" xmlns:wp14="http://schemas.microsoft.com/office/word/2010/wordprocessingDrawing" xmlns:wp="http://schemas.openxmlformats.org/drawingml/2006/wordprocessingDrawing" xmlns:w10="urn:schemas-microsoft-com:office:word" xmlns:w="http://schemas.openxmlformats.org/wordprocessingml/2006/main" xmlns:w14="http://schemas.microsoft.com/office/word/2010/wordml" xmlns:w15="http://schemas.microsoft.com/office/word/2012/wordml" xmlns:w16se="http://schemas.microsoft.com/office/word/2015/wordml/symex" xmlns:wpg="http://schemas.microsoft.com/office/word/2010/wordprocessingGroup" xmlns:wpi="http://schemas.microsoft.com/office/word/2010/wordprocessingInk" xmlns:wne="http://schemas.microsoft.com/office/word/2006/wordml" xmlns:wps="http://schemas.microsoft.com/office/word/2010/wordprocessingShape" mc:Ignorable="w14 w15 w16se wp14">
   <w:body>
     <w:p>
       <w:pPr>
@@ -19,28 +19,27 @@
         <w:spacing w:line="240" w:lineRule="atLeast"/>
       </w:pPr>
       <w:r>
-        <w:t>25 years of computerized assessment – where are we now?</w:t>
+        <w:t>25 year</w:t>
+      </w:r>
+      <w:r>
+        <w:t>s of computerized assessment – w</w:t>
+      </w:r>
+      <w:r>
+        <w:t>here are we now?</w:t>
       </w:r>
     </w:p>
     <w:p>
       <w:pPr>
         <w:pStyle w:val="MDPI13authornames"/>
       </w:pPr>
-      <w:proofErr w:type="spellStart"/>
       <w:r>
         <w:t>Avital</w:t>
       </w:r>
-      <w:proofErr w:type="spellEnd"/>
       <w:r>
         <w:t xml:space="preserve"> </w:t>
       </w:r>
-      <w:proofErr w:type="spellStart"/>
-      <w:r>
-        <w:t>Sternin</w:t>
-      </w:r>
-      <w:proofErr w:type="spellEnd"/>
-      <w:r>
-        <w:t>*</w:t>
+      <w:r>
+        <w:t>Sternin*</w:t>
       </w:r>
       <w:r>
         <w:t xml:space="preserve"> </w:t>
@@ -91,10 +90,7 @@
         <w:rPr>
           <w:vertAlign w:val="superscript"/>
         </w:rPr>
-        <w:t>2,</w:t>
-      </w:r>
-      <w:r>
-        <w:t>*</w:t>
+        <w:t>2</w:t>
       </w:r>
     </w:p>
     <w:p>
@@ -158,11 +154,23 @@
       </w:r>
       <w:r>
         <w:tab/>
+      </w:r>
+      <w:commentRangeStart w:id="0"/>
+      <w:r>
         <w:t xml:space="preserve">Correspondence: </w:t>
       </w:r>
       <w:r>
         <w:t>avital.sternin@uwo.ca</w:t>
       </w:r>
+      <w:commentRangeEnd w:id="0"/>
+      <w:r>
+        <w:rPr>
+          <w:rStyle w:val="CommentReference"/>
+          <w:rFonts w:ascii="Times New Roman" w:hAnsi="Times New Roman"/>
+          <w:lang w:bidi="ar-SA"/>
+        </w:rPr>
+        <w:commentReference w:id="0"/>
+      </w:r>
     </w:p>
     <w:p>
       <w:pPr>
@@ -185,6 +193,9 @@
         </w:rPr>
         <w:t xml:space="preserve">Abstract: </w:t>
       </w:r>
+      <w:r>
+        <w:t>200 words</w:t>
+      </w:r>
     </w:p>
     <w:p>
       <w:pPr>
@@ -197,6 +208,14 @@
         <w:t xml:space="preserve">Keywords: </w:t>
       </w:r>
       <w:r>
+        <w:t xml:space="preserve">Computerized cognitive assessment; aging; dementia; </w:t>
+      </w:r>
+    </w:p>
+    <w:p>
+      <w:pPr>
+        <w:pStyle w:val="MDPI18keywords"/>
+      </w:pPr>
+      <w:r>
         <w:t>(List three to ten pertinent keywords specific to the article; yet reasonably common within the subject discipline.)</w:t>
       </w:r>
     </w:p>
@@ -222,9 +241,33 @@
     <w:p>
       <w:pPr>
         <w:pStyle w:val="MDPI21heading1"/>
-      </w:pPr>
-      <w:bookmarkStart w:id="0" w:name="_GoBack"/>
-      <w:bookmarkEnd w:id="0"/>
+        <w:rPr>
+          <w:b w:val="0"/>
+        </w:rPr>
+      </w:pPr>
+      <w:r>
+        <w:rPr>
+          <w:b w:val="0"/>
+        </w:rPr>
+        <w:t xml:space="preserve">The goal of this paper is to provide an overview of how computerized cognitive assessments were developed historically and how they have changed since they were first designed in </w:t>
+      </w:r>
+      <w:r>
+        <w:rPr>
+          <w:b w:val="0"/>
+        </w:rPr>
+        <w:t>the 80s</w:t>
+      </w:r>
+      <w:r>
+        <w:rPr>
+          <w:b w:val="0"/>
+        </w:rPr>
+        <w:t xml:space="preserve"> with the advent of the internet and technologies like small, portable touch screens (iPads). The differences between the existing and commonly used paper-pencil test will be discussed with an emphasis on why computerized tests are particularly advantageous for assessing aging and clinical populations. </w:t>
+      </w:r>
+    </w:p>
+    <w:p>
+      <w:pPr>
+        <w:pStyle w:val="MDPI21heading1"/>
+      </w:pPr>
       <w:r>
         <w:rPr>
           <w:lang w:eastAsia="zh-CN"/>
@@ -232,12 +275,301 @@
         <w:t xml:space="preserve">2. </w:t>
       </w:r>
       <w:r>
-        <w:t>Cognitive Assessment - Historically</w:t>
+        <w:t xml:space="preserve">Cognitive Assessment </w:t>
+      </w:r>
+      <w:r>
+        <w:t>–</w:t>
+      </w:r>
+      <w:r>
+        <w:t xml:space="preserve"> Historically</w:t>
       </w:r>
     </w:p>
     <w:p>
       <w:pPr>
         <w:pStyle w:val="MDPI21heading1"/>
+        <w:rPr>
+          <w:b w:val="0"/>
+        </w:rPr>
+      </w:pPr>
+      <w:r>
+        <w:rPr>
+          <w:b w:val="0"/>
+        </w:rPr>
+        <w:t>Before computerized assessments, cognitive tests were administered and interpreted by trained neuropsychologists/psychometrists.</w:t>
+      </w:r>
+    </w:p>
+    <w:p>
+      <w:pPr>
+        <w:pStyle w:val="MDPI21heading1"/>
+        <w:rPr>
+          <w:b w:val="0"/>
+        </w:rPr>
+      </w:pPr>
+      <w:r>
+        <w:rPr>
+          <w:b w:val="0"/>
+        </w:rPr>
+        <w:t>Computerized test batteries are highly consistent and reduce experimenter effects that effect validity of test results.</w:t>
+      </w:r>
+      <w:r>
+        <w:rPr>
+          <w:b w:val="0"/>
+        </w:rPr>
+        <w:t xml:space="preserve"> For these reasons… discuss the importance of using computerized tests in assessing Dementia.</w:t>
+      </w:r>
+      <w:r>
+        <w:rPr>
+          <w:b w:val="0"/>
+          <w:i/>
+        </w:rPr>
+        <w:t xml:space="preserve"> (Citing Blackwell et al, Chapter 5 from Dementia textbook)</w:t>
+      </w:r>
+    </w:p>
+    <w:p>
+      <w:pPr>
+        <w:pStyle w:val="MDPI21heading1"/>
+        <w:numPr>
+          <w:ilvl w:val="0"/>
+          <w:numId w:val="6"/>
+        </w:numPr>
+        <w:rPr>
+          <w:b w:val="0"/>
+        </w:rPr>
+      </w:pPr>
+      <w:r>
+        <w:rPr>
+          <w:b w:val="0"/>
+        </w:rPr>
+        <w:t xml:space="preserve">Started with CANTAB </w:t>
+      </w:r>
+      <w:r>
+        <w:rPr>
+          <w:b w:val="0"/>
+          <w:i/>
+        </w:rPr>
+        <w:t>(is this really the first computerized test battery?)</w:t>
+      </w:r>
+    </w:p>
+    <w:p>
+      <w:pPr>
+        <w:pStyle w:val="MDPI21heading1"/>
+        <w:numPr>
+          <w:ilvl w:val="0"/>
+          <w:numId w:val="6"/>
+        </w:numPr>
+        <w:rPr>
+          <w:b w:val="0"/>
+        </w:rPr>
+      </w:pPr>
+      <w:r>
+        <w:rPr>
+          <w:b w:val="0"/>
+        </w:rPr>
+        <w:t>Describe work by Sahakian and Owen</w:t>
+      </w:r>
+      <w:r>
+        <w:rPr>
+          <w:b w:val="0"/>
+        </w:rPr>
+        <w:t xml:space="preserve"> and others</w:t>
+      </w:r>
+      <w:r>
+        <w:rPr>
+          <w:b w:val="0"/>
+        </w:rPr>
+        <w:t xml:space="preserve"> on the positive aspects of using computerized batteries in older adult populations/following dementia related cognitive declines</w:t>
+      </w:r>
+    </w:p>
+    <w:p>
+      <w:pPr>
+        <w:pStyle w:val="MDPI21heading1"/>
+        <w:numPr>
+          <w:ilvl w:val="1"/>
+          <w:numId w:val="6"/>
+        </w:numPr>
+        <w:rPr>
+          <w:b w:val="0"/>
+        </w:rPr>
+      </w:pPr>
+      <w:r>
+        <w:rPr>
+          <w:b w:val="0"/>
+        </w:rPr>
+        <w:t xml:space="preserve">Sahakian et al, 1988 </w:t>
+      </w:r>
+      <w:r>
+        <w:rPr>
+          <w:b w:val="0"/>
+          <w:i/>
+        </w:rPr>
+        <w:t xml:space="preserve">Brain; </w:t>
+      </w:r>
+      <w:r>
+        <w:rPr>
+          <w:b w:val="0"/>
+        </w:rPr>
+        <w:t>1990</w:t>
+      </w:r>
+      <w:r>
+        <w:rPr>
+          <w:b w:val="0"/>
+          <w:i/>
+        </w:rPr>
+        <w:t xml:space="preserve"> Neuropsychologia –</w:t>
+      </w:r>
+      <w:r>
+        <w:rPr>
+          <w:b w:val="0"/>
+        </w:rPr>
+        <w:t xml:space="preserve"> Computerized tests in Alzheimer’s &amp; Dementia</w:t>
+      </w:r>
+    </w:p>
+    <w:p>
+      <w:pPr>
+        <w:pStyle w:val="MDPI21heading1"/>
+        <w:numPr>
+          <w:ilvl w:val="1"/>
+          <w:numId w:val="6"/>
+        </w:numPr>
+        <w:rPr>
+          <w:b w:val="0"/>
+        </w:rPr>
+      </w:pPr>
+      <w:r>
+        <w:rPr>
+          <w:b w:val="0"/>
+        </w:rPr>
+        <w:t xml:space="preserve">Sahakian &amp; Owen 1992 </w:t>
+      </w:r>
+      <w:r>
+        <w:rPr>
+          <w:b w:val="0"/>
+          <w:i/>
+        </w:rPr>
+        <w:t>Royal Society of Medicine</w:t>
+      </w:r>
+      <w:r>
+        <w:rPr>
+          <w:b w:val="0"/>
+        </w:rPr>
+        <w:t xml:space="preserve"> – discussion of CANTAB</w:t>
+      </w:r>
+    </w:p>
+    <w:p>
+      <w:pPr>
+        <w:pStyle w:val="MDPI21heading1"/>
+        <w:numPr>
+          <w:ilvl w:val="1"/>
+          <w:numId w:val="6"/>
+        </w:numPr>
+        <w:rPr>
+          <w:b w:val="0"/>
+        </w:rPr>
+      </w:pPr>
+      <w:r>
+        <w:rPr>
+          <w:b w:val="0"/>
+        </w:rPr>
+        <w:t xml:space="preserve">Robbins et al 1994 </w:t>
+      </w:r>
+      <w:r>
+        <w:rPr>
+          <w:b w:val="0"/>
+          <w:i/>
+        </w:rPr>
+        <w:t>Dementia</w:t>
+      </w:r>
+      <w:r>
+        <w:rPr>
+          <w:b w:val="0"/>
+        </w:rPr>
+        <w:t xml:space="preserve"> – CANTAB in large group of older adults (n=787) factor analysis</w:t>
+      </w:r>
+    </w:p>
+    <w:p>
+      <w:pPr>
+        <w:pStyle w:val="MDPI21heading1"/>
+        <w:numPr>
+          <w:ilvl w:val="1"/>
+          <w:numId w:val="6"/>
+        </w:numPr>
+        <w:rPr>
+          <w:b w:val="0"/>
+        </w:rPr>
+      </w:pPr>
+      <w:r>
+        <w:rPr>
+          <w:b w:val="0"/>
+        </w:rPr>
+        <w:lastRenderedPageBreak/>
+        <w:t xml:space="preserve">Blackwell et al 2003 </w:t>
+      </w:r>
+      <w:r>
+        <w:rPr>
+          <w:b w:val="0"/>
+          <w:i/>
+        </w:rPr>
+        <w:t>Dementia and Geriatric Cognitive Disorders</w:t>
+      </w:r>
+      <w:r>
+        <w:rPr>
+          <w:b w:val="0"/>
+        </w:rPr>
+        <w:t xml:space="preserve"> – specificity and reliability of computerized tests for detecting dementia/Alzheimer’s</w:t>
+      </w:r>
+    </w:p>
+    <w:p>
+      <w:pPr>
+        <w:pStyle w:val="MDPI21heading1"/>
+        <w:numPr>
+          <w:ilvl w:val="0"/>
+          <w:numId w:val="6"/>
+        </w:numPr>
+        <w:rPr>
+          <w:b w:val="0"/>
+        </w:rPr>
+      </w:pPr>
+      <w:r>
+        <w:rPr>
+          <w:b w:val="0"/>
+        </w:rPr>
+        <w:t>Discuss work ‘neural validation’ of CANTAB?</w:t>
+      </w:r>
+    </w:p>
+    <w:p>
+      <w:pPr>
+        <w:pStyle w:val="MDPI21heading1"/>
+        <w:numPr>
+          <w:ilvl w:val="1"/>
+          <w:numId w:val="6"/>
+        </w:numPr>
+        <w:rPr>
+          <w:b w:val="0"/>
+        </w:rPr>
+      </w:pPr>
+      <w:r>
+        <w:rPr>
+          <w:b w:val="0"/>
+        </w:rPr>
+        <w:t xml:space="preserve">Owen et al 1995 </w:t>
+      </w:r>
+      <w:r>
+        <w:rPr>
+          <w:b w:val="0"/>
+          <w:i/>
+        </w:rPr>
+        <w:t>Neuropsychologia</w:t>
+      </w:r>
+      <w:r>
+        <w:rPr>
+          <w:b w:val="0"/>
+        </w:rPr>
+        <w:t xml:space="preserve"> – CANTAB and temporal lobe excisions</w:t>
+      </w:r>
+    </w:p>
+    <w:p>
+      <w:pPr>
+        <w:pStyle w:val="MDPI21heading1"/>
       </w:pPr>
       <w:r>
         <w:t xml:space="preserve">3. </w:t>
@@ -249,49 +581,291 @@
     <w:p>
       <w:pPr>
         <w:pStyle w:val="MDPI21heading1"/>
+        <w:rPr>
+          <w:b w:val="0"/>
+        </w:rPr>
+      </w:pPr>
+      <w:r>
+        <w:rPr>
+          <w:b w:val="0"/>
+        </w:rPr>
+        <w:t>The internet and proliferation of portable computers provides new opportunities for computerized cognitive assessments (more subjects, can be done at home, can be done without an administrator, etc.)</w:t>
+      </w:r>
+    </w:p>
+    <w:p>
+      <w:pPr>
+        <w:pStyle w:val="MDPI21heading1"/>
+        <w:rPr>
+          <w:b w:val="0"/>
+        </w:rPr>
+      </w:pPr>
+      <w:r>
+        <w:rPr>
+          <w:b w:val="0"/>
+        </w:rPr>
+        <w:t>Example of an online tool: CBS - Describe CBS as a comprehensive battery that is updated for modern technology</w:t>
+      </w:r>
+    </w:p>
+    <w:p>
+      <w:pPr>
+        <w:pStyle w:val="MDPI21heading1"/>
+        <w:numPr>
+          <w:ilvl w:val="0"/>
+          <w:numId w:val="8"/>
+        </w:numPr>
+        <w:rPr>
+          <w:b w:val="0"/>
+        </w:rPr>
+      </w:pPr>
+      <w:r>
+        <w:rPr>
+          <w:b w:val="0"/>
+        </w:rPr>
+        <w:t xml:space="preserve">Hampshire 2012 </w:t>
+      </w:r>
+      <w:r>
+        <w:rPr>
+          <w:b w:val="0"/>
+          <w:i/>
+        </w:rPr>
+        <w:t xml:space="preserve">Neuron – </w:t>
+      </w:r>
+      <w:r>
+        <w:rPr>
+          <w:b w:val="0"/>
+        </w:rPr>
+        <w:t>CBS description</w:t>
+      </w:r>
+    </w:p>
+    <w:p>
+      <w:pPr>
+        <w:pStyle w:val="MDPI21heading1"/>
+        <w:numPr>
+          <w:ilvl w:val="0"/>
+          <w:numId w:val="8"/>
+        </w:numPr>
+        <w:rPr>
+          <w:b w:val="0"/>
+        </w:rPr>
+      </w:pPr>
+      <w:r>
+        <w:rPr>
+          <w:b w:val="0"/>
+        </w:rPr>
+        <w:t xml:space="preserve">Can cover a wide range of assessments in a short period of time </w:t>
+      </w:r>
+    </w:p>
+    <w:p>
+      <w:pPr>
+        <w:pStyle w:val="MDPI21heading1"/>
+        <w:numPr>
+          <w:ilvl w:val="0"/>
+          <w:numId w:val="8"/>
+        </w:numPr>
+        <w:rPr>
+          <w:b w:val="0"/>
+        </w:rPr>
+      </w:pPr>
+      <w:r>
+        <w:rPr>
+          <w:b w:val="0"/>
+        </w:rPr>
+        <w:t>Can be administered to thousands of people – 70 000 people have taken it (8 million test scores) – Figure from Conor showing hundreds of older adult scores on 12 different tests</w:t>
+      </w:r>
+    </w:p>
+    <w:p>
+      <w:pPr>
+        <w:pStyle w:val="MDPI21heading1"/>
+        <w:numPr>
+          <w:ilvl w:val="0"/>
+          <w:numId w:val="8"/>
+        </w:numPr>
+        <w:rPr>
+          <w:b w:val="0"/>
+        </w:rPr>
+      </w:pPr>
+      <w:r>
+        <w:rPr>
+          <w:b w:val="0"/>
+        </w:rPr>
+        <w:t xml:space="preserve">Quote CBS materials when describing the advantages to online testing: calculate scores on the fly, tests are adaptive to participant levels, feedback can be given immediately to participants or physicians (refer to example of CBS score report), </w:t>
+      </w:r>
+    </w:p>
+    <w:p>
+      <w:pPr>
+        <w:pStyle w:val="MDPI21heading1"/>
+        <w:numPr>
+          <w:ilvl w:val="0"/>
+          <w:numId w:val="8"/>
+        </w:numPr>
+        <w:rPr>
+          <w:b w:val="0"/>
+        </w:rPr>
+      </w:pPr>
+      <w:r>
+        <w:rPr>
+          <w:b w:val="0"/>
+        </w:rPr>
+        <w:t>Score reports can interpret scores for the reader of the report – meaningful change (a statistically significant increase in digit span translates to an increase in 0.7 digits – is that meanginful/useful?)</w:t>
+      </w:r>
+    </w:p>
+    <w:p>
+      <w:pPr>
+        <w:pStyle w:val="MDPI21heading1"/>
+        <w:rPr>
+          <w:b w:val="0"/>
+          <w:i/>
+        </w:rPr>
+      </w:pPr>
+      <w:r>
+        <w:rPr>
+          <w:b w:val="0"/>
+          <w:i/>
+        </w:rPr>
+        <w:t>Is it worth mentioning in this section the use of computerized tests that are used in</w:t>
+      </w:r>
+      <w:r>
+        <w:rPr>
+          <w:b w:val="0"/>
+          <w:i/>
+        </w:rPr>
+        <w:t xml:space="preserve"> commercially available</w:t>
+      </w:r>
+      <w:r>
+        <w:rPr>
+          <w:b w:val="0"/>
+          <w:i/>
+        </w:rPr>
+        <w:t xml:space="preserve"> brain training</w:t>
+      </w:r>
+      <w:r>
+        <w:rPr>
+          <w:b w:val="0"/>
+          <w:i/>
+        </w:rPr>
+        <w:t xml:space="preserve"> programs</w:t>
+      </w:r>
+      <w:r>
+        <w:rPr>
+          <w:b w:val="0"/>
+          <w:i/>
+        </w:rPr>
+        <w:t xml:space="preserve">? E.g. Lumosity – if only to identify how </w:t>
+      </w:r>
+      <w:r>
+        <w:rPr>
+          <w:b w:val="0"/>
+          <w:i/>
+        </w:rPr>
+        <w:t xml:space="preserve">these </w:t>
+      </w:r>
+      <w:r>
+        <w:rPr>
+          <w:b w:val="0"/>
+          <w:i/>
+        </w:rPr>
+        <w:t>cognitive assessments differ?</w:t>
+      </w:r>
+    </w:p>
+    <w:p>
+      <w:pPr>
+        <w:pStyle w:val="MDPI21heading1"/>
       </w:pPr>
       <w:r>
         <w:t xml:space="preserve">4. </w:t>
       </w:r>
       <w:r>
-        <w:t xml:space="preserve">Online testing </w:t>
-      </w:r>
-      <w:proofErr w:type="spellStart"/>
-      <w:r>
-        <w:t>vs</w:t>
-      </w:r>
-      <w:proofErr w:type="spellEnd"/>
-      <w:r>
-        <w:t xml:space="preserve"> Alternatives</w:t>
-      </w:r>
-    </w:p>
-    <w:p>
-      <w:pPr>
-        <w:pStyle w:val="MDPI31text"/>
-      </w:pPr>
-      <w:bookmarkStart w:id="1" w:name="OLE_LINK4"/>
-      <w:bookmarkStart w:id="2" w:name="OLE_LINK5"/>
-      <w:r>
-        <w:t>Authors should discuss the results and how they can be interpreted in perspective of previous studies and of the working hypotheses. The findings and their implications should be discussed in the broadest context possible. Future research directions may also be highlighted.</w:t>
-      </w:r>
-    </w:p>
-    <w:bookmarkEnd w:id="1"/>
-    <w:bookmarkEnd w:id="2"/>
+        <w:t xml:space="preserve">Online testing vs </w:t>
+      </w:r>
+      <w:r>
+        <w:t>existing alternatives</w:t>
+      </w:r>
+    </w:p>
     <w:p>
       <w:pPr>
         <w:pStyle w:val="MDPI21heading1"/>
+        <w:rPr>
+          <w:b w:val="0"/>
+        </w:rPr>
+      </w:pPr>
+      <w:r>
+        <w:rPr>
+          <w:b w:val="0"/>
+        </w:rPr>
+        <w:t>Online testing vs in lab testing</w:t>
+      </w:r>
+    </w:p>
+    <w:p>
+      <w:pPr>
+        <w:pStyle w:val="MDPI21heading1"/>
+        <w:numPr>
+          <w:ilvl w:val="0"/>
+          <w:numId w:val="9"/>
+        </w:numPr>
+        <w:rPr>
+          <w:b w:val="0"/>
+        </w:rPr>
+      </w:pPr>
+      <w:r>
+        <w:rPr>
+          <w:b w:val="0"/>
+        </w:rPr>
+        <w:t>Show the unpublished results from young people and PD patients tested at home and in lab – at home testing is just as valid as in lab</w:t>
+      </w:r>
+    </w:p>
+    <w:p>
+      <w:pPr>
+        <w:pStyle w:val="MDPI21heading1"/>
+        <w:rPr>
+          <w:b w:val="0"/>
+        </w:rPr>
+      </w:pPr>
+      <w:r>
+        <w:rPr>
+          <w:b w:val="0"/>
+        </w:rPr>
+        <w:t>Online testing vs MoCA and MMSE</w:t>
+      </w:r>
+    </w:p>
+    <w:p>
+      <w:pPr>
+        <w:pStyle w:val="MDPI21heading1"/>
+        <w:numPr>
+          <w:ilvl w:val="0"/>
+          <w:numId w:val="9"/>
+        </w:numPr>
+        <w:rPr>
+          <w:b w:val="0"/>
+        </w:rPr>
+      </w:pPr>
+      <w:r>
+        <w:rPr>
+          <w:b w:val="0"/>
+        </w:rPr>
+        <w:t xml:space="preserve">Summarize Brenkel data and </w:t>
+      </w:r>
+      <w:r>
+        <w:rPr>
+          <w:b w:val="0"/>
+        </w:rPr>
+        <w:t>our older adult CBS/Christie Gardens paper</w:t>
+      </w:r>
+      <w:r>
+        <w:rPr>
+          <w:b w:val="0"/>
+        </w:rPr>
+        <w:t xml:space="preserve"> – computerized testing does better than existing ‘quick’ assessments</w:t>
+      </w:r>
+    </w:p>
+    <w:p>
+      <w:pPr>
+        <w:pStyle w:val="MDPI21heading1"/>
       </w:pPr>
       <w:r>
         <w:t>5. Conclusions</w:t>
       </w:r>
-    </w:p>
-    <w:p>
-      <w:pPr>
-        <w:pStyle w:val="MDPI31text"/>
-      </w:pPr>
-      <w:r>
-        <w:t>This section is not mandatory, but can be added to the manuscript if the discussion is unusually long or complex.</w:t>
-      </w:r>
+      <w:bookmarkStart w:id="1" w:name="_GoBack"/>
+      <w:bookmarkEnd w:id="1"/>
     </w:p>
     <w:p>
       <w:pPr>
@@ -324,30 +898,14 @@
         <w:t xml:space="preserve">Author Contributions: </w:t>
       </w:r>
       <w:r>
-        <w:t xml:space="preserve">For research articles with several authors, a short paragraph specifying their individual contributions must be provided. The following statements should be used “conceptualization, X.X. and Y.Y.; methodology, X.X.; software, X.X.; validation, X.X., Y.Y. and Z.Z.; formal analysis, X.X.; investigation, X.X.; resources, X.X.; data </w:t>
-      </w:r>
-      <w:proofErr w:type="spellStart"/>
-      <w:r>
-        <w:t>curation</w:t>
-      </w:r>
-      <w:proofErr w:type="spellEnd"/>
-      <w:r>
-        <w:t xml:space="preserve">, X.X.; writing—original draft preparation, X.X.; writing—review and editing, X.X.; visualization, X.X.; supervision, X.X.; project administration, X.X.; funding acquisition, Y.Y.”, please turn to the </w:t>
-      </w:r>
-      <w:hyperlink r:id="rId8" w:history="1">
-        <w:proofErr w:type="spellStart"/>
+        <w:t xml:space="preserve">For research articles with several authors, a short paragraph specifying their individual contributions must be provided. The following statements should be used “conceptualization, X.X. and Y.Y.; methodology, X.X.; software, X.X.; validation, X.X., Y.Y. and Z.Z.; formal analysis, X.X.; investigation, X.X.; resources, X.X.; data curation, X.X.; writing—original draft preparation, X.X.; writing—review and editing, X.X.; visualization, X.X.; supervision, X.X.; project administration, X.X.; funding acquisition, Y.Y.”, please turn to the </w:t>
+      </w:r>
+      <w:hyperlink r:id="rId10" w:history="1">
         <w:r>
           <w:rPr>
             <w:rStyle w:val="Hyperlink"/>
           </w:rPr>
-          <w:t>CRediT</w:t>
-        </w:r>
-        <w:proofErr w:type="spellEnd"/>
-        <w:r>
-          <w:rPr>
-            <w:rStyle w:val="Hyperlink"/>
-          </w:rPr>
-          <w:t xml:space="preserve"> taxonomy</w:t>
+          <w:t>CRediT taxonomy</w:t>
         </w:r>
       </w:hyperlink>
       <w:r>
@@ -396,7 +954,6 @@
         <w:rPr>
           <w:b/>
         </w:rPr>
-        <w:lastRenderedPageBreak/>
         <w:t>Conflicts of Interest:</w:t>
       </w:r>
       <w:r>
@@ -494,23 +1051,7 @@
         <w:ind w:left="425"/>
       </w:pPr>
       <w:r>
-        <w:t xml:space="preserve">References must be numbered in order of appearance in the text (including citations in tables and legends) and listed individually at the end of the manuscript. We recommend preparing the references with a bibliography software package, such as EndNote, </w:t>
-      </w:r>
-      <w:proofErr w:type="spellStart"/>
-      <w:r>
-        <w:t>ReferenceManager</w:t>
-      </w:r>
-      <w:proofErr w:type="spellEnd"/>
-      <w:r>
-        <w:t xml:space="preserve"> or </w:t>
-      </w:r>
-      <w:proofErr w:type="spellStart"/>
-      <w:r>
-        <w:t>Zotero</w:t>
-      </w:r>
-      <w:proofErr w:type="spellEnd"/>
-      <w:r>
-        <w:t xml:space="preserve"> to avoid typing mistakes and </w:t>
+        <w:t xml:space="preserve">References must be numbered in order of appearance in the text (including citations in tables and legends) and listed individually at the end of the manuscript. We recommend preparing the references with a bibliography software package, such as EndNote, ReferenceManager or Zotero to avoid typing mistakes and </w:t>
       </w:r>
       <w:r>
         <w:t>duplicated references. Include the digital object identifier (DOI) for all references where available.</w:t>
@@ -751,17 +1292,17 @@
               </w:numPr>
               <w:ind w:left="-85"/>
               <w:rPr>
-                <w:rFonts w:eastAsia="宋体"/>
+                <w:rFonts w:eastAsia="SimSun"/>
                 <w:bCs/>
               </w:rPr>
             </w:pPr>
             <w:r>
               <w:rPr>
-                <w:rFonts w:eastAsia="宋体"/>
+                <w:rFonts w:eastAsia="SimSun"/>
                 <w:bCs/>
                 <w:noProof/>
                 <w:snapToGrid/>
-                <w:lang w:eastAsia="en-US" w:bidi="ar-SA"/>
+                <w:lang w:val="en-CA" w:eastAsia="en-CA" w:bidi="ar-SA"/>
               </w:rPr>
               <w:drawing>
                 <wp:inline distT="0" distB="0" distL="0" distR="0" wp14:anchorId="76E92A07" wp14:editId="69FE3711">
@@ -781,7 +1322,7 @@
                           </pic:cNvPicPr>
                         </pic:nvPicPr>
                         <pic:blipFill>
-                          <a:blip r:embed="rId9" cstate="print">
+                          <a:blip r:embed="rId11" cstate="print">
                             <a:extLst>
                               <a:ext uri="{28A0092B-C50C-407E-A947-70E740481C1C}">
                                 <a14:useLocalDpi xmlns:a14="http://schemas.microsoft.com/office/drawing/2010/main" val="0"/>
@@ -829,20 +1370,20 @@
               </w:numPr>
               <w:ind w:left="-85"/>
               <w:rPr>
-                <w:rFonts w:eastAsia="宋体"/>
+                <w:rFonts w:eastAsia="SimSun"/>
                 <w:bCs/>
               </w:rPr>
             </w:pPr>
             <w:r>
               <w:rPr>
-                <w:rFonts w:eastAsia="宋体"/>
+                <w:rFonts w:eastAsia="SimSun"/>
                 <w:bCs/>
               </w:rPr>
               <w:t>© 2019</w:t>
             </w:r>
             <w:r>
               <w:rPr>
-                <w:rFonts w:eastAsia="宋体"/>
+                <w:rFonts w:eastAsia="SimSun"/>
                 <w:bCs/>
               </w:rPr>
               <w:t xml:space="preserve"> by the authors. Submitted for possible open access publication under the terms and conditions of the Creative Commons Attribution (CC BY) license (http://creativecommons.org/licenses/by/4.0/).</w:t>
@@ -860,17 +1401,17 @@
         </w:numPr>
         <w:spacing w:after="240"/>
         <w:rPr>
-          <w:rFonts w:eastAsia="宋体"/>
+          <w:rFonts w:eastAsia="SimSun"/>
         </w:rPr>
       </w:pPr>
     </w:p>
     <w:sectPr>
-      <w:headerReference w:type="even" r:id="rId10"/>
-      <w:headerReference w:type="default" r:id="rId11"/>
-      <w:footerReference w:type="even" r:id="rId12"/>
-      <w:footerReference w:type="default" r:id="rId13"/>
-      <w:headerReference w:type="first" r:id="rId14"/>
-      <w:footerReference w:type="first" r:id="rId15"/>
+      <w:headerReference w:type="even" r:id="rId12"/>
+      <w:headerReference w:type="default" r:id="rId13"/>
+      <w:footerReference w:type="even" r:id="rId14"/>
+      <w:footerReference w:type="default" r:id="rId15"/>
+      <w:headerReference w:type="first" r:id="rId16"/>
+      <w:footerReference w:type="first" r:id="rId17"/>
       <w:pgSz w:w="11906" w:h="16838" w:code="9"/>
       <w:pgMar w:top="1417" w:right="1531" w:bottom="1077" w:left="1531" w:header="1020" w:footer="850" w:gutter="0"/>
       <w:lnNumType w:countBy="1" w:restart="continuous"/>
@@ -883,8 +1424,35 @@
 </w:document>
 </file>
 
+<file path=word/comments.xml><?xml version="1.0" encoding="utf-8"?>
+<w:comments xmlns:wpc="http://schemas.microsoft.com/office/word/2010/wordprocessingCanvas" xmlns:cx="http://schemas.microsoft.com/office/drawing/2014/chartex" xmlns:cx1="http://schemas.microsoft.com/office/drawing/2015/9/8/chartex" xmlns:mc="http://schemas.openxmlformats.org/markup-compatibility/2006" xmlns:o="urn:schemas-microsoft-com:office:office" xmlns:r="http://schemas.openxmlformats.org/officeDocument/2006/relationships" xmlns:m="http://schemas.openxmlformats.org/officeDocument/2006/math" xmlns:v="urn:schemas-microsoft-com:vml" xmlns:wp14="http://schemas.microsoft.com/office/word/2010/wordprocessingDrawing" xmlns:wp="http://schemas.openxmlformats.org/drawingml/2006/wordprocessingDrawing" xmlns:w10="urn:schemas-microsoft-com:office:word" xmlns:w="http://schemas.openxmlformats.org/wordprocessingml/2006/main" xmlns:w14="http://schemas.microsoft.com/office/word/2010/wordml" xmlns:w15="http://schemas.microsoft.com/office/word/2012/wordml" xmlns:w16se="http://schemas.microsoft.com/office/word/2015/wordml/symex" xmlns:wpg="http://schemas.microsoft.com/office/word/2010/wordprocessingGroup" xmlns:wpi="http://schemas.microsoft.com/office/word/2010/wordprocessingInk" xmlns:wne="http://schemas.microsoft.com/office/word/2006/wordml" xmlns:wps="http://schemas.microsoft.com/office/word/2010/wordprocessingShape" mc:Ignorable="w14 w15 w16se wp14">
+  <w:comment w:id="0" w:author="Avital Sternin" w:date="2019-04-23T15:03:00Z" w:initials="AS">
+    <w:p>
+      <w:pPr>
+        <w:pStyle w:val="CommentText"/>
+      </w:pPr>
+      <w:r>
+        <w:rPr>
+          <w:rStyle w:val="CommentReference"/>
+        </w:rPr>
+        <w:annotationRef/>
+      </w:r>
+      <w:r>
+        <w:t xml:space="preserve">Maybe not a good idea if I’m on mat leave starting mid-August… </w:t>
+      </w:r>
+    </w:p>
+  </w:comment>
+</w:comments>
+</file>
+
+<file path=word/commentsExtended.xml><?xml version="1.0" encoding="utf-8"?>
+<w15:commentsEx xmlns:wpc="http://schemas.microsoft.com/office/word/2010/wordprocessingCanvas" xmlns:cx="http://schemas.microsoft.com/office/drawing/2014/chartex" xmlns:cx1="http://schemas.microsoft.com/office/drawing/2015/9/8/chartex" xmlns:mc="http://schemas.openxmlformats.org/markup-compatibility/2006" xmlns:o="urn:schemas-microsoft-com:office:office" xmlns:r="http://schemas.openxmlformats.org/officeDocument/2006/relationships" xmlns:m="http://schemas.openxmlformats.org/officeDocument/2006/math" xmlns:v="urn:schemas-microsoft-com:vml" xmlns:wp14="http://schemas.microsoft.com/office/word/2010/wordprocessingDrawing" xmlns:wp="http://schemas.openxmlformats.org/drawingml/2006/wordprocessingDrawing" xmlns:w10="urn:schemas-microsoft-com:office:word" xmlns:w="http://schemas.openxmlformats.org/wordprocessingml/2006/main" xmlns:w14="http://schemas.microsoft.com/office/word/2010/wordml" xmlns:w15="http://schemas.microsoft.com/office/word/2012/wordml" xmlns:w16se="http://schemas.microsoft.com/office/word/2015/wordml/symex" xmlns:wpg="http://schemas.microsoft.com/office/word/2010/wordprocessingGroup" xmlns:wpi="http://schemas.microsoft.com/office/word/2010/wordprocessingInk" xmlns:wne="http://schemas.microsoft.com/office/word/2006/wordml" xmlns:wps="http://schemas.microsoft.com/office/word/2010/wordprocessingShape" mc:Ignorable="w14 w15 w16se wp14">
+  <w15:commentEx w15:paraId="52260178" w15:done="0"/>
+</w15:commentsEx>
+</file>
+
 <file path=word/endnotes.xml><?xml version="1.0" encoding="utf-8"?>
-<w:endnotes xmlns:wpc="http://schemas.microsoft.com/office/word/2010/wordprocessingCanvas" xmlns:mo="http://schemas.microsoft.com/office/mac/office/2008/main" xmlns:mc="http://schemas.openxmlformats.org/markup-compatibility/2006" xmlns:mv="urn:schemas-microsoft-com:mac:vml" xmlns:o="urn:schemas-microsoft-com:office:office" xmlns:r="http://schemas.openxmlformats.org/officeDocument/2006/relationships" xmlns:m="http://schemas.openxmlformats.org/officeDocument/2006/math" xmlns:v="urn:schemas-microsoft-com:vml" xmlns:wp14="http://schemas.microsoft.com/office/word/2010/wordprocessingDrawing" xmlns:wp="http://schemas.openxmlformats.org/drawingml/2006/wordprocessingDrawing" xmlns:w10="urn:schemas-microsoft-com:office:word" xmlns:w="http://schemas.openxmlformats.org/wordprocessingml/2006/main" xmlns:w14="http://schemas.microsoft.com/office/word/2010/wordml" xmlns:wpg="http://schemas.microsoft.com/office/word/2010/wordprocessingGroup" xmlns:wpi="http://schemas.microsoft.com/office/word/2010/wordprocessingInk" xmlns:wne="http://schemas.microsoft.com/office/word/2006/wordml" xmlns:wps="http://schemas.microsoft.com/office/word/2010/wordprocessingShape" mc:Ignorable="w14 wp14">
+<w:endnotes xmlns:wpc="http://schemas.microsoft.com/office/word/2010/wordprocessingCanvas" xmlns:cx="http://schemas.microsoft.com/office/drawing/2014/chartex" xmlns:cx1="http://schemas.microsoft.com/office/drawing/2015/9/8/chartex" xmlns:mc="http://schemas.openxmlformats.org/markup-compatibility/2006" xmlns:o="urn:schemas-microsoft-com:office:office" xmlns:r="http://schemas.openxmlformats.org/officeDocument/2006/relationships" xmlns:m="http://schemas.openxmlformats.org/officeDocument/2006/math" xmlns:v="urn:schemas-microsoft-com:vml" xmlns:wp14="http://schemas.microsoft.com/office/word/2010/wordprocessingDrawing" xmlns:wp="http://schemas.openxmlformats.org/drawingml/2006/wordprocessingDrawing" xmlns:w10="urn:schemas-microsoft-com:office:word" xmlns:w="http://schemas.openxmlformats.org/wordprocessingml/2006/main" xmlns:w14="http://schemas.microsoft.com/office/word/2010/wordml" xmlns:w15="http://schemas.microsoft.com/office/word/2012/wordml" xmlns:w16se="http://schemas.microsoft.com/office/word/2015/wordml/symex" xmlns:wpg="http://schemas.microsoft.com/office/word/2010/wordprocessingGroup" xmlns:wpi="http://schemas.microsoft.com/office/word/2010/wordprocessingInk" xmlns:wne="http://schemas.microsoft.com/office/word/2006/wordml" xmlns:wps="http://schemas.microsoft.com/office/word/2010/wordprocessingShape" mc:Ignorable="w14 w15 w16se wp14">
   <w:endnote w:type="separator" w:id="-1">
     <w:p>
       <w:pPr>
@@ -909,7 +1477,7 @@
 </file>
 
 <file path=word/footer1.xml><?xml version="1.0" encoding="utf-8"?>
-<w:ftr xmlns:wpc="http://schemas.microsoft.com/office/word/2010/wordprocessingCanvas" xmlns:mo="http://schemas.microsoft.com/office/mac/office/2008/main" xmlns:mc="http://schemas.openxmlformats.org/markup-compatibility/2006" xmlns:mv="urn:schemas-microsoft-com:mac:vml" xmlns:o="urn:schemas-microsoft-com:office:office" xmlns:r="http://schemas.openxmlformats.org/officeDocument/2006/relationships" xmlns:m="http://schemas.openxmlformats.org/officeDocument/2006/math" xmlns:v="urn:schemas-microsoft-com:vml" xmlns:wp14="http://schemas.microsoft.com/office/word/2010/wordprocessingDrawing" xmlns:wp="http://schemas.openxmlformats.org/drawingml/2006/wordprocessingDrawing" xmlns:w10="urn:schemas-microsoft-com:office:word" xmlns:w="http://schemas.openxmlformats.org/wordprocessingml/2006/main" xmlns:w14="http://schemas.microsoft.com/office/word/2010/wordml" xmlns:wpg="http://schemas.microsoft.com/office/word/2010/wordprocessingGroup" xmlns:wpi="http://schemas.microsoft.com/office/word/2010/wordprocessingInk" xmlns:wne="http://schemas.microsoft.com/office/word/2006/wordml" xmlns:wps="http://schemas.microsoft.com/office/word/2010/wordprocessingShape" mc:Ignorable="w14 wp14">
+<w:ftr xmlns:wpc="http://schemas.microsoft.com/office/word/2010/wordprocessingCanvas" xmlns:cx="http://schemas.microsoft.com/office/drawing/2014/chartex" xmlns:cx1="http://schemas.microsoft.com/office/drawing/2015/9/8/chartex" xmlns:mc="http://schemas.openxmlformats.org/markup-compatibility/2006" xmlns:o="urn:schemas-microsoft-com:office:office" xmlns:r="http://schemas.openxmlformats.org/officeDocument/2006/relationships" xmlns:m="http://schemas.openxmlformats.org/officeDocument/2006/math" xmlns:v="urn:schemas-microsoft-com:vml" xmlns:wp14="http://schemas.microsoft.com/office/word/2010/wordprocessingDrawing" xmlns:wp="http://schemas.openxmlformats.org/drawingml/2006/wordprocessingDrawing" xmlns:w10="urn:schemas-microsoft-com:office:word" xmlns:w="http://schemas.openxmlformats.org/wordprocessingml/2006/main" xmlns:w14="http://schemas.microsoft.com/office/word/2010/wordml" xmlns:w15="http://schemas.microsoft.com/office/word/2012/wordml" xmlns:w16se="http://schemas.microsoft.com/office/word/2015/wordml/symex" xmlns:wpg="http://schemas.microsoft.com/office/word/2010/wordprocessingGroup" xmlns:wpi="http://schemas.microsoft.com/office/word/2010/wordprocessingInk" xmlns:wne="http://schemas.microsoft.com/office/word/2006/wordml" xmlns:wps="http://schemas.microsoft.com/office/word/2010/wordprocessingShape" mc:Ignorable="w14 w15 w16se wp14">
   <w:p>
     <w:pPr>
       <w:pStyle w:val="Footer"/>
@@ -919,7 +1487,7 @@
 </file>
 
 <file path=word/footer2.xml><?xml version="1.0" encoding="utf-8"?>
-<w:ftr xmlns:wpc="http://schemas.microsoft.com/office/word/2010/wordprocessingCanvas" xmlns:mo="http://schemas.microsoft.com/office/mac/office/2008/main" xmlns:mc="http://schemas.openxmlformats.org/markup-compatibility/2006" xmlns:mv="urn:schemas-microsoft-com:mac:vml" xmlns:o="urn:schemas-microsoft-com:office:office" xmlns:r="http://schemas.openxmlformats.org/officeDocument/2006/relationships" xmlns:m="http://schemas.openxmlformats.org/officeDocument/2006/math" xmlns:v="urn:schemas-microsoft-com:vml" xmlns:wp14="http://schemas.microsoft.com/office/word/2010/wordprocessingDrawing" xmlns:wp="http://schemas.openxmlformats.org/drawingml/2006/wordprocessingDrawing" xmlns:w10="urn:schemas-microsoft-com:office:word" xmlns:w="http://schemas.openxmlformats.org/wordprocessingml/2006/main" xmlns:w14="http://schemas.microsoft.com/office/word/2010/wordml" xmlns:wpg="http://schemas.microsoft.com/office/word/2010/wordprocessingGroup" xmlns:wpi="http://schemas.microsoft.com/office/word/2010/wordprocessingInk" xmlns:wne="http://schemas.microsoft.com/office/word/2006/wordml" xmlns:wps="http://schemas.microsoft.com/office/word/2010/wordprocessingShape" mc:Ignorable="w14 wp14">
+<w:ftr xmlns:wpc="http://schemas.microsoft.com/office/word/2010/wordprocessingCanvas" xmlns:cx="http://schemas.microsoft.com/office/drawing/2014/chartex" xmlns:cx1="http://schemas.microsoft.com/office/drawing/2015/9/8/chartex" xmlns:mc="http://schemas.openxmlformats.org/markup-compatibility/2006" xmlns:o="urn:schemas-microsoft-com:office:office" xmlns:r="http://schemas.openxmlformats.org/officeDocument/2006/relationships" xmlns:m="http://schemas.openxmlformats.org/officeDocument/2006/math" xmlns:v="urn:schemas-microsoft-com:vml" xmlns:wp14="http://schemas.microsoft.com/office/word/2010/wordprocessingDrawing" xmlns:wp="http://schemas.openxmlformats.org/drawingml/2006/wordprocessingDrawing" xmlns:w10="urn:schemas-microsoft-com:office:word" xmlns:w="http://schemas.openxmlformats.org/wordprocessingml/2006/main" xmlns:w14="http://schemas.microsoft.com/office/word/2010/wordml" xmlns:w15="http://schemas.microsoft.com/office/word/2012/wordml" xmlns:w16se="http://schemas.microsoft.com/office/word/2015/wordml/symex" xmlns:wpg="http://schemas.microsoft.com/office/word/2010/wordprocessingGroup" xmlns:wpi="http://schemas.microsoft.com/office/word/2010/wordprocessingInk" xmlns:wne="http://schemas.microsoft.com/office/word/2006/wordml" xmlns:wps="http://schemas.microsoft.com/office/word/2010/wordprocessingShape" mc:Ignorable="w14 w15 w16se wp14">
   <w:p>
     <w:pPr>
       <w:pStyle w:val="Footer"/>
@@ -930,7 +1498,7 @@
 </file>
 
 <file path=word/footer3.xml><?xml version="1.0" encoding="utf-8"?>
-<w:ftr xmlns:wpc="http://schemas.microsoft.com/office/word/2010/wordprocessingCanvas" xmlns:mo="http://schemas.microsoft.com/office/mac/office/2008/main" xmlns:mc="http://schemas.openxmlformats.org/markup-compatibility/2006" xmlns:mv="urn:schemas-microsoft-com:mac:vml" xmlns:o="urn:schemas-microsoft-com:office:office" xmlns:r="http://schemas.openxmlformats.org/officeDocument/2006/relationships" xmlns:m="http://schemas.openxmlformats.org/officeDocument/2006/math" xmlns:v="urn:schemas-microsoft-com:vml" xmlns:wp14="http://schemas.microsoft.com/office/word/2010/wordprocessingDrawing" xmlns:wp="http://schemas.openxmlformats.org/drawingml/2006/wordprocessingDrawing" xmlns:w10="urn:schemas-microsoft-com:office:word" xmlns:w="http://schemas.openxmlformats.org/wordprocessingml/2006/main" xmlns:w14="http://schemas.microsoft.com/office/word/2010/wordml" xmlns:wpg="http://schemas.microsoft.com/office/word/2010/wordprocessingGroup" xmlns:wpi="http://schemas.microsoft.com/office/word/2010/wordprocessingInk" xmlns:wne="http://schemas.microsoft.com/office/word/2006/wordml" xmlns:wps="http://schemas.microsoft.com/office/word/2010/wordprocessingShape" mc:Ignorable="w14 wp14">
+<w:ftr xmlns:wpc="http://schemas.microsoft.com/office/word/2010/wordprocessingCanvas" xmlns:cx="http://schemas.microsoft.com/office/drawing/2014/chartex" xmlns:cx1="http://schemas.microsoft.com/office/drawing/2015/9/8/chartex" xmlns:mc="http://schemas.openxmlformats.org/markup-compatibility/2006" xmlns:o="urn:schemas-microsoft-com:office:office" xmlns:r="http://schemas.openxmlformats.org/officeDocument/2006/relationships" xmlns:m="http://schemas.openxmlformats.org/officeDocument/2006/math" xmlns:v="urn:schemas-microsoft-com:vml" xmlns:wp14="http://schemas.microsoft.com/office/word/2010/wordprocessingDrawing" xmlns:wp="http://schemas.openxmlformats.org/drawingml/2006/wordprocessingDrawing" xmlns:w10="urn:schemas-microsoft-com:office:word" xmlns:w="http://schemas.openxmlformats.org/wordprocessingml/2006/main" xmlns:w14="http://schemas.microsoft.com/office/word/2010/wordml" xmlns:w15="http://schemas.microsoft.com/office/word/2012/wordml" xmlns:w16se="http://schemas.microsoft.com/office/word/2015/wordml/symex" xmlns:wpg="http://schemas.microsoft.com/office/word/2010/wordprocessingGroup" xmlns:wpi="http://schemas.microsoft.com/office/word/2010/wordprocessingInk" xmlns:wne="http://schemas.microsoft.com/office/word/2006/wordml" xmlns:wps="http://schemas.microsoft.com/office/word/2010/wordprocessingShape" mc:Ignorable="w14 w15 w16se wp14">
   <w:p>
     <w:pPr>
       <w:tabs>
@@ -1014,29 +1582,7 @@
         <w:sz w:val="16"/>
         <w:szCs w:val="16"/>
       </w:rPr>
-      <w:t xml:space="preserve">x; </w:t>
-    </w:r>
-    <w:proofErr w:type="spellStart"/>
-    <w:r>
-      <w:rPr>
-        <w:rFonts w:ascii="Palatino Linotype" w:hAnsi="Palatino Linotype"/>
-        <w:bCs/>
-        <w:iCs/>
-        <w:sz w:val="16"/>
-        <w:szCs w:val="16"/>
-      </w:rPr>
-      <w:t>doi</w:t>
-    </w:r>
-    <w:proofErr w:type="spellEnd"/>
-    <w:r>
-      <w:rPr>
-        <w:rFonts w:ascii="Palatino Linotype" w:hAnsi="Palatino Linotype"/>
-        <w:bCs/>
-        <w:iCs/>
-        <w:sz w:val="16"/>
-        <w:szCs w:val="16"/>
-      </w:rPr>
-      <w:t>: FOR PEER REVIEW</w:t>
+      <w:t>x; doi: FOR PEER REVIEW</w:t>
     </w:r>
     <w:r>
       <w:rPr>
@@ -1069,7 +1615,7 @@
 </file>
 
 <file path=word/footnotes.xml><?xml version="1.0" encoding="utf-8"?>
-<w:footnotes xmlns:wpc="http://schemas.microsoft.com/office/word/2010/wordprocessingCanvas" xmlns:mo="http://schemas.microsoft.com/office/mac/office/2008/main" xmlns:mc="http://schemas.openxmlformats.org/markup-compatibility/2006" xmlns:mv="urn:schemas-microsoft-com:mac:vml" xmlns:o="urn:schemas-microsoft-com:office:office" xmlns:r="http://schemas.openxmlformats.org/officeDocument/2006/relationships" xmlns:m="http://schemas.openxmlformats.org/officeDocument/2006/math" xmlns:v="urn:schemas-microsoft-com:vml" xmlns:wp14="http://schemas.microsoft.com/office/word/2010/wordprocessingDrawing" xmlns:wp="http://schemas.openxmlformats.org/drawingml/2006/wordprocessingDrawing" xmlns:w10="urn:schemas-microsoft-com:office:word" xmlns:w="http://schemas.openxmlformats.org/wordprocessingml/2006/main" xmlns:w14="http://schemas.microsoft.com/office/word/2010/wordml" xmlns:wpg="http://schemas.microsoft.com/office/word/2010/wordprocessingGroup" xmlns:wpi="http://schemas.microsoft.com/office/word/2010/wordprocessingInk" xmlns:wne="http://schemas.microsoft.com/office/word/2006/wordml" xmlns:wps="http://schemas.microsoft.com/office/word/2010/wordprocessingShape" mc:Ignorable="w14 wp14">
+<w:footnotes xmlns:wpc="http://schemas.microsoft.com/office/word/2010/wordprocessingCanvas" xmlns:cx="http://schemas.microsoft.com/office/drawing/2014/chartex" xmlns:cx1="http://schemas.microsoft.com/office/drawing/2015/9/8/chartex" xmlns:mc="http://schemas.openxmlformats.org/markup-compatibility/2006" xmlns:o="urn:schemas-microsoft-com:office:office" xmlns:r="http://schemas.openxmlformats.org/officeDocument/2006/relationships" xmlns:m="http://schemas.openxmlformats.org/officeDocument/2006/math" xmlns:v="urn:schemas-microsoft-com:vml" xmlns:wp14="http://schemas.microsoft.com/office/word/2010/wordprocessingDrawing" xmlns:wp="http://schemas.openxmlformats.org/drawingml/2006/wordprocessingDrawing" xmlns:w10="urn:schemas-microsoft-com:office:word" xmlns:w="http://schemas.openxmlformats.org/wordprocessingml/2006/main" xmlns:w14="http://schemas.microsoft.com/office/word/2010/wordml" xmlns:w15="http://schemas.microsoft.com/office/word/2012/wordml" xmlns:w16se="http://schemas.microsoft.com/office/word/2015/wordml/symex" xmlns:wpg="http://schemas.microsoft.com/office/word/2010/wordprocessingGroup" xmlns:wpi="http://schemas.microsoft.com/office/word/2010/wordprocessingInk" xmlns:wne="http://schemas.microsoft.com/office/word/2006/wordml" xmlns:wps="http://schemas.microsoft.com/office/word/2010/wordprocessingShape" mc:Ignorable="w14 w15 w16se wp14">
   <w:footnote w:type="separator" w:id="-1">
     <w:p>
       <w:pPr>
@@ -1094,7 +1640,7 @@
 </file>
 
 <file path=word/header1.xml><?xml version="1.0" encoding="utf-8"?>
-<w:hdr xmlns:wpc="http://schemas.microsoft.com/office/word/2010/wordprocessingCanvas" xmlns:mo="http://schemas.microsoft.com/office/mac/office/2008/main" xmlns:mc="http://schemas.openxmlformats.org/markup-compatibility/2006" xmlns:mv="urn:schemas-microsoft-com:mac:vml" xmlns:o="urn:schemas-microsoft-com:office:office" xmlns:r="http://schemas.openxmlformats.org/officeDocument/2006/relationships" xmlns:m="http://schemas.openxmlformats.org/officeDocument/2006/math" xmlns:v="urn:schemas-microsoft-com:vml" xmlns:wp14="http://schemas.microsoft.com/office/word/2010/wordprocessingDrawing" xmlns:wp="http://schemas.openxmlformats.org/drawingml/2006/wordprocessingDrawing" xmlns:w10="urn:schemas-microsoft-com:office:word" xmlns:w="http://schemas.openxmlformats.org/wordprocessingml/2006/main" xmlns:w14="http://schemas.microsoft.com/office/word/2010/wordml" xmlns:wpg="http://schemas.microsoft.com/office/word/2010/wordprocessingGroup" xmlns:wpi="http://schemas.microsoft.com/office/word/2010/wordprocessingInk" xmlns:wne="http://schemas.microsoft.com/office/word/2006/wordml" xmlns:wps="http://schemas.microsoft.com/office/word/2010/wordprocessingShape" mc:Ignorable="w14 wp14">
+<w:hdr xmlns:wpc="http://schemas.microsoft.com/office/word/2010/wordprocessingCanvas" xmlns:cx="http://schemas.microsoft.com/office/drawing/2014/chartex" xmlns:cx1="http://schemas.microsoft.com/office/drawing/2015/9/8/chartex" xmlns:mc="http://schemas.openxmlformats.org/markup-compatibility/2006" xmlns:o="urn:schemas-microsoft-com:office:office" xmlns:r="http://schemas.openxmlformats.org/officeDocument/2006/relationships" xmlns:m="http://schemas.openxmlformats.org/officeDocument/2006/math" xmlns:v="urn:schemas-microsoft-com:vml" xmlns:wp14="http://schemas.microsoft.com/office/word/2010/wordprocessingDrawing" xmlns:wp="http://schemas.openxmlformats.org/drawingml/2006/wordprocessingDrawing" xmlns:w10="urn:schemas-microsoft-com:office:word" xmlns:w="http://schemas.openxmlformats.org/wordprocessingml/2006/main" xmlns:w14="http://schemas.microsoft.com/office/word/2010/wordml" xmlns:w15="http://schemas.microsoft.com/office/word/2012/wordml" xmlns:w16se="http://schemas.microsoft.com/office/word/2015/wordml/symex" xmlns:wpg="http://schemas.microsoft.com/office/word/2010/wordprocessingGroup" xmlns:wpi="http://schemas.microsoft.com/office/word/2010/wordprocessingInk" xmlns:wne="http://schemas.microsoft.com/office/word/2006/wordml" xmlns:wps="http://schemas.microsoft.com/office/word/2010/wordprocessingShape" mc:Ignorable="w14 w15 w16se wp14">
   <w:p>
     <w:pPr>
       <w:pStyle w:val="Header"/>
@@ -1107,7 +1653,7 @@
 </file>
 
 <file path=word/header2.xml><?xml version="1.0" encoding="utf-8"?>
-<w:hdr xmlns:wpc="http://schemas.microsoft.com/office/word/2010/wordprocessingCanvas" xmlns:mo="http://schemas.microsoft.com/office/mac/office/2008/main" xmlns:mc="http://schemas.openxmlformats.org/markup-compatibility/2006" xmlns:mv="urn:schemas-microsoft-com:mac:vml" xmlns:o="urn:schemas-microsoft-com:office:office" xmlns:r="http://schemas.openxmlformats.org/officeDocument/2006/relationships" xmlns:m="http://schemas.openxmlformats.org/officeDocument/2006/math" xmlns:v="urn:schemas-microsoft-com:vml" xmlns:wp14="http://schemas.microsoft.com/office/word/2010/wordprocessingDrawing" xmlns:wp="http://schemas.openxmlformats.org/drawingml/2006/wordprocessingDrawing" xmlns:w10="urn:schemas-microsoft-com:office:word" xmlns:w="http://schemas.openxmlformats.org/wordprocessingml/2006/main" xmlns:w14="http://schemas.microsoft.com/office/word/2010/wordml" xmlns:wpg="http://schemas.microsoft.com/office/word/2010/wordprocessingGroup" xmlns:wpi="http://schemas.microsoft.com/office/word/2010/wordprocessingInk" xmlns:wne="http://schemas.microsoft.com/office/word/2006/wordml" xmlns:wps="http://schemas.microsoft.com/office/word/2010/wordprocessingShape" mc:Ignorable="w14 wp14">
+<w:hdr xmlns:wpc="http://schemas.microsoft.com/office/word/2010/wordprocessingCanvas" xmlns:cx="http://schemas.microsoft.com/office/drawing/2014/chartex" xmlns:cx1="http://schemas.microsoft.com/office/drawing/2015/9/8/chartex" xmlns:mc="http://schemas.openxmlformats.org/markup-compatibility/2006" xmlns:o="urn:schemas-microsoft-com:office:office" xmlns:r="http://schemas.openxmlformats.org/officeDocument/2006/relationships" xmlns:m="http://schemas.openxmlformats.org/officeDocument/2006/math" xmlns:v="urn:schemas-microsoft-com:vml" xmlns:wp14="http://schemas.microsoft.com/office/word/2010/wordprocessingDrawing" xmlns:wp="http://schemas.openxmlformats.org/drawingml/2006/wordprocessingDrawing" xmlns:w10="urn:schemas-microsoft-com:office:word" xmlns:w="http://schemas.openxmlformats.org/wordprocessingml/2006/main" xmlns:w14="http://schemas.microsoft.com/office/word/2010/wordml" xmlns:w15="http://schemas.microsoft.com/office/word/2012/wordml" xmlns:w16se="http://schemas.microsoft.com/office/word/2015/wordml/symex" xmlns:wpg="http://schemas.microsoft.com/office/word/2010/wordprocessingGroup" xmlns:wpi="http://schemas.microsoft.com/office/word/2010/wordprocessingInk" xmlns:wne="http://schemas.microsoft.com/office/word/2006/wordml" xmlns:wps="http://schemas.microsoft.com/office/word/2010/wordprocessingShape" mc:Ignorable="w14 w15 w16se wp14">
   <w:p>
     <w:pPr>
       <w:tabs>
@@ -1236,7 +1782,7 @@
         <w:noProof/>
         <w:sz w:val="16"/>
       </w:rPr>
-      <w:t>3</w:t>
+      <w:t>4</w:t>
     </w:r>
     <w:r>
       <w:rPr>
@@ -1250,7 +1796,7 @@
 </file>
 
 <file path=word/header3.xml><?xml version="1.0" encoding="utf-8"?>
-<w:hdr xmlns:wpc="http://schemas.microsoft.com/office/word/2010/wordprocessingCanvas" xmlns:mo="http://schemas.microsoft.com/office/mac/office/2008/main" xmlns:mc="http://schemas.openxmlformats.org/markup-compatibility/2006" xmlns:mv="urn:schemas-microsoft-com:mac:vml" xmlns:o="urn:schemas-microsoft-com:office:office" xmlns:r="http://schemas.openxmlformats.org/officeDocument/2006/relationships" xmlns:m="http://schemas.openxmlformats.org/officeDocument/2006/math" xmlns:v="urn:schemas-microsoft-com:vml" xmlns:wp14="http://schemas.microsoft.com/office/word/2010/wordprocessingDrawing" xmlns:wp="http://schemas.openxmlformats.org/drawingml/2006/wordprocessingDrawing" xmlns:w10="urn:schemas-microsoft-com:office:word" xmlns:w="http://schemas.openxmlformats.org/wordprocessingml/2006/main" xmlns:w14="http://schemas.microsoft.com/office/word/2010/wordml" xmlns:wpg="http://schemas.microsoft.com/office/word/2010/wordprocessingGroup" xmlns:wpi="http://schemas.microsoft.com/office/word/2010/wordprocessingInk" xmlns:wne="http://schemas.microsoft.com/office/word/2006/wordml" xmlns:wps="http://schemas.microsoft.com/office/word/2010/wordprocessingShape" mc:Ignorable="w14 wp14">
+<w:hdr xmlns:wpc="http://schemas.microsoft.com/office/word/2010/wordprocessingCanvas" xmlns:cx="http://schemas.microsoft.com/office/drawing/2014/chartex" xmlns:cx1="http://schemas.microsoft.com/office/drawing/2015/9/8/chartex" xmlns:mc="http://schemas.openxmlformats.org/markup-compatibility/2006" xmlns:o="urn:schemas-microsoft-com:office:office" xmlns:r="http://schemas.openxmlformats.org/officeDocument/2006/relationships" xmlns:m="http://schemas.openxmlformats.org/officeDocument/2006/math" xmlns:v="urn:schemas-microsoft-com:vml" xmlns:wp14="http://schemas.microsoft.com/office/word/2010/wordprocessingDrawing" xmlns:wp="http://schemas.openxmlformats.org/drawingml/2006/wordprocessingDrawing" xmlns:w10="urn:schemas-microsoft-com:office:word" xmlns:w="http://schemas.openxmlformats.org/wordprocessingml/2006/main" xmlns:w14="http://schemas.microsoft.com/office/word/2010/wordml" xmlns:w15="http://schemas.microsoft.com/office/word/2012/wordml" xmlns:w16se="http://schemas.microsoft.com/office/word/2015/wordml/symex" xmlns:wpg="http://schemas.microsoft.com/office/word/2010/wordprocessingGroup" xmlns:wpi="http://schemas.microsoft.com/office/word/2010/wordprocessingInk" xmlns:wne="http://schemas.microsoft.com/office/word/2006/wordml" xmlns:wps="http://schemas.microsoft.com/office/word/2010/wordprocessingShape" mc:Ignorable="w14 w15 w16se wp14">
   <w:p>
     <w:pPr>
       <w:pStyle w:val="MDPIheaderjournallogo"/>
@@ -1260,7 +1806,7 @@
         <w:i w:val="0"/>
         <w:noProof/>
         <w:szCs w:val="16"/>
-        <w:lang w:eastAsia="en-US"/>
+        <w:lang w:val="en-CA" w:eastAsia="en-CA"/>
       </w:rPr>
       <mc:AlternateContent>
         <mc:Choice Requires="wps">
@@ -1320,7 +1866,7 @@
                               <w:i w:val="0"/>
                               <w:noProof/>
                               <w:szCs w:val="16"/>
-                              <w:lang w:eastAsia="en-US"/>
+                              <w:lang w:val="en-CA" w:eastAsia="en-CA"/>
                             </w:rPr>
                             <w:drawing>
                               <wp:inline distT="0" distB="0" distL="0" distR="0" wp14:anchorId="347CE196" wp14:editId="35E7068B">
@@ -1391,11 +1937,11 @@
         </mc:Choice>
         <mc:Fallback>
           <w:pict>
-            <v:shapetype id="_x0000_t202" coordsize="21600,21600" o:spt="202" path="m0,0l0,21600,21600,21600,21600,0xe">
+            <v:shapetype w14:anchorId="6EA1FE9C" id="_x0000_t202" coordsize="21600,21600" o:spt="202" path="m,l,21600r21600,l21600,xe">
               <v:stroke joinstyle="miter"/>
               <v:path gradientshapeok="t" o:connecttype="rect"/>
             </v:shapetype>
-            <v:shape id="Text Box 2" o:spid="_x0000_s1026" type="#_x0000_t202" style="position:absolute;margin-left:474.8pt;margin-top:51pt;width:43.25pt;height:55.85pt;z-index:-251658752;visibility:visible;mso-wrap-style:none;mso-width-percent:0;mso-height-percent:0;mso-wrap-distance-left:9pt;mso-wrap-distance-top:3.6pt;mso-wrap-distance-right:9pt;mso-wrap-distance-bottom:3.6pt;mso-position-horizontal:absolute;mso-position-horizontal-relative:page;mso-position-vertical:absolute;mso-position-vertical-relative:page;mso-width-percent:0;mso-height-percent:0;mso-width-relative:margin;mso-height-relative:margin;v-text-anchor:top" o:gfxdata="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" stroked="f">
+            <v:shape id="Text Box 2" o:spid="_x0000_s1026" type="#_x0000_t202" style="position:absolute;margin-left:474.8pt;margin-top:51pt;width:43.25pt;height:55.85pt;z-index:-251658752;visibility:visible;mso-wrap-style:none;mso-width-percent:0;mso-height-percent:0;mso-wrap-distance-left:9pt;mso-wrap-distance-top:3.6pt;mso-wrap-distance-right:9pt;mso-wrap-distance-bottom:3.6pt;mso-position-horizontal:absolute;mso-position-horizontal-relative:page;mso-position-vertical:absolute;mso-position-vertical-relative:page;mso-width-percent:0;mso-height-percent:0;mso-width-relative:margin;mso-height-relative:margin;v-text-anchor:top" o:gfxdata="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" stroked="f">
               <v:textbox inset="0,0,0,0">
                 <w:txbxContent>
                   <w:p>
@@ -1412,7 +1958,7 @@
                         <w:i w:val="0"/>
                         <w:noProof/>
                         <w:szCs w:val="16"/>
-                        <w:lang w:eastAsia="en-US"/>
+                        <w:lang w:val="en-CA" w:eastAsia="en-CA"/>
                       </w:rPr>
                       <w:drawing>
                         <wp:inline distT="0" distB="0" distL="0" distR="0" wp14:anchorId="347CE196" wp14:editId="35E7068B">
@@ -1475,7 +2021,7 @@
     <w:r>
       <w:rPr>
         <w:noProof/>
-        <w:lang w:eastAsia="en-US"/>
+        <w:lang w:val="en-CA" w:eastAsia="en-CA"/>
       </w:rPr>
       <w:drawing>
         <wp:inline distT="0" distB="0" distL="0" distR="0" wp14:anchorId="51791DDE" wp14:editId="2E7BB474">
@@ -1531,8 +2077,8 @@
 </file>
 
 <file path=word/numbering.xml><?xml version="1.0" encoding="utf-8"?>
-<w:numbering xmlns:wpc="http://schemas.microsoft.com/office/word/2010/wordprocessingCanvas" xmlns:mo="http://schemas.microsoft.com/office/mac/office/2008/main" xmlns:mc="http://schemas.openxmlformats.org/markup-compatibility/2006" xmlns:mv="urn:schemas-microsoft-com:mac:vml" xmlns:o="urn:schemas-microsoft-com:office:office" xmlns:r="http://schemas.openxmlformats.org/officeDocument/2006/relationships" xmlns:m="http://schemas.openxmlformats.org/officeDocument/2006/math" xmlns:v="urn:schemas-microsoft-com:vml" xmlns:wp14="http://schemas.microsoft.com/office/word/2010/wordprocessingDrawing" xmlns:wp="http://schemas.openxmlformats.org/drawingml/2006/wordprocessingDrawing" xmlns:w10="urn:schemas-microsoft-com:office:word" xmlns:w="http://schemas.openxmlformats.org/wordprocessingml/2006/main" xmlns:w14="http://schemas.microsoft.com/office/word/2010/wordml" xmlns:wpg="http://schemas.microsoft.com/office/word/2010/wordprocessingGroup" xmlns:wpi="http://schemas.microsoft.com/office/word/2010/wordprocessingInk" xmlns:wne="http://schemas.microsoft.com/office/word/2006/wordml" xmlns:wps="http://schemas.microsoft.com/office/word/2010/wordprocessingShape" mc:Ignorable="w14 wp14">
-  <w:abstractNum w:abstractNumId="0">
+<w:numbering xmlns:wpc="http://schemas.microsoft.com/office/word/2010/wordprocessingCanvas" xmlns:cx="http://schemas.microsoft.com/office/drawing/2014/chartex" xmlns:cx1="http://schemas.microsoft.com/office/drawing/2015/9/8/chartex" xmlns:mc="http://schemas.openxmlformats.org/markup-compatibility/2006" xmlns:o="urn:schemas-microsoft-com:office:office" xmlns:r="http://schemas.openxmlformats.org/officeDocument/2006/relationships" xmlns:m="http://schemas.openxmlformats.org/officeDocument/2006/math" xmlns:v="urn:schemas-microsoft-com:vml" xmlns:wp14="http://schemas.microsoft.com/office/word/2010/wordprocessingDrawing" xmlns:wp="http://schemas.openxmlformats.org/drawingml/2006/wordprocessingDrawing" xmlns:w10="urn:schemas-microsoft-com:office:word" xmlns:w="http://schemas.openxmlformats.org/wordprocessingml/2006/main" xmlns:w14="http://schemas.microsoft.com/office/word/2010/wordml" xmlns:w15="http://schemas.microsoft.com/office/word/2012/wordml" xmlns:w16se="http://schemas.microsoft.com/office/word/2015/wordml/symex" xmlns:wpg="http://schemas.microsoft.com/office/word/2010/wordprocessingGroup" xmlns:wpi="http://schemas.microsoft.com/office/word/2010/wordprocessingInk" xmlns:wne="http://schemas.microsoft.com/office/word/2006/wordml" xmlns:wps="http://schemas.microsoft.com/office/word/2010/wordprocessingShape" mc:Ignorable="w14 w15 w16se wp14">
+  <w:abstractNum w:abstractNumId="0" w15:restartNumberingAfterBreak="0">
     <w:nsid w:val="FFFFFF1D"/>
     <w:multiLevelType w:val="multilevel"/>
     <w:tmpl w:val="C71E6D5A"/>
@@ -1672,7 +2218,233 @@
       </w:rPr>
     </w:lvl>
   </w:abstractNum>
-  <w:abstractNum w:abstractNumId="1">
+  <w:abstractNum w:abstractNumId="1" w15:restartNumberingAfterBreak="0">
+    <w:nsid w:val="025E026E"/>
+    <w:multiLevelType w:val="hybridMultilevel"/>
+    <w:tmpl w:val="CFA46A3E"/>
+    <w:lvl w:ilvl="0" w:tplc="10090001">
+      <w:start w:val="1"/>
+      <w:numFmt w:val="bullet"/>
+      <w:lvlText w:val=""/>
+      <w:lvlJc w:val="left"/>
+      <w:pPr>
+        <w:ind w:left="720" w:hanging="360"/>
+      </w:pPr>
+      <w:rPr>
+        <w:rFonts w:ascii="Symbol" w:hAnsi="Symbol" w:hint="default"/>
+      </w:rPr>
+    </w:lvl>
+    <w:lvl w:ilvl="1" w:tplc="10090003">
+      <w:start w:val="1"/>
+      <w:numFmt w:val="bullet"/>
+      <w:lvlText w:val="o"/>
+      <w:lvlJc w:val="left"/>
+      <w:pPr>
+        <w:ind w:left="1440" w:hanging="360"/>
+      </w:pPr>
+      <w:rPr>
+        <w:rFonts w:ascii="Courier New" w:hAnsi="Courier New" w:cs="Courier New" w:hint="default"/>
+      </w:rPr>
+    </w:lvl>
+    <w:lvl w:ilvl="2" w:tplc="10090005" w:tentative="1">
+      <w:start w:val="1"/>
+      <w:numFmt w:val="bullet"/>
+      <w:lvlText w:val=""/>
+      <w:lvlJc w:val="left"/>
+      <w:pPr>
+        <w:ind w:left="2160" w:hanging="360"/>
+      </w:pPr>
+      <w:rPr>
+        <w:rFonts w:ascii="Wingdings" w:hAnsi="Wingdings" w:hint="default"/>
+      </w:rPr>
+    </w:lvl>
+    <w:lvl w:ilvl="3" w:tplc="10090001" w:tentative="1">
+      <w:start w:val="1"/>
+      <w:numFmt w:val="bullet"/>
+      <w:lvlText w:val=""/>
+      <w:lvlJc w:val="left"/>
+      <w:pPr>
+        <w:ind w:left="2880" w:hanging="360"/>
+      </w:pPr>
+      <w:rPr>
+        <w:rFonts w:ascii="Symbol" w:hAnsi="Symbol" w:hint="default"/>
+      </w:rPr>
+    </w:lvl>
+    <w:lvl w:ilvl="4" w:tplc="10090003" w:tentative="1">
+      <w:start w:val="1"/>
+      <w:numFmt w:val="bullet"/>
+      <w:lvlText w:val="o"/>
+      <w:lvlJc w:val="left"/>
+      <w:pPr>
+        <w:ind w:left="3600" w:hanging="360"/>
+      </w:pPr>
+      <w:rPr>
+        <w:rFonts w:ascii="Courier New" w:hAnsi="Courier New" w:cs="Courier New" w:hint="default"/>
+      </w:rPr>
+    </w:lvl>
+    <w:lvl w:ilvl="5" w:tplc="10090005" w:tentative="1">
+      <w:start w:val="1"/>
+      <w:numFmt w:val="bullet"/>
+      <w:lvlText w:val=""/>
+      <w:lvlJc w:val="left"/>
+      <w:pPr>
+        <w:ind w:left="4320" w:hanging="360"/>
+      </w:pPr>
+      <w:rPr>
+        <w:rFonts w:ascii="Wingdings" w:hAnsi="Wingdings" w:hint="default"/>
+      </w:rPr>
+    </w:lvl>
+    <w:lvl w:ilvl="6" w:tplc="10090001" w:tentative="1">
+      <w:start w:val="1"/>
+      <w:numFmt w:val="bullet"/>
+      <w:lvlText w:val=""/>
+      <w:lvlJc w:val="left"/>
+      <w:pPr>
+        <w:ind w:left="5040" w:hanging="360"/>
+      </w:pPr>
+      <w:rPr>
+        <w:rFonts w:ascii="Symbol" w:hAnsi="Symbol" w:hint="default"/>
+      </w:rPr>
+    </w:lvl>
+    <w:lvl w:ilvl="7" w:tplc="10090003" w:tentative="1">
+      <w:start w:val="1"/>
+      <w:numFmt w:val="bullet"/>
+      <w:lvlText w:val="o"/>
+      <w:lvlJc w:val="left"/>
+      <w:pPr>
+        <w:ind w:left="5760" w:hanging="360"/>
+      </w:pPr>
+      <w:rPr>
+        <w:rFonts w:ascii="Courier New" w:hAnsi="Courier New" w:cs="Courier New" w:hint="default"/>
+      </w:rPr>
+    </w:lvl>
+    <w:lvl w:ilvl="8" w:tplc="10090005" w:tentative="1">
+      <w:start w:val="1"/>
+      <w:numFmt w:val="bullet"/>
+      <w:lvlText w:val=""/>
+      <w:lvlJc w:val="left"/>
+      <w:pPr>
+        <w:ind w:left="6480" w:hanging="360"/>
+      </w:pPr>
+      <w:rPr>
+        <w:rFonts w:ascii="Wingdings" w:hAnsi="Wingdings" w:hint="default"/>
+      </w:rPr>
+    </w:lvl>
+  </w:abstractNum>
+  <w:abstractNum w:abstractNumId="2" w15:restartNumberingAfterBreak="0">
+    <w:nsid w:val="11180C2D"/>
+    <w:multiLevelType w:val="hybridMultilevel"/>
+    <w:tmpl w:val="BAB41C0A"/>
+    <w:lvl w:ilvl="0" w:tplc="10090001">
+      <w:start w:val="1"/>
+      <w:numFmt w:val="bullet"/>
+      <w:lvlText w:val=""/>
+      <w:lvlJc w:val="left"/>
+      <w:pPr>
+        <w:ind w:left="720" w:hanging="360"/>
+      </w:pPr>
+      <w:rPr>
+        <w:rFonts w:ascii="Symbol" w:hAnsi="Symbol" w:hint="default"/>
+      </w:rPr>
+    </w:lvl>
+    <w:lvl w:ilvl="1" w:tplc="10090003" w:tentative="1">
+      <w:start w:val="1"/>
+      <w:numFmt w:val="bullet"/>
+      <w:lvlText w:val="o"/>
+      <w:lvlJc w:val="left"/>
+      <w:pPr>
+        <w:ind w:left="1440" w:hanging="360"/>
+      </w:pPr>
+      <w:rPr>
+        <w:rFonts w:ascii="Courier New" w:hAnsi="Courier New" w:cs="Courier New" w:hint="default"/>
+      </w:rPr>
+    </w:lvl>
+    <w:lvl w:ilvl="2" w:tplc="10090005" w:tentative="1">
+      <w:start w:val="1"/>
+      <w:numFmt w:val="bullet"/>
+      <w:lvlText w:val=""/>
+      <w:lvlJc w:val="left"/>
+      <w:pPr>
+        <w:ind w:left="2160" w:hanging="360"/>
+      </w:pPr>
+      <w:rPr>
+        <w:rFonts w:ascii="Wingdings" w:hAnsi="Wingdings" w:hint="default"/>
+      </w:rPr>
+    </w:lvl>
+    <w:lvl w:ilvl="3" w:tplc="10090001" w:tentative="1">
+      <w:start w:val="1"/>
+      <w:numFmt w:val="bullet"/>
+      <w:lvlText w:val=""/>
+      <w:lvlJc w:val="left"/>
+      <w:pPr>
+        <w:ind w:left="2880" w:hanging="360"/>
+      </w:pPr>
+      <w:rPr>
+        <w:rFonts w:ascii="Symbol" w:hAnsi="Symbol" w:hint="default"/>
+      </w:rPr>
+    </w:lvl>
+    <w:lvl w:ilvl="4" w:tplc="10090003" w:tentative="1">
+      <w:start w:val="1"/>
+      <w:numFmt w:val="bullet"/>
+      <w:lvlText w:val="o"/>
+      <w:lvlJc w:val="left"/>
+      <w:pPr>
+        <w:ind w:left="3600" w:hanging="360"/>
+      </w:pPr>
+      <w:rPr>
+        <w:rFonts w:ascii="Courier New" w:hAnsi="Courier New" w:cs="Courier New" w:hint="default"/>
+      </w:rPr>
+    </w:lvl>
+    <w:lvl w:ilvl="5" w:tplc="10090005" w:tentative="1">
+      <w:start w:val="1"/>
+      <w:numFmt w:val="bullet"/>
+      <w:lvlText w:val=""/>
+      <w:lvlJc w:val="left"/>
+      <w:pPr>
+        <w:ind w:left="4320" w:hanging="360"/>
+      </w:pPr>
+      <w:rPr>
+        <w:rFonts w:ascii="Wingdings" w:hAnsi="Wingdings" w:hint="default"/>
+      </w:rPr>
+    </w:lvl>
+    <w:lvl w:ilvl="6" w:tplc="10090001" w:tentative="1">
+      <w:start w:val="1"/>
+      <w:numFmt w:val="bullet"/>
+      <w:lvlText w:val=""/>
+      <w:lvlJc w:val="left"/>
+      <w:pPr>
+        <w:ind w:left="5040" w:hanging="360"/>
+      </w:pPr>
+      <w:rPr>
+        <w:rFonts w:ascii="Symbol" w:hAnsi="Symbol" w:hint="default"/>
+      </w:rPr>
+    </w:lvl>
+    <w:lvl w:ilvl="7" w:tplc="10090003" w:tentative="1">
+      <w:start w:val="1"/>
+      <w:numFmt w:val="bullet"/>
+      <w:lvlText w:val="o"/>
+      <w:lvlJc w:val="left"/>
+      <w:pPr>
+        <w:ind w:left="5760" w:hanging="360"/>
+      </w:pPr>
+      <w:rPr>
+        <w:rFonts w:ascii="Courier New" w:hAnsi="Courier New" w:cs="Courier New" w:hint="default"/>
+      </w:rPr>
+    </w:lvl>
+    <w:lvl w:ilvl="8" w:tplc="10090005" w:tentative="1">
+      <w:start w:val="1"/>
+      <w:numFmt w:val="bullet"/>
+      <w:lvlText w:val=""/>
+      <w:lvlJc w:val="left"/>
+      <w:pPr>
+        <w:ind w:left="6480" w:hanging="360"/>
+      </w:pPr>
+      <w:rPr>
+        <w:rFonts w:ascii="Wingdings" w:hAnsi="Wingdings" w:hint="default"/>
+      </w:rPr>
+    </w:lvl>
+  </w:abstractNum>
+  <w:abstractNum w:abstractNumId="3" w15:restartNumberingAfterBreak="0">
     <w:nsid w:val="250A245F"/>
     <w:multiLevelType w:val="hybridMultilevel"/>
     <w:tmpl w:val="29E20A30"/>
@@ -1762,7 +2534,7 @@
       </w:pPr>
     </w:lvl>
   </w:abstractNum>
-  <w:abstractNum w:abstractNumId="2">
+  <w:abstractNum w:abstractNumId="4" w15:restartNumberingAfterBreak="0">
     <w:nsid w:val="2805051C"/>
     <w:multiLevelType w:val="hybridMultilevel"/>
     <w:tmpl w:val="D6480D34"/>
@@ -1849,7 +2621,120 @@
       </w:pPr>
     </w:lvl>
   </w:abstractNum>
-  <w:abstractNum w:abstractNumId="3">
+  <w:abstractNum w:abstractNumId="5" w15:restartNumberingAfterBreak="0">
+    <w:nsid w:val="2CD639F7"/>
+    <w:multiLevelType w:val="hybridMultilevel"/>
+    <w:tmpl w:val="FA3451D4"/>
+    <w:lvl w:ilvl="0" w:tplc="10090001">
+      <w:start w:val="1"/>
+      <w:numFmt w:val="bullet"/>
+      <w:lvlText w:val=""/>
+      <w:lvlJc w:val="left"/>
+      <w:pPr>
+        <w:ind w:left="720" w:hanging="360"/>
+      </w:pPr>
+      <w:rPr>
+        <w:rFonts w:ascii="Symbol" w:hAnsi="Symbol" w:hint="default"/>
+      </w:rPr>
+    </w:lvl>
+    <w:lvl w:ilvl="1" w:tplc="10090003" w:tentative="1">
+      <w:start w:val="1"/>
+      <w:numFmt w:val="bullet"/>
+      <w:lvlText w:val="o"/>
+      <w:lvlJc w:val="left"/>
+      <w:pPr>
+        <w:ind w:left="1440" w:hanging="360"/>
+      </w:pPr>
+      <w:rPr>
+        <w:rFonts w:ascii="Courier New" w:hAnsi="Courier New" w:cs="Courier New" w:hint="default"/>
+      </w:rPr>
+    </w:lvl>
+    <w:lvl w:ilvl="2" w:tplc="10090005" w:tentative="1">
+      <w:start w:val="1"/>
+      <w:numFmt w:val="bullet"/>
+      <w:lvlText w:val=""/>
+      <w:lvlJc w:val="left"/>
+      <w:pPr>
+        <w:ind w:left="2160" w:hanging="360"/>
+      </w:pPr>
+      <w:rPr>
+        <w:rFonts w:ascii="Wingdings" w:hAnsi="Wingdings" w:hint="default"/>
+      </w:rPr>
+    </w:lvl>
+    <w:lvl w:ilvl="3" w:tplc="10090001" w:tentative="1">
+      <w:start w:val="1"/>
+      <w:numFmt w:val="bullet"/>
+      <w:lvlText w:val=""/>
+      <w:lvlJc w:val="left"/>
+      <w:pPr>
+        <w:ind w:left="2880" w:hanging="360"/>
+      </w:pPr>
+      <w:rPr>
+        <w:rFonts w:ascii="Symbol" w:hAnsi="Symbol" w:hint="default"/>
+      </w:rPr>
+    </w:lvl>
+    <w:lvl w:ilvl="4" w:tplc="10090003" w:tentative="1">
+      <w:start w:val="1"/>
+      <w:numFmt w:val="bullet"/>
+      <w:lvlText w:val="o"/>
+      <w:lvlJc w:val="left"/>
+      <w:pPr>
+        <w:ind w:left="3600" w:hanging="360"/>
+      </w:pPr>
+      <w:rPr>
+        <w:rFonts w:ascii="Courier New" w:hAnsi="Courier New" w:cs="Courier New" w:hint="default"/>
+      </w:rPr>
+    </w:lvl>
+    <w:lvl w:ilvl="5" w:tplc="10090005" w:tentative="1">
+      <w:start w:val="1"/>
+      <w:numFmt w:val="bullet"/>
+      <w:lvlText w:val=""/>
+      <w:lvlJc w:val="left"/>
+      <w:pPr>
+        <w:ind w:left="4320" w:hanging="360"/>
+      </w:pPr>
+      <w:rPr>
+        <w:rFonts w:ascii="Wingdings" w:hAnsi="Wingdings" w:hint="default"/>
+      </w:rPr>
+    </w:lvl>
+    <w:lvl w:ilvl="6" w:tplc="10090001" w:tentative="1">
+      <w:start w:val="1"/>
+      <w:numFmt w:val="bullet"/>
+      <w:lvlText w:val=""/>
+      <w:lvlJc w:val="left"/>
+      <w:pPr>
+        <w:ind w:left="5040" w:hanging="360"/>
+      </w:pPr>
+      <w:rPr>
+        <w:rFonts w:ascii="Symbol" w:hAnsi="Symbol" w:hint="default"/>
+      </w:rPr>
+    </w:lvl>
+    <w:lvl w:ilvl="7" w:tplc="10090003" w:tentative="1">
+      <w:start w:val="1"/>
+      <w:numFmt w:val="bullet"/>
+      <w:lvlText w:val="o"/>
+      <w:lvlJc w:val="left"/>
+      <w:pPr>
+        <w:ind w:left="5760" w:hanging="360"/>
+      </w:pPr>
+      <w:rPr>
+        <w:rFonts w:ascii="Courier New" w:hAnsi="Courier New" w:cs="Courier New" w:hint="default"/>
+      </w:rPr>
+    </w:lvl>
+    <w:lvl w:ilvl="8" w:tplc="10090005" w:tentative="1">
+      <w:start w:val="1"/>
+      <w:numFmt w:val="bullet"/>
+      <w:lvlText w:val=""/>
+      <w:lvlJc w:val="left"/>
+      <w:pPr>
+        <w:ind w:left="6480" w:hanging="360"/>
+      </w:pPr>
+      <w:rPr>
+        <w:rFonts w:ascii="Wingdings" w:hAnsi="Wingdings" w:hint="default"/>
+      </w:rPr>
+    </w:lvl>
+  </w:abstractNum>
+  <w:abstractNum w:abstractNumId="6" w15:restartNumberingAfterBreak="0">
     <w:nsid w:val="369A6535"/>
     <w:multiLevelType w:val="hybridMultilevel"/>
     <w:tmpl w:val="3CB68362"/>
@@ -1963,17 +2848,130 @@
       </w:rPr>
     </w:lvl>
   </w:abstractNum>
+  <w:abstractNum w:abstractNumId="7" w15:restartNumberingAfterBreak="0">
+    <w:nsid w:val="5FA1014A"/>
+    <w:multiLevelType w:val="hybridMultilevel"/>
+    <w:tmpl w:val="65562FC4"/>
+    <w:lvl w:ilvl="0" w:tplc="10090001">
+      <w:start w:val="1"/>
+      <w:numFmt w:val="bullet"/>
+      <w:lvlText w:val=""/>
+      <w:lvlJc w:val="left"/>
+      <w:pPr>
+        <w:ind w:left="720" w:hanging="360"/>
+      </w:pPr>
+      <w:rPr>
+        <w:rFonts w:ascii="Symbol" w:hAnsi="Symbol" w:hint="default"/>
+      </w:rPr>
+    </w:lvl>
+    <w:lvl w:ilvl="1" w:tplc="10090003">
+      <w:start w:val="1"/>
+      <w:numFmt w:val="bullet"/>
+      <w:lvlText w:val="o"/>
+      <w:lvlJc w:val="left"/>
+      <w:pPr>
+        <w:ind w:left="1440" w:hanging="360"/>
+      </w:pPr>
+      <w:rPr>
+        <w:rFonts w:ascii="Courier New" w:hAnsi="Courier New" w:cs="Courier New" w:hint="default"/>
+      </w:rPr>
+    </w:lvl>
+    <w:lvl w:ilvl="2" w:tplc="10090005" w:tentative="1">
+      <w:start w:val="1"/>
+      <w:numFmt w:val="bullet"/>
+      <w:lvlText w:val=""/>
+      <w:lvlJc w:val="left"/>
+      <w:pPr>
+        <w:ind w:left="2160" w:hanging="360"/>
+      </w:pPr>
+      <w:rPr>
+        <w:rFonts w:ascii="Wingdings" w:hAnsi="Wingdings" w:hint="default"/>
+      </w:rPr>
+    </w:lvl>
+    <w:lvl w:ilvl="3" w:tplc="10090001" w:tentative="1">
+      <w:start w:val="1"/>
+      <w:numFmt w:val="bullet"/>
+      <w:lvlText w:val=""/>
+      <w:lvlJc w:val="left"/>
+      <w:pPr>
+        <w:ind w:left="2880" w:hanging="360"/>
+      </w:pPr>
+      <w:rPr>
+        <w:rFonts w:ascii="Symbol" w:hAnsi="Symbol" w:hint="default"/>
+      </w:rPr>
+    </w:lvl>
+    <w:lvl w:ilvl="4" w:tplc="10090003" w:tentative="1">
+      <w:start w:val="1"/>
+      <w:numFmt w:val="bullet"/>
+      <w:lvlText w:val="o"/>
+      <w:lvlJc w:val="left"/>
+      <w:pPr>
+        <w:ind w:left="3600" w:hanging="360"/>
+      </w:pPr>
+      <w:rPr>
+        <w:rFonts w:ascii="Courier New" w:hAnsi="Courier New" w:cs="Courier New" w:hint="default"/>
+      </w:rPr>
+    </w:lvl>
+    <w:lvl w:ilvl="5" w:tplc="10090005" w:tentative="1">
+      <w:start w:val="1"/>
+      <w:numFmt w:val="bullet"/>
+      <w:lvlText w:val=""/>
+      <w:lvlJc w:val="left"/>
+      <w:pPr>
+        <w:ind w:left="4320" w:hanging="360"/>
+      </w:pPr>
+      <w:rPr>
+        <w:rFonts w:ascii="Wingdings" w:hAnsi="Wingdings" w:hint="default"/>
+      </w:rPr>
+    </w:lvl>
+    <w:lvl w:ilvl="6" w:tplc="10090001" w:tentative="1">
+      <w:start w:val="1"/>
+      <w:numFmt w:val="bullet"/>
+      <w:lvlText w:val=""/>
+      <w:lvlJc w:val="left"/>
+      <w:pPr>
+        <w:ind w:left="5040" w:hanging="360"/>
+      </w:pPr>
+      <w:rPr>
+        <w:rFonts w:ascii="Symbol" w:hAnsi="Symbol" w:hint="default"/>
+      </w:rPr>
+    </w:lvl>
+    <w:lvl w:ilvl="7" w:tplc="10090003" w:tentative="1">
+      <w:start w:val="1"/>
+      <w:numFmt w:val="bullet"/>
+      <w:lvlText w:val="o"/>
+      <w:lvlJc w:val="left"/>
+      <w:pPr>
+        <w:ind w:left="5760" w:hanging="360"/>
+      </w:pPr>
+      <w:rPr>
+        <w:rFonts w:ascii="Courier New" w:hAnsi="Courier New" w:cs="Courier New" w:hint="default"/>
+      </w:rPr>
+    </w:lvl>
+    <w:lvl w:ilvl="8" w:tplc="10090005" w:tentative="1">
+      <w:start w:val="1"/>
+      <w:numFmt w:val="bullet"/>
+      <w:lvlText w:val=""/>
+      <w:lvlJc w:val="left"/>
+      <w:pPr>
+        <w:ind w:left="6480" w:hanging="360"/>
+      </w:pPr>
+      <w:rPr>
+        <w:rFonts w:ascii="Wingdings" w:hAnsi="Wingdings" w:hint="default"/>
+      </w:rPr>
+    </w:lvl>
+  </w:abstractNum>
   <w:num w:numId="1">
-    <w:abstractNumId w:val="2"/>
+    <w:abstractNumId w:val="4"/>
   </w:num>
   <w:num w:numId="2">
+    <w:abstractNumId w:val="6"/>
+  </w:num>
+  <w:num w:numId="3">
     <w:abstractNumId w:val="3"/>
   </w:num>
-  <w:num w:numId="3">
-    <w:abstractNumId w:val="1"/>
-  </w:num>
   <w:num w:numId="4">
-    <w:abstractNumId w:val="1"/>
+    <w:abstractNumId w:val="3"/>
     <w:lvlOverride w:ilvl="0">
       <w:startOverride w:val="1"/>
     </w:lvlOverride>
@@ -2005,167 +3003,403 @@
   <w:num w:numId="5">
     <w:abstractNumId w:val="0"/>
   </w:num>
+  <w:num w:numId="6">
+    <w:abstractNumId w:val="7"/>
+  </w:num>
+  <w:num w:numId="7">
+    <w:abstractNumId w:val="5"/>
+  </w:num>
+  <w:num w:numId="8">
+    <w:abstractNumId w:val="2"/>
+  </w:num>
+  <w:num w:numId="9">
+    <w:abstractNumId w:val="1"/>
+  </w:num>
 </w:numbering>
 </file>
 
+<file path=word/people.xml><?xml version="1.0" encoding="utf-8"?>
+<w15:people xmlns:wpc="http://schemas.microsoft.com/office/word/2010/wordprocessingCanvas" xmlns:cx="http://schemas.microsoft.com/office/drawing/2014/chartex" xmlns:cx1="http://schemas.microsoft.com/office/drawing/2015/9/8/chartex" xmlns:mc="http://schemas.openxmlformats.org/markup-compatibility/2006" xmlns:o="urn:schemas-microsoft-com:office:office" xmlns:r="http://schemas.openxmlformats.org/officeDocument/2006/relationships" xmlns:m="http://schemas.openxmlformats.org/officeDocument/2006/math" xmlns:v="urn:schemas-microsoft-com:vml" xmlns:wp14="http://schemas.microsoft.com/office/word/2010/wordprocessingDrawing" xmlns:wp="http://schemas.openxmlformats.org/drawingml/2006/wordprocessingDrawing" xmlns:w10="urn:schemas-microsoft-com:office:word" xmlns:w="http://schemas.openxmlformats.org/wordprocessingml/2006/main" xmlns:w14="http://schemas.microsoft.com/office/word/2010/wordml" xmlns:w15="http://schemas.microsoft.com/office/word/2012/wordml" xmlns:w16se="http://schemas.microsoft.com/office/word/2015/wordml/symex" xmlns:wpg="http://schemas.microsoft.com/office/word/2010/wordprocessingGroup" xmlns:wpi="http://schemas.microsoft.com/office/word/2010/wordprocessingInk" xmlns:wne="http://schemas.microsoft.com/office/word/2006/wordml" xmlns:wps="http://schemas.microsoft.com/office/word/2010/wordprocessingShape" mc:Ignorable="w14 w15 w16se wp14">
+  <w15:person w15:author="Avital Sternin">
+    <w15:presenceInfo w15:providerId="AD" w15:userId="S-1-5-21-1659004503-920026266-1343024091-697820"/>
+  </w15:person>
+</w15:people>
+</file>
+
 <file path=word/styles.xml><?xml version="1.0" encoding="utf-8"?>
-<w:styles xmlns:mc="http://schemas.openxmlformats.org/markup-compatibility/2006" xmlns:r="http://schemas.openxmlformats.org/officeDocument/2006/relationships" xmlns:w="http://schemas.openxmlformats.org/wordprocessingml/2006/main" xmlns:w14="http://schemas.microsoft.com/office/word/2010/wordml" mc:Ignorable="w14">
+<w:styles xmlns:mc="http://schemas.openxmlformats.org/markup-compatibility/2006" xmlns:r="http://schemas.openxmlformats.org/officeDocument/2006/relationships" xmlns:w="http://schemas.openxmlformats.org/wordprocessingml/2006/main" xmlns:w14="http://schemas.microsoft.com/office/word/2010/wordml" xmlns:w15="http://schemas.microsoft.com/office/word/2012/wordml" xmlns:w16se="http://schemas.microsoft.com/office/word/2015/wordml/symex" mc:Ignorable="w14 w15 w16se">
   <w:docDefaults>
     <w:rPrDefault>
       <w:rPr>
-        <w:rFonts w:ascii="Calibri" w:eastAsia="宋体" w:hAnsi="Calibri" w:cs="Times New Roman"/>
+        <w:rFonts w:ascii="Calibri" w:eastAsia="SimSun" w:hAnsi="Calibri" w:cs="Times New Roman"/>
         <w:lang w:val="en-CA" w:eastAsia="en-US" w:bidi="ar-SA"/>
       </w:rPr>
     </w:rPrDefault>
     <w:pPrDefault/>
   </w:docDefaults>
-  <w:latentStyles w:defLockedState="0" w:defUIPriority="99" w:defSemiHidden="1" w:defUnhideWhenUsed="1" w:defQFormat="0" w:count="276">
-    <w:lsdException w:name="Normal" w:semiHidden="0" w:uiPriority="0" w:unhideWhenUsed="0" w:qFormat="1"/>
-    <w:lsdException w:name="heading 1" w:semiHidden="0" w:uiPriority="9" w:unhideWhenUsed="0" w:qFormat="1"/>
-    <w:lsdException w:name="heading 2" w:uiPriority="9" w:qFormat="1"/>
-    <w:lsdException w:name="heading 3" w:uiPriority="9" w:qFormat="1"/>
-    <w:lsdException w:name="heading 4" w:uiPriority="9" w:qFormat="1"/>
-    <w:lsdException w:name="heading 5" w:uiPriority="9" w:qFormat="1"/>
-    <w:lsdException w:name="heading 6" w:uiPriority="9" w:qFormat="1"/>
-    <w:lsdException w:name="heading 7" w:uiPriority="9" w:qFormat="1"/>
-    <w:lsdException w:name="heading 8" w:uiPriority="9" w:qFormat="1"/>
-    <w:lsdException w:name="heading 9" w:uiPriority="9" w:qFormat="1"/>
-    <w:lsdException w:name="toc 1" w:uiPriority="39"/>
-    <w:lsdException w:name="toc 2" w:uiPriority="39"/>
-    <w:lsdException w:name="toc 3" w:uiPriority="39"/>
-    <w:lsdException w:name="toc 4" w:uiPriority="39"/>
-    <w:lsdException w:name="toc 5" w:uiPriority="39"/>
-    <w:lsdException w:name="toc 6" w:uiPriority="39"/>
-    <w:lsdException w:name="toc 7" w:uiPriority="39"/>
-    <w:lsdException w:name="toc 8" w:uiPriority="39"/>
-    <w:lsdException w:name="toc 9" w:uiPriority="39"/>
-    <w:lsdException w:name="caption" w:uiPriority="35" w:qFormat="1"/>
-    <w:lsdException w:name="Title" w:semiHidden="0" w:uiPriority="10" w:unhideWhenUsed="0" w:qFormat="1"/>
-    <w:lsdException w:name="Default Paragraph Font" w:uiPriority="1"/>
-    <w:lsdException w:name="Subtitle" w:semiHidden="0" w:uiPriority="11" w:unhideWhenUsed="0" w:qFormat="1"/>
-    <w:lsdException w:name="Strong" w:semiHidden="0" w:uiPriority="22" w:unhideWhenUsed="0" w:qFormat="1"/>
-    <w:lsdException w:name="Emphasis" w:semiHidden="0" w:uiPriority="20" w:unhideWhenUsed="0" w:qFormat="1"/>
-    <w:lsdException w:name="Table Grid" w:semiHidden="0" w:uiPriority="59" w:unhideWhenUsed="0"/>
-    <w:lsdException w:name="Note Level 1" w:unhideWhenUsed="0"/>
-    <w:lsdException w:name="Note Level 2" w:semiHidden="0" w:uiPriority="1" w:unhideWhenUsed="0" w:qFormat="1"/>
-    <w:lsdException w:name="Note Level 3" w:semiHidden="0" w:uiPriority="60" w:unhideWhenUsed="0"/>
-    <w:lsdException w:name="Note Level 4" w:semiHidden="0" w:uiPriority="61" w:unhideWhenUsed="0"/>
-    <w:lsdException w:name="Note Level 5" w:semiHidden="0" w:uiPriority="62" w:unhideWhenUsed="0"/>
-    <w:lsdException w:name="Note Level 6" w:semiHidden="0" w:uiPriority="63" w:unhideWhenUsed="0"/>
-    <w:lsdException w:name="Note Level 7" w:semiHidden="0" w:uiPriority="64" w:unhideWhenUsed="0"/>
-    <w:lsdException w:name="Note Level 8" w:semiHidden="0" w:uiPriority="65" w:unhideWhenUsed="0"/>
-    <w:lsdException w:name="Note Level 9" w:semiHidden="0" w:uiPriority="66" w:unhideWhenUsed="0"/>
-    <w:lsdException w:name="Placeholder Text" w:semiHidden="0" w:uiPriority="67" w:unhideWhenUsed="0"/>
-    <w:lsdException w:name="No Spacing" w:semiHidden="0" w:uiPriority="68" w:unhideWhenUsed="0"/>
-    <w:lsdException w:name="Light Shading" w:semiHidden="0" w:uiPriority="69" w:unhideWhenUsed="0"/>
-    <w:lsdException w:name="Light List" w:semiHidden="0" w:uiPriority="70" w:unhideWhenUsed="0"/>
-    <w:lsdException w:name="Light Grid" w:semiHidden="0" w:uiPriority="71" w:unhideWhenUsed="0"/>
-    <w:lsdException w:name="Medium Shading 1" w:semiHidden="0" w:uiPriority="72" w:unhideWhenUsed="0"/>
-    <w:lsdException w:name="Medium Shading 2" w:semiHidden="0" w:uiPriority="73" w:unhideWhenUsed="0"/>
-    <w:lsdException w:name="Medium List 1" w:semiHidden="0" w:uiPriority="60" w:unhideWhenUsed="0"/>
-    <w:lsdException w:name="Medium List 2" w:semiHidden="0" w:uiPriority="61" w:unhideWhenUsed="0"/>
-    <w:lsdException w:name="Medium Grid 1" w:semiHidden="0" w:uiPriority="62" w:unhideWhenUsed="0"/>
-    <w:lsdException w:name="Medium Grid 2" w:semiHidden="0" w:uiPriority="63" w:unhideWhenUsed="0"/>
-    <w:lsdException w:name="Medium Grid 3" w:semiHidden="0" w:uiPriority="64" w:unhideWhenUsed="0"/>
-    <w:lsdException w:name="Dark List" w:semiHidden="0" w:uiPriority="65" w:unhideWhenUsed="0"/>
-    <w:lsdException w:name="Colorful Shading" w:unhideWhenUsed="0"/>
-    <w:lsdException w:name="Colorful List" w:semiHidden="0" w:uiPriority="34" w:unhideWhenUsed="0" w:qFormat="1"/>
-    <w:lsdException w:name="Colorful Grid" w:semiHidden="0" w:uiPriority="29" w:unhideWhenUsed="0" w:qFormat="1"/>
-    <w:lsdException w:name="Light Shading Accent 1" w:semiHidden="0" w:uiPriority="30" w:unhideWhenUsed="0" w:qFormat="1"/>
-    <w:lsdException w:name="Light List Accent 1" w:semiHidden="0" w:uiPriority="66" w:unhideWhenUsed="0"/>
-    <w:lsdException w:name="Light Grid Accent 1" w:semiHidden="0" w:uiPriority="67" w:unhideWhenUsed="0"/>
-    <w:lsdException w:name="Medium Shading 1 Accent 1" w:semiHidden="0" w:uiPriority="68" w:unhideWhenUsed="0"/>
-    <w:lsdException w:name="Medium Shading 2 Accent 1" w:semiHidden="0" w:uiPriority="69" w:unhideWhenUsed="0"/>
-    <w:lsdException w:name="Medium List 1 Accent 1" w:semiHidden="0" w:uiPriority="70" w:unhideWhenUsed="0"/>
-    <w:lsdException w:name="Revision" w:semiHidden="0" w:uiPriority="71" w:unhideWhenUsed="0"/>
-    <w:lsdException w:name="List Paragraph" w:semiHidden="0" w:uiPriority="72" w:unhideWhenUsed="0"/>
-    <w:lsdException w:name="Quote" w:semiHidden="0" w:uiPriority="73" w:unhideWhenUsed="0"/>
-    <w:lsdException w:name="Intense Quote" w:semiHidden="0" w:uiPriority="60" w:unhideWhenUsed="0"/>
-    <w:lsdException w:name="Medium List 2 Accent 1" w:semiHidden="0" w:uiPriority="61" w:unhideWhenUsed="0"/>
-    <w:lsdException w:name="Medium Grid 1 Accent 1" w:semiHidden="0" w:uiPriority="62" w:unhideWhenUsed="0"/>
-    <w:lsdException w:name="Medium Grid 2 Accent 1" w:semiHidden="0" w:uiPriority="63" w:unhideWhenUsed="0"/>
-    <w:lsdException w:name="Medium Grid 3 Accent 1" w:semiHidden="0" w:uiPriority="64" w:unhideWhenUsed="0"/>
-    <w:lsdException w:name="Dark List Accent 1" w:semiHidden="0" w:uiPriority="65" w:unhideWhenUsed="0"/>
-    <w:lsdException w:name="Colorful Shading Accent 1" w:semiHidden="0" w:uiPriority="66" w:unhideWhenUsed="0"/>
-    <w:lsdException w:name="Colorful List Accent 1" w:semiHidden="0" w:uiPriority="67" w:unhideWhenUsed="0"/>
-    <w:lsdException w:name="Colorful Grid Accent 1" w:semiHidden="0" w:uiPriority="68" w:unhideWhenUsed="0"/>
-    <w:lsdException w:name="Light Shading Accent 2" w:semiHidden="0" w:uiPriority="69" w:unhideWhenUsed="0"/>
-    <w:lsdException w:name="Light List Accent 2" w:semiHidden="0" w:uiPriority="70" w:unhideWhenUsed="0"/>
-    <w:lsdException w:name="Light Grid Accent 2" w:semiHidden="0" w:uiPriority="71" w:unhideWhenUsed="0"/>
-    <w:lsdException w:name="Medium Shading 1 Accent 2" w:semiHidden="0" w:uiPriority="72" w:unhideWhenUsed="0"/>
-    <w:lsdException w:name="Medium Shading 2 Accent 2" w:semiHidden="0" w:uiPriority="73" w:unhideWhenUsed="0"/>
-    <w:lsdException w:name="Medium List 1 Accent 2" w:semiHidden="0" w:uiPriority="60" w:unhideWhenUsed="0"/>
-    <w:lsdException w:name="Medium List 2 Accent 2" w:semiHidden="0" w:uiPriority="61" w:unhideWhenUsed="0"/>
-    <w:lsdException w:name="Medium Grid 1 Accent 2" w:semiHidden="0" w:uiPriority="62" w:unhideWhenUsed="0"/>
-    <w:lsdException w:name="Medium Grid 2 Accent 2" w:semiHidden="0" w:uiPriority="63" w:unhideWhenUsed="0"/>
-    <w:lsdException w:name="Medium Grid 3 Accent 2" w:semiHidden="0" w:uiPriority="64" w:unhideWhenUsed="0"/>
-    <w:lsdException w:name="Dark List Accent 2" w:semiHidden="0" w:uiPriority="65" w:unhideWhenUsed="0"/>
-    <w:lsdException w:name="Colorful Shading Accent 2" w:semiHidden="0" w:uiPriority="66" w:unhideWhenUsed="0"/>
-    <w:lsdException w:name="Colorful List Accent 2" w:semiHidden="0" w:uiPriority="67" w:unhideWhenUsed="0"/>
-    <w:lsdException w:name="Colorful Grid Accent 2" w:semiHidden="0" w:uiPriority="68" w:unhideWhenUsed="0"/>
-    <w:lsdException w:name="Light Shading Accent 3" w:semiHidden="0" w:uiPriority="69" w:unhideWhenUsed="0"/>
-    <w:lsdException w:name="Light List Accent 3" w:semiHidden="0" w:uiPriority="70" w:unhideWhenUsed="0"/>
-    <w:lsdException w:name="Light Grid Accent 3" w:semiHidden="0" w:uiPriority="71" w:unhideWhenUsed="0"/>
-    <w:lsdException w:name="Medium Shading 1 Accent 3" w:semiHidden="0" w:uiPriority="72" w:unhideWhenUsed="0"/>
-    <w:lsdException w:name="Medium Shading 2 Accent 3" w:semiHidden="0" w:uiPriority="73" w:unhideWhenUsed="0"/>
-    <w:lsdException w:name="Medium List 1 Accent 3" w:semiHidden="0" w:uiPriority="60" w:unhideWhenUsed="0"/>
-    <w:lsdException w:name="Medium List 2 Accent 3" w:semiHidden="0" w:uiPriority="61" w:unhideWhenUsed="0"/>
-    <w:lsdException w:name="Medium Grid 1 Accent 3" w:semiHidden="0" w:uiPriority="62" w:unhideWhenUsed="0"/>
-    <w:lsdException w:name="Medium Grid 2 Accent 3" w:semiHidden="0" w:uiPriority="63" w:unhideWhenUsed="0"/>
-    <w:lsdException w:name="Medium Grid 3 Accent 3" w:semiHidden="0" w:uiPriority="64" w:unhideWhenUsed="0"/>
-    <w:lsdException w:name="Dark List Accent 3" w:semiHidden="0" w:uiPriority="65" w:unhideWhenUsed="0"/>
-    <w:lsdException w:name="Colorful Shading Accent 3" w:semiHidden="0" w:uiPriority="66" w:unhideWhenUsed="0"/>
-    <w:lsdException w:name="Colorful List Accent 3" w:semiHidden="0" w:uiPriority="67" w:unhideWhenUsed="0"/>
-    <w:lsdException w:name="Colorful Grid Accent 3" w:semiHidden="0" w:uiPriority="68" w:unhideWhenUsed="0"/>
-    <w:lsdException w:name="Light Shading Accent 4" w:semiHidden="0" w:uiPriority="69" w:unhideWhenUsed="0"/>
-    <w:lsdException w:name="Light List Accent 4" w:semiHidden="0" w:uiPriority="70" w:unhideWhenUsed="0"/>
-    <w:lsdException w:name="Light Grid Accent 4" w:semiHidden="0" w:uiPriority="71" w:unhideWhenUsed="0"/>
-    <w:lsdException w:name="Medium Shading 1 Accent 4" w:semiHidden="0" w:uiPriority="72" w:unhideWhenUsed="0"/>
-    <w:lsdException w:name="Medium Shading 2 Accent 4" w:semiHidden="0" w:uiPriority="73" w:unhideWhenUsed="0"/>
-    <w:lsdException w:name="Medium List 1 Accent 4" w:semiHidden="0" w:uiPriority="60" w:unhideWhenUsed="0"/>
-    <w:lsdException w:name="Medium List 2 Accent 4" w:semiHidden="0" w:uiPriority="61" w:unhideWhenUsed="0"/>
-    <w:lsdException w:name="Medium Grid 1 Accent 4" w:semiHidden="0" w:uiPriority="62" w:unhideWhenUsed="0"/>
-    <w:lsdException w:name="Medium Grid 2 Accent 4" w:semiHidden="0" w:uiPriority="63" w:unhideWhenUsed="0"/>
-    <w:lsdException w:name="Medium Grid 3 Accent 4" w:semiHidden="0" w:uiPriority="64" w:unhideWhenUsed="0"/>
-    <w:lsdException w:name="Dark List Accent 4" w:semiHidden="0" w:uiPriority="65" w:unhideWhenUsed="0"/>
-    <w:lsdException w:name="Colorful Shading Accent 4" w:semiHidden="0" w:uiPriority="66" w:unhideWhenUsed="0"/>
-    <w:lsdException w:name="Colorful List Accent 4" w:semiHidden="0" w:uiPriority="67" w:unhideWhenUsed="0"/>
-    <w:lsdException w:name="Colorful Grid Accent 4" w:semiHidden="0" w:uiPriority="68" w:unhideWhenUsed="0"/>
-    <w:lsdException w:name="Light Shading Accent 5" w:semiHidden="0" w:uiPriority="69" w:unhideWhenUsed="0"/>
-    <w:lsdException w:name="Light List Accent 5" w:semiHidden="0" w:uiPriority="70" w:unhideWhenUsed="0"/>
-    <w:lsdException w:name="Light Grid Accent 5" w:semiHidden="0" w:uiPriority="71" w:unhideWhenUsed="0"/>
-    <w:lsdException w:name="Medium Shading 1 Accent 5" w:semiHidden="0" w:uiPriority="72" w:unhideWhenUsed="0"/>
-    <w:lsdException w:name="Medium Shading 2 Accent 5" w:semiHidden="0" w:uiPriority="73" w:unhideWhenUsed="0"/>
-    <w:lsdException w:name="Medium List 1 Accent 5" w:semiHidden="0" w:uiPriority="60" w:unhideWhenUsed="0"/>
-    <w:lsdException w:name="Medium List 2 Accent 5" w:semiHidden="0" w:uiPriority="61" w:unhideWhenUsed="0"/>
-    <w:lsdException w:name="Medium Grid 1 Accent 5" w:semiHidden="0" w:uiPriority="62" w:unhideWhenUsed="0"/>
-    <w:lsdException w:name="Medium Grid 2 Accent 5" w:semiHidden="0" w:uiPriority="63" w:unhideWhenUsed="0"/>
-    <w:lsdException w:name="Medium Grid 3 Accent 5" w:semiHidden="0" w:uiPriority="64" w:unhideWhenUsed="0"/>
-    <w:lsdException w:name="Dark List Accent 5" w:semiHidden="0" w:uiPriority="65" w:unhideWhenUsed="0"/>
-    <w:lsdException w:name="Colorful Shading Accent 5" w:semiHidden="0" w:uiPriority="66" w:unhideWhenUsed="0"/>
-    <w:lsdException w:name="Colorful List Accent 5" w:semiHidden="0" w:uiPriority="67" w:unhideWhenUsed="0"/>
-    <w:lsdException w:name="Colorful Grid Accent 5" w:semiHidden="0" w:uiPriority="68" w:unhideWhenUsed="0"/>
-    <w:lsdException w:name="Light Shading Accent 6" w:semiHidden="0" w:uiPriority="69" w:unhideWhenUsed="0"/>
-    <w:lsdException w:name="Light List Accent 6" w:semiHidden="0" w:uiPriority="70" w:unhideWhenUsed="0"/>
-    <w:lsdException w:name="Light Grid Accent 6" w:semiHidden="0" w:uiPriority="71" w:unhideWhenUsed="0"/>
-    <w:lsdException w:name="Medium Shading 1 Accent 6" w:semiHidden="0" w:uiPriority="72" w:unhideWhenUsed="0"/>
-    <w:lsdException w:name="Medium Shading 2 Accent 6" w:semiHidden="0" w:uiPriority="73" w:unhideWhenUsed="0"/>
-    <w:lsdException w:name="Medium List 1 Accent 6" w:semiHidden="0" w:uiPriority="19" w:unhideWhenUsed="0" w:qFormat="1"/>
-    <w:lsdException w:name="Medium List 2 Accent 6" w:semiHidden="0" w:uiPriority="21" w:unhideWhenUsed="0" w:qFormat="1"/>
-    <w:lsdException w:name="Medium Grid 1 Accent 6" w:semiHidden="0" w:uiPriority="31" w:unhideWhenUsed="0" w:qFormat="1"/>
-    <w:lsdException w:name="Medium Grid 2 Accent 6" w:semiHidden="0" w:uiPriority="32" w:unhideWhenUsed="0" w:qFormat="1"/>
-    <w:lsdException w:name="Medium Grid 3 Accent 6" w:semiHidden="0" w:uiPriority="33" w:unhideWhenUsed="0" w:qFormat="1"/>
+  <w:latentStyles w:defLockedState="0" w:defUIPriority="99" w:defSemiHidden="0" w:defUnhideWhenUsed="0" w:defQFormat="0" w:count="371">
+    <w:lsdException w:name="Normal" w:uiPriority="0" w:qFormat="1"/>
+    <w:lsdException w:name="heading 1" w:uiPriority="9" w:qFormat="1"/>
+    <w:lsdException w:name="heading 2" w:semiHidden="1" w:uiPriority="9" w:unhideWhenUsed="1" w:qFormat="1"/>
+    <w:lsdException w:name="heading 3" w:semiHidden="1" w:uiPriority="9" w:unhideWhenUsed="1" w:qFormat="1"/>
+    <w:lsdException w:name="heading 4" w:semiHidden="1" w:uiPriority="9" w:unhideWhenUsed="1" w:qFormat="1"/>
+    <w:lsdException w:name="heading 5" w:semiHidden="1" w:uiPriority="9" w:unhideWhenUsed="1" w:qFormat="1"/>
+    <w:lsdException w:name="heading 6" w:semiHidden="1" w:uiPriority="9" w:unhideWhenUsed="1" w:qFormat="1"/>
+    <w:lsdException w:name="heading 7" w:semiHidden="1" w:uiPriority="9" w:unhideWhenUsed="1" w:qFormat="1"/>
+    <w:lsdException w:name="heading 8" w:semiHidden="1" w:uiPriority="9" w:unhideWhenUsed="1" w:qFormat="1"/>
+    <w:lsdException w:name="heading 9" w:semiHidden="1" w:uiPriority="9" w:unhideWhenUsed="1" w:qFormat="1"/>
+    <w:lsdException w:name="index 1" w:semiHidden="1" w:unhideWhenUsed="1"/>
+    <w:lsdException w:name="index 2" w:semiHidden="1" w:unhideWhenUsed="1"/>
+    <w:lsdException w:name="index 3" w:semiHidden="1" w:unhideWhenUsed="1"/>
+    <w:lsdException w:name="index 4" w:semiHidden="1" w:unhideWhenUsed="1"/>
+    <w:lsdException w:name="index 5" w:semiHidden="1" w:unhideWhenUsed="1"/>
+    <w:lsdException w:name="index 6" w:semiHidden="1" w:unhideWhenUsed="1"/>
+    <w:lsdException w:name="index 7" w:semiHidden="1" w:unhideWhenUsed="1"/>
+    <w:lsdException w:name="index 8" w:semiHidden="1" w:unhideWhenUsed="1"/>
+    <w:lsdException w:name="index 9" w:semiHidden="1" w:unhideWhenUsed="1"/>
+    <w:lsdException w:name="toc 1" w:semiHidden="1" w:uiPriority="39" w:unhideWhenUsed="1"/>
+    <w:lsdException w:name="toc 2" w:semiHidden="1" w:uiPriority="39" w:unhideWhenUsed="1"/>
+    <w:lsdException w:name="toc 3" w:semiHidden="1" w:uiPriority="39" w:unhideWhenUsed="1"/>
+    <w:lsdException w:name="toc 4" w:semiHidden="1" w:uiPriority="39" w:unhideWhenUsed="1"/>
+    <w:lsdException w:name="toc 5" w:semiHidden="1" w:uiPriority="39" w:unhideWhenUsed="1"/>
+    <w:lsdException w:name="toc 6" w:semiHidden="1" w:uiPriority="39" w:unhideWhenUsed="1"/>
+    <w:lsdException w:name="toc 7" w:semiHidden="1" w:uiPriority="39" w:unhideWhenUsed="1"/>
+    <w:lsdException w:name="toc 8" w:semiHidden="1" w:uiPriority="39" w:unhideWhenUsed="1"/>
+    <w:lsdException w:name="toc 9" w:semiHidden="1" w:uiPriority="39" w:unhideWhenUsed="1"/>
+    <w:lsdException w:name="Normal Indent" w:semiHidden="1" w:unhideWhenUsed="1"/>
+    <w:lsdException w:name="footnote text" w:semiHidden="1" w:unhideWhenUsed="1"/>
+    <w:lsdException w:name="annotation text" w:semiHidden="1" w:unhideWhenUsed="1"/>
+    <w:lsdException w:name="header" w:semiHidden="1" w:unhideWhenUsed="1"/>
+    <w:lsdException w:name="footer" w:semiHidden="1" w:unhideWhenUsed="1"/>
+    <w:lsdException w:name="index heading" w:semiHidden="1" w:unhideWhenUsed="1"/>
+    <w:lsdException w:name="caption" w:semiHidden="1" w:uiPriority="35" w:unhideWhenUsed="1" w:qFormat="1"/>
+    <w:lsdException w:name="table of figures" w:semiHidden="1" w:unhideWhenUsed="1"/>
+    <w:lsdException w:name="envelope address" w:semiHidden="1" w:unhideWhenUsed="1"/>
+    <w:lsdException w:name="envelope return" w:semiHidden="1" w:unhideWhenUsed="1"/>
+    <w:lsdException w:name="footnote reference" w:semiHidden="1" w:unhideWhenUsed="1"/>
+    <w:lsdException w:name="annotation reference" w:semiHidden="1" w:unhideWhenUsed="1"/>
+    <w:lsdException w:name="line number" w:semiHidden="1" w:unhideWhenUsed="1"/>
+    <w:lsdException w:name="page number" w:semiHidden="1" w:unhideWhenUsed="1"/>
+    <w:lsdException w:name="endnote reference" w:semiHidden="1" w:unhideWhenUsed="1"/>
+    <w:lsdException w:name="endnote text" w:semiHidden="1" w:unhideWhenUsed="1"/>
+    <w:lsdException w:name="table of authorities" w:semiHidden="1" w:unhideWhenUsed="1"/>
+    <w:lsdException w:name="macro" w:semiHidden="1" w:unhideWhenUsed="1"/>
+    <w:lsdException w:name="toa heading" w:semiHidden="1" w:unhideWhenUsed="1"/>
+    <w:lsdException w:name="List" w:semiHidden="1" w:unhideWhenUsed="1"/>
+    <w:lsdException w:name="List Bullet" w:semiHidden="1" w:unhideWhenUsed="1"/>
+    <w:lsdException w:name="List Number" w:semiHidden="1" w:unhideWhenUsed="1"/>
+    <w:lsdException w:name="List 2" w:semiHidden="1" w:unhideWhenUsed="1"/>
+    <w:lsdException w:name="List 3" w:semiHidden="1" w:unhideWhenUsed="1"/>
+    <w:lsdException w:name="List 4" w:semiHidden="1" w:unhideWhenUsed="1"/>
+    <w:lsdException w:name="List 5" w:semiHidden="1" w:unhideWhenUsed="1"/>
+    <w:lsdException w:name="List Bullet 2" w:semiHidden="1" w:unhideWhenUsed="1"/>
+    <w:lsdException w:name="List Bullet 3" w:semiHidden="1" w:unhideWhenUsed="1"/>
+    <w:lsdException w:name="List Bullet 4" w:semiHidden="1" w:unhideWhenUsed="1"/>
+    <w:lsdException w:name="List Bullet 5" w:semiHidden="1" w:unhideWhenUsed="1"/>
+    <w:lsdException w:name="List Number 2" w:semiHidden="1" w:unhideWhenUsed="1"/>
+    <w:lsdException w:name="List Number 3" w:semiHidden="1" w:unhideWhenUsed="1"/>
+    <w:lsdException w:name="List Number 4" w:semiHidden="1" w:unhideWhenUsed="1"/>
+    <w:lsdException w:name="List Number 5" w:semiHidden="1" w:unhideWhenUsed="1"/>
+    <w:lsdException w:name="Title" w:uiPriority="10" w:qFormat="1"/>
+    <w:lsdException w:name="Closing" w:semiHidden="1" w:unhideWhenUsed="1"/>
+    <w:lsdException w:name="Signature" w:semiHidden="1" w:unhideWhenUsed="1"/>
+    <w:lsdException w:name="Default Paragraph Font" w:semiHidden="1" w:uiPriority="1" w:unhideWhenUsed="1"/>
+    <w:lsdException w:name="Body Text" w:semiHidden="1" w:unhideWhenUsed="1"/>
+    <w:lsdException w:name="Body Text Indent" w:semiHidden="1" w:unhideWhenUsed="1"/>
+    <w:lsdException w:name="List Continue" w:semiHidden="1" w:unhideWhenUsed="1"/>
+    <w:lsdException w:name="List Continue 2" w:semiHidden="1" w:unhideWhenUsed="1"/>
+    <w:lsdException w:name="List Continue 3" w:semiHidden="1" w:unhideWhenUsed="1"/>
+    <w:lsdException w:name="List Continue 4" w:semiHidden="1" w:unhideWhenUsed="1"/>
+    <w:lsdException w:name="List Continue 5" w:semiHidden="1" w:unhideWhenUsed="1"/>
+    <w:lsdException w:name="Message Header" w:semiHidden="1" w:unhideWhenUsed="1"/>
+    <w:lsdException w:name="Subtitle" w:uiPriority="11" w:qFormat="1"/>
+    <w:lsdException w:name="Salutation" w:semiHidden="1" w:unhideWhenUsed="1"/>
+    <w:lsdException w:name="Date" w:semiHidden="1" w:unhideWhenUsed="1"/>
+    <w:lsdException w:name="Body Text First Indent" w:semiHidden="1" w:unhideWhenUsed="1"/>
+    <w:lsdException w:name="Body Text First Indent 2" w:semiHidden="1" w:unhideWhenUsed="1"/>
+    <w:lsdException w:name="Note Heading" w:semiHidden="1" w:unhideWhenUsed="1"/>
+    <w:lsdException w:name="Body Text 2" w:semiHidden="1" w:unhideWhenUsed="1"/>
+    <w:lsdException w:name="Body Text 3" w:semiHidden="1" w:unhideWhenUsed="1"/>
+    <w:lsdException w:name="Body Text Indent 2" w:semiHidden="1" w:unhideWhenUsed="1"/>
+    <w:lsdException w:name="Body Text Indent 3" w:semiHidden="1" w:unhideWhenUsed="1"/>
+    <w:lsdException w:name="Block Text" w:semiHidden="1" w:unhideWhenUsed="1"/>
+    <w:lsdException w:name="Hyperlink" w:semiHidden="1" w:unhideWhenUsed="1"/>
+    <w:lsdException w:name="FollowedHyperlink" w:semiHidden="1" w:unhideWhenUsed="1"/>
+    <w:lsdException w:name="Strong" w:uiPriority="22" w:qFormat="1"/>
+    <w:lsdException w:name="Emphasis" w:uiPriority="20" w:qFormat="1"/>
+    <w:lsdException w:name="Document Map" w:semiHidden="1" w:unhideWhenUsed="1"/>
+    <w:lsdException w:name="Plain Text" w:semiHidden="1" w:unhideWhenUsed="1"/>
+    <w:lsdException w:name="E-mail Signature" w:semiHidden="1" w:unhideWhenUsed="1"/>
+    <w:lsdException w:name="HTML Top of Form" w:semiHidden="1" w:unhideWhenUsed="1"/>
+    <w:lsdException w:name="HTML Bottom of Form" w:semiHidden="1" w:unhideWhenUsed="1"/>
+    <w:lsdException w:name="Normal (Web)" w:semiHidden="1" w:unhideWhenUsed="1"/>
+    <w:lsdException w:name="HTML Acronym" w:semiHidden="1" w:unhideWhenUsed="1"/>
+    <w:lsdException w:name="HTML Address" w:semiHidden="1" w:unhideWhenUsed="1"/>
+    <w:lsdException w:name="HTML Cite" w:semiHidden="1" w:unhideWhenUsed="1"/>
+    <w:lsdException w:name="HTML Code" w:semiHidden="1" w:unhideWhenUsed="1"/>
+    <w:lsdException w:name="HTML Definition" w:semiHidden="1" w:unhideWhenUsed="1"/>
+    <w:lsdException w:name="HTML Keyboard" w:semiHidden="1" w:unhideWhenUsed="1"/>
+    <w:lsdException w:name="HTML Preformatted" w:semiHidden="1" w:unhideWhenUsed="1"/>
+    <w:lsdException w:name="HTML Sample" w:semiHidden="1" w:unhideWhenUsed="1"/>
+    <w:lsdException w:name="HTML Typewriter" w:semiHidden="1" w:unhideWhenUsed="1"/>
+    <w:lsdException w:name="HTML Variable" w:semiHidden="1" w:unhideWhenUsed="1"/>
+    <w:lsdException w:name="Normal Table" w:semiHidden="1" w:unhideWhenUsed="1"/>
+    <w:lsdException w:name="annotation subject" w:semiHidden="1" w:unhideWhenUsed="1"/>
+    <w:lsdException w:name="No List" w:semiHidden="1" w:unhideWhenUsed="1"/>
+    <w:lsdException w:name="Outline List 1" w:semiHidden="1" w:unhideWhenUsed="1"/>
+    <w:lsdException w:name="Outline List 2" w:semiHidden="1" w:unhideWhenUsed="1"/>
+    <w:lsdException w:name="Outline List 3" w:semiHidden="1" w:unhideWhenUsed="1"/>
+    <w:lsdException w:name="Table Simple 1" w:semiHidden="1" w:unhideWhenUsed="1"/>
+    <w:lsdException w:name="Table Simple 2" w:semiHidden="1" w:unhideWhenUsed="1"/>
+    <w:lsdException w:name="Table Simple 3" w:semiHidden="1" w:unhideWhenUsed="1"/>
+    <w:lsdException w:name="Table Classic 1" w:semiHidden="1" w:unhideWhenUsed="1"/>
+    <w:lsdException w:name="Table Classic 2" w:semiHidden="1" w:unhideWhenUsed="1"/>
+    <w:lsdException w:name="Table Classic 3" w:semiHidden="1" w:unhideWhenUsed="1"/>
+    <w:lsdException w:name="Table Classic 4" w:semiHidden="1" w:unhideWhenUsed="1"/>
+    <w:lsdException w:name="Table Colorful 1" w:semiHidden="1" w:unhideWhenUsed="1"/>
+    <w:lsdException w:name="Table Colorful 2" w:semiHidden="1" w:unhideWhenUsed="1"/>
+    <w:lsdException w:name="Table Colorful 3" w:semiHidden="1" w:unhideWhenUsed="1"/>
+    <w:lsdException w:name="Table Columns 1" w:semiHidden="1" w:unhideWhenUsed="1"/>
+    <w:lsdException w:name="Table Columns 2" w:semiHidden="1" w:unhideWhenUsed="1"/>
+    <w:lsdException w:name="Table Columns 3" w:semiHidden="1" w:unhideWhenUsed="1"/>
+    <w:lsdException w:name="Table Columns 4" w:semiHidden="1" w:unhideWhenUsed="1"/>
+    <w:lsdException w:name="Table Columns 5" w:semiHidden="1" w:unhideWhenUsed="1"/>
+    <w:lsdException w:name="Table Grid 1" w:semiHidden="1" w:unhideWhenUsed="1"/>
+    <w:lsdException w:name="Table Grid 2" w:semiHidden="1" w:unhideWhenUsed="1"/>
+    <w:lsdException w:name="Table Grid 3" w:semiHidden="1" w:unhideWhenUsed="1"/>
+    <w:lsdException w:name="Table Grid 4" w:semiHidden="1" w:unhideWhenUsed="1"/>
+    <w:lsdException w:name="Table Grid 5" w:semiHidden="1" w:unhideWhenUsed="1"/>
+    <w:lsdException w:name="Table Grid 6" w:semiHidden="1" w:unhideWhenUsed="1"/>
+    <w:lsdException w:name="Table Grid 7" w:semiHidden="1" w:unhideWhenUsed="1"/>
+    <w:lsdException w:name="Table Grid 8" w:semiHidden="1" w:unhideWhenUsed="1"/>
+    <w:lsdException w:name="Table List 1" w:semiHidden="1" w:unhideWhenUsed="1"/>
+    <w:lsdException w:name="Table List 2" w:semiHidden="1" w:unhideWhenUsed="1"/>
+    <w:lsdException w:name="Table List 3" w:semiHidden="1" w:unhideWhenUsed="1"/>
+    <w:lsdException w:name="Table List 4" w:semiHidden="1" w:unhideWhenUsed="1"/>
+    <w:lsdException w:name="Table List 5" w:semiHidden="1" w:unhideWhenUsed="1"/>
+    <w:lsdException w:name="Table List 6" w:semiHidden="1" w:unhideWhenUsed="1"/>
+    <w:lsdException w:name="Table List 7" w:semiHidden="1" w:unhideWhenUsed="1"/>
+    <w:lsdException w:name="Table List 8" w:semiHidden="1" w:unhideWhenUsed="1"/>
+    <w:lsdException w:name="Table 3D effects 1" w:semiHidden="1" w:unhideWhenUsed="1"/>
+    <w:lsdException w:name="Table 3D effects 2" w:semiHidden="1" w:unhideWhenUsed="1"/>
+    <w:lsdException w:name="Table 3D effects 3" w:semiHidden="1" w:unhideWhenUsed="1"/>
+    <w:lsdException w:name="Table Contemporary" w:semiHidden="1" w:unhideWhenUsed="1"/>
+    <w:lsdException w:name="Table Elegant" w:semiHidden="1" w:unhideWhenUsed="1"/>
+    <w:lsdException w:name="Table Professional" w:semiHidden="1" w:unhideWhenUsed="1"/>
+    <w:lsdException w:name="Table Subtle 1" w:semiHidden="1" w:unhideWhenUsed="1"/>
+    <w:lsdException w:name="Table Subtle 2" w:semiHidden="1" w:unhideWhenUsed="1"/>
+    <w:lsdException w:name="Table Web 1" w:semiHidden="1" w:unhideWhenUsed="1"/>
+    <w:lsdException w:name="Table Web 2" w:semiHidden="1" w:unhideWhenUsed="1"/>
+    <w:lsdException w:name="Table Web 3" w:semiHidden="1" w:unhideWhenUsed="1"/>
+    <w:lsdException w:name="Balloon Text" w:semiHidden="1" w:unhideWhenUsed="1"/>
+    <w:lsdException w:name="Table Grid" w:uiPriority="59"/>
+    <w:lsdException w:name="Table Theme" w:semiHidden="1" w:unhideWhenUsed="1"/>
+    <w:lsdException w:name="Placeholder Text" w:uiPriority="67"/>
+    <w:lsdException w:name="No Spacing" w:uiPriority="68"/>
+    <w:lsdException w:name="Light Shading" w:uiPriority="69"/>
+    <w:lsdException w:name="Light List" w:uiPriority="70"/>
+    <w:lsdException w:name="Light Grid" w:uiPriority="71"/>
+    <w:lsdException w:name="Medium Shading 1" w:uiPriority="72"/>
+    <w:lsdException w:name="Medium Shading 2" w:uiPriority="73"/>
+    <w:lsdException w:name="Medium List 1" w:uiPriority="60"/>
+    <w:lsdException w:name="Medium List 2" w:uiPriority="61"/>
+    <w:lsdException w:name="Medium Grid 1" w:uiPriority="62"/>
+    <w:lsdException w:name="Medium Grid 2" w:uiPriority="63"/>
+    <w:lsdException w:name="Medium Grid 3" w:uiPriority="64"/>
+    <w:lsdException w:name="Dark List" w:uiPriority="65"/>
+    <w:lsdException w:name="Colorful Shading"/>
+    <w:lsdException w:name="Colorful List" w:uiPriority="34" w:qFormat="1"/>
+    <w:lsdException w:name="Colorful Grid" w:uiPriority="29" w:qFormat="1"/>
+    <w:lsdException w:name="Light Shading Accent 1" w:uiPriority="30" w:qFormat="1"/>
+    <w:lsdException w:name="Light List Accent 1" w:uiPriority="66"/>
+    <w:lsdException w:name="Light Grid Accent 1" w:uiPriority="67"/>
+    <w:lsdException w:name="Medium Shading 1 Accent 1" w:uiPriority="68"/>
+    <w:lsdException w:name="Medium Shading 2 Accent 1" w:uiPriority="69"/>
+    <w:lsdException w:name="Medium List 1 Accent 1" w:uiPriority="70"/>
+    <w:lsdException w:name="Revision" w:uiPriority="71"/>
+    <w:lsdException w:name="List Paragraph" w:uiPriority="72"/>
+    <w:lsdException w:name="Quote" w:uiPriority="73"/>
+    <w:lsdException w:name="Intense Quote" w:uiPriority="60"/>
+    <w:lsdException w:name="Medium List 2 Accent 1" w:uiPriority="61"/>
+    <w:lsdException w:name="Medium Grid 1 Accent 1" w:uiPriority="62"/>
+    <w:lsdException w:name="Medium Grid 2 Accent 1" w:uiPriority="63"/>
+    <w:lsdException w:name="Medium Grid 3 Accent 1" w:uiPriority="64"/>
+    <w:lsdException w:name="Dark List Accent 1" w:uiPriority="65"/>
+    <w:lsdException w:name="Colorful Shading Accent 1" w:uiPriority="66"/>
+    <w:lsdException w:name="Colorful List Accent 1" w:uiPriority="67"/>
+    <w:lsdException w:name="Colorful Grid Accent 1" w:uiPriority="68"/>
+    <w:lsdException w:name="Light Shading Accent 2" w:uiPriority="69"/>
+    <w:lsdException w:name="Light List Accent 2" w:uiPriority="70"/>
+    <w:lsdException w:name="Light Grid Accent 2" w:uiPriority="71"/>
+    <w:lsdException w:name="Medium Shading 1 Accent 2" w:uiPriority="72"/>
+    <w:lsdException w:name="Medium Shading 2 Accent 2" w:uiPriority="73"/>
+    <w:lsdException w:name="Medium List 1 Accent 2" w:uiPriority="60"/>
+    <w:lsdException w:name="Medium List 2 Accent 2" w:uiPriority="61"/>
+    <w:lsdException w:name="Medium Grid 1 Accent 2" w:uiPriority="62"/>
+    <w:lsdException w:name="Medium Grid 2 Accent 2" w:uiPriority="63"/>
+    <w:lsdException w:name="Medium Grid 3 Accent 2" w:uiPriority="64"/>
+    <w:lsdException w:name="Dark List Accent 2" w:uiPriority="65"/>
+    <w:lsdException w:name="Colorful Shading Accent 2" w:uiPriority="66"/>
+    <w:lsdException w:name="Colorful List Accent 2" w:uiPriority="67"/>
+    <w:lsdException w:name="Colorful Grid Accent 2" w:uiPriority="68"/>
+    <w:lsdException w:name="Light Shading Accent 3" w:uiPriority="69"/>
+    <w:lsdException w:name="Light List Accent 3" w:uiPriority="70"/>
+    <w:lsdException w:name="Light Grid Accent 3" w:uiPriority="71"/>
+    <w:lsdException w:name="Medium Shading 1 Accent 3" w:uiPriority="72"/>
+    <w:lsdException w:name="Medium Shading 2 Accent 3" w:uiPriority="73"/>
+    <w:lsdException w:name="Medium List 1 Accent 3" w:uiPriority="60"/>
+    <w:lsdException w:name="Medium List 2 Accent 3" w:uiPriority="61"/>
+    <w:lsdException w:name="Medium Grid 1 Accent 3" w:uiPriority="62"/>
+    <w:lsdException w:name="Medium Grid 2 Accent 3" w:uiPriority="63"/>
+    <w:lsdException w:name="Medium Grid 3 Accent 3" w:uiPriority="64"/>
+    <w:lsdException w:name="Dark List Accent 3" w:uiPriority="65"/>
+    <w:lsdException w:name="Colorful Shading Accent 3" w:uiPriority="66"/>
+    <w:lsdException w:name="Colorful List Accent 3" w:uiPriority="67"/>
+    <w:lsdException w:name="Colorful Grid Accent 3" w:uiPriority="68"/>
+    <w:lsdException w:name="Light Shading Accent 4" w:uiPriority="69"/>
+    <w:lsdException w:name="Light List Accent 4" w:uiPriority="70"/>
+    <w:lsdException w:name="Light Grid Accent 4" w:uiPriority="71"/>
+    <w:lsdException w:name="Medium Shading 1 Accent 4" w:uiPriority="72"/>
+    <w:lsdException w:name="Medium Shading 2 Accent 4" w:uiPriority="73"/>
+    <w:lsdException w:name="Medium List 1 Accent 4" w:uiPriority="60"/>
+    <w:lsdException w:name="Medium List 2 Accent 4" w:uiPriority="61"/>
+    <w:lsdException w:name="Medium Grid 1 Accent 4" w:uiPriority="62"/>
+    <w:lsdException w:name="Medium Grid 2 Accent 4" w:uiPriority="63"/>
+    <w:lsdException w:name="Medium Grid 3 Accent 4" w:uiPriority="64"/>
+    <w:lsdException w:name="Dark List Accent 4" w:uiPriority="65"/>
+    <w:lsdException w:name="Colorful Shading Accent 4" w:uiPriority="66"/>
+    <w:lsdException w:name="Colorful List Accent 4" w:uiPriority="67"/>
+    <w:lsdException w:name="Colorful Grid Accent 4" w:uiPriority="68"/>
+    <w:lsdException w:name="Light Shading Accent 5" w:uiPriority="69"/>
+    <w:lsdException w:name="Light List Accent 5" w:uiPriority="70"/>
+    <w:lsdException w:name="Light Grid Accent 5" w:uiPriority="71"/>
+    <w:lsdException w:name="Medium Shading 1 Accent 5" w:uiPriority="72"/>
+    <w:lsdException w:name="Medium Shading 2 Accent 5" w:uiPriority="73"/>
+    <w:lsdException w:name="Medium List 1 Accent 5" w:uiPriority="60"/>
+    <w:lsdException w:name="Medium List 2 Accent 5" w:uiPriority="61"/>
+    <w:lsdException w:name="Medium Grid 1 Accent 5" w:uiPriority="62"/>
+    <w:lsdException w:name="Medium Grid 2 Accent 5" w:uiPriority="63"/>
+    <w:lsdException w:name="Medium Grid 3 Accent 5" w:uiPriority="64"/>
+    <w:lsdException w:name="Dark List Accent 5" w:uiPriority="65"/>
+    <w:lsdException w:name="Colorful Shading Accent 5" w:uiPriority="66"/>
+    <w:lsdException w:name="Colorful List Accent 5" w:uiPriority="67"/>
+    <w:lsdException w:name="Colorful Grid Accent 5" w:uiPriority="68"/>
+    <w:lsdException w:name="Light Shading Accent 6" w:uiPriority="69"/>
+    <w:lsdException w:name="Light List Accent 6" w:uiPriority="70"/>
+    <w:lsdException w:name="Light Grid Accent 6" w:uiPriority="71"/>
+    <w:lsdException w:name="Medium Shading 1 Accent 6" w:uiPriority="72"/>
+    <w:lsdException w:name="Medium Shading 2 Accent 6" w:uiPriority="73"/>
+    <w:lsdException w:name="Medium List 1 Accent 6" w:uiPriority="19" w:qFormat="1"/>
+    <w:lsdException w:name="Medium List 2 Accent 6" w:uiPriority="21" w:qFormat="1"/>
+    <w:lsdException w:name="Medium Grid 1 Accent 6" w:uiPriority="31" w:qFormat="1"/>
+    <w:lsdException w:name="Medium Grid 2 Accent 6" w:uiPriority="32" w:qFormat="1"/>
+    <w:lsdException w:name="Medium Grid 3 Accent 6" w:uiPriority="33" w:qFormat="1"/>
     <w:lsdException w:name="Dark List Accent 6" w:uiPriority="37"/>
     <w:lsdException w:name="Colorful Shading Accent 6" w:uiPriority="39" w:qFormat="1"/>
-    <w:lsdException w:name="Colorful List Accent 6" w:semiHidden="0" w:uiPriority="41" w:unhideWhenUsed="0"/>
-    <w:lsdException w:name="Colorful Grid Accent 6" w:semiHidden="0" w:uiPriority="42" w:unhideWhenUsed="0"/>
-    <w:lsdException w:name="Subtle Emphasis" w:semiHidden="0" w:uiPriority="43" w:unhideWhenUsed="0"/>
-    <w:lsdException w:name="Intense Emphasis" w:semiHidden="0" w:uiPriority="44" w:unhideWhenUsed="0"/>
-    <w:lsdException w:name="Subtle Reference" w:semiHidden="0" w:uiPriority="45" w:unhideWhenUsed="0"/>
-    <w:lsdException w:name="Intense Reference" w:semiHidden="0" w:uiPriority="40" w:unhideWhenUsed="0"/>
-    <w:lsdException w:name="Book Title" w:semiHidden="0" w:uiPriority="46" w:unhideWhenUsed="0"/>
-    <w:lsdException w:name="Bibliography" w:semiHidden="0" w:uiPriority="47" w:unhideWhenUsed="0"/>
-    <w:lsdException w:name="TOC Heading" w:semiHidden="0" w:uiPriority="48" w:unhideWhenUsed="0"/>
+    <w:lsdException w:name="Colorful List Accent 6" w:uiPriority="41"/>
+    <w:lsdException w:name="Colorful Grid Accent 6" w:uiPriority="42"/>
+    <w:lsdException w:name="Subtle Emphasis" w:uiPriority="43"/>
+    <w:lsdException w:name="Intense Emphasis" w:uiPriority="44"/>
+    <w:lsdException w:name="Subtle Reference" w:uiPriority="45"/>
+    <w:lsdException w:name="Intense Reference" w:uiPriority="40"/>
+    <w:lsdException w:name="Book Title" w:uiPriority="46"/>
+    <w:lsdException w:name="Bibliography" w:uiPriority="47"/>
+    <w:lsdException w:name="TOC Heading" w:uiPriority="48"/>
+    <w:lsdException w:name="Grid Table 4" w:uiPriority="49"/>
+    <w:lsdException w:name="Grid Table 5 Dark" w:uiPriority="50"/>
+    <w:lsdException w:name="Grid Table 6 Colorful" w:uiPriority="51"/>
+    <w:lsdException w:name="Grid Table 7 Colorful" w:uiPriority="52"/>
+    <w:lsdException w:name="Grid Table 1 Light Accent 1" w:uiPriority="46"/>
+    <w:lsdException w:name="Grid Table 2 Accent 1" w:uiPriority="47"/>
+    <w:lsdException w:name="Grid Table 3 Accent 1" w:uiPriority="48"/>
+    <w:lsdException w:name="Grid Table 4 Accent 1" w:uiPriority="49"/>
+    <w:lsdException w:name="Grid Table 5 Dark Accent 1" w:uiPriority="50"/>
+    <w:lsdException w:name="Grid Table 6 Colorful Accent 1" w:uiPriority="51"/>
+    <w:lsdException w:name="Grid Table 7 Colorful Accent 1" w:uiPriority="52"/>
+    <w:lsdException w:name="Grid Table 1 Light Accent 2" w:uiPriority="46"/>
+    <w:lsdException w:name="Grid Table 2 Accent 2" w:uiPriority="47"/>
+    <w:lsdException w:name="Grid Table 3 Accent 2" w:uiPriority="48"/>
+    <w:lsdException w:name="Grid Table 4 Accent 2" w:uiPriority="49"/>
+    <w:lsdException w:name="Grid Table 5 Dark Accent 2" w:uiPriority="50"/>
+    <w:lsdException w:name="Grid Table 6 Colorful Accent 2" w:uiPriority="51"/>
+    <w:lsdException w:name="Grid Table 7 Colorful Accent 2" w:uiPriority="52"/>
+    <w:lsdException w:name="Grid Table 1 Light Accent 3" w:uiPriority="46"/>
+    <w:lsdException w:name="Grid Table 2 Accent 3" w:uiPriority="47"/>
+    <w:lsdException w:name="Grid Table 3 Accent 3" w:uiPriority="48"/>
+    <w:lsdException w:name="Grid Table 4 Accent 3" w:uiPriority="49"/>
+    <w:lsdException w:name="Grid Table 5 Dark Accent 3" w:uiPriority="50"/>
+    <w:lsdException w:name="Grid Table 6 Colorful Accent 3" w:uiPriority="51"/>
+    <w:lsdException w:name="Grid Table 7 Colorful Accent 3" w:uiPriority="52"/>
+    <w:lsdException w:name="Grid Table 1 Light Accent 4" w:uiPriority="46"/>
+    <w:lsdException w:name="Grid Table 2 Accent 4" w:uiPriority="47"/>
+    <w:lsdException w:name="Grid Table 3 Accent 4" w:uiPriority="48"/>
+    <w:lsdException w:name="Grid Table 4 Accent 4" w:uiPriority="49"/>
+    <w:lsdException w:name="Grid Table 5 Dark Accent 4" w:uiPriority="50"/>
+    <w:lsdException w:name="Grid Table 6 Colorful Accent 4" w:uiPriority="51"/>
+    <w:lsdException w:name="Grid Table 7 Colorful Accent 4" w:uiPriority="52"/>
+    <w:lsdException w:name="Grid Table 1 Light Accent 5" w:uiPriority="46"/>
+    <w:lsdException w:name="Grid Table 2 Accent 5" w:uiPriority="47"/>
+    <w:lsdException w:name="Grid Table 3 Accent 5" w:uiPriority="48"/>
+    <w:lsdException w:name="Grid Table 4 Accent 5" w:uiPriority="49"/>
+    <w:lsdException w:name="Grid Table 5 Dark Accent 5" w:uiPriority="50"/>
+    <w:lsdException w:name="Grid Table 6 Colorful Accent 5" w:uiPriority="51"/>
+    <w:lsdException w:name="Grid Table 7 Colorful Accent 5" w:uiPriority="52"/>
+    <w:lsdException w:name="Grid Table 1 Light Accent 6" w:uiPriority="46"/>
+    <w:lsdException w:name="Grid Table 2 Accent 6" w:uiPriority="47"/>
+    <w:lsdException w:name="Grid Table 3 Accent 6" w:uiPriority="48"/>
+    <w:lsdException w:name="Grid Table 4 Accent 6" w:uiPriority="49"/>
+    <w:lsdException w:name="Grid Table 5 Dark Accent 6" w:uiPriority="50"/>
+    <w:lsdException w:name="Grid Table 6 Colorful Accent 6" w:uiPriority="51"/>
+    <w:lsdException w:name="Grid Table 7 Colorful Accent 6" w:uiPriority="52"/>
+    <w:lsdException w:name="List Table 1 Light" w:uiPriority="46"/>
+    <w:lsdException w:name="List Table 2" w:uiPriority="47"/>
+    <w:lsdException w:name="List Table 3" w:uiPriority="48"/>
+    <w:lsdException w:name="List Table 4" w:uiPriority="49"/>
+    <w:lsdException w:name="List Table 5 Dark" w:uiPriority="50"/>
+    <w:lsdException w:name="List Table 6 Colorful" w:uiPriority="51"/>
+    <w:lsdException w:name="List Table 7 Colorful" w:uiPriority="52"/>
+    <w:lsdException w:name="List Table 1 Light Accent 1" w:uiPriority="46"/>
+    <w:lsdException w:name="List Table 2 Accent 1" w:uiPriority="47"/>
+    <w:lsdException w:name="List Table 3 Accent 1" w:uiPriority="48"/>
+    <w:lsdException w:name="List Table 4 Accent 1" w:uiPriority="49"/>
+    <w:lsdException w:name="List Table 5 Dark Accent 1" w:uiPriority="50"/>
+    <w:lsdException w:name="List Table 6 Colorful Accent 1" w:uiPriority="51"/>
+    <w:lsdException w:name="List Table 7 Colorful Accent 1" w:uiPriority="52"/>
+    <w:lsdException w:name="List Table 1 Light Accent 2" w:uiPriority="46"/>
+    <w:lsdException w:name="List Table 2 Accent 2" w:uiPriority="47"/>
+    <w:lsdException w:name="List Table 3 Accent 2" w:uiPriority="48"/>
+    <w:lsdException w:name="List Table 4 Accent 2" w:uiPriority="49"/>
+    <w:lsdException w:name="List Table 5 Dark Accent 2" w:uiPriority="50"/>
+    <w:lsdException w:name="List Table 6 Colorful Accent 2" w:uiPriority="51"/>
+    <w:lsdException w:name="List Table 7 Colorful Accent 2" w:uiPriority="52"/>
+    <w:lsdException w:name="List Table 1 Light Accent 3" w:uiPriority="46"/>
+    <w:lsdException w:name="List Table 2 Accent 3" w:uiPriority="47"/>
+    <w:lsdException w:name="List Table 3 Accent 3" w:uiPriority="48"/>
+    <w:lsdException w:name="List Table 4 Accent 3" w:uiPriority="49"/>
+    <w:lsdException w:name="List Table 5 Dark Accent 3" w:uiPriority="50"/>
+    <w:lsdException w:name="List Table 6 Colorful Accent 3" w:uiPriority="51"/>
+    <w:lsdException w:name="List Table 7 Colorful Accent 3" w:uiPriority="52"/>
+    <w:lsdException w:name="List Table 1 Light Accent 4" w:uiPriority="46"/>
+    <w:lsdException w:name="List Table 2 Accent 4" w:uiPriority="47"/>
+    <w:lsdException w:name="List Table 3 Accent 4" w:uiPriority="48"/>
+    <w:lsdException w:name="List Table 4 Accent 4" w:uiPriority="49"/>
+    <w:lsdException w:name="List Table 5 Dark Accent 4" w:uiPriority="50"/>
+    <w:lsdException w:name="List Table 6 Colorful Accent 4" w:uiPriority="51"/>
+    <w:lsdException w:name="List Table 7 Colorful Accent 4" w:uiPriority="52"/>
+    <w:lsdException w:name="List Table 1 Light Accent 5" w:uiPriority="46"/>
+    <w:lsdException w:name="List Table 2 Accent 5" w:uiPriority="47"/>
+    <w:lsdException w:name="List Table 3 Accent 5" w:uiPriority="48"/>
+    <w:lsdException w:name="List Table 4 Accent 5" w:uiPriority="49"/>
+    <w:lsdException w:name="List Table 5 Dark Accent 5" w:uiPriority="50"/>
+    <w:lsdException w:name="List Table 6 Colorful Accent 5" w:uiPriority="51"/>
+    <w:lsdException w:name="List Table 7 Colorful Accent 5" w:uiPriority="52"/>
+    <w:lsdException w:name="List Table 1 Light Accent 6" w:uiPriority="46"/>
+    <w:lsdException w:name="List Table 2 Accent 6" w:uiPriority="47"/>
+    <w:lsdException w:name="List Table 3 Accent 6" w:uiPriority="48"/>
+    <w:lsdException w:name="List Table 4 Accent 6" w:uiPriority="49"/>
+    <w:lsdException w:name="List Table 5 Dark Accent 6" w:uiPriority="50"/>
+    <w:lsdException w:name="List Table 6 Colorful Accent 6" w:uiPriority="51"/>
+    <w:lsdException w:name="List Table 7 Colorful Accent 6" w:uiPriority="52"/>
   </w:latentStyles>
   <w:style w:type="paragraph" w:default="1" w:styleId="Normal">
     <w:name w:val="Normal"/>
@@ -2346,16 +3580,9 @@
     </w:rPr>
     <w:tblPr>
       <w:jc w:val="center"/>
-      <w:tblInd w:w="0" w:type="dxa"/>
       <w:tblBorders>
         <w:bottom w:val="single" w:sz="8" w:space="0" w:color="auto"/>
       </w:tblBorders>
-      <w:tblCellMar>
-        <w:top w:w="0" w:type="dxa"/>
-        <w:left w:w="108" w:type="dxa"/>
-        <w:bottom w:w="0" w:type="dxa"/>
-        <w:right w:w="108" w:type="dxa"/>
-      </w:tblCellMar>
     </w:tblPr>
     <w:trPr>
       <w:jc w:val="center"/>
@@ -2405,7 +3632,6 @@
       <w:rFonts w:ascii="Times New Roman" w:hAnsi="Times New Roman"/>
     </w:rPr>
     <w:tblPr>
-      <w:tblInd w:w="0" w:type="dxa"/>
       <w:tblBorders>
         <w:top w:val="single" w:sz="4" w:space="0" w:color="auto"/>
         <w:left w:val="single" w:sz="4" w:space="0" w:color="auto"/>
@@ -2414,12 +3640,6 @@
         <w:insideH w:val="single" w:sz="4" w:space="0" w:color="auto"/>
         <w:insideV w:val="single" w:sz="4" w:space="0" w:color="auto"/>
       </w:tblBorders>
-      <w:tblCellMar>
-        <w:top w:w="0" w:type="dxa"/>
-        <w:left w:w="108" w:type="dxa"/>
-        <w:bottom w:w="0" w:type="dxa"/>
-        <w:right w:w="108" w:type="dxa"/>
-      </w:tblCellMar>
     </w:tblPr>
   </w:style>
   <w:style w:type="paragraph" w:styleId="Footer">
@@ -2697,7 +3917,7 @@
     <w:qFormat/>
     <w:rsid w:val="00D85F80"/>
     <w:rPr>
-      <w:rFonts w:eastAsia="宋体"/>
+      <w:rFonts w:eastAsia="SimSun"/>
       <w:color w:val="auto"/>
       <w:lang w:eastAsia="en-US"/>
     </w:rPr>
@@ -2845,17 +4065,10 @@
     </w:rPr>
     <w:tblPr>
       <w:jc w:val="center"/>
-      <w:tblInd w:w="0" w:type="dxa"/>
       <w:tblBorders>
         <w:top w:val="single" w:sz="8" w:space="0" w:color="auto"/>
         <w:bottom w:val="single" w:sz="8" w:space="0" w:color="auto"/>
       </w:tblBorders>
-      <w:tblCellMar>
-        <w:top w:w="0" w:type="dxa"/>
-        <w:left w:w="108" w:type="dxa"/>
-        <w:bottom w:w="0" w:type="dxa"/>
-        <w:right w:w="108" w:type="dxa"/>
-      </w:tblCellMar>
     </w:tblPr>
     <w:trPr>
       <w:jc w:val="center"/>
@@ -2899,21 +4112,14 @@
       <w:shd w:val="clear" w:color="auto" w:fill="E1DFDD"/>
     </w:rPr>
   </w:style>
-  <w:style w:type="table" w:customStyle="1" w:styleId="PlainTable4">
-    <w:name w:val="Plain Table 4"/>
+  <w:style w:type="table" w:customStyle="1" w:styleId="PlainTable41">
+    <w:name w:val="Plain Table 41"/>
     <w:basedOn w:val="TableNormal"/>
     <w:uiPriority w:val="44"/>
     <w:rsid w:val="004C7C2C"/>
     <w:tblPr>
       <w:tblStyleRowBandSize w:val="1"/>
       <w:tblStyleColBandSize w:val="1"/>
-      <w:tblInd w:w="0" w:type="dxa"/>
-      <w:tblCellMar>
-        <w:top w:w="0" w:type="dxa"/>
-        <w:left w:w="108" w:type="dxa"/>
-        <w:bottom w:w="0" w:type="dxa"/>
-        <w:right w:w="108" w:type="dxa"/>
-      </w:tblCellMar>
     </w:tblPr>
     <w:tblStylePr w:type="firstRow">
       <w:rPr>
@@ -2952,952 +4158,74 @@
       </w:tcPr>
     </w:tblStylePr>
   </w:style>
-</w:styles>
-</file>
-
-<file path=word/stylesWithEffects.xml><?xml version="1.0" encoding="utf-8"?>
-<w:styles xmlns:wpc="http://schemas.microsoft.com/office/word/2010/wordprocessingCanvas" xmlns:mo="http://schemas.microsoft.com/office/mac/office/2008/main" xmlns:mc="http://schemas.openxmlformats.org/markup-compatibility/2006" xmlns:mv="urn:schemas-microsoft-com:mac:vml" xmlns:o="urn:schemas-microsoft-com:office:office" xmlns:r="http://schemas.openxmlformats.org/officeDocument/2006/relationships" xmlns:m="http://schemas.openxmlformats.org/officeDocument/2006/math" xmlns:v="urn:schemas-microsoft-com:vml" xmlns:wp14="http://schemas.microsoft.com/office/word/2010/wordprocessingDrawing" xmlns:wp="http://schemas.openxmlformats.org/drawingml/2006/wordprocessingDrawing" xmlns:w10="urn:schemas-microsoft-com:office:word" xmlns:w="http://schemas.openxmlformats.org/wordprocessingml/2006/main" xmlns:w14="http://schemas.microsoft.com/office/word/2010/wordml" xmlns:wpg="http://schemas.microsoft.com/office/word/2010/wordprocessingGroup" xmlns:wpi="http://schemas.microsoft.com/office/word/2010/wordprocessingInk" xmlns:wne="http://schemas.microsoft.com/office/word/2006/wordml" xmlns:wps="http://schemas.microsoft.com/office/word/2010/wordprocessingShape" mc:Ignorable="w14 wp14">
-  <w:docDefaults>
-    <w:rPrDefault>
-      <w:rPr>
-        <w:rFonts w:ascii="Calibri" w:eastAsia="宋体" w:hAnsi="Calibri" w:cs="Times New Roman"/>
-        <w:lang w:val="en-CA" w:eastAsia="en-US" w:bidi="ar-SA"/>
-      </w:rPr>
-    </w:rPrDefault>
-    <w:pPrDefault/>
-  </w:docDefaults>
-  <w:latentStyles w:defLockedState="0" w:defUIPriority="99" w:defSemiHidden="1" w:defUnhideWhenUsed="1" w:defQFormat="0" w:count="276">
-    <w:lsdException w:name="Normal" w:semiHidden="0" w:uiPriority="0" w:unhideWhenUsed="0" w:qFormat="1"/>
-    <w:lsdException w:name="heading 1" w:semiHidden="0" w:uiPriority="9" w:unhideWhenUsed="0" w:qFormat="1"/>
-    <w:lsdException w:name="heading 2" w:uiPriority="9" w:qFormat="1"/>
-    <w:lsdException w:name="heading 3" w:uiPriority="9" w:qFormat="1"/>
-    <w:lsdException w:name="heading 4" w:uiPriority="9" w:qFormat="1"/>
-    <w:lsdException w:name="heading 5" w:uiPriority="9" w:qFormat="1"/>
-    <w:lsdException w:name="heading 6" w:uiPriority="9" w:qFormat="1"/>
-    <w:lsdException w:name="heading 7" w:uiPriority="9" w:qFormat="1"/>
-    <w:lsdException w:name="heading 8" w:uiPriority="9" w:qFormat="1"/>
-    <w:lsdException w:name="heading 9" w:uiPriority="9" w:qFormat="1"/>
-    <w:lsdException w:name="toc 1" w:uiPriority="39"/>
-    <w:lsdException w:name="toc 2" w:uiPriority="39"/>
-    <w:lsdException w:name="toc 3" w:uiPriority="39"/>
-    <w:lsdException w:name="toc 4" w:uiPriority="39"/>
-    <w:lsdException w:name="toc 5" w:uiPriority="39"/>
-    <w:lsdException w:name="toc 6" w:uiPriority="39"/>
-    <w:lsdException w:name="toc 7" w:uiPriority="39"/>
-    <w:lsdException w:name="toc 8" w:uiPriority="39"/>
-    <w:lsdException w:name="toc 9" w:uiPriority="39"/>
-    <w:lsdException w:name="caption" w:uiPriority="35" w:qFormat="1"/>
-    <w:lsdException w:name="Title" w:semiHidden="0" w:uiPriority="10" w:unhideWhenUsed="0" w:qFormat="1"/>
-    <w:lsdException w:name="Default Paragraph Font" w:uiPriority="1"/>
-    <w:lsdException w:name="Subtitle" w:semiHidden="0" w:uiPriority="11" w:unhideWhenUsed="0" w:qFormat="1"/>
-    <w:lsdException w:name="Strong" w:semiHidden="0" w:uiPriority="22" w:unhideWhenUsed="0" w:qFormat="1"/>
-    <w:lsdException w:name="Emphasis" w:semiHidden="0" w:uiPriority="20" w:unhideWhenUsed="0" w:qFormat="1"/>
-    <w:lsdException w:name="Table Grid" w:semiHidden="0" w:uiPriority="59" w:unhideWhenUsed="0"/>
-    <w:lsdException w:name="Note Level 1" w:unhideWhenUsed="0"/>
-    <w:lsdException w:name="Note Level 2" w:semiHidden="0" w:uiPriority="1" w:unhideWhenUsed="0" w:qFormat="1"/>
-    <w:lsdException w:name="Note Level 3" w:semiHidden="0" w:uiPriority="60" w:unhideWhenUsed="0"/>
-    <w:lsdException w:name="Note Level 4" w:semiHidden="0" w:uiPriority="61" w:unhideWhenUsed="0"/>
-    <w:lsdException w:name="Note Level 5" w:semiHidden="0" w:uiPriority="62" w:unhideWhenUsed="0"/>
-    <w:lsdException w:name="Note Level 6" w:semiHidden="0" w:uiPriority="63" w:unhideWhenUsed="0"/>
-    <w:lsdException w:name="Note Level 7" w:semiHidden="0" w:uiPriority="64" w:unhideWhenUsed="0"/>
-    <w:lsdException w:name="Note Level 8" w:semiHidden="0" w:uiPriority="65" w:unhideWhenUsed="0"/>
-    <w:lsdException w:name="Note Level 9" w:semiHidden="0" w:uiPriority="66" w:unhideWhenUsed="0"/>
-    <w:lsdException w:name="Placeholder Text" w:semiHidden="0" w:uiPriority="67" w:unhideWhenUsed="0"/>
-    <w:lsdException w:name="No Spacing" w:semiHidden="0" w:uiPriority="68" w:unhideWhenUsed="0"/>
-    <w:lsdException w:name="Light Shading" w:semiHidden="0" w:uiPriority="69" w:unhideWhenUsed="0"/>
-    <w:lsdException w:name="Light List" w:semiHidden="0" w:uiPriority="70" w:unhideWhenUsed="0"/>
-    <w:lsdException w:name="Light Grid" w:semiHidden="0" w:uiPriority="71" w:unhideWhenUsed="0"/>
-    <w:lsdException w:name="Medium Shading 1" w:semiHidden="0" w:uiPriority="72" w:unhideWhenUsed="0"/>
-    <w:lsdException w:name="Medium Shading 2" w:semiHidden="0" w:uiPriority="73" w:unhideWhenUsed="0"/>
-    <w:lsdException w:name="Medium List 1" w:semiHidden="0" w:uiPriority="60" w:unhideWhenUsed="0"/>
-    <w:lsdException w:name="Medium List 2" w:semiHidden="0" w:uiPriority="61" w:unhideWhenUsed="0"/>
-    <w:lsdException w:name="Medium Grid 1" w:semiHidden="0" w:uiPriority="62" w:unhideWhenUsed="0"/>
-    <w:lsdException w:name="Medium Grid 2" w:semiHidden="0" w:uiPriority="63" w:unhideWhenUsed="0"/>
-    <w:lsdException w:name="Medium Grid 3" w:semiHidden="0" w:uiPriority="64" w:unhideWhenUsed="0"/>
-    <w:lsdException w:name="Dark List" w:semiHidden="0" w:uiPriority="65" w:unhideWhenUsed="0"/>
-    <w:lsdException w:name="Colorful Shading" w:unhideWhenUsed="0"/>
-    <w:lsdException w:name="Colorful List" w:semiHidden="0" w:uiPriority="34" w:unhideWhenUsed="0" w:qFormat="1"/>
-    <w:lsdException w:name="Colorful Grid" w:semiHidden="0" w:uiPriority="29" w:unhideWhenUsed="0" w:qFormat="1"/>
-    <w:lsdException w:name="Light Shading Accent 1" w:semiHidden="0" w:uiPriority="30" w:unhideWhenUsed="0" w:qFormat="1"/>
-    <w:lsdException w:name="Light List Accent 1" w:semiHidden="0" w:uiPriority="66" w:unhideWhenUsed="0"/>
-    <w:lsdException w:name="Light Grid Accent 1" w:semiHidden="0" w:uiPriority="67" w:unhideWhenUsed="0"/>
-    <w:lsdException w:name="Medium Shading 1 Accent 1" w:semiHidden="0" w:uiPriority="68" w:unhideWhenUsed="0"/>
-    <w:lsdException w:name="Medium Shading 2 Accent 1" w:semiHidden="0" w:uiPriority="69" w:unhideWhenUsed="0"/>
-    <w:lsdException w:name="Medium List 1 Accent 1" w:semiHidden="0" w:uiPriority="70" w:unhideWhenUsed="0"/>
-    <w:lsdException w:name="Revision" w:semiHidden="0" w:uiPriority="71" w:unhideWhenUsed="0"/>
-    <w:lsdException w:name="List Paragraph" w:semiHidden="0" w:uiPriority="72" w:unhideWhenUsed="0"/>
-    <w:lsdException w:name="Quote" w:semiHidden="0" w:uiPriority="73" w:unhideWhenUsed="0"/>
-    <w:lsdException w:name="Intense Quote" w:semiHidden="0" w:uiPriority="60" w:unhideWhenUsed="0"/>
-    <w:lsdException w:name="Medium List 2 Accent 1" w:semiHidden="0" w:uiPriority="61" w:unhideWhenUsed="0"/>
-    <w:lsdException w:name="Medium Grid 1 Accent 1" w:semiHidden="0" w:uiPriority="62" w:unhideWhenUsed="0"/>
-    <w:lsdException w:name="Medium Grid 2 Accent 1" w:semiHidden="0" w:uiPriority="63" w:unhideWhenUsed="0"/>
-    <w:lsdException w:name="Medium Grid 3 Accent 1" w:semiHidden="0" w:uiPriority="64" w:unhideWhenUsed="0"/>
-    <w:lsdException w:name="Dark List Accent 1" w:semiHidden="0" w:uiPriority="65" w:unhideWhenUsed="0"/>
-    <w:lsdException w:name="Colorful Shading Accent 1" w:semiHidden="0" w:uiPriority="66" w:unhideWhenUsed="0"/>
-    <w:lsdException w:name="Colorful List Accent 1" w:semiHidden="0" w:uiPriority="67" w:unhideWhenUsed="0"/>
-    <w:lsdException w:name="Colorful Grid Accent 1" w:semiHidden="0" w:uiPriority="68" w:unhideWhenUsed="0"/>
-    <w:lsdException w:name="Light Shading Accent 2" w:semiHidden="0" w:uiPriority="69" w:unhideWhenUsed="0"/>
-    <w:lsdException w:name="Light List Accent 2" w:semiHidden="0" w:uiPriority="70" w:unhideWhenUsed="0"/>
-    <w:lsdException w:name="Light Grid Accent 2" w:semiHidden="0" w:uiPriority="71" w:unhideWhenUsed="0"/>
-    <w:lsdException w:name="Medium Shading 1 Accent 2" w:semiHidden="0" w:uiPriority="72" w:unhideWhenUsed="0"/>
-    <w:lsdException w:name="Medium Shading 2 Accent 2" w:semiHidden="0" w:uiPriority="73" w:unhideWhenUsed="0"/>
-    <w:lsdException w:name="Medium List 1 Accent 2" w:semiHidden="0" w:uiPriority="60" w:unhideWhenUsed="0"/>
-    <w:lsdException w:name="Medium List 2 Accent 2" w:semiHidden="0" w:uiPriority="61" w:unhideWhenUsed="0"/>
-    <w:lsdException w:name="Medium Grid 1 Accent 2" w:semiHidden="0" w:uiPriority="62" w:unhideWhenUsed="0"/>
-    <w:lsdException w:name="Medium Grid 2 Accent 2" w:semiHidden="0" w:uiPriority="63" w:unhideWhenUsed="0"/>
-    <w:lsdException w:name="Medium Grid 3 Accent 2" w:semiHidden="0" w:uiPriority="64" w:unhideWhenUsed="0"/>
-    <w:lsdException w:name="Dark List Accent 2" w:semiHidden="0" w:uiPriority="65" w:unhideWhenUsed="0"/>
-    <w:lsdException w:name="Colorful Shading Accent 2" w:semiHidden="0" w:uiPriority="66" w:unhideWhenUsed="0"/>
-    <w:lsdException w:name="Colorful List Accent 2" w:semiHidden="0" w:uiPriority="67" w:unhideWhenUsed="0"/>
-    <w:lsdException w:name="Colorful Grid Accent 2" w:semiHidden="0" w:uiPriority="68" w:unhideWhenUsed="0"/>
-    <w:lsdException w:name="Light Shading Accent 3" w:semiHidden="0" w:uiPriority="69" w:unhideWhenUsed="0"/>
-    <w:lsdException w:name="Light List Accent 3" w:semiHidden="0" w:uiPriority="70" w:unhideWhenUsed="0"/>
-    <w:lsdException w:name="Light Grid Accent 3" w:semiHidden="0" w:uiPriority="71" w:unhideWhenUsed="0"/>
-    <w:lsdException w:name="Medium Shading 1 Accent 3" w:semiHidden="0" w:uiPriority="72" w:unhideWhenUsed="0"/>
-    <w:lsdException w:name="Medium Shading 2 Accent 3" w:semiHidden="0" w:uiPriority="73" w:unhideWhenUsed="0"/>
-    <w:lsdException w:name="Medium List 1 Accent 3" w:semiHidden="0" w:uiPriority="60" w:unhideWhenUsed="0"/>
-    <w:lsdException w:name="Medium List 2 Accent 3" w:semiHidden="0" w:uiPriority="61" w:unhideWhenUsed="0"/>
-    <w:lsdException w:name="Medium Grid 1 Accent 3" w:semiHidden="0" w:uiPriority="62" w:unhideWhenUsed="0"/>
-    <w:lsdException w:name="Medium Grid 2 Accent 3" w:semiHidden="0" w:uiPriority="63" w:unhideWhenUsed="0"/>
-    <w:lsdException w:name="Medium Grid 3 Accent 3" w:semiHidden="0" w:uiPriority="64" w:unhideWhenUsed="0"/>
-    <w:lsdException w:name="Dark List Accent 3" w:semiHidden="0" w:uiPriority="65" w:unhideWhenUsed="0"/>
-    <w:lsdException w:name="Colorful Shading Accent 3" w:semiHidden="0" w:uiPriority="66" w:unhideWhenUsed="0"/>
-    <w:lsdException w:name="Colorful List Accent 3" w:semiHidden="0" w:uiPriority="67" w:unhideWhenUsed="0"/>
-    <w:lsdException w:name="Colorful Grid Accent 3" w:semiHidden="0" w:uiPriority="68" w:unhideWhenUsed="0"/>
-    <w:lsdException w:name="Light Shading Accent 4" w:semiHidden="0" w:uiPriority="69" w:unhideWhenUsed="0"/>
-    <w:lsdException w:name="Light List Accent 4" w:semiHidden="0" w:uiPriority="70" w:unhideWhenUsed="0"/>
-    <w:lsdException w:name="Light Grid Accent 4" w:semiHidden="0" w:uiPriority="71" w:unhideWhenUsed="0"/>
-    <w:lsdException w:name="Medium Shading 1 Accent 4" w:semiHidden="0" w:uiPriority="72" w:unhideWhenUsed="0"/>
-    <w:lsdException w:name="Medium Shading 2 Accent 4" w:semiHidden="0" w:uiPriority="73" w:unhideWhenUsed="0"/>
-    <w:lsdException w:name="Medium List 1 Accent 4" w:semiHidden="0" w:uiPriority="60" w:unhideWhenUsed="0"/>
-    <w:lsdException w:name="Medium List 2 Accent 4" w:semiHidden="0" w:uiPriority="61" w:unhideWhenUsed="0"/>
-    <w:lsdException w:name="Medium Grid 1 Accent 4" w:semiHidden="0" w:uiPriority="62" w:unhideWhenUsed="0"/>
-    <w:lsdException w:name="Medium Grid 2 Accent 4" w:semiHidden="0" w:uiPriority="63" w:unhideWhenUsed="0"/>
-    <w:lsdException w:name="Medium Grid 3 Accent 4" w:semiHidden="0" w:uiPriority="64" w:unhideWhenUsed="0"/>
-    <w:lsdException w:name="Dark List Accent 4" w:semiHidden="0" w:uiPriority="65" w:unhideWhenUsed="0"/>
-    <w:lsdException w:name="Colorful Shading Accent 4" w:semiHidden="0" w:uiPriority="66" w:unhideWhenUsed="0"/>
-    <w:lsdException w:name="Colorful List Accent 4" w:semiHidden="0" w:uiPriority="67" w:unhideWhenUsed="0"/>
-    <w:lsdException w:name="Colorful Grid Accent 4" w:semiHidden="0" w:uiPriority="68" w:unhideWhenUsed="0"/>
-    <w:lsdException w:name="Light Shading Accent 5" w:semiHidden="0" w:uiPriority="69" w:unhideWhenUsed="0"/>
-    <w:lsdException w:name="Light List Accent 5" w:semiHidden="0" w:uiPriority="70" w:unhideWhenUsed="0"/>
-    <w:lsdException w:name="Light Grid Accent 5" w:semiHidden="0" w:uiPriority="71" w:unhideWhenUsed="0"/>
-    <w:lsdException w:name="Medium Shading 1 Accent 5" w:semiHidden="0" w:uiPriority="72" w:unhideWhenUsed="0"/>
-    <w:lsdException w:name="Medium Shading 2 Accent 5" w:semiHidden="0" w:uiPriority="73" w:unhideWhenUsed="0"/>
-    <w:lsdException w:name="Medium List 1 Accent 5" w:semiHidden="0" w:uiPriority="60" w:unhideWhenUsed="0"/>
-    <w:lsdException w:name="Medium List 2 Accent 5" w:semiHidden="0" w:uiPriority="61" w:unhideWhenUsed="0"/>
-    <w:lsdException w:name="Medium Grid 1 Accent 5" w:semiHidden="0" w:uiPriority="62" w:unhideWhenUsed="0"/>
-    <w:lsdException w:name="Medium Grid 2 Accent 5" w:semiHidden="0" w:uiPriority="63" w:unhideWhenUsed="0"/>
-    <w:lsdException w:name="Medium Grid 3 Accent 5" w:semiHidden="0" w:uiPriority="64" w:unhideWhenUsed="0"/>
-    <w:lsdException w:name="Dark List Accent 5" w:semiHidden="0" w:uiPriority="65" w:unhideWhenUsed="0"/>
-    <w:lsdException w:name="Colorful Shading Accent 5" w:semiHidden="0" w:uiPriority="66" w:unhideWhenUsed="0"/>
-    <w:lsdException w:name="Colorful List Accent 5" w:semiHidden="0" w:uiPriority="67" w:unhideWhenUsed="0"/>
-    <w:lsdException w:name="Colorful Grid Accent 5" w:semiHidden="0" w:uiPriority="68" w:unhideWhenUsed="0"/>
-    <w:lsdException w:name="Light Shading Accent 6" w:semiHidden="0" w:uiPriority="69" w:unhideWhenUsed="0"/>
-    <w:lsdException w:name="Light List Accent 6" w:semiHidden="0" w:uiPriority="70" w:unhideWhenUsed="0"/>
-    <w:lsdException w:name="Light Grid Accent 6" w:semiHidden="0" w:uiPriority="71" w:unhideWhenUsed="0"/>
-    <w:lsdException w:name="Medium Shading 1 Accent 6" w:semiHidden="0" w:uiPriority="72" w:unhideWhenUsed="0"/>
-    <w:lsdException w:name="Medium Shading 2 Accent 6" w:semiHidden="0" w:uiPriority="73" w:unhideWhenUsed="0"/>
-    <w:lsdException w:name="Medium List 1 Accent 6" w:semiHidden="0" w:uiPriority="19" w:unhideWhenUsed="0" w:qFormat="1"/>
-    <w:lsdException w:name="Medium List 2 Accent 6" w:semiHidden="0" w:uiPriority="21" w:unhideWhenUsed="0" w:qFormat="1"/>
-    <w:lsdException w:name="Medium Grid 1 Accent 6" w:semiHidden="0" w:uiPriority="31" w:unhideWhenUsed="0" w:qFormat="1"/>
-    <w:lsdException w:name="Medium Grid 2 Accent 6" w:semiHidden="0" w:uiPriority="32" w:unhideWhenUsed="0" w:qFormat="1"/>
-    <w:lsdException w:name="Medium Grid 3 Accent 6" w:semiHidden="0" w:uiPriority="33" w:unhideWhenUsed="0" w:qFormat="1"/>
-    <w:lsdException w:name="Dark List Accent 6" w:uiPriority="37"/>
-    <w:lsdException w:name="Colorful Shading Accent 6" w:uiPriority="39" w:qFormat="1"/>
-    <w:lsdException w:name="Colorful List Accent 6" w:semiHidden="0" w:uiPriority="41" w:unhideWhenUsed="0"/>
-    <w:lsdException w:name="Colorful Grid Accent 6" w:semiHidden="0" w:uiPriority="42" w:unhideWhenUsed="0"/>
-    <w:lsdException w:name="Subtle Emphasis" w:semiHidden="0" w:uiPriority="43" w:unhideWhenUsed="0"/>
-    <w:lsdException w:name="Intense Emphasis" w:semiHidden="0" w:uiPriority="44" w:unhideWhenUsed="0"/>
-    <w:lsdException w:name="Subtle Reference" w:semiHidden="0" w:uiPriority="45" w:unhideWhenUsed="0"/>
-    <w:lsdException w:name="Intense Reference" w:semiHidden="0" w:uiPriority="40" w:unhideWhenUsed="0"/>
-    <w:lsdException w:name="Book Title" w:semiHidden="0" w:uiPriority="46" w:unhideWhenUsed="0"/>
-    <w:lsdException w:name="Bibliography" w:semiHidden="0" w:uiPriority="47" w:unhideWhenUsed="0"/>
-    <w:lsdException w:name="TOC Heading" w:semiHidden="0" w:uiPriority="48" w:unhideWhenUsed="0"/>
-  </w:latentStyles>
-  <w:style w:type="paragraph" w:default="1" w:styleId="Normal">
-    <w:name w:val="Normal"/>
-    <w:qFormat/>
-    <w:rsid w:val="00D85F80"/>
-    <w:pPr>
-      <w:spacing w:line="340" w:lineRule="atLeast"/>
-      <w:jc w:val="both"/>
-    </w:pPr>
-    <w:rPr>
-      <w:rFonts w:ascii="Times New Roman" w:eastAsia="Times New Roman" w:hAnsi="Times New Roman"/>
-      <w:color w:val="000000"/>
-      <w:sz w:val="24"/>
-      <w:lang w:val="en-US" w:eastAsia="de-DE"/>
-    </w:rPr>
-  </w:style>
-  <w:style w:type="character" w:default="1" w:styleId="DefaultParagraphFont">
-    <w:name w:val="Default Paragraph Font"/>
-    <w:uiPriority w:val="1"/>
-    <w:semiHidden/>
-    <w:unhideWhenUsed/>
-  </w:style>
-  <w:style w:type="table" w:default="1" w:styleId="TableNormal">
-    <w:name w:val="Normal Table"/>
+  <w:style w:type="character" w:styleId="CommentReference">
+    <w:name w:val="annotation reference"/>
+    <w:basedOn w:val="DefaultParagraphFont"/>
     <w:uiPriority w:val="99"/>
     <w:semiHidden/>
     <w:unhideWhenUsed/>
-    <w:tblPr>
-      <w:tblInd w:w="0" w:type="dxa"/>
-      <w:tblCellMar>
-        <w:top w:w="0" w:type="dxa"/>
-        <w:left w:w="108" w:type="dxa"/>
-        <w:bottom w:w="0" w:type="dxa"/>
-        <w:right w:w="108" w:type="dxa"/>
-      </w:tblCellMar>
-    </w:tblPr>
-  </w:style>
-  <w:style w:type="numbering" w:default="1" w:styleId="NoList">
-    <w:name w:val="No List"/>
+    <w:rsid w:val="00632101"/>
+    <w:rPr>
+      <w:sz w:val="16"/>
+      <w:szCs w:val="16"/>
+    </w:rPr>
+  </w:style>
+  <w:style w:type="paragraph" w:styleId="CommentText">
+    <w:name w:val="annotation text"/>
+    <w:basedOn w:val="Normal"/>
+    <w:link w:val="CommentTextChar"/>
     <w:uiPriority w:val="99"/>
     <w:semiHidden/>
     <w:unhideWhenUsed/>
-  </w:style>
-  <w:style w:type="paragraph" w:customStyle="1" w:styleId="MDPI11articletype">
-    <w:name w:val="MDPI_1.1_article_type"/>
-    <w:basedOn w:val="MDPI31text"/>
-    <w:next w:val="MDPI12title"/>
-    <w:qFormat/>
-    <w:rsid w:val="00D85F80"/>
-    <w:pPr>
-      <w:spacing w:before="240" w:line="240" w:lineRule="auto"/>
-      <w:ind w:firstLine="0"/>
-      <w:jc w:val="left"/>
-    </w:pPr>
-    <w:rPr>
-      <w:i/>
-    </w:rPr>
-  </w:style>
-  <w:style w:type="paragraph" w:customStyle="1" w:styleId="MDPI12title">
-    <w:name w:val="MDPI_1.2_title"/>
-    <w:next w:val="MDPI13authornames"/>
-    <w:qFormat/>
-    <w:rsid w:val="00D85F80"/>
-    <w:pPr>
-      <w:adjustRightInd w:val="0"/>
-      <w:snapToGrid w:val="0"/>
-      <w:spacing w:after="240" w:line="400" w:lineRule="exact"/>
-    </w:pPr>
-    <w:rPr>
-      <w:rFonts w:ascii="Palatino Linotype" w:eastAsia="Times New Roman" w:hAnsi="Palatino Linotype"/>
-      <w:b/>
-      <w:snapToGrid w:val="0"/>
-      <w:color w:val="000000"/>
-      <w:sz w:val="36"/>
-      <w:lang w:val="en-US" w:eastAsia="de-DE" w:bidi="en-US"/>
-    </w:rPr>
-  </w:style>
-  <w:style w:type="paragraph" w:customStyle="1" w:styleId="MDPI13authornames">
-    <w:name w:val="MDPI_1.3_authornames"/>
-    <w:basedOn w:val="MDPI31text"/>
-    <w:next w:val="MDPI14history"/>
-    <w:qFormat/>
-    <w:rsid w:val="00D85F80"/>
-    <w:pPr>
-      <w:spacing w:after="120"/>
-      <w:ind w:firstLine="0"/>
-      <w:jc w:val="left"/>
-    </w:pPr>
-    <w:rPr>
-      <w:b/>
-      <w:snapToGrid/>
-    </w:rPr>
-  </w:style>
-  <w:style w:type="paragraph" w:customStyle="1" w:styleId="MDPI14history">
-    <w:name w:val="MDPI_1.4_history"/>
-    <w:basedOn w:val="MDPI62Acknowledgments"/>
-    <w:next w:val="Normal"/>
-    <w:qFormat/>
-    <w:rsid w:val="00D85F80"/>
-    <w:pPr>
-      <w:ind w:left="113"/>
-      <w:jc w:val="left"/>
-    </w:pPr>
-    <w:rPr>
-      <w:snapToGrid/>
-    </w:rPr>
-  </w:style>
-  <w:style w:type="paragraph" w:customStyle="1" w:styleId="MDPI16affiliation">
-    <w:name w:val="MDPI_1.6_affiliation"/>
-    <w:basedOn w:val="MDPI62Acknowledgments"/>
-    <w:qFormat/>
-    <w:rsid w:val="00D85F80"/>
-    <w:pPr>
-      <w:spacing w:before="0"/>
-      <w:ind w:left="311" w:hanging="198"/>
-      <w:jc w:val="left"/>
-    </w:pPr>
-    <w:rPr>
-      <w:snapToGrid/>
-      <w:szCs w:val="18"/>
-    </w:rPr>
-  </w:style>
-  <w:style w:type="paragraph" w:customStyle="1" w:styleId="MDPI17abstract">
-    <w:name w:val="MDPI_1.7_abstract"/>
-    <w:basedOn w:val="MDPI31text"/>
-    <w:next w:val="MDPI18keywords"/>
-    <w:qFormat/>
-    <w:rsid w:val="00D85F80"/>
-    <w:pPr>
-      <w:spacing w:before="240"/>
-      <w:ind w:left="113" w:firstLine="0"/>
-    </w:pPr>
-    <w:rPr>
-      <w:snapToGrid/>
-    </w:rPr>
-  </w:style>
-  <w:style w:type="paragraph" w:customStyle="1" w:styleId="MDPI18keywords">
-    <w:name w:val="MDPI_1.8_keywords"/>
-    <w:basedOn w:val="MDPI31text"/>
-    <w:next w:val="Normal"/>
-    <w:qFormat/>
-    <w:rsid w:val="00D85F80"/>
-    <w:pPr>
-      <w:spacing w:before="240"/>
-      <w:ind w:left="113" w:firstLine="0"/>
-    </w:pPr>
-  </w:style>
-  <w:style w:type="paragraph" w:customStyle="1" w:styleId="MDPI19line">
-    <w:name w:val="MDPI_1.9_line"/>
-    <w:basedOn w:val="MDPI31text"/>
-    <w:qFormat/>
-    <w:rsid w:val="00D85F80"/>
-    <w:pPr>
-      <w:pBdr>
-        <w:bottom w:val="single" w:sz="6" w:space="1" w:color="auto"/>
-      </w:pBdr>
-      <w:ind w:firstLine="0"/>
-    </w:pPr>
-    <w:rPr>
-      <w:snapToGrid/>
-      <w:szCs w:val="24"/>
-    </w:rPr>
-  </w:style>
-  <w:style w:type="table" w:customStyle="1" w:styleId="Mdeck5tablebodythreelines">
-    <w:name w:val="M_deck_5_table_body_three_lines"/>
-    <w:basedOn w:val="TableNormal"/>
-    <w:uiPriority w:val="99"/>
-    <w:rsid w:val="00D85F80"/>
-    <w:pPr>
-      <w:adjustRightInd w:val="0"/>
-      <w:snapToGrid w:val="0"/>
-      <w:spacing w:line="300" w:lineRule="exact"/>
-      <w:jc w:val="center"/>
-    </w:pPr>
-    <w:rPr>
-      <w:rFonts w:ascii="Times New Roman" w:hAnsi="Times New Roman"/>
-      <w:lang w:val="de-DE" w:eastAsia="de-DE"/>
-    </w:rPr>
-    <w:tblPr>
-      <w:jc w:val="center"/>
-      <w:tblInd w:w="0" w:type="dxa"/>
-      <w:tblBorders>
-        <w:bottom w:val="single" w:sz="8" w:space="0" w:color="auto"/>
-      </w:tblBorders>
-      <w:tblCellMar>
-        <w:top w:w="0" w:type="dxa"/>
-        <w:left w:w="108" w:type="dxa"/>
-        <w:bottom w:w="0" w:type="dxa"/>
-        <w:right w:w="108" w:type="dxa"/>
-      </w:tblCellMar>
-    </w:tblPr>
-    <w:trPr>
-      <w:jc w:val="center"/>
-    </w:trPr>
-    <w:tcPr>
-      <w:vAlign w:val="center"/>
-    </w:tcPr>
-    <w:tblStylePr w:type="firstRow">
-      <w:pPr>
-        <w:wordWrap/>
-        <w:adjustRightInd w:val="0"/>
-        <w:snapToGrid w:val="0"/>
-        <w:spacing w:beforeLines="0" w:beforeAutospacing="0" w:afterLines="0" w:afterAutospacing="0" w:line="300" w:lineRule="exact"/>
-        <w:ind w:leftChars="0" w:left="0" w:rightChars="0" w:right="0" w:firstLineChars="0" w:firstLine="0"/>
-        <w:contextualSpacing w:val="0"/>
-        <w:jc w:val="center"/>
-        <w:outlineLvl w:val="9"/>
-      </w:pPr>
-      <w:rPr>
-        <w:rFonts w:ascii="Times New Roman" w:eastAsia="Times New Roman" w:hAnsi="Times New Roman"/>
-        <w:b w:val="0"/>
-        <w:i w:val="0"/>
-        <w:snapToGrid w:val="0"/>
-        <w:sz w:val="22"/>
-      </w:rPr>
-      <w:tblPr/>
-      <w:tcPr>
-        <w:tcBorders>
-          <w:top w:val="single" w:sz="8" w:space="0" w:color="auto"/>
-          <w:left w:val="nil"/>
-          <w:bottom w:val="single" w:sz="4" w:space="0" w:color="auto"/>
-          <w:right w:val="nil"/>
-          <w:insideH w:val="nil"/>
-          <w:insideV w:val="nil"/>
-          <w:tl2br w:val="nil"/>
-          <w:tr2bl w:val="nil"/>
-        </w:tcBorders>
-      </w:tcPr>
-    </w:tblStylePr>
-  </w:style>
-  <w:style w:type="table" w:styleId="TableGrid">
-    <w:name w:val="Table Grid"/>
-    <w:basedOn w:val="TableNormal"/>
-    <w:uiPriority w:val="59"/>
-    <w:rsid w:val="00D85F80"/>
-    <w:rPr>
-      <w:rFonts w:ascii="Times New Roman" w:hAnsi="Times New Roman"/>
-    </w:rPr>
-    <w:tblPr>
-      <w:tblInd w:w="0" w:type="dxa"/>
-      <w:tblBorders>
-        <w:top w:val="single" w:sz="4" w:space="0" w:color="auto"/>
-        <w:left w:val="single" w:sz="4" w:space="0" w:color="auto"/>
-        <w:bottom w:val="single" w:sz="4" w:space="0" w:color="auto"/>
-        <w:right w:val="single" w:sz="4" w:space="0" w:color="auto"/>
-        <w:insideH w:val="single" w:sz="4" w:space="0" w:color="auto"/>
-        <w:insideV w:val="single" w:sz="4" w:space="0" w:color="auto"/>
-      </w:tblBorders>
-      <w:tblCellMar>
-        <w:top w:w="0" w:type="dxa"/>
-        <w:left w:w="108" w:type="dxa"/>
-        <w:bottom w:w="0" w:type="dxa"/>
-        <w:right w:w="108" w:type="dxa"/>
-      </w:tblCellMar>
-    </w:tblPr>
-  </w:style>
-  <w:style w:type="paragraph" w:styleId="Footer">
-    <w:name w:val="footer"/>
-    <w:basedOn w:val="Normal"/>
-    <w:link w:val="FooterChar"/>
-    <w:uiPriority w:val="99"/>
-    <w:rsid w:val="00D85F80"/>
-    <w:pPr>
-      <w:tabs>
-        <w:tab w:val="center" w:pos="4153"/>
-        <w:tab w:val="right" w:pos="8306"/>
-      </w:tabs>
-      <w:snapToGrid w:val="0"/>
-      <w:spacing w:line="240" w:lineRule="atLeast"/>
-    </w:pPr>
-    <w:rPr>
-      <w:sz w:val="18"/>
-      <w:szCs w:val="18"/>
-    </w:rPr>
-  </w:style>
-  <w:style w:type="character" w:customStyle="1" w:styleId="FooterChar">
-    <w:name w:val="Footer Char"/>
-    <w:link w:val="Footer"/>
-    <w:uiPriority w:val="99"/>
-    <w:rsid w:val="00D85F80"/>
-    <w:rPr>
-      <w:rFonts w:ascii="Times New Roman" w:eastAsia="Times New Roman" w:hAnsi="Times New Roman" w:cs="Times New Roman"/>
-      <w:color w:val="000000"/>
-      <w:kern w:val="0"/>
-      <w:sz w:val="18"/>
-      <w:szCs w:val="18"/>
-      <w:lang w:eastAsia="de-DE"/>
-    </w:rPr>
-  </w:style>
-  <w:style w:type="paragraph" w:styleId="Header">
-    <w:name w:val="header"/>
-    <w:basedOn w:val="Normal"/>
-    <w:link w:val="HeaderChar"/>
-    <w:uiPriority w:val="99"/>
-    <w:rsid w:val="00D85F80"/>
-    <w:pPr>
-      <w:pBdr>
-        <w:bottom w:val="single" w:sz="6" w:space="1" w:color="auto"/>
-      </w:pBdr>
-      <w:tabs>
-        <w:tab w:val="center" w:pos="4153"/>
-        <w:tab w:val="right" w:pos="8306"/>
-      </w:tabs>
-      <w:snapToGrid w:val="0"/>
-      <w:spacing w:line="240" w:lineRule="atLeast"/>
-      <w:jc w:val="center"/>
-    </w:pPr>
-    <w:rPr>
-      <w:sz w:val="18"/>
-      <w:szCs w:val="18"/>
-    </w:rPr>
-  </w:style>
-  <w:style w:type="character" w:customStyle="1" w:styleId="HeaderChar">
-    <w:name w:val="Header Char"/>
-    <w:link w:val="Header"/>
-    <w:uiPriority w:val="99"/>
-    <w:rsid w:val="00D85F80"/>
-    <w:rPr>
-      <w:rFonts w:ascii="Times New Roman" w:eastAsia="Times New Roman" w:hAnsi="Times New Roman" w:cs="Times New Roman"/>
-      <w:color w:val="000000"/>
-      <w:kern w:val="0"/>
-      <w:sz w:val="18"/>
-      <w:szCs w:val="18"/>
-      <w:lang w:eastAsia="de-DE"/>
-    </w:rPr>
-  </w:style>
-  <w:style w:type="paragraph" w:customStyle="1" w:styleId="MDPIheaderjournallogo">
-    <w:name w:val="MDPI_header_journal_logo"/>
-    <w:qFormat/>
-    <w:rsid w:val="00D85F80"/>
-    <w:pPr>
-      <w:adjustRightInd w:val="0"/>
-      <w:snapToGrid w:val="0"/>
-    </w:pPr>
-    <w:rPr>
-      <w:rFonts w:ascii="Palatino Linotype" w:eastAsia="Times New Roman" w:hAnsi="Palatino Linotype"/>
-      <w:i/>
-      <w:color w:val="000000"/>
-      <w:sz w:val="24"/>
-      <w:szCs w:val="22"/>
-      <w:lang w:val="en-US" w:eastAsia="de-CH"/>
-    </w:rPr>
-  </w:style>
-  <w:style w:type="paragraph" w:customStyle="1" w:styleId="MDPI32textnoindent">
-    <w:name w:val="MDPI_3.2_text_no_indent"/>
-    <w:basedOn w:val="MDPI31text"/>
-    <w:qFormat/>
-    <w:rsid w:val="00D85F80"/>
-    <w:pPr>
-      <w:ind w:firstLine="0"/>
-    </w:pPr>
-  </w:style>
-  <w:style w:type="paragraph" w:customStyle="1" w:styleId="MDPI33textspaceafter">
-    <w:name w:val="MDPI_3.3_text_space_after"/>
-    <w:basedOn w:val="MDPI31text"/>
-    <w:qFormat/>
-    <w:rsid w:val="00D85F80"/>
-    <w:pPr>
-      <w:spacing w:after="240"/>
-    </w:pPr>
-  </w:style>
-  <w:style w:type="paragraph" w:customStyle="1" w:styleId="MDPI35textbeforelist">
-    <w:name w:val="MDPI_3.5_text_before_list"/>
-    <w:basedOn w:val="MDPI31text"/>
-    <w:qFormat/>
-    <w:rsid w:val="00D85F80"/>
-    <w:pPr>
-      <w:spacing w:after="120"/>
-    </w:pPr>
-  </w:style>
-  <w:style w:type="paragraph" w:customStyle="1" w:styleId="MDPI36textafterlist">
-    <w:name w:val="MDPI_3.6_text_after_list"/>
-    <w:basedOn w:val="MDPI31text"/>
-    <w:qFormat/>
-    <w:rsid w:val="00D85F80"/>
-    <w:pPr>
-      <w:spacing w:before="120"/>
-    </w:pPr>
-  </w:style>
-  <w:style w:type="paragraph" w:customStyle="1" w:styleId="MDPI37itemize">
-    <w:name w:val="MDPI_3.7_itemize"/>
-    <w:basedOn w:val="MDPI31text"/>
-    <w:qFormat/>
-    <w:rsid w:val="00D85F80"/>
-    <w:pPr>
-      <w:numPr>
-        <w:numId w:val="1"/>
-      </w:numPr>
-      <w:ind w:left="425" w:hanging="425"/>
-    </w:pPr>
-  </w:style>
-  <w:style w:type="paragraph" w:customStyle="1" w:styleId="MDPI38bullet">
-    <w:name w:val="MDPI_3.8_bullet"/>
-    <w:basedOn w:val="MDPI31text"/>
-    <w:qFormat/>
-    <w:rsid w:val="00D85F80"/>
-    <w:pPr>
-      <w:numPr>
-        <w:numId w:val="2"/>
-      </w:numPr>
-      <w:ind w:left="425" w:hanging="425"/>
-    </w:pPr>
-  </w:style>
-  <w:style w:type="paragraph" w:customStyle="1" w:styleId="MDPI39equation">
-    <w:name w:val="MDPI_3.9_equation"/>
-    <w:basedOn w:val="MDPI31text"/>
-    <w:qFormat/>
-    <w:rsid w:val="00D85F80"/>
-    <w:pPr>
-      <w:spacing w:before="120" w:after="120"/>
-      <w:ind w:left="709" w:firstLine="0"/>
-      <w:jc w:val="center"/>
-    </w:pPr>
-  </w:style>
-  <w:style w:type="paragraph" w:customStyle="1" w:styleId="MDPI3aequationnumber">
-    <w:name w:val="MDPI_3.a_equation_number"/>
-    <w:basedOn w:val="MDPI31text"/>
-    <w:qFormat/>
-    <w:rsid w:val="00D85F80"/>
-    <w:pPr>
-      <w:spacing w:before="120" w:after="120" w:line="240" w:lineRule="auto"/>
-      <w:ind w:firstLine="0"/>
-      <w:jc w:val="right"/>
-    </w:pPr>
-  </w:style>
-  <w:style w:type="paragraph" w:customStyle="1" w:styleId="MDPI62Acknowledgments">
-    <w:name w:val="MDPI_6.2_Acknowledgments"/>
-    <w:qFormat/>
-    <w:rsid w:val="00D85F80"/>
-    <w:pPr>
-      <w:adjustRightInd w:val="0"/>
-      <w:snapToGrid w:val="0"/>
-      <w:spacing w:before="120" w:line="200" w:lineRule="atLeast"/>
-      <w:jc w:val="both"/>
-    </w:pPr>
-    <w:rPr>
-      <w:rFonts w:ascii="Palatino Linotype" w:eastAsia="Times New Roman" w:hAnsi="Palatino Linotype"/>
-      <w:snapToGrid w:val="0"/>
-      <w:color w:val="000000"/>
-      <w:sz w:val="18"/>
-      <w:lang w:val="en-US" w:eastAsia="de-DE" w:bidi="en-US"/>
-    </w:rPr>
-  </w:style>
-  <w:style w:type="paragraph" w:customStyle="1" w:styleId="MDPI41tablecaption">
-    <w:name w:val="MDPI_4.1_table_caption"/>
-    <w:basedOn w:val="MDPI62Acknowledgments"/>
-    <w:qFormat/>
-    <w:rsid w:val="00D85F80"/>
-    <w:pPr>
-      <w:spacing w:before="240" w:after="120" w:line="260" w:lineRule="atLeast"/>
-      <w:ind w:left="425" w:right="425"/>
-    </w:pPr>
-    <w:rPr>
-      <w:snapToGrid/>
-      <w:szCs w:val="22"/>
-    </w:rPr>
-  </w:style>
-  <w:style w:type="paragraph" w:customStyle="1" w:styleId="MDPI42tablebody">
-    <w:name w:val="MDPI_4.2_table_body"/>
-    <w:qFormat/>
-    <w:rsid w:val="00381F51"/>
-    <w:pPr>
-      <w:adjustRightInd w:val="0"/>
-      <w:snapToGrid w:val="0"/>
-      <w:spacing w:line="260" w:lineRule="atLeast"/>
-      <w:jc w:val="center"/>
-    </w:pPr>
-    <w:rPr>
-      <w:rFonts w:ascii="Palatino Linotype" w:eastAsia="Times New Roman" w:hAnsi="Palatino Linotype"/>
-      <w:snapToGrid w:val="0"/>
-      <w:color w:val="000000"/>
-      <w:lang w:val="en-US" w:eastAsia="de-DE" w:bidi="en-US"/>
-    </w:rPr>
-  </w:style>
-  <w:style w:type="paragraph" w:customStyle="1" w:styleId="MDPI43tablefooter">
-    <w:name w:val="MDPI_4.3_table_footer"/>
-    <w:basedOn w:val="MDPI41tablecaption"/>
-    <w:next w:val="MDPI31text"/>
-    <w:qFormat/>
-    <w:rsid w:val="00D85F80"/>
-    <w:pPr>
-      <w:spacing w:before="0"/>
-      <w:ind w:left="0" w:right="0"/>
-    </w:pPr>
-  </w:style>
-  <w:style w:type="paragraph" w:customStyle="1" w:styleId="MDPI51figurecaption">
-    <w:name w:val="MDPI_5.1_figure_caption"/>
-    <w:basedOn w:val="MDPI62Acknowledgments"/>
-    <w:qFormat/>
-    <w:rsid w:val="00D85F80"/>
-    <w:pPr>
-      <w:spacing w:after="240" w:line="260" w:lineRule="atLeast"/>
-      <w:ind w:left="425" w:right="425"/>
-    </w:pPr>
-    <w:rPr>
-      <w:snapToGrid/>
-    </w:rPr>
-  </w:style>
-  <w:style w:type="paragraph" w:customStyle="1" w:styleId="MDPI52figure">
-    <w:name w:val="MDPI_5.2_figure"/>
-    <w:qFormat/>
-    <w:rsid w:val="00D85F80"/>
-    <w:pPr>
-      <w:jc w:val="center"/>
-    </w:pPr>
-    <w:rPr>
-      <w:rFonts w:ascii="Palatino Linotype" w:eastAsia="Times New Roman" w:hAnsi="Palatino Linotype"/>
-      <w:snapToGrid w:val="0"/>
-      <w:color w:val="000000"/>
-      <w:sz w:val="24"/>
-      <w:lang w:val="en-US" w:eastAsia="de-DE" w:bidi="en-US"/>
-    </w:rPr>
-  </w:style>
-  <w:style w:type="paragraph" w:customStyle="1" w:styleId="MDPI61Supplementary">
-    <w:name w:val="MDPI_6.1_Supplementary"/>
-    <w:basedOn w:val="MDPI62Acknowledgments"/>
-    <w:qFormat/>
-    <w:rsid w:val="00D85F80"/>
-    <w:pPr>
-      <w:spacing w:before="240"/>
-    </w:pPr>
-    <w:rPr>
-      <w:lang w:eastAsia="en-US"/>
-    </w:rPr>
-  </w:style>
-  <w:style w:type="paragraph" w:customStyle="1" w:styleId="MDPI63AuthorContributions">
-    <w:name w:val="MDPI_6.3_AuthorContributions"/>
-    <w:basedOn w:val="MDPI62Acknowledgments"/>
-    <w:qFormat/>
-    <w:rsid w:val="00D85F80"/>
-    <w:rPr>
-      <w:rFonts w:eastAsia="宋体"/>
-      <w:color w:val="auto"/>
-      <w:lang w:eastAsia="en-US"/>
-    </w:rPr>
-  </w:style>
-  <w:style w:type="paragraph" w:customStyle="1" w:styleId="MDPI64CoI">
-    <w:name w:val="MDPI_6.4_CoI"/>
-    <w:basedOn w:val="MDPI62Acknowledgments"/>
-    <w:qFormat/>
-    <w:rsid w:val="00D85F80"/>
-  </w:style>
-  <w:style w:type="paragraph" w:customStyle="1" w:styleId="MDPI31text">
-    <w:name w:val="MDPI_3.1_text"/>
-    <w:qFormat/>
-    <w:rsid w:val="00D85F80"/>
-    <w:pPr>
-      <w:adjustRightInd w:val="0"/>
-      <w:snapToGrid w:val="0"/>
-      <w:spacing w:line="260" w:lineRule="atLeast"/>
-      <w:ind w:firstLine="425"/>
-      <w:jc w:val="both"/>
-    </w:pPr>
-    <w:rPr>
-      <w:rFonts w:ascii="Palatino Linotype" w:eastAsia="Times New Roman" w:hAnsi="Palatino Linotype"/>
-      <w:snapToGrid w:val="0"/>
-      <w:color w:val="000000"/>
-      <w:szCs w:val="22"/>
-      <w:lang w:val="en-US" w:eastAsia="de-DE" w:bidi="en-US"/>
-    </w:rPr>
-  </w:style>
-  <w:style w:type="paragraph" w:customStyle="1" w:styleId="MDPI23heading3">
-    <w:name w:val="MDPI_2.3_heading3"/>
-    <w:basedOn w:val="MDPI31text"/>
-    <w:qFormat/>
-    <w:rsid w:val="00D85F80"/>
-    <w:pPr>
-      <w:spacing w:before="240" w:after="120"/>
-      <w:ind w:firstLine="0"/>
-      <w:jc w:val="left"/>
-      <w:outlineLvl w:val="2"/>
-    </w:pPr>
-  </w:style>
-  <w:style w:type="paragraph" w:customStyle="1" w:styleId="MDPI21heading1">
-    <w:name w:val="MDPI_2.1_heading1"/>
-    <w:basedOn w:val="MDPI23heading3"/>
-    <w:qFormat/>
-    <w:rsid w:val="00D85F80"/>
-    <w:pPr>
-      <w:outlineLvl w:val="0"/>
-    </w:pPr>
-    <w:rPr>
-      <w:b/>
-    </w:rPr>
-  </w:style>
-  <w:style w:type="paragraph" w:customStyle="1" w:styleId="MDPI22heading2">
-    <w:name w:val="MDPI_2.2_heading2"/>
-    <w:basedOn w:val="Normal"/>
-    <w:qFormat/>
-    <w:rsid w:val="00D85F80"/>
-    <w:pPr>
-      <w:kinsoku w:val="0"/>
-      <w:overflowPunct w:val="0"/>
-      <w:autoSpaceDE w:val="0"/>
-      <w:autoSpaceDN w:val="0"/>
-      <w:adjustRightInd w:val="0"/>
-      <w:snapToGrid w:val="0"/>
-      <w:spacing w:before="240" w:after="120" w:line="260" w:lineRule="atLeast"/>
-      <w:jc w:val="left"/>
-      <w:outlineLvl w:val="1"/>
-    </w:pPr>
-    <w:rPr>
-      <w:rFonts w:ascii="Palatino Linotype" w:hAnsi="Palatino Linotype"/>
-      <w:i/>
-      <w:noProof/>
-      <w:snapToGrid w:val="0"/>
-      <w:sz w:val="20"/>
-      <w:szCs w:val="22"/>
-      <w:lang w:bidi="en-US"/>
-    </w:rPr>
-  </w:style>
-  <w:style w:type="paragraph" w:customStyle="1" w:styleId="MDPI71References">
-    <w:name w:val="MDPI_7.1_References"/>
-    <w:basedOn w:val="MDPI62Acknowledgments"/>
-    <w:qFormat/>
-    <w:rsid w:val="00D85F80"/>
-    <w:pPr>
-      <w:numPr>
-        <w:numId w:val="3"/>
-      </w:numPr>
-      <w:spacing w:before="0" w:line="260" w:lineRule="atLeast"/>
-      <w:ind w:left="425" w:hanging="425"/>
-    </w:pPr>
-  </w:style>
-  <w:style w:type="paragraph" w:styleId="BalloonText">
-    <w:name w:val="Balloon Text"/>
-    <w:basedOn w:val="Normal"/>
-    <w:link w:val="BalloonTextChar"/>
-    <w:uiPriority w:val="99"/>
-    <w:semiHidden/>
-    <w:unhideWhenUsed/>
-    <w:rsid w:val="00D85F80"/>
+    <w:rsid w:val="00632101"/>
     <w:pPr>
       <w:spacing w:line="240" w:lineRule="auto"/>
     </w:pPr>
     <w:rPr>
-      <w:sz w:val="18"/>
-      <w:szCs w:val="18"/>
+      <w:sz w:val="20"/>
     </w:rPr>
   </w:style>
-  <w:style w:type="character" w:customStyle="1" w:styleId="BalloonTextChar">
-    <w:name w:val="Balloon Text Char"/>
-    <w:link w:val="BalloonText"/>
+  <w:style w:type="character" w:customStyle="1" w:styleId="CommentTextChar">
+    <w:name w:val="Comment Text Char"/>
+    <w:basedOn w:val="DefaultParagraphFont"/>
+    <w:link w:val="CommentText"/>
     <w:uiPriority w:val="99"/>
     <w:semiHidden/>
-    <w:rsid w:val="00D85F80"/>
+    <w:rsid w:val="00632101"/>
     <w:rPr>
-      <w:rFonts w:ascii="Times New Roman" w:eastAsia="Times New Roman" w:hAnsi="Times New Roman" w:cs="Times New Roman"/>
+      <w:rFonts w:ascii="Times New Roman" w:eastAsia="Times New Roman" w:hAnsi="Times New Roman"/>
       <w:color w:val="000000"/>
-      <w:kern w:val="0"/>
-      <w:sz w:val="18"/>
-      <w:szCs w:val="18"/>
-      <w:lang w:eastAsia="de-DE"/>
+      <w:lang w:val="en-US" w:eastAsia="de-DE"/>
     </w:rPr>
   </w:style>
-  <w:style w:type="character" w:styleId="LineNumber">
-    <w:name w:val="line number"/>
-    <w:basedOn w:val="DefaultParagraphFont"/>
+  <w:style w:type="paragraph" w:styleId="CommentSubject">
+    <w:name w:val="annotation subject"/>
+    <w:basedOn w:val="CommentText"/>
+    <w:next w:val="CommentText"/>
+    <w:link w:val="CommentSubjectChar"/>
     <w:uiPriority w:val="99"/>
     <w:semiHidden/>
     <w:unhideWhenUsed/>
-    <w:rsid w:val="00D85F80"/>
-  </w:style>
-  <w:style w:type="table" w:customStyle="1" w:styleId="MDPI41threelinetable">
-    <w:name w:val="MDPI_4.1_three_line_table"/>
-    <w:basedOn w:val="TableNormal"/>
-    <w:uiPriority w:val="99"/>
-    <w:rsid w:val="00381F51"/>
-    <w:pPr>
-      <w:adjustRightInd w:val="0"/>
-      <w:snapToGrid w:val="0"/>
-      <w:jc w:val="center"/>
-    </w:pPr>
+    <w:rsid w:val="00632101"/>
     <w:rPr>
-      <w:rFonts w:ascii="Palatino Linotype" w:hAnsi="Palatino Linotype"/>
-      <w:color w:val="000000"/>
+      <w:b/>
+      <w:bCs/>
     </w:rPr>
-    <w:tblPr>
-      <w:jc w:val="center"/>
-      <w:tblInd w:w="0" w:type="dxa"/>
-      <w:tblBorders>
-        <w:top w:val="single" w:sz="8" w:space="0" w:color="auto"/>
-        <w:bottom w:val="single" w:sz="8" w:space="0" w:color="auto"/>
-      </w:tblBorders>
-      <w:tblCellMar>
-        <w:top w:w="0" w:type="dxa"/>
-        <w:left w:w="108" w:type="dxa"/>
-        <w:bottom w:w="0" w:type="dxa"/>
-        <w:right w:w="108" w:type="dxa"/>
-      </w:tblCellMar>
-    </w:tblPr>
-    <w:trPr>
-      <w:jc w:val="center"/>
-    </w:trPr>
-    <w:tcPr>
-      <w:vAlign w:val="center"/>
-    </w:tcPr>
-    <w:tblStylePr w:type="firstRow">
-      <w:rPr>
-        <w:rFonts w:ascii="Cambria Math" w:hAnsi="Cambria Math"/>
-        <w:b/>
-        <w:i w:val="0"/>
-        <w:sz w:val="20"/>
-      </w:rPr>
-      <w:tblPr/>
-      <w:tcPr>
-        <w:tcBorders>
-          <w:bottom w:val="single" w:sz="4" w:space="0" w:color="auto"/>
-        </w:tcBorders>
-      </w:tcPr>
-    </w:tblStylePr>
-  </w:style>
-  <w:style w:type="character" w:styleId="Hyperlink">
-    <w:name w:val="Hyperlink"/>
-    <w:uiPriority w:val="99"/>
-    <w:unhideWhenUsed/>
-    <w:rsid w:val="00260AEA"/>
-    <w:rPr>
-      <w:color w:val="0563C1"/>
-      <w:u w:val="single"/>
-    </w:rPr>
-  </w:style>
-  <w:style w:type="character" w:customStyle="1" w:styleId="UnresolvedMention">
-    <w:name w:val="Unresolved Mention"/>
+  </w:style>
+  <w:style w:type="character" w:customStyle="1" w:styleId="CommentSubjectChar">
+    <w:name w:val="Comment Subject Char"/>
+    <w:basedOn w:val="CommentTextChar"/>
+    <w:link w:val="CommentSubject"/>
     <w:uiPriority w:val="99"/>
     <w:semiHidden/>
-    <w:unhideWhenUsed/>
-    <w:rsid w:val="00F70F25"/>
+    <w:rsid w:val="00632101"/>
     <w:rPr>
-      <w:color w:val="605E5C"/>
-      <w:shd w:val="clear" w:color="auto" w:fill="E1DFDD"/>
+      <w:rFonts w:ascii="Times New Roman" w:eastAsia="Times New Roman" w:hAnsi="Times New Roman"/>
+      <w:b/>
+      <w:bCs/>
+      <w:color w:val="000000"/>
+      <w:lang w:val="en-US" w:eastAsia="de-DE"/>
     </w:rPr>
-  </w:style>
-  <w:style w:type="table" w:customStyle="1" w:styleId="PlainTable4">
-    <w:name w:val="Plain Table 4"/>
-    <w:basedOn w:val="TableNormal"/>
-    <w:uiPriority w:val="44"/>
-    <w:rsid w:val="004C7C2C"/>
-    <w:tblPr>
-      <w:tblStyleRowBandSize w:val="1"/>
-      <w:tblStyleColBandSize w:val="1"/>
-      <w:tblInd w:w="0" w:type="dxa"/>
-      <w:tblCellMar>
-        <w:top w:w="0" w:type="dxa"/>
-        <w:left w:w="108" w:type="dxa"/>
-        <w:bottom w:w="0" w:type="dxa"/>
-        <w:right w:w="108" w:type="dxa"/>
-      </w:tblCellMar>
-    </w:tblPr>
-    <w:tblStylePr w:type="firstRow">
-      <w:rPr>
-        <w:b/>
-        <w:bCs/>
-      </w:rPr>
-    </w:tblStylePr>
-    <w:tblStylePr w:type="lastRow">
-      <w:rPr>
-        <w:b/>
-        <w:bCs/>
-      </w:rPr>
-    </w:tblStylePr>
-    <w:tblStylePr w:type="firstCol">
-      <w:rPr>
-        <w:b/>
-        <w:bCs/>
-      </w:rPr>
-    </w:tblStylePr>
-    <w:tblStylePr w:type="lastCol">
-      <w:rPr>
-        <w:b/>
-        <w:bCs/>
-      </w:rPr>
-    </w:tblStylePr>
-    <w:tblStylePr w:type="band1Vert">
-      <w:tblPr/>
-      <w:tcPr>
-        <w:shd w:val="clear" w:color="auto" w:fill="F2F2F2"/>
-      </w:tcPr>
-    </w:tblStylePr>
-    <w:tblStylePr w:type="band1Horz">
-      <w:tblPr/>
-      <w:tcPr>
-        <w:shd w:val="clear" w:color="auto" w:fill="F2F2F2"/>
-      </w:tcPr>
-    </w:tblStylePr>
   </w:style>
 </w:styles>
 </file>
@@ -4220,4 +4548,16 @@
   </a:objectDefaults>
   <a:extraClrSchemeLst/>
 </a:theme>
+</file>
+
+<file path=customXml/item1.xml><?xml version="1.0" encoding="utf-8"?>
+<b:Sources xmlns:b="http://schemas.openxmlformats.org/officeDocument/2006/bibliography" xmlns="http://schemas.openxmlformats.org/officeDocument/2006/bibliography" SelectedStyle="\APASixthEditionOfficeOnline.xsl" StyleName="APA" Version="6"/>
+</file>
+
+<file path=customXml/itemProps1.xml><?xml version="1.0" encoding="utf-8"?>
+<ds:datastoreItem xmlns:ds="http://schemas.openxmlformats.org/officeDocument/2006/customXml" ds:itemID="{F4ACD297-798A-40B4-B30F-3ED328A58163}">
+  <ds:schemaRefs>
+    <ds:schemaRef ds:uri="http://schemas.openxmlformats.org/officeDocument/2006/bibliography"/>
+  </ds:schemaRefs>
+</ds:datastoreItem>
 </file>
--- a/CBS/Writing/Diagnostics-SpecialIssue/Diagnostics_Review.docx
+++ b/CBS/Writing/Diagnostics-SpecialIssue/Diagnostics_Review.docx
@@ -1,6 +1,6 @@
 
 <file path=word/document.xml><?xml version="1.0" encoding="utf-8"?>
-<w:document xmlns:wpc="http://schemas.microsoft.com/office/word/2010/wordprocessingCanvas" xmlns:cx="http://schemas.microsoft.com/office/drawing/2014/chartex" xmlns:cx1="http://schemas.microsoft.com/office/drawing/2015/9/8/chartex" xmlns:mc="http://schemas.openxmlformats.org/markup-compatibility/2006" xmlns:o="urn:schemas-microsoft-com:office:office" xmlns:r="http://schemas.openxmlformats.org/officeDocument/2006/relationships" xmlns:m="http://schemas.openxmlformats.org/officeDocument/2006/math" xmlns:v="urn:schemas-microsoft-com:vml" xmlns:wp14="http://schemas.microsoft.com/office/word/2010/wordprocessingDrawing" xmlns:wp="http://schemas.openxmlformats.org/drawingml/2006/wordprocessingDrawing" xmlns:w10="urn:schemas-microsoft-com:office:word" xmlns:w="http://schemas.openxmlformats.org/wordprocessingml/2006/main" xmlns:w14="http://schemas.microsoft.com/office/word/2010/wordml" xmlns:w15="http://schemas.microsoft.com/office/word/2012/wordml" xmlns:w16se="http://schemas.microsoft.com/office/word/2015/wordml/symex" xmlns:wpg="http://schemas.microsoft.com/office/word/2010/wordprocessingGroup" xmlns:wpi="http://schemas.microsoft.com/office/word/2010/wordprocessingInk" xmlns:wne="http://schemas.microsoft.com/office/word/2006/wordml" xmlns:wps="http://schemas.microsoft.com/office/word/2010/wordprocessingShape" mc:Ignorable="w14 w15 w16se wp14">
+<w:document xmlns:wpc="http://schemas.microsoft.com/office/word/2010/wordprocessingCanvas" xmlns:mo="http://schemas.microsoft.com/office/mac/office/2008/main" xmlns:mc="http://schemas.openxmlformats.org/markup-compatibility/2006" xmlns:mv="urn:schemas-microsoft-com:mac:vml" xmlns:o="urn:schemas-microsoft-com:office:office" xmlns:r="http://schemas.openxmlformats.org/officeDocument/2006/relationships" xmlns:m="http://schemas.openxmlformats.org/officeDocument/2006/math" xmlns:v="urn:schemas-microsoft-com:vml" xmlns:wp14="http://schemas.microsoft.com/office/word/2010/wordprocessingDrawing" xmlns:wp="http://schemas.openxmlformats.org/drawingml/2006/wordprocessingDrawing" xmlns:w10="urn:schemas-microsoft-com:office:word" xmlns:w="http://schemas.openxmlformats.org/wordprocessingml/2006/main" xmlns:w14="http://schemas.microsoft.com/office/word/2010/wordml" xmlns:wpg="http://schemas.microsoft.com/office/word/2010/wordprocessingGroup" xmlns:wpi="http://schemas.microsoft.com/office/word/2010/wordprocessingInk" xmlns:wne="http://schemas.microsoft.com/office/word/2006/wordml" xmlns:wps="http://schemas.microsoft.com/office/word/2010/wordprocessingShape" mc:Ignorable="w14 wp14">
   <w:body>
     <w:p>
       <w:pPr>
@@ -22,7 +22,19 @@
         <w:t>25 year</w:t>
       </w:r>
       <w:r>
-        <w:t>s of computerized assessment – w</w:t>
+        <w:t xml:space="preserve">s of computerized </w:t>
+      </w:r>
+      <w:r>
+        <w:t xml:space="preserve">cognitive </w:t>
+      </w:r>
+      <w:r>
+        <w:t>assessment</w:t>
+      </w:r>
+      <w:r>
+        <w:t>s</w:t>
+      </w:r>
+      <w:r>
+        <w:t xml:space="preserve"> – w</w:t>
       </w:r>
       <w:r>
         <w:t>here are we now?</w:t>
@@ -32,14 +44,21 @@
       <w:pPr>
         <w:pStyle w:val="MDPI13authornames"/>
       </w:pPr>
+      <w:proofErr w:type="spellStart"/>
       <w:r>
         <w:t>Avital</w:t>
       </w:r>
+      <w:proofErr w:type="spellEnd"/>
       <w:r>
         <w:t xml:space="preserve"> </w:t>
       </w:r>
-      <w:r>
-        <w:t>Sternin*</w:t>
+      <w:proofErr w:type="spellStart"/>
+      <w:r>
+        <w:t>Sternin</w:t>
+      </w:r>
+      <w:proofErr w:type="spellEnd"/>
+      <w:r>
+        <w:t>*</w:t>
       </w:r>
       <w:r>
         <w:t xml:space="preserve"> </w:t>
@@ -240,86 +259,202 @@
     </w:p>
     <w:p>
       <w:pPr>
+        <w:pStyle w:val="MDPI31text"/>
+      </w:pPr>
+      <w:r>
+        <w:t>The goal of this paper is to provide an overview of how computerized cogni</w:t>
+      </w:r>
+      <w:r>
+        <w:t xml:space="preserve">tive assessments started </w:t>
+      </w:r>
+      <w:r>
+        <w:t xml:space="preserve">and how they have changed since they were first designed in </w:t>
+      </w:r>
+      <w:r>
+        <w:t>the 80s</w:t>
+      </w:r>
+      <w:r>
+        <w:t xml:space="preserve"> with the advent of the internet and technologies like small, portable touch screens (</w:t>
+      </w:r>
+      <w:proofErr w:type="spellStart"/>
+      <w:r>
+        <w:t>iPads</w:t>
+      </w:r>
+      <w:proofErr w:type="spellEnd"/>
+      <w:r>
+        <w:t>). The differences between the existing and commonly used paper-pencil test will be discussed with an emphasis on why computerized tests are particularly a</w:t>
+      </w:r>
+      <w:r>
+        <w:t>dvantageous for assessing</w:t>
+      </w:r>
+      <w:r>
+        <w:t xml:space="preserve"> cognitive</w:t>
+      </w:r>
+      <w:r>
+        <w:t xml:space="preserve"> changes associated with aging</w:t>
+      </w:r>
+      <w:r>
+        <w:t>.</w:t>
+      </w:r>
+    </w:p>
+    <w:p>
+      <w:pPr>
         <w:pStyle w:val="MDPI21heading1"/>
-        <w:rPr>
+      </w:pPr>
+      <w:r>
+        <w:rPr>
+          <w:lang w:eastAsia="zh-CN"/>
+        </w:rPr>
+        <w:t xml:space="preserve">2. </w:t>
+      </w:r>
+      <w:commentRangeStart w:id="1"/>
+      <w:r>
+        <w:t xml:space="preserve">Cognitive Assessment </w:t>
+      </w:r>
+      <w:r>
+        <w:t>–</w:t>
+      </w:r>
+      <w:r>
+        <w:t xml:space="preserve"> Historically</w:t>
+      </w:r>
+      <w:commentRangeEnd w:id="1"/>
+      <w:r>
+        <w:rPr>
+          <w:rStyle w:val="CommentReference"/>
+          <w:rFonts w:ascii="Times New Roman" w:hAnsi="Times New Roman"/>
           <w:b w:val="0"/>
-        </w:rPr>
-      </w:pPr>
-      <w:r>
-        <w:rPr>
-          <w:b w:val="0"/>
-        </w:rPr>
-        <w:t xml:space="preserve">The goal of this paper is to provide an overview of how computerized cognitive assessments were developed historically and how they have changed since they were first designed in </w:t>
-      </w:r>
-      <w:r>
-        <w:rPr>
-          <w:b w:val="0"/>
-        </w:rPr>
-        <w:t>the 80s</w:t>
-      </w:r>
-      <w:r>
-        <w:rPr>
-          <w:b w:val="0"/>
-        </w:rPr>
-        <w:t xml:space="preserve"> with the advent of the internet and technologies like small, portable touch screens (iPads). The differences between the existing and commonly used paper-pencil test will be discussed with an emphasis on why computerized tests are particularly advantageous for assessing aging and clinical populations. </w:t>
-      </w:r>
-    </w:p>
-    <w:p>
-      <w:pPr>
-        <w:pStyle w:val="MDPI21heading1"/>
-      </w:pPr>
-      <w:r>
-        <w:rPr>
-          <w:lang w:eastAsia="zh-CN"/>
-        </w:rPr>
-        <w:t xml:space="preserve">2. </w:t>
-      </w:r>
-      <w:r>
-        <w:t xml:space="preserve">Cognitive Assessment </w:t>
-      </w:r>
-      <w:r>
-        <w:t>–</w:t>
-      </w:r>
-      <w:r>
-        <w:t xml:space="preserve"> Historically</w:t>
-      </w:r>
-    </w:p>
-    <w:p>
-      <w:pPr>
-        <w:pStyle w:val="MDPI21heading1"/>
-        <w:rPr>
-          <w:b w:val="0"/>
-        </w:rPr>
-      </w:pPr>
-      <w:r>
-        <w:rPr>
-          <w:b w:val="0"/>
-        </w:rPr>
-        <w:t>Before computerized assessments, cognitive tests were administered and interpreted by trained neuropsychologists/psychometrists.</w:t>
-      </w:r>
-    </w:p>
-    <w:p>
-      <w:pPr>
-        <w:pStyle w:val="MDPI21heading1"/>
-        <w:rPr>
-          <w:b w:val="0"/>
-        </w:rPr>
-      </w:pPr>
-      <w:r>
-        <w:rPr>
-          <w:b w:val="0"/>
-        </w:rPr>
-        <w:t>Computerized test batteries are highly consistent and reduce experimenter effects that effect validity of test results.</w:t>
-      </w:r>
-      <w:r>
-        <w:rPr>
-          <w:b w:val="0"/>
-        </w:rPr>
-        <w:t xml:space="preserve"> For these reasons… discuss the importance of using computerized tests in assessing Dementia.</w:t>
-      </w:r>
-      <w:r>
-        <w:rPr>
-          <w:b w:val="0"/>
+          <w:snapToGrid/>
+          <w:lang w:bidi="ar-SA"/>
+        </w:rPr>
+        <w:commentReference w:id="1"/>
+      </w:r>
+    </w:p>
+    <w:p>
+      <w:pPr>
+        <w:pStyle w:val="MDPI31text"/>
+      </w:pPr>
+      <w:r>
+        <w:t xml:space="preserve">Specify difference between cognitive tests for diagnostic purposes, and assessments for monitoring changes over time. In this paper we’re talking about the </w:t>
+      </w:r>
+      <w:commentRangeStart w:id="2"/>
+      <w:r>
+        <w:t>lat</w:t>
+      </w:r>
+      <w:r>
+        <w:t>t</w:t>
+      </w:r>
+      <w:r>
+        <w:t>er</w:t>
+      </w:r>
+      <w:commentRangeEnd w:id="2"/>
+      <w:r>
+        <w:rPr>
+          <w:rStyle w:val="CommentReference"/>
+          <w:rFonts w:ascii="Times New Roman" w:hAnsi="Times New Roman"/>
+          <w:snapToGrid/>
+          <w:lang w:bidi="ar-SA"/>
+        </w:rPr>
+        <w:commentReference w:id="2"/>
+      </w:r>
+      <w:r>
+        <w:t xml:space="preserve">. </w:t>
+      </w:r>
+    </w:p>
+    <w:p>
+      <w:pPr>
+        <w:pStyle w:val="MDPI31text"/>
+      </w:pPr>
+    </w:p>
+    <w:p>
+      <w:pPr>
+        <w:pStyle w:val="MDPI31text"/>
+      </w:pPr>
+      <w:r>
+        <w:t>Paper and pencil</w:t>
+      </w:r>
+      <w:r>
+        <w:t xml:space="preserve"> cognitive tests </w:t>
+      </w:r>
+      <w:r>
+        <w:t>need to be</w:t>
+      </w:r>
+      <w:r>
+        <w:t xml:space="preserve"> administered and interpreted by trained ne</w:t>
+      </w:r>
+      <w:r>
+        <w:t>uropsychologists/</w:t>
+      </w:r>
+      <w:proofErr w:type="spellStart"/>
+      <w:r>
+        <w:t>psychometrists</w:t>
+      </w:r>
+      <w:proofErr w:type="spellEnd"/>
+      <w:r>
+        <w:t xml:space="preserve">. Requires highly trained professionals to be involved in routine assessments. </w:t>
+      </w:r>
+    </w:p>
+    <w:p>
+      <w:pPr>
+        <w:pStyle w:val="MDPI31text"/>
+      </w:pPr>
+      <w:r>
+        <w:t xml:space="preserve">Computerized test </w:t>
+      </w:r>
+      <w:r>
+        <w:t xml:space="preserve">batteries are highly consistent, </w:t>
+      </w:r>
+      <w:r>
+        <w:t>re</w:t>
+      </w:r>
+      <w:r>
+        <w:t xml:space="preserve">duce experimenter </w:t>
+      </w:r>
+      <w:r>
+        <w:t>biases</w:t>
+      </w:r>
+      <w:r>
+        <w:t xml:space="preserve"> that </w:t>
+      </w:r>
+      <w:r>
+        <w:t xml:space="preserve">might </w:t>
+      </w:r>
+      <w:r>
+        <w:t>a</w:t>
+      </w:r>
+      <w:r>
+        <w:t>ffect validity of test results</w:t>
+      </w:r>
+      <w:r>
+        <w:t>,</w:t>
+      </w:r>
+      <w:r>
+        <w:t xml:space="preserve"> and ideally can be self-administered.</w:t>
+      </w:r>
+    </w:p>
+    <w:p>
+      <w:pPr>
+        <w:pStyle w:val="MDPI31text"/>
+      </w:pPr>
+      <w:r>
+        <w:t>This leads into the i</w:t>
+      </w:r>
+      <w:r>
+        <w:t>mportance of using computerized tests in assessing</w:t>
+      </w:r>
+      <w:r>
+        <w:t>/following cognitive changes in aging and d</w:t>
+      </w:r>
+      <w:r>
+        <w:t>ementia</w:t>
+      </w:r>
+      <w:r>
+        <w:t xml:space="preserve"> over the long term</w:t>
+      </w:r>
+      <w:r>
+        <w:t>.</w:t>
+      </w:r>
+      <w:r>
+        <w:rPr>
           <w:i/>
         </w:rPr>
         <w:t xml:space="preserve"> (Citing Blackwell et al, Chapter 5 from Dementia textbook)</w:t>
@@ -327,666 +462,1030 @@
     </w:p>
     <w:p>
       <w:pPr>
-        <w:pStyle w:val="MDPI21heading1"/>
+        <w:pStyle w:val="MDPI31text"/>
+        <w:ind w:firstLine="0"/>
+      </w:pPr>
+    </w:p>
+    <w:p>
+      <w:pPr>
+        <w:pStyle w:val="MDPI31text"/>
+        <w:ind w:firstLine="0"/>
+      </w:pPr>
+      <w:r>
+        <w:t xml:space="preserve">Started with </w:t>
+      </w:r>
+      <w:commentRangeStart w:id="3"/>
+      <w:r>
+        <w:t>CANTAB</w:t>
+      </w:r>
+      <w:commentRangeEnd w:id="3"/>
+      <w:r>
+        <w:rPr>
+          <w:rStyle w:val="CommentReference"/>
+          <w:rFonts w:ascii="Times New Roman" w:hAnsi="Times New Roman"/>
+          <w:snapToGrid/>
+          <w:lang w:bidi="ar-SA"/>
+        </w:rPr>
+        <w:commentReference w:id="3"/>
+      </w:r>
+    </w:p>
+    <w:p>
+      <w:pPr>
+        <w:pStyle w:val="MDPI31text"/>
+      </w:pPr>
+    </w:p>
+    <w:p>
+      <w:pPr>
+        <w:pStyle w:val="MDPI31text"/>
+      </w:pPr>
+      <w:r>
+        <w:t xml:space="preserve">Describe work by </w:t>
+      </w:r>
+      <w:proofErr w:type="spellStart"/>
+      <w:r>
+        <w:t>Sahakian</w:t>
+      </w:r>
+      <w:proofErr w:type="spellEnd"/>
+      <w:r>
+        <w:t xml:space="preserve"> and Owen</w:t>
+      </w:r>
+      <w:r>
+        <w:t xml:space="preserve"> and others</w:t>
+      </w:r>
+      <w:r>
+        <w:t xml:space="preserve"> on the positive aspects of using computerized batteries in older adult populations/following dementia related cognitive declines</w:t>
+      </w:r>
+    </w:p>
+    <w:p>
+      <w:pPr>
+        <w:pStyle w:val="MDPI31text"/>
         <w:numPr>
           <w:ilvl w:val="0"/>
-          <w:numId w:val="6"/>
+          <w:numId w:val="11"/>
         </w:numPr>
-        <w:rPr>
-          <w:b w:val="0"/>
-        </w:rPr>
-      </w:pPr>
-      <w:r>
-        <w:rPr>
-          <w:b w:val="0"/>
-        </w:rPr>
-        <w:t xml:space="preserve">Started with CANTAB </w:t>
-      </w:r>
-      <w:r>
-        <w:rPr>
-          <w:b w:val="0"/>
+      </w:pPr>
+      <w:proofErr w:type="spellStart"/>
+      <w:r>
+        <w:t>Sahakian</w:t>
+      </w:r>
+      <w:proofErr w:type="spellEnd"/>
+      <w:r>
+        <w:t xml:space="preserve"> et al, 1988 </w:t>
+      </w:r>
+      <w:r>
+        <w:rPr>
           <w:i/>
         </w:rPr>
-        <w:t>(is this really the first computerized test battery?)</w:t>
-      </w:r>
-    </w:p>
-    <w:p>
-      <w:pPr>
-        <w:pStyle w:val="MDPI21heading1"/>
+        <w:t xml:space="preserve">Brain; </w:t>
+      </w:r>
+      <w:r>
+        <w:t>1990</w:t>
+      </w:r>
+      <w:r>
+        <w:rPr>
+          <w:i/>
+        </w:rPr>
+        <w:t xml:space="preserve"> </w:t>
+      </w:r>
+      <w:proofErr w:type="spellStart"/>
+      <w:r>
+        <w:rPr>
+          <w:i/>
+        </w:rPr>
+        <w:t>Neuropsychologia</w:t>
+      </w:r>
+      <w:proofErr w:type="spellEnd"/>
+      <w:r>
+        <w:rPr>
+          <w:i/>
+        </w:rPr>
+        <w:t xml:space="preserve"> –</w:t>
+      </w:r>
+      <w:r>
+        <w:t xml:space="preserve"> Computerized tests in Alzheimer’s &amp; Dementia</w:t>
+      </w:r>
+    </w:p>
+    <w:p>
+      <w:pPr>
+        <w:pStyle w:val="MDPI31text"/>
         <w:numPr>
           <w:ilvl w:val="0"/>
-          <w:numId w:val="6"/>
+          <w:numId w:val="11"/>
         </w:numPr>
-        <w:rPr>
+      </w:pPr>
+      <w:proofErr w:type="spellStart"/>
+      <w:r>
+        <w:t>Sahakian</w:t>
+      </w:r>
+      <w:proofErr w:type="spellEnd"/>
+      <w:r>
+        <w:t xml:space="preserve"> &amp; Owen 1992 </w:t>
+      </w:r>
+      <w:r>
+        <w:rPr>
+          <w:i/>
+        </w:rPr>
+        <w:t>Royal Society of Medicine</w:t>
+      </w:r>
+      <w:r>
+        <w:t xml:space="preserve"> – discussion of CANTAB</w:t>
+      </w:r>
+    </w:p>
+    <w:p>
+      <w:pPr>
+        <w:pStyle w:val="MDPI31text"/>
+        <w:numPr>
+          <w:ilvl w:val="0"/>
+          <w:numId w:val="11"/>
+        </w:numPr>
+      </w:pPr>
+      <w:r>
+        <w:t xml:space="preserve">Robbins et al 1994 </w:t>
+      </w:r>
+      <w:r>
+        <w:rPr>
+          <w:i/>
+        </w:rPr>
+        <w:t>Dementia</w:t>
+      </w:r>
+      <w:r>
+        <w:t xml:space="preserve"> – CANTAB in large group of older adults (n=787) factor analysis</w:t>
+      </w:r>
+    </w:p>
+    <w:p>
+      <w:pPr>
+        <w:pStyle w:val="MDPI31text"/>
+        <w:numPr>
+          <w:ilvl w:val="0"/>
+          <w:numId w:val="11"/>
+        </w:numPr>
+      </w:pPr>
+      <w:r>
+        <w:lastRenderedPageBreak/>
+        <w:t xml:space="preserve">Blackwell et al 2003 </w:t>
+      </w:r>
+      <w:r>
+        <w:rPr>
+          <w:i/>
+        </w:rPr>
+        <w:t>Dementia and Geriatric Cognitive Disorders</w:t>
+      </w:r>
+      <w:r>
+        <w:t xml:space="preserve"> – specificity and reliability of computerized tests for detecting dementia/Alzheimer’s</w:t>
+      </w:r>
+    </w:p>
+    <w:p>
+      <w:pPr>
+        <w:pStyle w:val="MDPI21heading1"/>
+      </w:pPr>
+      <w:r>
+        <w:t xml:space="preserve">3. </w:t>
+      </w:r>
+      <w:r>
+        <w:t>Cognitive Assessment – In the internet age</w:t>
+      </w:r>
+    </w:p>
+    <w:p>
+      <w:pPr>
+        <w:pStyle w:val="MDPI31text"/>
+      </w:pPr>
+      <w:r>
+        <w:t>The internet and proliferation of portable computers provides new opportunities for computerized cognitive assessments (more subjects, can be done at home, can be done</w:t>
+      </w:r>
+      <w:r>
+        <w:t xml:space="preserve"> without an administrator, </w:t>
+      </w:r>
+      <w:proofErr w:type="spellStart"/>
+      <w:r>
+        <w:t>etc</w:t>
+      </w:r>
+      <w:proofErr w:type="spellEnd"/>
+      <w:r>
+        <w:t>). There are many different testing batteries:</w:t>
+      </w:r>
+    </w:p>
+    <w:p>
+      <w:pPr>
+        <w:pStyle w:val="MDPI31text"/>
+        <w:numPr>
+          <w:ilvl w:val="0"/>
+          <w:numId w:val="12"/>
+        </w:numPr>
+      </w:pPr>
+      <w:r>
+        <w:t>Wild</w:t>
+      </w:r>
+      <w:r>
+        <w:t>, K</w:t>
+      </w:r>
+      <w:r>
+        <w:t xml:space="preserve"> et al 2008, </w:t>
+      </w:r>
+      <w:proofErr w:type="spellStart"/>
+      <w:r>
+        <w:rPr>
+          <w:i/>
+        </w:rPr>
+        <w:t>Alzheimers</w:t>
+      </w:r>
+      <w:proofErr w:type="spellEnd"/>
+      <w:r>
+        <w:rPr>
+          <w:i/>
+        </w:rPr>
+        <w:t xml:space="preserve"> &amp; Dementia</w:t>
+      </w:r>
+      <w:r>
+        <w:t xml:space="preserve"> – systematic review of 11 computerized cognitive testing batteries app</w:t>
+      </w:r>
+      <w:r>
+        <w:t xml:space="preserve">ropriate for use in the elderly. Conclusion: batteries are </w:t>
+      </w:r>
+      <w:r>
+        <w:t>not consistent and the utility of these batteries needs to be assessed on a case by case basis</w:t>
+      </w:r>
+    </w:p>
+    <w:p>
+      <w:pPr>
+        <w:pStyle w:val="MDPI31text"/>
+        <w:numPr>
+          <w:ilvl w:val="0"/>
+          <w:numId w:val="12"/>
+        </w:numPr>
+      </w:pPr>
+      <w:proofErr w:type="spellStart"/>
+      <w:r>
+        <w:t>Zygouris</w:t>
+      </w:r>
+      <w:proofErr w:type="spellEnd"/>
+      <w:r>
+        <w:t xml:space="preserve"> &amp; </w:t>
+      </w:r>
+      <w:proofErr w:type="spellStart"/>
+      <w:r>
+        <w:t>Tsolaki</w:t>
+      </w:r>
+      <w:proofErr w:type="spellEnd"/>
+      <w:r>
+        <w:t xml:space="preserve">, 2015 </w:t>
+      </w:r>
+      <w:r>
+        <w:rPr>
+          <w:i/>
+        </w:rPr>
+        <w:t>American Journal of Alzheimer’s Disease</w:t>
+      </w:r>
+      <w:r>
+        <w:t xml:space="preserve"> – Review of computerized cognitive testing batteries appropriate for use in the elderly. Discusses inconsistencies in the research on utility of these batteries in dementia. Also discusses things that are missing from existing computerized cognitive testing batteries (e.g.</w:t>
+      </w:r>
+      <w:commentRangeStart w:id="4"/>
+      <w:r>
+        <w:t xml:space="preserve"> Virtual reality, adaptability, length of tests)</w:t>
+      </w:r>
+      <w:commentRangeEnd w:id="4"/>
+      <w:r>
+        <w:rPr>
+          <w:rStyle w:val="CommentReference"/>
+          <w:rFonts w:ascii="Times New Roman" w:hAnsi="Times New Roman"/>
+          <w:b/>
+          <w:snapToGrid/>
+          <w:lang w:bidi="ar-SA"/>
+        </w:rPr>
+        <w:commentReference w:id="4"/>
+      </w:r>
+    </w:p>
+    <w:p>
+      <w:pPr>
+        <w:pStyle w:val="MDPI31text"/>
+      </w:pPr>
+    </w:p>
+    <w:p>
+      <w:pPr>
+        <w:pStyle w:val="MDPI31text"/>
+      </w:pPr>
+      <w:r>
+        <w:t xml:space="preserve">An Illustrative </w:t>
+      </w:r>
+      <w:r>
+        <w:t xml:space="preserve">Example of an online tool: </w:t>
+      </w:r>
+      <w:r>
+        <w:t>Describe CBS as a comprehensive battery that is updated for modern technology</w:t>
+      </w:r>
+    </w:p>
+    <w:p>
+      <w:pPr>
+        <w:pStyle w:val="MDPI31text"/>
+        <w:numPr>
+          <w:ilvl w:val="0"/>
+          <w:numId w:val="12"/>
+        </w:numPr>
+      </w:pPr>
+      <w:r>
+        <w:t xml:space="preserve">Hampshire 2012 </w:t>
+      </w:r>
+      <w:r>
+        <w:rPr>
+          <w:i/>
+        </w:rPr>
+        <w:t xml:space="preserve">Neuron – </w:t>
+      </w:r>
+      <w:r>
+        <w:t>CBS description</w:t>
+      </w:r>
+    </w:p>
+    <w:p>
+      <w:pPr>
+        <w:pStyle w:val="MDPI31text"/>
+        <w:numPr>
+          <w:ilvl w:val="0"/>
+          <w:numId w:val="12"/>
+        </w:numPr>
+      </w:pPr>
+      <w:r>
+        <w:t xml:space="preserve">Can cover a wide range of assessments in a short period of time </w:t>
+      </w:r>
+    </w:p>
+    <w:p>
+      <w:pPr>
+        <w:pStyle w:val="MDPI31text"/>
+        <w:numPr>
+          <w:ilvl w:val="0"/>
+          <w:numId w:val="12"/>
+        </w:numPr>
+      </w:pPr>
+      <w:r>
+        <w:t xml:space="preserve">Can be administered to thousands of people – 70 000 people have taken it (8 million test scores) – </w:t>
+      </w:r>
+      <w:commentRangeStart w:id="5"/>
+      <w:r>
+        <w:t xml:space="preserve">Figure from </w:t>
+      </w:r>
+      <w:proofErr w:type="spellStart"/>
+      <w:r>
+        <w:t>Conor</w:t>
+      </w:r>
+      <w:proofErr w:type="spellEnd"/>
+      <w:r>
+        <w:t xml:space="preserve"> </w:t>
+      </w:r>
+      <w:commentRangeEnd w:id="5"/>
+      <w:r>
+        <w:rPr>
+          <w:rStyle w:val="CommentReference"/>
+          <w:rFonts w:ascii="Times New Roman" w:hAnsi="Times New Roman"/>
+          <w:snapToGrid/>
+          <w:lang w:bidi="ar-SA"/>
+        </w:rPr>
+        <w:commentReference w:id="5"/>
+      </w:r>
+      <w:r>
+        <w:t>showing hundreds of older adult scores on 12 different tests</w:t>
+      </w:r>
+      <w:r>
+        <w:t xml:space="preserve"> </w:t>
+      </w:r>
+    </w:p>
+    <w:p>
+      <w:pPr>
+        <w:pStyle w:val="MDPI31text"/>
+        <w:numPr>
+          <w:ilvl w:val="0"/>
+          <w:numId w:val="12"/>
+        </w:numPr>
+      </w:pPr>
+      <w:r>
+        <w:t>Quote CBS materials when describing the advantages to online testing: calculate scores on the fly, tests are adaptive to participant levels, feedback can be given immediately to participants or physicians (refer t</w:t>
+      </w:r>
+      <w:r>
+        <w:t>o example of CBS score report)</w:t>
+      </w:r>
+    </w:p>
+    <w:p>
+      <w:pPr>
+        <w:pStyle w:val="MDPI31text"/>
+        <w:numPr>
+          <w:ilvl w:val="0"/>
+          <w:numId w:val="12"/>
+        </w:numPr>
+      </w:pPr>
+      <w:r>
+        <w:t>Score reports can interpret scores f</w:t>
+      </w:r>
+      <w:r>
+        <w:t>or the reader of the report – me</w:t>
+      </w:r>
+      <w:r>
+        <w:t>aningful change (a statistically significant increase in digit span translates to an increa</w:t>
+      </w:r>
+      <w:r>
+        <w:t>se in 0.7 digits – is that mean</w:t>
+      </w:r>
+      <w:r>
+        <w:t>in</w:t>
+      </w:r>
+      <w:r>
+        <w:t>g</w:t>
+      </w:r>
+      <w:r>
+        <w:t>ful/useful?)</w:t>
+      </w:r>
+    </w:p>
+    <w:p>
+      <w:pPr>
+        <w:pStyle w:val="MDPI21heading1"/>
+      </w:pPr>
+      <w:r>
+        <w:t xml:space="preserve">4. </w:t>
+      </w:r>
+      <w:r>
+        <w:t xml:space="preserve">Online testing </w:t>
+      </w:r>
+      <w:proofErr w:type="spellStart"/>
+      <w:r>
+        <w:t>vs</w:t>
+      </w:r>
+      <w:proofErr w:type="spellEnd"/>
+      <w:r>
+        <w:t xml:space="preserve"> </w:t>
+      </w:r>
+      <w:r>
+        <w:t>existing alternatives</w:t>
+      </w:r>
+    </w:p>
+    <w:p>
+      <w:pPr>
+        <w:pStyle w:val="MDPI31text"/>
+      </w:pPr>
+      <w:r>
+        <w:t xml:space="preserve">Online testing </w:t>
+      </w:r>
+      <w:proofErr w:type="spellStart"/>
+      <w:r>
+        <w:t>vs</w:t>
+      </w:r>
+      <w:proofErr w:type="spellEnd"/>
+      <w:r>
+        <w:t xml:space="preserve"> in lab testing</w:t>
+      </w:r>
+      <w:r>
+        <w:t>/</w:t>
+      </w:r>
+      <w:proofErr w:type="spellStart"/>
+      <w:r>
+        <w:t>MoCA</w:t>
+      </w:r>
+      <w:proofErr w:type="spellEnd"/>
+      <w:r>
+        <w:t>/MMSE</w:t>
+      </w:r>
+    </w:p>
+    <w:p>
+      <w:pPr>
+        <w:pStyle w:val="MDPI31text"/>
+        <w:numPr>
+          <w:ilvl w:val="0"/>
+          <w:numId w:val="13"/>
+        </w:numPr>
+      </w:pPr>
+      <w:r>
+        <w:t>Show the unpublished results from young people and PD patients tested at home and in lab – at home testing is just as valid as in lab</w:t>
+      </w:r>
+    </w:p>
+    <w:p>
+      <w:pPr>
+        <w:pStyle w:val="MDPI31text"/>
+        <w:ind w:left="1145" w:firstLine="0"/>
+      </w:pPr>
+    </w:p>
+    <w:p>
+      <w:pPr>
+        <w:pStyle w:val="MDPI31text"/>
+        <w:numPr>
+          <w:ilvl w:val="0"/>
+          <w:numId w:val="13"/>
+        </w:numPr>
+      </w:pPr>
+      <w:r>
+        <w:t xml:space="preserve">Summarize </w:t>
+      </w:r>
+      <w:proofErr w:type="spellStart"/>
+      <w:r>
+        <w:t>Brenkel</w:t>
+      </w:r>
+      <w:proofErr w:type="spellEnd"/>
+      <w:r>
+        <w:t xml:space="preserve"> data and </w:t>
+      </w:r>
+      <w:r>
+        <w:t>our older adult CBS/Christie Gardens paper</w:t>
+      </w:r>
+      <w:r>
+        <w:t xml:space="preserve"> – computerized testing does better than existing ‘quick’ assessments</w:t>
+      </w:r>
+    </w:p>
+    <w:p>
+      <w:pPr>
+        <w:pStyle w:val="MDPI21heading1"/>
+      </w:pPr>
+      <w:r>
+        <w:t xml:space="preserve">5. </w:t>
+      </w:r>
+      <w:r>
+        <w:t>Relevance</w:t>
+      </w:r>
+      <w:r>
+        <w:t>/</w:t>
+      </w:r>
+      <w:commentRangeStart w:id="6"/>
+      <w:r>
+        <w:t>Applications</w:t>
+      </w:r>
+      <w:commentRangeEnd w:id="6"/>
+      <w:r>
+        <w:rPr>
+          <w:rStyle w:val="CommentReference"/>
+          <w:rFonts w:ascii="Times New Roman" w:hAnsi="Times New Roman"/>
           <w:b w:val="0"/>
-        </w:rPr>
-      </w:pPr>
-      <w:r>
-        <w:rPr>
-          <w:b w:val="0"/>
-        </w:rPr>
-        <w:t>Describe work by Sahakian and Owen</w:t>
-      </w:r>
-      <w:r>
-        <w:rPr>
-          <w:b w:val="0"/>
-        </w:rPr>
-        <w:t xml:space="preserve"> and others</w:t>
-      </w:r>
-      <w:r>
-        <w:rPr>
-          <w:b w:val="0"/>
-        </w:rPr>
-        <w:t xml:space="preserve"> on the positive aspects of using computerized batteries in older adult populations/following dementia related cognitive declines</w:t>
-      </w:r>
-    </w:p>
-    <w:p>
-      <w:pPr>
-        <w:pStyle w:val="MDPI21heading1"/>
+          <w:snapToGrid/>
+          <w:lang w:bidi="ar-SA"/>
+        </w:rPr>
+        <w:commentReference w:id="6"/>
+      </w:r>
+    </w:p>
+    <w:p>
+      <w:pPr>
+        <w:pStyle w:val="MDPI31text"/>
+        <w:numPr>
+          <w:ilvl w:val="0"/>
+          <w:numId w:val="14"/>
+        </w:numPr>
+      </w:pPr>
+      <w:r>
+        <w:t>Clinical relevance:</w:t>
+      </w:r>
+      <w:r>
+        <w:t xml:space="preserve"> </w:t>
+      </w:r>
+      <w:r>
+        <w:t xml:space="preserve">the importance of </w:t>
+      </w:r>
+      <w:r>
+        <w:t>eas</w:t>
+      </w:r>
+      <w:bookmarkStart w:id="7" w:name="_GoBack"/>
+      <w:bookmarkEnd w:id="7"/>
+      <w:r>
+        <w:t xml:space="preserve">e of interpretation </w:t>
+      </w:r>
+      <w:r>
+        <w:t xml:space="preserve">(taken from Owen chapter in </w:t>
+      </w:r>
+      <w:r>
+        <w:rPr>
+          <w:i/>
+        </w:rPr>
+        <w:t>Ageing and Dementia)</w:t>
+      </w:r>
+      <w:r>
+        <w:rPr>
+          <w:i/>
+        </w:rPr>
+        <w:t xml:space="preserve">; </w:t>
+      </w:r>
+      <w:r>
+        <w:t>CBS meaningful change scores can be understood by non-physicians</w:t>
+      </w:r>
+    </w:p>
+    <w:p>
+      <w:pPr>
+        <w:pStyle w:val="MDPI31text"/>
         <w:numPr>
           <w:ilvl w:val="1"/>
-          <w:numId w:val="6"/>
+          <w:numId w:val="13"/>
         </w:numPr>
-        <w:rPr>
-          <w:b w:val="0"/>
-        </w:rPr>
-      </w:pPr>
-      <w:r>
-        <w:rPr>
-          <w:b w:val="0"/>
-        </w:rPr>
-        <w:t xml:space="preserve">Sahakian et al, 1988 </w:t>
-      </w:r>
-      <w:r>
-        <w:rPr>
-          <w:b w:val="0"/>
-          <w:i/>
-        </w:rPr>
-        <w:t xml:space="preserve">Brain; </w:t>
-      </w:r>
-      <w:r>
-        <w:rPr>
-          <w:b w:val="0"/>
-        </w:rPr>
-        <w:t>1990</w:t>
-      </w:r>
-      <w:r>
-        <w:rPr>
-          <w:b w:val="0"/>
-          <w:i/>
-        </w:rPr>
-        <w:t xml:space="preserve"> Neuropsychologia –</w:t>
-      </w:r>
-      <w:r>
-        <w:rPr>
-          <w:b w:val="0"/>
-        </w:rPr>
-        <w:t xml:space="preserve"> Computerized tests in Alzheimer’s &amp; Dementia</w:t>
-      </w:r>
-    </w:p>
-    <w:p>
-      <w:pPr>
-        <w:pStyle w:val="MDPI21heading1"/>
+      </w:pPr>
+      <w:r>
+        <w:t xml:space="preserve">Monitoring changes in cognition over time; Monitoring effects of drugs; postsurgical assessments; </w:t>
+      </w:r>
+    </w:p>
+    <w:p>
+      <w:pPr>
+        <w:pStyle w:val="MDPI31text"/>
+        <w:ind w:left="1865" w:firstLine="0"/>
+      </w:pPr>
+    </w:p>
+    <w:p>
+      <w:pPr>
+        <w:pStyle w:val="MDPI31text"/>
+        <w:numPr>
+          <w:ilvl w:val="0"/>
+          <w:numId w:val="13"/>
+        </w:numPr>
+      </w:pPr>
+      <w:r>
+        <w:t>R</w:t>
+      </w:r>
+      <w:r>
+        <w:t>elationship between imaging and cognition</w:t>
+      </w:r>
+    </w:p>
+    <w:p>
+      <w:pPr>
+        <w:pStyle w:val="MDPI31text"/>
         <w:numPr>
           <w:ilvl w:val="1"/>
-          <w:numId w:val="6"/>
+          <w:numId w:val="13"/>
         </w:numPr>
-        <w:rPr>
-          <w:b w:val="0"/>
-        </w:rPr>
-      </w:pPr>
-      <w:r>
-        <w:rPr>
-          <w:b w:val="0"/>
-        </w:rPr>
-        <w:t xml:space="preserve">Sahakian &amp; Owen 1992 </w:t>
-      </w:r>
-      <w:r>
-        <w:rPr>
-          <w:b w:val="0"/>
-          <w:i/>
-        </w:rPr>
-        <w:t>Royal Society of Medicine</w:t>
-      </w:r>
-      <w:r>
-        <w:rPr>
-          <w:b w:val="0"/>
-        </w:rPr>
-        <w:t xml:space="preserve"> – discussion of CANTAB</w:t>
-      </w:r>
-    </w:p>
-    <w:p>
-      <w:pPr>
-        <w:pStyle w:val="MDPI21heading1"/>
+      </w:pPr>
+      <w:r>
+        <w:t>Hampshire et al 2012 – CBS in scanner</w:t>
+      </w:r>
+    </w:p>
+    <w:p>
+      <w:pPr>
+        <w:pStyle w:val="MDPI31text"/>
         <w:numPr>
           <w:ilvl w:val="1"/>
-          <w:numId w:val="6"/>
+          <w:numId w:val="13"/>
         </w:numPr>
-        <w:rPr>
-          <w:b w:val="0"/>
-        </w:rPr>
-      </w:pPr>
-      <w:r>
-        <w:rPr>
-          <w:b w:val="0"/>
-        </w:rPr>
-        <w:t xml:space="preserve">Robbins et al 1994 </w:t>
-      </w:r>
-      <w:r>
-        <w:rPr>
-          <w:b w:val="0"/>
+      </w:pPr>
+      <w:r>
+        <w:t>neural validation</w:t>
+      </w:r>
+      <w:r>
+        <w:t xml:space="preserve"> of CANTAB work – Owen et al 1995 </w:t>
+      </w:r>
+      <w:proofErr w:type="spellStart"/>
+      <w:r>
+        <w:rPr>
           <w:i/>
         </w:rPr>
-        <w:t>Dementia</w:t>
-      </w:r>
-      <w:r>
-        <w:rPr>
-          <w:b w:val="0"/>
-        </w:rPr>
-        <w:t xml:space="preserve"> – CANTAB in large group of older adults (n=787) factor analysis</w:t>
-      </w:r>
-    </w:p>
-    <w:p>
-      <w:pPr>
-        <w:pStyle w:val="MDPI21heading1"/>
+        <w:t>Neuropsychologia</w:t>
+      </w:r>
+      <w:proofErr w:type="spellEnd"/>
+      <w:r>
+        <w:t xml:space="preserve"> – CANTAB and temporal lobe excisions</w:t>
+      </w:r>
+    </w:p>
+    <w:p>
+      <w:pPr>
+        <w:pStyle w:val="MDPI31text"/>
         <w:numPr>
           <w:ilvl w:val="1"/>
-          <w:numId w:val="6"/>
+          <w:numId w:val="13"/>
         </w:numPr>
-        <w:rPr>
-          <w:b w:val="0"/>
-        </w:rPr>
-      </w:pPr>
-      <w:r>
-        <w:rPr>
-          <w:b w:val="0"/>
-        </w:rPr>
+      </w:pPr>
+      <w:r>
         <w:lastRenderedPageBreak/>
-        <w:t xml:space="preserve">Blackwell et al 2003 </w:t>
-      </w:r>
-      <w:r>
-        <w:rPr>
-          <w:b w:val="0"/>
+        <w:t xml:space="preserve">Jacobson et al 2011 </w:t>
+      </w:r>
+      <w:r>
+        <w:rPr>
           <w:i/>
         </w:rPr>
-        <w:t>Dementia and Geriatric Cognitive Disorders</w:t>
-      </w:r>
-      <w:r>
-        <w:rPr>
-          <w:b w:val="0"/>
-        </w:rPr>
-        <w:t xml:space="preserve"> – specificity and reliability of computerized tests for detecting dementia/Alzheimer’s</w:t>
-      </w:r>
-    </w:p>
-    <w:p>
-      <w:pPr>
-        <w:pStyle w:val="MDPI21heading1"/>
-        <w:numPr>
-          <w:ilvl w:val="0"/>
-          <w:numId w:val="6"/>
-        </w:numPr>
-        <w:rPr>
-          <w:b w:val="0"/>
-        </w:rPr>
-      </w:pPr>
-      <w:r>
-        <w:rPr>
-          <w:b w:val="0"/>
-        </w:rPr>
-        <w:t>Discuss work ‘neural validation’ of CANTAB?</w:t>
-      </w:r>
-    </w:p>
-    <w:p>
-      <w:pPr>
-        <w:pStyle w:val="MDPI21heading1"/>
+        <w:t>Brain and Cognition</w:t>
+      </w:r>
+      <w:r>
+        <w:t xml:space="preserve"> – neural correlates of Trail-Making test/set-shifting skills</w:t>
+      </w:r>
+    </w:p>
+    <w:p>
+      <w:pPr>
+        <w:pStyle w:val="MDPI31text"/>
         <w:numPr>
           <w:ilvl w:val="1"/>
-          <w:numId w:val="6"/>
+          <w:numId w:val="13"/>
         </w:numPr>
+      </w:pPr>
+      <w:r>
+        <w:t xml:space="preserve">Huntley et al, </w:t>
+      </w:r>
+      <w:r>
+        <w:t xml:space="preserve">2017 </w:t>
+      </w:r>
+      <w:r>
+        <w:rPr>
+          <w:i/>
+        </w:rPr>
+        <w:t>British Journal of Psychiatry –</w:t>
+      </w:r>
+      <w:r>
+        <w:t xml:space="preserve"> training adaptive working memory strategies (trained on digit span) improved general cognitive function (MMSE)– with MRI correlates</w:t>
+      </w:r>
+    </w:p>
+    <w:p>
+      <w:pPr>
+        <w:pStyle w:val="MDPI31text"/>
+      </w:pPr>
+    </w:p>
+    <w:p>
+      <w:pPr>
+        <w:pStyle w:val="MDPI21heading1"/>
+      </w:pPr>
+      <w:r>
+        <w:t xml:space="preserve">6. </w:t>
+      </w:r>
+      <w:r>
+        <w:t>Conclusion</w:t>
+      </w:r>
+      <w:r>
+        <w:t>/Summary</w:t>
+      </w:r>
+    </w:p>
+    <w:p>
+      <w:pPr>
+        <w:pStyle w:val="MDPI31text"/>
+      </w:pPr>
+      <w:r>
+        <w:t xml:space="preserve">Computerized cognitive assessments have come a long way in the past 25 years. Proliferation of technology has made </w:t>
+      </w:r>
+      <w:r>
+        <w:t>it</w:t>
+      </w:r>
+      <w:r>
+        <w:t xml:space="preserve"> cheaper and more accessible.</w:t>
+      </w:r>
+    </w:p>
+    <w:p>
+      <w:pPr>
+        <w:pStyle w:val="MDPI31text"/>
+      </w:pPr>
+    </w:p>
+    <w:p>
+      <w:pPr>
+        <w:pStyle w:val="MDPI31text"/>
+      </w:pPr>
+      <w:r>
+        <w:t xml:space="preserve">Provide an ‘ideal’ for what computerized cognitive assessments could look like: self-administered, self-monitoring, used by retirement homes/family physicians/other front-line health care workers to catch small changes in cognition early in order to identify early the supports that might be helpful (quality of life implications). </w:t>
+      </w:r>
+      <w:r>
+        <w:rPr>
+          <w:i/>
+        </w:rPr>
+        <w:t>Using some of the keywords from previous reviews/papers</w:t>
+      </w:r>
+      <w:r>
+        <w:t>.</w:t>
+      </w:r>
+    </w:p>
+    <w:p>
+      <w:pPr>
+        <w:pStyle w:val="MDPI31text"/>
+      </w:pPr>
+    </w:p>
+    <w:p>
+      <w:pPr>
+        <w:pStyle w:val="MDPI31text"/>
+      </w:pPr>
+      <w:r>
+        <w:t xml:space="preserve">Working with physicians/health care providers to monitor early changes in aging/dementia will also create a large amount of data about what kinds of cognitive changes are happening during the aging process. Has broader implications for </w:t>
+      </w:r>
+      <w:r>
+        <w:t xml:space="preserve">research that could impact the </w:t>
+      </w:r>
+      <w:r>
+        <w:t>design</w:t>
+      </w:r>
+      <w:r>
+        <w:t xml:space="preserve"> of</w:t>
+      </w:r>
+      <w:r>
+        <w:t xml:space="preserve"> policies a</w:t>
+      </w:r>
+      <w:r>
+        <w:t>nd health care support networks.</w:t>
+      </w:r>
+    </w:p>
+    <w:p>
+      <w:pPr>
+        <w:pStyle w:val="MDPI31text"/>
+        <w:ind w:firstLine="0"/>
+      </w:pPr>
+    </w:p>
+    <w:p>
+      <w:pPr>
+        <w:pStyle w:val="MDPI21heading1"/>
         <w:rPr>
           <w:b w:val="0"/>
         </w:rPr>
       </w:pPr>
       <w:r>
+        <w:t xml:space="preserve">*** </w:t>
+      </w:r>
+      <w:r>
+        <w:t xml:space="preserve">STORING </w:t>
+      </w:r>
+      <w:r>
+        <w:t>OTHER THINGS</w:t>
+      </w:r>
+      <w:r>
+        <w:t xml:space="preserve"> HERE FOR NOW</w:t>
+      </w:r>
+      <w:r>
+        <w:t>:</w:t>
+      </w:r>
+      <w:r>
+        <w:br/>
+        <w:t xml:space="preserve">Corbett et al 2015 </w:t>
+      </w:r>
+      <w:r>
         <w:rPr>
           <w:b w:val="0"/>
         </w:rPr>
-        <w:t xml:space="preserve">Owen et al 1995 </w:t>
-      </w:r>
-      <w:r>
+        <w:t>- Computerized cognitive training in older adults to combat cognitive decline that occurs as a function of age. Test groups show some improvement in IADL than controls</w:t>
+      </w:r>
+    </w:p>
+    <w:p>
+      <w:pPr>
+        <w:pStyle w:val="MDPI21heading1"/>
         <w:rPr>
           <w:b w:val="0"/>
-          <w:i/>
-        </w:rPr>
-        <w:t>Neuropsychologia</w:t>
+        </w:rPr>
+      </w:pPr>
+      <w:r>
+        <w:t xml:space="preserve">Ferreira et al 2015 </w:t>
       </w:r>
       <w:r>
         <w:rPr>
           <w:b w:val="0"/>
         </w:rPr>
-        <w:t xml:space="preserve"> – CANTAB and temporal lobe excisions</w:t>
+        <w:t>–</w:t>
+      </w:r>
+      <w:r>
+        <w:rPr>
+          <w:b w:val="0"/>
+        </w:rPr>
+        <w:t xml:space="preserve"> </w:t>
+      </w:r>
+      <w:r>
+        <w:rPr>
+          <w:b w:val="0"/>
+        </w:rPr>
+        <w:t>playing leisure games like Sudoku has benefits for cognition</w:t>
       </w:r>
     </w:p>
     <w:p>
       <w:pPr>
         <w:pStyle w:val="MDPI21heading1"/>
-      </w:pPr>
-      <w:r>
-        <w:t xml:space="preserve">3. </w:t>
-      </w:r>
-      <w:r>
-        <w:t>Cognitive Assessment – In the internet age</w:t>
-      </w:r>
+        <w:rPr>
+          <w:b w:val="0"/>
+        </w:rPr>
+      </w:pPr>
+    </w:p>
+    <w:p>
+      <w:pPr>
+        <w:pStyle w:val="MDPI61Supplementary"/>
+      </w:pPr>
+      <w:r>
+        <w:rPr>
+          <w:b/>
+        </w:rPr>
+        <w:t>Supplementary Materials:</w:t>
+      </w:r>
+      <w:r>
+        <w:t xml:space="preserve"> The following are available online at </w:t>
+      </w:r>
+      <w:r>
+        <w:t>www.mdpi.com/xxx/s1</w:t>
+      </w:r>
+      <w:r>
+        <w:t xml:space="preserve">, Figure S1: title, Table S1: title, Video S1: title. </w:t>
+      </w:r>
+    </w:p>
+    <w:p>
+      <w:pPr>
+        <w:pStyle w:val="MDPI62Acknowledgments"/>
+      </w:pPr>
+      <w:r>
+        <w:rPr>
+          <w:b/>
+        </w:rPr>
+        <w:t xml:space="preserve">Author Contributions: </w:t>
+      </w:r>
+      <w:r>
+        <w:t xml:space="preserve">For research articles with several authors, a short paragraph specifying their individual contributions must be provided. </w:t>
+      </w:r>
+    </w:p>
+    <w:p>
+      <w:pPr>
+        <w:pStyle w:val="MDPI62Acknowledgments"/>
+      </w:pPr>
+      <w:r>
+        <w:rPr>
+          <w:b/>
+        </w:rPr>
+        <w:t xml:space="preserve">Funding: </w:t>
+      </w:r>
+      <w:r>
+        <w:t>Please add: “This research received no external funding” or “This research was funded by NAME OF</w:t>
+      </w:r>
+      <w:r>
+        <w:t xml:space="preserve"> FUNDER, grant number XXX” and </w:t>
+      </w:r>
+    </w:p>
+    <w:p>
+      <w:pPr>
+        <w:pStyle w:val="MDPI62Acknowledgments"/>
+      </w:pPr>
+      <w:r>
+        <w:rPr>
+          <w:b/>
+        </w:rPr>
+        <w:t>Acknowledgments:</w:t>
+      </w:r>
+      <w:r>
+        <w:t xml:space="preserve"> In this section you can acknowledge any support given which is not covered by the author contribution or funding sections. This may include administrative and technical support, or donations in kind (e.g.</w:t>
+      </w:r>
+      <w:r>
+        <w:t>,</w:t>
+      </w:r>
+      <w:r>
+        <w:t xml:space="preserve"> materials used for experiments).</w:t>
+      </w:r>
+    </w:p>
+    <w:p>
+      <w:pPr>
+        <w:pStyle w:val="MDPI64CoI"/>
+      </w:pPr>
+      <w:commentRangeStart w:id="8"/>
+      <w:r>
+        <w:rPr>
+          <w:b/>
+        </w:rPr>
+        <w:t>Conflicts of Interest</w:t>
+      </w:r>
+      <w:commentRangeEnd w:id="8"/>
+      <w:r>
+        <w:rPr>
+          <w:rStyle w:val="CommentReference"/>
+          <w:rFonts w:ascii="Times New Roman" w:hAnsi="Times New Roman"/>
+          <w:snapToGrid/>
+          <w:lang w:bidi="ar-SA"/>
+        </w:rPr>
+        <w:commentReference w:id="8"/>
+      </w:r>
+      <w:r>
+        <w:rPr>
+          <w:b/>
+        </w:rPr>
+        <w:t>:</w:t>
+      </w:r>
+      <w:r>
+        <w:t xml:space="preserve"> </w:t>
+      </w:r>
+      <w:r>
+        <w:t xml:space="preserve">The online </w:t>
+      </w:r>
+      <w:r>
+        <w:t>cognitive tests (Cambridge Brain Sciences) discussed</w:t>
+      </w:r>
+      <w:r>
+        <w:t xml:space="preserve"> in this </w:t>
+      </w:r>
+      <w:r>
+        <w:t>review</w:t>
+      </w:r>
+      <w:r>
+        <w:t xml:space="preserve"> are marketed by Cambridge Brain Sciences </w:t>
+      </w:r>
+      <w:proofErr w:type="spellStart"/>
+      <w:r>
+        <w:t>Inc</w:t>
+      </w:r>
+      <w:proofErr w:type="spellEnd"/>
+      <w:r>
+        <w:t xml:space="preserve">, of which Dr. Owen is the unpaid Chief Scientific Officer. Under the terms of the existing licensing agreement, Dr. Owen and his collaborators are free to use the platform at no cost for their scientific studies and such research projects neither contribute to, nor are influenced by, the activities of the company. As such, there is no overlap between the current </w:t>
+      </w:r>
+      <w:r>
+        <w:t>review</w:t>
+      </w:r>
+      <w:r>
+        <w:t xml:space="preserve"> and the activities of Cambridge Brain Sciences </w:t>
+      </w:r>
+      <w:proofErr w:type="spellStart"/>
+      <w:r>
+        <w:t>Inc</w:t>
+      </w:r>
+      <w:proofErr w:type="spellEnd"/>
+      <w:r>
+        <w:t xml:space="preserve">, nor was there any cost to the authors, funding bodies or participants who were involved in the </w:t>
+      </w:r>
+      <w:r>
+        <w:t>mentioned studies</w:t>
+      </w:r>
+      <w:r>
+        <w:t>.</w:t>
+      </w:r>
+    </w:p>
+    <w:p>
+      <w:pPr>
+        <w:pStyle w:val="MDPI64CoI"/>
+      </w:pPr>
     </w:p>
     <w:p>
       <w:pPr>
         <w:pStyle w:val="MDPI21heading1"/>
-        <w:rPr>
-          <w:b w:val="0"/>
-        </w:rPr>
-      </w:pPr>
-      <w:r>
-        <w:rPr>
-          <w:b w:val="0"/>
-        </w:rPr>
-        <w:t>The internet and proliferation of portable computers provides new opportunities for computerized cognitive assessments (more subjects, can be done at home, can be done without an administrator, etc.)</w:t>
-      </w:r>
-    </w:p>
-    <w:p>
-      <w:pPr>
-        <w:pStyle w:val="MDPI21heading1"/>
-        <w:rPr>
-          <w:b w:val="0"/>
-        </w:rPr>
-      </w:pPr>
-      <w:r>
-        <w:rPr>
-          <w:b w:val="0"/>
-        </w:rPr>
-        <w:t>Example of an online tool: CBS - Describe CBS as a comprehensive battery that is updated for modern technology</w:t>
-      </w:r>
-    </w:p>
-    <w:p>
-      <w:pPr>
-        <w:pStyle w:val="MDPI21heading1"/>
-        <w:numPr>
-          <w:ilvl w:val="0"/>
-          <w:numId w:val="8"/>
-        </w:numPr>
-        <w:rPr>
-          <w:b w:val="0"/>
-        </w:rPr>
-      </w:pPr>
-      <w:r>
-        <w:rPr>
-          <w:b w:val="0"/>
-        </w:rPr>
-        <w:t xml:space="preserve">Hampshire 2012 </w:t>
-      </w:r>
-      <w:r>
-        <w:rPr>
-          <w:b w:val="0"/>
-          <w:i/>
-        </w:rPr>
-        <w:t xml:space="preserve">Neuron – </w:t>
-      </w:r>
-      <w:r>
-        <w:rPr>
-          <w:b w:val="0"/>
-        </w:rPr>
-        <w:t>CBS description</w:t>
-      </w:r>
-    </w:p>
-    <w:p>
-      <w:pPr>
-        <w:pStyle w:val="MDPI21heading1"/>
-        <w:numPr>
-          <w:ilvl w:val="0"/>
-          <w:numId w:val="8"/>
-        </w:numPr>
-        <w:rPr>
-          <w:b w:val="0"/>
-        </w:rPr>
-      </w:pPr>
-      <w:r>
-        <w:rPr>
-          <w:b w:val="0"/>
-        </w:rPr>
-        <w:t xml:space="preserve">Can cover a wide range of assessments in a short period of time </w:t>
-      </w:r>
-    </w:p>
-    <w:p>
-      <w:pPr>
-        <w:pStyle w:val="MDPI21heading1"/>
-        <w:numPr>
-          <w:ilvl w:val="0"/>
-          <w:numId w:val="8"/>
-        </w:numPr>
-        <w:rPr>
-          <w:b w:val="0"/>
-        </w:rPr>
-      </w:pPr>
-      <w:r>
-        <w:rPr>
-          <w:b w:val="0"/>
-        </w:rPr>
-        <w:t>Can be administered to thousands of people – 70 000 people have taken it (8 million test scores) – Figure from Conor showing hundreds of older adult scores on 12 different tests</w:t>
-      </w:r>
-    </w:p>
-    <w:p>
-      <w:pPr>
-        <w:pStyle w:val="MDPI21heading1"/>
-        <w:numPr>
-          <w:ilvl w:val="0"/>
-          <w:numId w:val="8"/>
-        </w:numPr>
-        <w:rPr>
-          <w:b w:val="0"/>
-        </w:rPr>
-      </w:pPr>
-      <w:r>
-        <w:rPr>
-          <w:b w:val="0"/>
-        </w:rPr>
-        <w:t xml:space="preserve">Quote CBS materials when describing the advantages to online testing: calculate scores on the fly, tests are adaptive to participant levels, feedback can be given immediately to participants or physicians (refer to example of CBS score report), </w:t>
-      </w:r>
-    </w:p>
-    <w:p>
-      <w:pPr>
-        <w:pStyle w:val="MDPI21heading1"/>
-        <w:numPr>
-          <w:ilvl w:val="0"/>
-          <w:numId w:val="8"/>
-        </w:numPr>
-        <w:rPr>
-          <w:b w:val="0"/>
-        </w:rPr>
-      </w:pPr>
-      <w:r>
-        <w:rPr>
-          <w:b w:val="0"/>
-        </w:rPr>
-        <w:t>Score reports can interpret scores for the reader of the report – meaningful change (a statistically significant increase in digit span translates to an increase in 0.7 digits – is that meanginful/useful?)</w:t>
-      </w:r>
-    </w:p>
-    <w:p>
-      <w:pPr>
-        <w:pStyle w:val="MDPI21heading1"/>
-        <w:rPr>
-          <w:b w:val="0"/>
-          <w:i/>
-        </w:rPr>
-      </w:pPr>
-      <w:r>
-        <w:rPr>
-          <w:b w:val="0"/>
-          <w:i/>
-        </w:rPr>
-        <w:t>Is it worth mentioning in this section the use of computerized tests that are used in</w:t>
-      </w:r>
-      <w:r>
-        <w:rPr>
-          <w:b w:val="0"/>
-          <w:i/>
-        </w:rPr>
-        <w:t xml:space="preserve"> commercially available</w:t>
-      </w:r>
-      <w:r>
-        <w:rPr>
-          <w:b w:val="0"/>
-          <w:i/>
-        </w:rPr>
-        <w:t xml:space="preserve"> brain training</w:t>
-      </w:r>
-      <w:r>
-        <w:rPr>
-          <w:b w:val="0"/>
-          <w:i/>
-        </w:rPr>
-        <w:t xml:space="preserve"> programs</w:t>
-      </w:r>
-      <w:r>
-        <w:rPr>
-          <w:b w:val="0"/>
-          <w:i/>
-        </w:rPr>
-        <w:t xml:space="preserve">? E.g. Lumosity – if only to identify how </w:t>
-      </w:r>
-      <w:r>
-        <w:rPr>
-          <w:b w:val="0"/>
-          <w:i/>
-        </w:rPr>
-        <w:t xml:space="preserve">these </w:t>
-      </w:r>
-      <w:r>
-        <w:rPr>
-          <w:b w:val="0"/>
-          <w:i/>
-        </w:rPr>
-        <w:t>cognitive assessments differ?</w:t>
-      </w:r>
-    </w:p>
-    <w:p>
-      <w:pPr>
-        <w:pStyle w:val="MDPI21heading1"/>
-      </w:pPr>
-      <w:r>
-        <w:t xml:space="preserve">4. </w:t>
-      </w:r>
-      <w:r>
-        <w:t xml:space="preserve">Online testing vs </w:t>
-      </w:r>
-      <w:r>
-        <w:t>existing alternatives</w:t>
-      </w:r>
-    </w:p>
-    <w:p>
-      <w:pPr>
-        <w:pStyle w:val="MDPI21heading1"/>
-        <w:rPr>
-          <w:b w:val="0"/>
-        </w:rPr>
-      </w:pPr>
-      <w:r>
-        <w:rPr>
-          <w:b w:val="0"/>
-        </w:rPr>
-        <w:t>Online testing vs in lab testing</w:t>
-      </w:r>
-    </w:p>
-    <w:p>
-      <w:pPr>
-        <w:pStyle w:val="MDPI21heading1"/>
-        <w:numPr>
-          <w:ilvl w:val="0"/>
-          <w:numId w:val="9"/>
-        </w:numPr>
-        <w:rPr>
-          <w:b w:val="0"/>
-        </w:rPr>
-      </w:pPr>
-      <w:r>
-        <w:rPr>
-          <w:b w:val="0"/>
-        </w:rPr>
-        <w:t>Show the unpublished results from young people and PD patients tested at home and in lab – at home testing is just as valid as in lab</w:t>
-      </w:r>
-    </w:p>
-    <w:p>
-      <w:pPr>
-        <w:pStyle w:val="MDPI21heading1"/>
-        <w:rPr>
-          <w:b w:val="0"/>
-        </w:rPr>
-      </w:pPr>
-      <w:r>
-        <w:rPr>
-          <w:b w:val="0"/>
-        </w:rPr>
-        <w:t>Online testing vs MoCA and MMSE</w:t>
-      </w:r>
-    </w:p>
-    <w:p>
-      <w:pPr>
-        <w:pStyle w:val="MDPI21heading1"/>
-        <w:numPr>
-          <w:ilvl w:val="0"/>
-          <w:numId w:val="9"/>
-        </w:numPr>
-        <w:rPr>
-          <w:b w:val="0"/>
-        </w:rPr>
-      </w:pPr>
-      <w:r>
-        <w:rPr>
-          <w:b w:val="0"/>
-        </w:rPr>
-        <w:t xml:space="preserve">Summarize Brenkel data and </w:t>
-      </w:r>
-      <w:r>
-        <w:rPr>
-          <w:b w:val="0"/>
-        </w:rPr>
-        <w:t>our older adult CBS/Christie Gardens paper</w:t>
-      </w:r>
-      <w:r>
-        <w:rPr>
-          <w:b w:val="0"/>
-        </w:rPr>
-        <w:t xml:space="preserve"> – computerized testing does better than existing ‘quick’ assessments</w:t>
-      </w:r>
-    </w:p>
-    <w:p>
-      <w:pPr>
-        <w:pStyle w:val="MDPI21heading1"/>
-      </w:pPr>
-      <w:r>
-        <w:t>5. Conclusions</w:t>
-      </w:r>
-      <w:bookmarkStart w:id="1" w:name="_GoBack"/>
-      <w:bookmarkEnd w:id="1"/>
-    </w:p>
-    <w:p>
-      <w:pPr>
-        <w:pStyle w:val="MDPI61Supplementary"/>
-      </w:pPr>
-      <w:r>
-        <w:rPr>
-          <w:b/>
-        </w:rPr>
-        <w:t>Supplementary Materials:</w:t>
-      </w:r>
-      <w:r>
-        <w:t xml:space="preserve"> The following are available online at </w:t>
-      </w:r>
-      <w:r>
-        <w:t>www.mdpi.com/xxx/s1</w:t>
-      </w:r>
-      <w:r>
-        <w:t xml:space="preserve">, Figure S1: title, Table S1: title, Video S1: title. </w:t>
-      </w:r>
-    </w:p>
-    <w:p>
-      <w:pPr>
-        <w:pStyle w:val="MDPI62Acknowledgments"/>
-      </w:pPr>
-      <w:r>
-        <w:rPr>
-          <w:b/>
-        </w:rPr>
-        <w:t xml:space="preserve">Author Contributions: </w:t>
-      </w:r>
-      <w:r>
-        <w:t xml:space="preserve">For research articles with several authors, a short paragraph specifying their individual contributions must be provided. The following statements should be used “conceptualization, X.X. and Y.Y.; methodology, X.X.; software, X.X.; validation, X.X., Y.Y. and Z.Z.; formal analysis, X.X.; investigation, X.X.; resources, X.X.; data curation, X.X.; writing—original draft preparation, X.X.; writing—review and editing, X.X.; visualization, X.X.; supervision, X.X.; project administration, X.X.; funding acquisition, Y.Y.”, please turn to the </w:t>
-      </w:r>
-      <w:hyperlink r:id="rId10" w:history="1">
-        <w:r>
-          <w:rPr>
-            <w:rStyle w:val="Hyperlink"/>
-          </w:rPr>
-          <w:t>CRediT taxonomy</w:t>
-        </w:r>
-      </w:hyperlink>
-      <w:r>
-        <w:t xml:space="preserve"> for the term explanation. Authorship must be limited to those who have contributed substantially to the work reported.</w:t>
-      </w:r>
-    </w:p>
-    <w:p>
-      <w:pPr>
-        <w:pStyle w:val="MDPI62Acknowledgments"/>
-      </w:pPr>
-      <w:r>
-        <w:rPr>
-          <w:b/>
-        </w:rPr>
-        <w:t xml:space="preserve">Funding: </w:t>
-      </w:r>
-      <w:r>
-        <w:t>Please add: “This research received no external funding” or “This research was funded by NAME OF FUNDER, grant number XXX” and “The APC was funded by XXX”. Check carefully that the details given are accurate and use the standard spelling of funding agency names at https://search.crossref.org/funding, any errors may affect your future funding.</w:t>
-      </w:r>
-    </w:p>
-    <w:p>
-      <w:pPr>
-        <w:pStyle w:val="MDPI62Acknowledgments"/>
-      </w:pPr>
-      <w:r>
-        <w:rPr>
-          <w:b/>
-        </w:rPr>
-        <w:t>Acknowledgments:</w:t>
-      </w:r>
-      <w:r>
-        <w:t xml:space="preserve"> In this section you can acknowledge any support given which is not covered by the author contribution or funding sections. This may include administrative and technical support, or donations in kind (e.g.</w:t>
-      </w:r>
-      <w:r>
-        <w:t>,</w:t>
-      </w:r>
-      <w:r>
-        <w:t xml:space="preserve"> materials used for experiments).</w:t>
-      </w:r>
-    </w:p>
-    <w:p>
-      <w:pPr>
-        <w:pStyle w:val="MDPI64CoI"/>
-      </w:pPr>
-      <w:r>
-        <w:rPr>
-          <w:b/>
-        </w:rPr>
-        <w:t>Conflicts of Interest:</w:t>
-      </w:r>
-      <w:r>
-        <w:t xml:space="preserve"> Declare conflicts of interest or state “The authors declare no conflict of interest.</w:t>
-      </w:r>
-      <w:r>
-        <w:t>”</w:t>
-      </w:r>
-      <w:r>
-        <w:t xml:space="preserve"> Authors must identify and declare any personal circumstances or interest that may be perceived as inappropriately influencing the representation or interpretation of reported research results. Any role of the </w:t>
-      </w:r>
-      <w:r>
-        <w:t>funders</w:t>
-      </w:r>
-      <w:r>
-        <w:t xml:space="preserve"> in the design of the study; in the collection, analyses or interpretation of data; in the writing of the manuscript, or in the decision to publish the results must be declared in this section. If there is no role, please state “The </w:t>
-      </w:r>
-      <w:r>
-        <w:t>funders</w:t>
-      </w:r>
-      <w:r>
-        <w:t xml:space="preserve"> had no role in the design of the study; in the collection, analyses, or interpretation of data; in the writing of the </w:t>
-      </w:r>
-      <w:r>
-        <w:t xml:space="preserve">manuscript, or in the </w:t>
-      </w:r>
-      <w:r>
-        <w:t>decision to publish the results”.</w:t>
-      </w:r>
-    </w:p>
-    <w:p>
-      <w:pPr>
-        <w:pStyle w:val="MDPI21heading1"/>
       </w:pPr>
       <w:r>
         <w:t>Appendix A</w:t>
@@ -997,7 +1496,7 @@
         <w:pStyle w:val="MDPI31text"/>
       </w:pPr>
       <w:r>
-        <w:t>The appendix is an optional section that can contain details and data supplemental to the main text. For example, explanations of experimental details that would disrupt the flow of the main text, but nonetheless remain crucial to understanding and reproducing the research shown; figures of replicates for experiments of which representative data is shown in the main text can be added here if brief, or as Supplementary data. Mathematical proofs of results not central to the paper can be added as an appendix.</w:t>
+        <w:t xml:space="preserve">The appendix is an optional section that can contain details and data supplemental to the main text. </w:t>
       </w:r>
     </w:p>
     <w:p>
@@ -1051,7 +1550,23 @@
         <w:ind w:left="425"/>
       </w:pPr>
       <w:r>
-        <w:t xml:space="preserve">References must be numbered in order of appearance in the text (including citations in tables and legends) and listed individually at the end of the manuscript. We recommend preparing the references with a bibliography software package, such as EndNote, ReferenceManager or Zotero to avoid typing mistakes and </w:t>
+        <w:t xml:space="preserve">References must be numbered in order of appearance in the text (including citations in tables and legends) and listed individually at the end of the manuscript. We recommend preparing the references with a bibliography software package, such as EndNote, </w:t>
+      </w:r>
+      <w:proofErr w:type="spellStart"/>
+      <w:r>
+        <w:t>ReferenceManager</w:t>
+      </w:r>
+      <w:proofErr w:type="spellEnd"/>
+      <w:r>
+        <w:t xml:space="preserve"> or </w:t>
+      </w:r>
+      <w:proofErr w:type="spellStart"/>
+      <w:r>
+        <w:t>Zotero</w:t>
+      </w:r>
+      <w:proofErr w:type="spellEnd"/>
+      <w:r>
+        <w:t xml:space="preserve"> to avoid typing mistakes and </w:t>
       </w:r>
       <w:r>
         <w:t>duplicated references. Include the digital object identifier (DOI) for all references where available.</w:t>
@@ -1302,7 +1817,7 @@
                 <w:bCs/>
                 <w:noProof/>
                 <w:snapToGrid/>
-                <w:lang w:val="en-CA" w:eastAsia="en-CA" w:bidi="ar-SA"/>
+                <w:lang w:eastAsia="en-US" w:bidi="ar-SA"/>
               </w:rPr>
               <w:drawing>
                 <wp:inline distT="0" distB="0" distL="0" distR="0" wp14:anchorId="76E92A07" wp14:editId="69FE3711">
@@ -1322,7 +1837,7 @@
                           </pic:cNvPicPr>
                         </pic:nvPicPr>
                         <pic:blipFill>
-                          <a:blip r:embed="rId11" cstate="print">
+                          <a:blip r:embed="rId10" cstate="print">
                             <a:extLst>
                               <a:ext uri="{28A0092B-C50C-407E-A947-70E740481C1C}">
                                 <a14:useLocalDpi xmlns:a14="http://schemas.microsoft.com/office/drawing/2010/main" val="0"/>
@@ -1406,12 +1921,12 @@
       </w:pPr>
     </w:p>
     <w:sectPr>
-      <w:headerReference w:type="even" r:id="rId12"/>
-      <w:headerReference w:type="default" r:id="rId13"/>
-      <w:footerReference w:type="even" r:id="rId14"/>
-      <w:footerReference w:type="default" r:id="rId15"/>
-      <w:headerReference w:type="first" r:id="rId16"/>
-      <w:footerReference w:type="first" r:id="rId17"/>
+      <w:headerReference w:type="even" r:id="rId11"/>
+      <w:headerReference w:type="default" r:id="rId12"/>
+      <w:footerReference w:type="even" r:id="rId13"/>
+      <w:footerReference w:type="default" r:id="rId14"/>
+      <w:headerReference w:type="first" r:id="rId15"/>
+      <w:footerReference w:type="first" r:id="rId16"/>
       <w:pgSz w:w="11906" w:h="16838" w:code="9"/>
       <w:pgMar w:top="1417" w:right="1531" w:bottom="1077" w:left="1531" w:header="1020" w:footer="850" w:gutter="0"/>
       <w:lnNumType w:countBy="1" w:restart="continuous"/>
@@ -1425,7 +1940,7 @@
 </file>
 
 <file path=word/comments.xml><?xml version="1.0" encoding="utf-8"?>
-<w:comments xmlns:wpc="http://schemas.microsoft.com/office/word/2010/wordprocessingCanvas" xmlns:cx="http://schemas.microsoft.com/office/drawing/2014/chartex" xmlns:cx1="http://schemas.microsoft.com/office/drawing/2015/9/8/chartex" xmlns:mc="http://schemas.openxmlformats.org/markup-compatibility/2006" xmlns:o="urn:schemas-microsoft-com:office:office" xmlns:r="http://schemas.openxmlformats.org/officeDocument/2006/relationships" xmlns:m="http://schemas.openxmlformats.org/officeDocument/2006/math" xmlns:v="urn:schemas-microsoft-com:vml" xmlns:wp14="http://schemas.microsoft.com/office/word/2010/wordprocessingDrawing" xmlns:wp="http://schemas.openxmlformats.org/drawingml/2006/wordprocessingDrawing" xmlns:w10="urn:schemas-microsoft-com:office:word" xmlns:w="http://schemas.openxmlformats.org/wordprocessingml/2006/main" xmlns:w14="http://schemas.microsoft.com/office/word/2010/wordml" xmlns:w15="http://schemas.microsoft.com/office/word/2012/wordml" xmlns:w16se="http://schemas.microsoft.com/office/word/2015/wordml/symex" xmlns:wpg="http://schemas.microsoft.com/office/word/2010/wordprocessingGroup" xmlns:wpi="http://schemas.microsoft.com/office/word/2010/wordprocessingInk" xmlns:wne="http://schemas.microsoft.com/office/word/2006/wordml" xmlns:wps="http://schemas.microsoft.com/office/word/2010/wordprocessingShape" mc:Ignorable="w14 w15 w16se wp14">
+<w:comments xmlns:wpc="http://schemas.microsoft.com/office/word/2010/wordprocessingCanvas" xmlns:mo="http://schemas.microsoft.com/office/mac/office/2008/main" xmlns:mc="http://schemas.openxmlformats.org/markup-compatibility/2006" xmlns:mv="urn:schemas-microsoft-com:mac:vml" xmlns:o="urn:schemas-microsoft-com:office:office" xmlns:r="http://schemas.openxmlformats.org/officeDocument/2006/relationships" xmlns:m="http://schemas.openxmlformats.org/officeDocument/2006/math" xmlns:v="urn:schemas-microsoft-com:vml" xmlns:wp14="http://schemas.microsoft.com/office/word/2010/wordprocessingDrawing" xmlns:wp="http://schemas.openxmlformats.org/drawingml/2006/wordprocessingDrawing" xmlns:w10="urn:schemas-microsoft-com:office:word" xmlns:w="http://schemas.openxmlformats.org/wordprocessingml/2006/main" xmlns:w14="http://schemas.microsoft.com/office/word/2010/wordml" xmlns:wpg="http://schemas.microsoft.com/office/word/2010/wordprocessingGroup" xmlns:wpi="http://schemas.microsoft.com/office/word/2010/wordprocessingInk" xmlns:wne="http://schemas.microsoft.com/office/word/2006/wordml" xmlns:wps="http://schemas.microsoft.com/office/word/2010/wordprocessingShape" mc:Ignorable="w14 wp14">
   <w:comment w:id="0" w:author="Avital Sternin" w:date="2019-04-23T15:03:00Z" w:initials="AS">
     <w:p>
       <w:pPr>
@@ -1439,6 +1954,159 @@
       </w:r>
       <w:r>
         <w:t xml:space="preserve">Maybe not a good idea if I’m on mat leave starting mid-August… </w:t>
+      </w:r>
+    </w:p>
+  </w:comment>
+  <w:comment w:id="1" w:author="Avital Sternin" w:date="2019-04-28T10:54:00Z" w:initials="AS">
+    <w:p>
+      <w:pPr>
+        <w:pStyle w:val="CommentText"/>
+      </w:pPr>
+      <w:r>
+        <w:rPr>
+          <w:rStyle w:val="CommentReference"/>
+        </w:rPr>
+        <w:annotationRef/>
+      </w:r>
+      <w:r>
+        <w:t>Section headings are all just placeholders for now</w:t>
+      </w:r>
+    </w:p>
+  </w:comment>
+  <w:comment w:id="2" w:author="Avital Sternin" w:date="2019-04-28T10:57:00Z" w:initials="AS">
+    <w:p>
+      <w:pPr>
+        <w:pStyle w:val="MDPI31text"/>
+      </w:pPr>
+      <w:r>
+        <w:rPr>
+          <w:rStyle w:val="CommentReference"/>
+          <w:i/>
+        </w:rPr>
+        <w:annotationRef/>
+      </w:r>
+      <w:r>
+        <w:t xml:space="preserve">Is it worth mentioning in this section the use of computerized tests that are used in commercially available brain training programs? E.g. </w:t>
+      </w:r>
+      <w:proofErr w:type="spellStart"/>
+      <w:r>
+        <w:t>Lumosity</w:t>
+      </w:r>
+      <w:proofErr w:type="spellEnd"/>
+      <w:r>
+        <w:t xml:space="preserve"> – if only to identify how the cognitive assessments we’re discussing (like CBS) differ?</w:t>
+      </w:r>
+    </w:p>
+    <w:p>
+      <w:pPr>
+        <w:pStyle w:val="CommentText"/>
+        <w:rPr>
+          <w:i/>
+        </w:rPr>
+      </w:pPr>
+    </w:p>
+  </w:comment>
+  <w:comment w:id="3" w:author="Avital Sternin" w:date="2019-04-28T10:58:00Z" w:initials="AS">
+    <w:p>
+      <w:pPr>
+        <w:pStyle w:val="CommentText"/>
+      </w:pPr>
+      <w:r>
+        <w:rPr>
+          <w:rStyle w:val="CommentReference"/>
+        </w:rPr>
+        <w:annotationRef/>
+      </w:r>
+      <w:r>
+        <w:t>t</w:t>
+      </w:r>
+      <w:r>
+        <w:t>he f</w:t>
+      </w:r>
+      <w:r>
+        <w:t>irst computerized test battery?</w:t>
+      </w:r>
+    </w:p>
+  </w:comment>
+  <w:comment w:id="4" w:author="Avital Sternin" w:date="2019-04-25T15:11:00Z" w:initials="AS">
+    <w:p>
+      <w:pPr>
+        <w:pStyle w:val="CommentText"/>
+      </w:pPr>
+      <w:r>
+        <w:rPr>
+          <w:rStyle w:val="CommentReference"/>
+        </w:rPr>
+        <w:annotationRef/>
+      </w:r>
+      <w:r>
+        <w:t xml:space="preserve">Will read more carefully, but at a glance it looks like CBS tests deal with many of the issues raised here. CBS was not included in this review. </w:t>
+      </w:r>
+    </w:p>
+  </w:comment>
+  <w:comment w:id="5" w:author="Avital Sternin" w:date="2019-04-28T10:45:00Z" w:initials="AS">
+    <w:p>
+      <w:pPr>
+        <w:pStyle w:val="CommentText"/>
+      </w:pPr>
+      <w:r>
+        <w:rPr>
+          <w:rStyle w:val="CommentReference"/>
+        </w:rPr>
+        <w:annotationRef/>
+      </w:r>
+      <w:proofErr w:type="spellStart"/>
+      <w:r>
+        <w:t>Conor</w:t>
+      </w:r>
+      <w:proofErr w:type="spellEnd"/>
+      <w:r>
+        <w:t xml:space="preserve"> has sent me some figures to start with and he can fine tune them as we know what we want to show more specifically. </w:t>
+      </w:r>
+    </w:p>
+    <w:p>
+      <w:pPr>
+        <w:pStyle w:val="CommentText"/>
+      </w:pPr>
+      <w:r>
+        <w:t>N=~5000 for adults over 65</w:t>
+      </w:r>
+    </w:p>
+  </w:comment>
+  <w:comment w:id="6" w:author="Avital Sternin" w:date="2019-04-28T10:58:00Z" w:initials="AS">
+    <w:p>
+      <w:pPr>
+        <w:pStyle w:val="MDPI31text"/>
+      </w:pPr>
+      <w:r>
+        <w:rPr>
+          <w:rStyle w:val="CommentReference"/>
+        </w:rPr>
+        <w:annotationRef/>
+      </w:r>
+      <w:r>
+        <w:t>Not sure if this should be a completely separate section or made into subsections of previous sections</w:t>
+      </w:r>
+    </w:p>
+    <w:p>
+      <w:pPr>
+        <w:pStyle w:val="CommentText"/>
+      </w:pPr>
+    </w:p>
+  </w:comment>
+  <w:comment w:id="8" w:author="Avital Sternin" w:date="2019-04-28T10:52:00Z" w:initials="AS">
+    <w:p>
+      <w:pPr>
+        <w:pStyle w:val="CommentText"/>
+      </w:pPr>
+      <w:r>
+        <w:rPr>
+          <w:rStyle w:val="CommentReference"/>
+        </w:rPr>
+        <w:annotationRef/>
+      </w:r>
+      <w:r>
+        <w:t>I copied/modified the statement from our submitted paper</w:t>
       </w:r>
     </w:p>
   </w:comment>
@@ -1452,7 +2120,7 @@
 </file>
 
 <file path=word/endnotes.xml><?xml version="1.0" encoding="utf-8"?>
-<w:endnotes xmlns:wpc="http://schemas.microsoft.com/office/word/2010/wordprocessingCanvas" xmlns:cx="http://schemas.microsoft.com/office/drawing/2014/chartex" xmlns:cx1="http://schemas.microsoft.com/office/drawing/2015/9/8/chartex" xmlns:mc="http://schemas.openxmlformats.org/markup-compatibility/2006" xmlns:o="urn:schemas-microsoft-com:office:office" xmlns:r="http://schemas.openxmlformats.org/officeDocument/2006/relationships" xmlns:m="http://schemas.openxmlformats.org/officeDocument/2006/math" xmlns:v="urn:schemas-microsoft-com:vml" xmlns:wp14="http://schemas.microsoft.com/office/word/2010/wordprocessingDrawing" xmlns:wp="http://schemas.openxmlformats.org/drawingml/2006/wordprocessingDrawing" xmlns:w10="urn:schemas-microsoft-com:office:word" xmlns:w="http://schemas.openxmlformats.org/wordprocessingml/2006/main" xmlns:w14="http://schemas.microsoft.com/office/word/2010/wordml" xmlns:w15="http://schemas.microsoft.com/office/word/2012/wordml" xmlns:w16se="http://schemas.microsoft.com/office/word/2015/wordml/symex" xmlns:wpg="http://schemas.microsoft.com/office/word/2010/wordprocessingGroup" xmlns:wpi="http://schemas.microsoft.com/office/word/2010/wordprocessingInk" xmlns:wne="http://schemas.microsoft.com/office/word/2006/wordml" xmlns:wps="http://schemas.microsoft.com/office/word/2010/wordprocessingShape" mc:Ignorable="w14 w15 w16se wp14">
+<w:endnotes xmlns:wpc="http://schemas.microsoft.com/office/word/2010/wordprocessingCanvas" xmlns:mo="http://schemas.microsoft.com/office/mac/office/2008/main" xmlns:mc="http://schemas.openxmlformats.org/markup-compatibility/2006" xmlns:mv="urn:schemas-microsoft-com:mac:vml" xmlns:o="urn:schemas-microsoft-com:office:office" xmlns:r="http://schemas.openxmlformats.org/officeDocument/2006/relationships" xmlns:m="http://schemas.openxmlformats.org/officeDocument/2006/math" xmlns:v="urn:schemas-microsoft-com:vml" xmlns:wp14="http://schemas.microsoft.com/office/word/2010/wordprocessingDrawing" xmlns:wp="http://schemas.openxmlformats.org/drawingml/2006/wordprocessingDrawing" xmlns:w10="urn:schemas-microsoft-com:office:word" xmlns:w="http://schemas.openxmlformats.org/wordprocessingml/2006/main" xmlns:w14="http://schemas.microsoft.com/office/word/2010/wordml" xmlns:wpg="http://schemas.microsoft.com/office/word/2010/wordprocessingGroup" xmlns:wpi="http://schemas.microsoft.com/office/word/2010/wordprocessingInk" xmlns:wne="http://schemas.microsoft.com/office/word/2006/wordml" xmlns:wps="http://schemas.microsoft.com/office/word/2010/wordprocessingShape" mc:Ignorable="w14 wp14">
   <w:endnote w:type="separator" w:id="-1">
     <w:p>
       <w:pPr>
@@ -1477,7 +2145,7 @@
 </file>
 
 <file path=word/footer1.xml><?xml version="1.0" encoding="utf-8"?>
-<w:ftr xmlns:wpc="http://schemas.microsoft.com/office/word/2010/wordprocessingCanvas" xmlns:cx="http://schemas.microsoft.com/office/drawing/2014/chartex" xmlns:cx1="http://schemas.microsoft.com/office/drawing/2015/9/8/chartex" xmlns:mc="http://schemas.openxmlformats.org/markup-compatibility/2006" xmlns:o="urn:schemas-microsoft-com:office:office" xmlns:r="http://schemas.openxmlformats.org/officeDocument/2006/relationships" xmlns:m="http://schemas.openxmlformats.org/officeDocument/2006/math" xmlns:v="urn:schemas-microsoft-com:vml" xmlns:wp14="http://schemas.microsoft.com/office/word/2010/wordprocessingDrawing" xmlns:wp="http://schemas.openxmlformats.org/drawingml/2006/wordprocessingDrawing" xmlns:w10="urn:schemas-microsoft-com:office:word" xmlns:w="http://schemas.openxmlformats.org/wordprocessingml/2006/main" xmlns:w14="http://schemas.microsoft.com/office/word/2010/wordml" xmlns:w15="http://schemas.microsoft.com/office/word/2012/wordml" xmlns:w16se="http://schemas.microsoft.com/office/word/2015/wordml/symex" xmlns:wpg="http://schemas.microsoft.com/office/word/2010/wordprocessingGroup" xmlns:wpi="http://schemas.microsoft.com/office/word/2010/wordprocessingInk" xmlns:wne="http://schemas.microsoft.com/office/word/2006/wordml" xmlns:wps="http://schemas.microsoft.com/office/word/2010/wordprocessingShape" mc:Ignorable="w14 w15 w16se wp14">
+<w:ftr xmlns:wpc="http://schemas.microsoft.com/office/word/2010/wordprocessingCanvas" xmlns:mo="http://schemas.microsoft.com/office/mac/office/2008/main" xmlns:mc="http://schemas.openxmlformats.org/markup-compatibility/2006" xmlns:mv="urn:schemas-microsoft-com:mac:vml" xmlns:o="urn:schemas-microsoft-com:office:office" xmlns:r="http://schemas.openxmlformats.org/officeDocument/2006/relationships" xmlns:m="http://schemas.openxmlformats.org/officeDocument/2006/math" xmlns:v="urn:schemas-microsoft-com:vml" xmlns:wp14="http://schemas.microsoft.com/office/word/2010/wordprocessingDrawing" xmlns:wp="http://schemas.openxmlformats.org/drawingml/2006/wordprocessingDrawing" xmlns:w10="urn:schemas-microsoft-com:office:word" xmlns:w="http://schemas.openxmlformats.org/wordprocessingml/2006/main" xmlns:w14="http://schemas.microsoft.com/office/word/2010/wordml" xmlns:wpg="http://schemas.microsoft.com/office/word/2010/wordprocessingGroup" xmlns:wpi="http://schemas.microsoft.com/office/word/2010/wordprocessingInk" xmlns:wne="http://schemas.microsoft.com/office/word/2006/wordml" xmlns:wps="http://schemas.microsoft.com/office/word/2010/wordprocessingShape" mc:Ignorable="w14 wp14">
   <w:p>
     <w:pPr>
       <w:pStyle w:val="Footer"/>
@@ -1487,7 +2155,7 @@
 </file>
 
 <file path=word/footer2.xml><?xml version="1.0" encoding="utf-8"?>
-<w:ftr xmlns:wpc="http://schemas.microsoft.com/office/word/2010/wordprocessingCanvas" xmlns:cx="http://schemas.microsoft.com/office/drawing/2014/chartex" xmlns:cx1="http://schemas.microsoft.com/office/drawing/2015/9/8/chartex" xmlns:mc="http://schemas.openxmlformats.org/markup-compatibility/2006" xmlns:o="urn:schemas-microsoft-com:office:office" xmlns:r="http://schemas.openxmlformats.org/officeDocument/2006/relationships" xmlns:m="http://schemas.openxmlformats.org/officeDocument/2006/math" xmlns:v="urn:schemas-microsoft-com:vml" xmlns:wp14="http://schemas.microsoft.com/office/word/2010/wordprocessingDrawing" xmlns:wp="http://schemas.openxmlformats.org/drawingml/2006/wordprocessingDrawing" xmlns:w10="urn:schemas-microsoft-com:office:word" xmlns:w="http://schemas.openxmlformats.org/wordprocessingml/2006/main" xmlns:w14="http://schemas.microsoft.com/office/word/2010/wordml" xmlns:w15="http://schemas.microsoft.com/office/word/2012/wordml" xmlns:w16se="http://schemas.microsoft.com/office/word/2015/wordml/symex" xmlns:wpg="http://schemas.microsoft.com/office/word/2010/wordprocessingGroup" xmlns:wpi="http://schemas.microsoft.com/office/word/2010/wordprocessingInk" xmlns:wne="http://schemas.microsoft.com/office/word/2006/wordml" xmlns:wps="http://schemas.microsoft.com/office/word/2010/wordprocessingShape" mc:Ignorable="w14 w15 w16se wp14">
+<w:ftr xmlns:wpc="http://schemas.microsoft.com/office/word/2010/wordprocessingCanvas" xmlns:mo="http://schemas.microsoft.com/office/mac/office/2008/main" xmlns:mc="http://schemas.openxmlformats.org/markup-compatibility/2006" xmlns:mv="urn:schemas-microsoft-com:mac:vml" xmlns:o="urn:schemas-microsoft-com:office:office" xmlns:r="http://schemas.openxmlformats.org/officeDocument/2006/relationships" xmlns:m="http://schemas.openxmlformats.org/officeDocument/2006/math" xmlns:v="urn:schemas-microsoft-com:vml" xmlns:wp14="http://schemas.microsoft.com/office/word/2010/wordprocessingDrawing" xmlns:wp="http://schemas.openxmlformats.org/drawingml/2006/wordprocessingDrawing" xmlns:w10="urn:schemas-microsoft-com:office:word" xmlns:w="http://schemas.openxmlformats.org/wordprocessingml/2006/main" xmlns:w14="http://schemas.microsoft.com/office/word/2010/wordml" xmlns:wpg="http://schemas.microsoft.com/office/word/2010/wordprocessingGroup" xmlns:wpi="http://schemas.microsoft.com/office/word/2010/wordprocessingInk" xmlns:wne="http://schemas.microsoft.com/office/word/2006/wordml" xmlns:wps="http://schemas.microsoft.com/office/word/2010/wordprocessingShape" mc:Ignorable="w14 wp14">
   <w:p>
     <w:pPr>
       <w:pStyle w:val="Footer"/>
@@ -1498,7 +2166,7 @@
 </file>
 
 <file path=word/footer3.xml><?xml version="1.0" encoding="utf-8"?>
-<w:ftr xmlns:wpc="http://schemas.microsoft.com/office/word/2010/wordprocessingCanvas" xmlns:cx="http://schemas.microsoft.com/office/drawing/2014/chartex" xmlns:cx1="http://schemas.microsoft.com/office/drawing/2015/9/8/chartex" xmlns:mc="http://schemas.openxmlformats.org/markup-compatibility/2006" xmlns:o="urn:schemas-microsoft-com:office:office" xmlns:r="http://schemas.openxmlformats.org/officeDocument/2006/relationships" xmlns:m="http://schemas.openxmlformats.org/officeDocument/2006/math" xmlns:v="urn:schemas-microsoft-com:vml" xmlns:wp14="http://schemas.microsoft.com/office/word/2010/wordprocessingDrawing" xmlns:wp="http://schemas.openxmlformats.org/drawingml/2006/wordprocessingDrawing" xmlns:w10="urn:schemas-microsoft-com:office:word" xmlns:w="http://schemas.openxmlformats.org/wordprocessingml/2006/main" xmlns:w14="http://schemas.microsoft.com/office/word/2010/wordml" xmlns:w15="http://schemas.microsoft.com/office/word/2012/wordml" xmlns:w16se="http://schemas.microsoft.com/office/word/2015/wordml/symex" xmlns:wpg="http://schemas.microsoft.com/office/word/2010/wordprocessingGroup" xmlns:wpi="http://schemas.microsoft.com/office/word/2010/wordprocessingInk" xmlns:wne="http://schemas.microsoft.com/office/word/2006/wordml" xmlns:wps="http://schemas.microsoft.com/office/word/2010/wordprocessingShape" mc:Ignorable="w14 w15 w16se wp14">
+<w:ftr xmlns:wpc="http://schemas.microsoft.com/office/word/2010/wordprocessingCanvas" xmlns:mo="http://schemas.microsoft.com/office/mac/office/2008/main" xmlns:mc="http://schemas.openxmlformats.org/markup-compatibility/2006" xmlns:mv="urn:schemas-microsoft-com:mac:vml" xmlns:o="urn:schemas-microsoft-com:office:office" xmlns:r="http://schemas.openxmlformats.org/officeDocument/2006/relationships" xmlns:m="http://schemas.openxmlformats.org/officeDocument/2006/math" xmlns:v="urn:schemas-microsoft-com:vml" xmlns:wp14="http://schemas.microsoft.com/office/word/2010/wordprocessingDrawing" xmlns:wp="http://schemas.openxmlformats.org/drawingml/2006/wordprocessingDrawing" xmlns:w10="urn:schemas-microsoft-com:office:word" xmlns:w="http://schemas.openxmlformats.org/wordprocessingml/2006/main" xmlns:w14="http://schemas.microsoft.com/office/word/2010/wordml" xmlns:wpg="http://schemas.microsoft.com/office/word/2010/wordprocessingGroup" xmlns:wpi="http://schemas.microsoft.com/office/word/2010/wordprocessingInk" xmlns:wne="http://schemas.microsoft.com/office/word/2006/wordml" xmlns:wps="http://schemas.microsoft.com/office/word/2010/wordprocessingShape" mc:Ignorable="w14 wp14">
   <w:p>
     <w:pPr>
       <w:tabs>
@@ -1582,7 +2250,29 @@
         <w:sz w:val="16"/>
         <w:szCs w:val="16"/>
       </w:rPr>
-      <w:t>x; doi: FOR PEER REVIEW</w:t>
+      <w:t xml:space="preserve">x; </w:t>
+    </w:r>
+    <w:proofErr w:type="spellStart"/>
+    <w:r>
+      <w:rPr>
+        <w:rFonts w:ascii="Palatino Linotype" w:hAnsi="Palatino Linotype"/>
+        <w:bCs/>
+        <w:iCs/>
+        <w:sz w:val="16"/>
+        <w:szCs w:val="16"/>
+      </w:rPr>
+      <w:t>doi</w:t>
+    </w:r>
+    <w:proofErr w:type="spellEnd"/>
+    <w:r>
+      <w:rPr>
+        <w:rFonts w:ascii="Palatino Linotype" w:hAnsi="Palatino Linotype"/>
+        <w:bCs/>
+        <w:iCs/>
+        <w:sz w:val="16"/>
+        <w:szCs w:val="16"/>
+      </w:rPr>
+      <w:t>: FOR PEER REVIEW</w:t>
     </w:r>
     <w:r>
       <w:rPr>
@@ -1592,14 +2282,6 @@
         <w:lang w:val="fr-CH"/>
       </w:rPr>
       <w:tab/>
-    </w:r>
-    <w:r>
-      <w:rPr>
-        <w:rFonts w:ascii="Palatino Linotype" w:hAnsi="Palatino Linotype"/>
-        <w:sz w:val="16"/>
-        <w:szCs w:val="16"/>
-        <w:lang w:val="fr-CH"/>
-      </w:rPr>
       <w:t>www.mdpi.com/journal/</w:t>
     </w:r>
     <w:r>
@@ -1615,7 +2297,7 @@
 </file>
 
 <file path=word/footnotes.xml><?xml version="1.0" encoding="utf-8"?>
-<w:footnotes xmlns:wpc="http://schemas.microsoft.com/office/word/2010/wordprocessingCanvas" xmlns:cx="http://schemas.microsoft.com/office/drawing/2014/chartex" xmlns:cx1="http://schemas.microsoft.com/office/drawing/2015/9/8/chartex" xmlns:mc="http://schemas.openxmlformats.org/markup-compatibility/2006" xmlns:o="urn:schemas-microsoft-com:office:office" xmlns:r="http://schemas.openxmlformats.org/officeDocument/2006/relationships" xmlns:m="http://schemas.openxmlformats.org/officeDocument/2006/math" xmlns:v="urn:schemas-microsoft-com:vml" xmlns:wp14="http://schemas.microsoft.com/office/word/2010/wordprocessingDrawing" xmlns:wp="http://schemas.openxmlformats.org/drawingml/2006/wordprocessingDrawing" xmlns:w10="urn:schemas-microsoft-com:office:word" xmlns:w="http://schemas.openxmlformats.org/wordprocessingml/2006/main" xmlns:w14="http://schemas.microsoft.com/office/word/2010/wordml" xmlns:w15="http://schemas.microsoft.com/office/word/2012/wordml" xmlns:w16se="http://schemas.microsoft.com/office/word/2015/wordml/symex" xmlns:wpg="http://schemas.microsoft.com/office/word/2010/wordprocessingGroup" xmlns:wpi="http://schemas.microsoft.com/office/word/2010/wordprocessingInk" xmlns:wne="http://schemas.microsoft.com/office/word/2006/wordml" xmlns:wps="http://schemas.microsoft.com/office/word/2010/wordprocessingShape" mc:Ignorable="w14 w15 w16se wp14">
+<w:footnotes xmlns:wpc="http://schemas.microsoft.com/office/word/2010/wordprocessingCanvas" xmlns:mo="http://schemas.microsoft.com/office/mac/office/2008/main" xmlns:mc="http://schemas.openxmlformats.org/markup-compatibility/2006" xmlns:mv="urn:schemas-microsoft-com:mac:vml" xmlns:o="urn:schemas-microsoft-com:office:office" xmlns:r="http://schemas.openxmlformats.org/officeDocument/2006/relationships" xmlns:m="http://schemas.openxmlformats.org/officeDocument/2006/math" xmlns:v="urn:schemas-microsoft-com:vml" xmlns:wp14="http://schemas.microsoft.com/office/word/2010/wordprocessingDrawing" xmlns:wp="http://schemas.openxmlformats.org/drawingml/2006/wordprocessingDrawing" xmlns:w10="urn:schemas-microsoft-com:office:word" xmlns:w="http://schemas.openxmlformats.org/wordprocessingml/2006/main" xmlns:w14="http://schemas.microsoft.com/office/word/2010/wordml" xmlns:wpg="http://schemas.microsoft.com/office/word/2010/wordprocessingGroup" xmlns:wpi="http://schemas.microsoft.com/office/word/2010/wordprocessingInk" xmlns:wne="http://schemas.microsoft.com/office/word/2006/wordml" xmlns:wps="http://schemas.microsoft.com/office/word/2010/wordprocessingShape" mc:Ignorable="w14 wp14">
   <w:footnote w:type="separator" w:id="-1">
     <w:p>
       <w:pPr>
@@ -1640,7 +2322,7 @@
 </file>
 
 <file path=word/header1.xml><?xml version="1.0" encoding="utf-8"?>
-<w:hdr xmlns:wpc="http://schemas.microsoft.com/office/word/2010/wordprocessingCanvas" xmlns:cx="http://schemas.microsoft.com/office/drawing/2014/chartex" xmlns:cx1="http://schemas.microsoft.com/office/drawing/2015/9/8/chartex" xmlns:mc="http://schemas.openxmlformats.org/markup-compatibility/2006" xmlns:o="urn:schemas-microsoft-com:office:office" xmlns:r="http://schemas.openxmlformats.org/officeDocument/2006/relationships" xmlns:m="http://schemas.openxmlformats.org/officeDocument/2006/math" xmlns:v="urn:schemas-microsoft-com:vml" xmlns:wp14="http://schemas.microsoft.com/office/word/2010/wordprocessingDrawing" xmlns:wp="http://schemas.openxmlformats.org/drawingml/2006/wordprocessingDrawing" xmlns:w10="urn:schemas-microsoft-com:office:word" xmlns:w="http://schemas.openxmlformats.org/wordprocessingml/2006/main" xmlns:w14="http://schemas.microsoft.com/office/word/2010/wordml" xmlns:w15="http://schemas.microsoft.com/office/word/2012/wordml" xmlns:w16se="http://schemas.microsoft.com/office/word/2015/wordml/symex" xmlns:wpg="http://schemas.microsoft.com/office/word/2010/wordprocessingGroup" xmlns:wpi="http://schemas.microsoft.com/office/word/2010/wordprocessingInk" xmlns:wne="http://schemas.microsoft.com/office/word/2006/wordml" xmlns:wps="http://schemas.microsoft.com/office/word/2010/wordprocessingShape" mc:Ignorable="w14 w15 w16se wp14">
+<w:hdr xmlns:wpc="http://schemas.microsoft.com/office/word/2010/wordprocessingCanvas" xmlns:mo="http://schemas.microsoft.com/office/mac/office/2008/main" xmlns:mc="http://schemas.openxmlformats.org/markup-compatibility/2006" xmlns:mv="urn:schemas-microsoft-com:mac:vml" xmlns:o="urn:schemas-microsoft-com:office:office" xmlns:r="http://schemas.openxmlformats.org/officeDocument/2006/relationships" xmlns:m="http://schemas.openxmlformats.org/officeDocument/2006/math" xmlns:v="urn:schemas-microsoft-com:vml" xmlns:wp14="http://schemas.microsoft.com/office/word/2010/wordprocessingDrawing" xmlns:wp="http://schemas.openxmlformats.org/drawingml/2006/wordprocessingDrawing" xmlns:w10="urn:schemas-microsoft-com:office:word" xmlns:w="http://schemas.openxmlformats.org/wordprocessingml/2006/main" xmlns:w14="http://schemas.microsoft.com/office/word/2010/wordml" xmlns:wpg="http://schemas.microsoft.com/office/word/2010/wordprocessingGroup" xmlns:wpi="http://schemas.microsoft.com/office/word/2010/wordprocessingInk" xmlns:wne="http://schemas.microsoft.com/office/word/2006/wordml" xmlns:wps="http://schemas.microsoft.com/office/word/2010/wordprocessingShape" mc:Ignorable="w14 wp14">
   <w:p>
     <w:pPr>
       <w:pStyle w:val="Header"/>
@@ -1653,7 +2335,7 @@
 </file>
 
 <file path=word/header2.xml><?xml version="1.0" encoding="utf-8"?>
-<w:hdr xmlns:wpc="http://schemas.microsoft.com/office/word/2010/wordprocessingCanvas" xmlns:cx="http://schemas.microsoft.com/office/drawing/2014/chartex" xmlns:cx1="http://schemas.microsoft.com/office/drawing/2015/9/8/chartex" xmlns:mc="http://schemas.openxmlformats.org/markup-compatibility/2006" xmlns:o="urn:schemas-microsoft-com:office:office" xmlns:r="http://schemas.openxmlformats.org/officeDocument/2006/relationships" xmlns:m="http://schemas.openxmlformats.org/officeDocument/2006/math" xmlns:v="urn:schemas-microsoft-com:vml" xmlns:wp14="http://schemas.microsoft.com/office/word/2010/wordprocessingDrawing" xmlns:wp="http://schemas.openxmlformats.org/drawingml/2006/wordprocessingDrawing" xmlns:w10="urn:schemas-microsoft-com:office:word" xmlns:w="http://schemas.openxmlformats.org/wordprocessingml/2006/main" xmlns:w14="http://schemas.microsoft.com/office/word/2010/wordml" xmlns:w15="http://schemas.microsoft.com/office/word/2012/wordml" xmlns:w16se="http://schemas.microsoft.com/office/word/2015/wordml/symex" xmlns:wpg="http://schemas.microsoft.com/office/word/2010/wordprocessingGroup" xmlns:wpi="http://schemas.microsoft.com/office/word/2010/wordprocessingInk" xmlns:wne="http://schemas.microsoft.com/office/word/2006/wordml" xmlns:wps="http://schemas.microsoft.com/office/word/2010/wordprocessingShape" mc:Ignorable="w14 w15 w16se wp14">
+<w:hdr xmlns:wpc="http://schemas.microsoft.com/office/word/2010/wordprocessingCanvas" xmlns:mo="http://schemas.microsoft.com/office/mac/office/2008/main" xmlns:mc="http://schemas.openxmlformats.org/markup-compatibility/2006" xmlns:mv="urn:schemas-microsoft-com:mac:vml" xmlns:o="urn:schemas-microsoft-com:office:office" xmlns:r="http://schemas.openxmlformats.org/officeDocument/2006/relationships" xmlns:m="http://schemas.openxmlformats.org/officeDocument/2006/math" xmlns:v="urn:schemas-microsoft-com:vml" xmlns:wp14="http://schemas.microsoft.com/office/word/2010/wordprocessingDrawing" xmlns:wp="http://schemas.openxmlformats.org/drawingml/2006/wordprocessingDrawing" xmlns:w10="urn:schemas-microsoft-com:office:word" xmlns:w="http://schemas.openxmlformats.org/wordprocessingml/2006/main" xmlns:w14="http://schemas.microsoft.com/office/word/2010/wordml" xmlns:wpg="http://schemas.microsoft.com/office/word/2010/wordprocessingGroup" xmlns:wpi="http://schemas.microsoft.com/office/word/2010/wordprocessingInk" xmlns:wne="http://schemas.microsoft.com/office/word/2006/wordml" xmlns:wps="http://schemas.microsoft.com/office/word/2010/wordprocessingShape" mc:Ignorable="w14 wp14">
   <w:p>
     <w:pPr>
       <w:tabs>
@@ -1739,7 +2421,7 @@
         <w:noProof/>
         <w:sz w:val="16"/>
       </w:rPr>
-      <w:t>3</w:t>
+      <w:t>2</w:t>
     </w:r>
     <w:r>
       <w:rPr>
@@ -1796,7 +2478,7 @@
 </file>
 
 <file path=word/header3.xml><?xml version="1.0" encoding="utf-8"?>
-<w:hdr xmlns:wpc="http://schemas.microsoft.com/office/word/2010/wordprocessingCanvas" xmlns:cx="http://schemas.microsoft.com/office/drawing/2014/chartex" xmlns:cx1="http://schemas.microsoft.com/office/drawing/2015/9/8/chartex" xmlns:mc="http://schemas.openxmlformats.org/markup-compatibility/2006" xmlns:o="urn:schemas-microsoft-com:office:office" xmlns:r="http://schemas.openxmlformats.org/officeDocument/2006/relationships" xmlns:m="http://schemas.openxmlformats.org/officeDocument/2006/math" xmlns:v="urn:schemas-microsoft-com:vml" xmlns:wp14="http://schemas.microsoft.com/office/word/2010/wordprocessingDrawing" xmlns:wp="http://schemas.openxmlformats.org/drawingml/2006/wordprocessingDrawing" xmlns:w10="urn:schemas-microsoft-com:office:word" xmlns:w="http://schemas.openxmlformats.org/wordprocessingml/2006/main" xmlns:w14="http://schemas.microsoft.com/office/word/2010/wordml" xmlns:w15="http://schemas.microsoft.com/office/word/2012/wordml" xmlns:w16se="http://schemas.microsoft.com/office/word/2015/wordml/symex" xmlns:wpg="http://schemas.microsoft.com/office/word/2010/wordprocessingGroup" xmlns:wpi="http://schemas.microsoft.com/office/word/2010/wordprocessingInk" xmlns:wne="http://schemas.microsoft.com/office/word/2006/wordml" xmlns:wps="http://schemas.microsoft.com/office/word/2010/wordprocessingShape" mc:Ignorable="w14 w15 w16se wp14">
+<w:hdr xmlns:wpc="http://schemas.microsoft.com/office/word/2010/wordprocessingCanvas" xmlns:mo="http://schemas.microsoft.com/office/mac/office/2008/main" xmlns:mc="http://schemas.openxmlformats.org/markup-compatibility/2006" xmlns:mv="urn:schemas-microsoft-com:mac:vml" xmlns:o="urn:schemas-microsoft-com:office:office" xmlns:r="http://schemas.openxmlformats.org/officeDocument/2006/relationships" xmlns:m="http://schemas.openxmlformats.org/officeDocument/2006/math" xmlns:v="urn:schemas-microsoft-com:vml" xmlns:wp14="http://schemas.microsoft.com/office/word/2010/wordprocessingDrawing" xmlns:wp="http://schemas.openxmlformats.org/drawingml/2006/wordprocessingDrawing" xmlns:w10="urn:schemas-microsoft-com:office:word" xmlns:w="http://schemas.openxmlformats.org/wordprocessingml/2006/main" xmlns:w14="http://schemas.microsoft.com/office/word/2010/wordml" xmlns:wpg="http://schemas.microsoft.com/office/word/2010/wordprocessingGroup" xmlns:wpi="http://schemas.microsoft.com/office/word/2010/wordprocessingInk" xmlns:wne="http://schemas.microsoft.com/office/word/2006/wordml" xmlns:wps="http://schemas.microsoft.com/office/word/2010/wordprocessingShape" mc:Ignorable="w14 wp14">
   <w:p>
     <w:pPr>
       <w:pStyle w:val="MDPIheaderjournallogo"/>
@@ -1806,7 +2488,7 @@
         <w:i w:val="0"/>
         <w:noProof/>
         <w:szCs w:val="16"/>
-        <w:lang w:val="en-CA" w:eastAsia="en-CA"/>
+        <w:lang w:eastAsia="en-US"/>
       </w:rPr>
       <mc:AlternateContent>
         <mc:Choice Requires="wps">
@@ -1866,7 +2548,7 @@
                               <w:i w:val="0"/>
                               <w:noProof/>
                               <w:szCs w:val="16"/>
-                              <w:lang w:val="en-CA" w:eastAsia="en-CA"/>
+                              <w:lang w:eastAsia="en-US"/>
                             </w:rPr>
                             <w:drawing>
                               <wp:inline distT="0" distB="0" distL="0" distR="0" wp14:anchorId="347CE196" wp14:editId="35E7068B">
@@ -1937,11 +2619,11 @@
         </mc:Choice>
         <mc:Fallback>
           <w:pict>
-            <v:shapetype w14:anchorId="6EA1FE9C" id="_x0000_t202" coordsize="21600,21600" o:spt="202" path="m,l,21600r21600,l21600,xe">
+            <v:shapetype id="_x0000_t202" coordsize="21600,21600" o:spt="202" path="m0,0l0,21600,21600,21600,21600,0xe">
               <v:stroke joinstyle="miter"/>
               <v:path gradientshapeok="t" o:connecttype="rect"/>
             </v:shapetype>
-            <v:shape id="Text Box 2" o:spid="_x0000_s1026" type="#_x0000_t202" style="position:absolute;margin-left:474.8pt;margin-top:51pt;width:43.25pt;height:55.85pt;z-index:-251658752;visibility:visible;mso-wrap-style:none;mso-width-percent:0;mso-height-percent:0;mso-wrap-distance-left:9pt;mso-wrap-distance-top:3.6pt;mso-wrap-distance-right:9pt;mso-wrap-distance-bottom:3.6pt;mso-position-horizontal:absolute;mso-position-horizontal-relative:page;mso-position-vertical:absolute;mso-position-vertical-relative:page;mso-width-percent:0;mso-height-percent:0;mso-width-relative:margin;mso-height-relative:margin;v-text-anchor:top" o:gfxdata="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" stroked="f">
+            <v:shape id="Text Box 2" o:spid="_x0000_s1026" type="#_x0000_t202" style="position:absolute;margin-left:474.8pt;margin-top:51pt;width:43.25pt;height:55.85pt;z-index:-251658752;visibility:visible;mso-wrap-style:none;mso-width-percent:0;mso-height-percent:0;mso-wrap-distance-left:9pt;mso-wrap-distance-top:3.6pt;mso-wrap-distance-right:9pt;mso-wrap-distance-bottom:3.6pt;mso-position-horizontal:absolute;mso-position-horizontal-relative:page;mso-position-vertical:absolute;mso-position-vertical-relative:page;mso-width-percent:0;mso-height-percent:0;mso-width-relative:margin;mso-height-relative:margin;v-text-anchor:top" o:gfxdata="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" stroked="f">
               <v:textbox inset="0,0,0,0">
                 <w:txbxContent>
                   <w:p>
@@ -1958,7 +2640,7 @@
                         <w:i w:val="0"/>
                         <w:noProof/>
                         <w:szCs w:val="16"/>
-                        <w:lang w:val="en-CA" w:eastAsia="en-CA"/>
+                        <w:lang w:eastAsia="en-US"/>
                       </w:rPr>
                       <w:drawing>
                         <wp:inline distT="0" distB="0" distL="0" distR="0" wp14:anchorId="347CE196" wp14:editId="35E7068B">
@@ -1978,7 +2660,7 @@
                                   </pic:cNvPicPr>
                                 </pic:nvPicPr>
                                 <pic:blipFill>
-                                  <a:blip r:embed="rId1">
+                                  <a:blip r:embed="rId2">
                                     <a:extLst>
                                       <a:ext uri="{28A0092B-C50C-407E-A947-70E740481C1C}">
                                         <a14:useLocalDpi xmlns:a14="http://schemas.microsoft.com/office/drawing/2010/main" val="0"/>
@@ -2021,7 +2703,7 @@
     <w:r>
       <w:rPr>
         <w:noProof/>
-        <w:lang w:val="en-CA" w:eastAsia="en-CA"/>
+        <w:lang w:eastAsia="en-US"/>
       </w:rPr>
       <w:drawing>
         <wp:inline distT="0" distB="0" distL="0" distR="0" wp14:anchorId="51791DDE" wp14:editId="2E7BB474">
@@ -2041,7 +2723,7 @@
                   </pic:cNvPicPr>
                 </pic:nvPicPr>
                 <pic:blipFill>
-                  <a:blip r:embed="rId2">
+                  <a:blip r:embed="rId3">
                     <a:extLst>
                       <a:ext uri="{28A0092B-C50C-407E-A947-70E740481C1C}">
                         <a14:useLocalDpi xmlns:a14="http://schemas.microsoft.com/office/drawing/2010/main" val="0"/>
@@ -2077,11 +2759,11 @@
 </file>
 
 <file path=word/numbering.xml><?xml version="1.0" encoding="utf-8"?>
-<w:numbering xmlns:wpc="http://schemas.microsoft.com/office/word/2010/wordprocessingCanvas" xmlns:cx="http://schemas.microsoft.com/office/drawing/2014/chartex" xmlns:cx1="http://schemas.microsoft.com/office/drawing/2015/9/8/chartex" xmlns:mc="http://schemas.openxmlformats.org/markup-compatibility/2006" xmlns:o="urn:schemas-microsoft-com:office:office" xmlns:r="http://schemas.openxmlformats.org/officeDocument/2006/relationships" xmlns:m="http://schemas.openxmlformats.org/officeDocument/2006/math" xmlns:v="urn:schemas-microsoft-com:vml" xmlns:wp14="http://schemas.microsoft.com/office/word/2010/wordprocessingDrawing" xmlns:wp="http://schemas.openxmlformats.org/drawingml/2006/wordprocessingDrawing" xmlns:w10="urn:schemas-microsoft-com:office:word" xmlns:w="http://schemas.openxmlformats.org/wordprocessingml/2006/main" xmlns:w14="http://schemas.microsoft.com/office/word/2010/wordml" xmlns:w15="http://schemas.microsoft.com/office/word/2012/wordml" xmlns:w16se="http://schemas.microsoft.com/office/word/2015/wordml/symex" xmlns:wpg="http://schemas.microsoft.com/office/word/2010/wordprocessingGroup" xmlns:wpi="http://schemas.microsoft.com/office/word/2010/wordprocessingInk" xmlns:wne="http://schemas.microsoft.com/office/word/2006/wordml" xmlns:wps="http://schemas.microsoft.com/office/word/2010/wordprocessingShape" mc:Ignorable="w14 w15 w16se wp14">
-  <w:abstractNum w:abstractNumId="0" w15:restartNumberingAfterBreak="0">
+<w:numbering xmlns:wpc="http://schemas.microsoft.com/office/word/2010/wordprocessingCanvas" xmlns:mo="http://schemas.microsoft.com/office/mac/office/2008/main" xmlns:mc="http://schemas.openxmlformats.org/markup-compatibility/2006" xmlns:mv="urn:schemas-microsoft-com:mac:vml" xmlns:o="urn:schemas-microsoft-com:office:office" xmlns:r="http://schemas.openxmlformats.org/officeDocument/2006/relationships" xmlns:m="http://schemas.openxmlformats.org/officeDocument/2006/math" xmlns:v="urn:schemas-microsoft-com:vml" xmlns:wp14="http://schemas.microsoft.com/office/word/2010/wordprocessingDrawing" xmlns:wp="http://schemas.openxmlformats.org/drawingml/2006/wordprocessingDrawing" xmlns:w10="urn:schemas-microsoft-com:office:word" xmlns:w="http://schemas.openxmlformats.org/wordprocessingml/2006/main" xmlns:w14="http://schemas.microsoft.com/office/word/2010/wordml" xmlns:wpg="http://schemas.microsoft.com/office/word/2010/wordprocessingGroup" xmlns:wpi="http://schemas.microsoft.com/office/word/2010/wordprocessingInk" xmlns:wne="http://schemas.microsoft.com/office/word/2006/wordml" xmlns:wps="http://schemas.microsoft.com/office/word/2010/wordprocessingShape" mc:Ignorable="w14 wp14">
+  <w:abstractNum w:abstractNumId="0">
     <w:nsid w:val="FFFFFF1D"/>
     <w:multiLevelType w:val="multilevel"/>
-    <w:tmpl w:val="C71E6D5A"/>
+    <w:tmpl w:val="211A6D70"/>
     <w:lvl w:ilvl="0">
       <w:start w:val="1"/>
       <w:numFmt w:val="bullet"/>
@@ -2218,7 +2900,7 @@
       </w:rPr>
     </w:lvl>
   </w:abstractNum>
-  <w:abstractNum w:abstractNumId="1" w15:restartNumberingAfterBreak="0">
+  <w:abstractNum w:abstractNumId="1">
     <w:nsid w:val="025E026E"/>
     <w:multiLevelType w:val="hybridMultilevel"/>
     <w:tmpl w:val="CFA46A3E"/>
@@ -2331,7 +3013,7 @@
       </w:rPr>
     </w:lvl>
   </w:abstractNum>
-  <w:abstractNum w:abstractNumId="2" w15:restartNumberingAfterBreak="0">
+  <w:abstractNum w:abstractNumId="2">
     <w:nsid w:val="11180C2D"/>
     <w:multiLevelType w:val="hybridMultilevel"/>
     <w:tmpl w:val="BAB41C0A"/>
@@ -2444,7 +3126,120 @@
       </w:rPr>
     </w:lvl>
   </w:abstractNum>
-  <w:abstractNum w:abstractNumId="3" w15:restartNumberingAfterBreak="0">
+  <w:abstractNum w:abstractNumId="3">
+    <w:nsid w:val="1A13779D"/>
+    <w:multiLevelType w:val="hybridMultilevel"/>
+    <w:tmpl w:val="3AF8A16C"/>
+    <w:lvl w:ilvl="0" w:tplc="04090001">
+      <w:start w:val="1"/>
+      <w:numFmt w:val="bullet"/>
+      <w:lvlText w:val=""/>
+      <w:lvlJc w:val="left"/>
+      <w:pPr>
+        <w:ind w:left="1145" w:hanging="360"/>
+      </w:pPr>
+      <w:rPr>
+        <w:rFonts w:ascii="Symbol" w:hAnsi="Symbol" w:hint="default"/>
+      </w:rPr>
+    </w:lvl>
+    <w:lvl w:ilvl="1" w:tplc="04090003" w:tentative="1">
+      <w:start w:val="1"/>
+      <w:numFmt w:val="bullet"/>
+      <w:lvlText w:val="o"/>
+      <w:lvlJc w:val="left"/>
+      <w:pPr>
+        <w:ind w:left="1865" w:hanging="360"/>
+      </w:pPr>
+      <w:rPr>
+        <w:rFonts w:ascii="Courier New" w:hAnsi="Courier New" w:hint="default"/>
+      </w:rPr>
+    </w:lvl>
+    <w:lvl w:ilvl="2" w:tplc="04090005" w:tentative="1">
+      <w:start w:val="1"/>
+      <w:numFmt w:val="bullet"/>
+      <w:lvlText w:val=""/>
+      <w:lvlJc w:val="left"/>
+      <w:pPr>
+        <w:ind w:left="2585" w:hanging="360"/>
+      </w:pPr>
+      <w:rPr>
+        <w:rFonts w:ascii="Wingdings" w:hAnsi="Wingdings" w:hint="default"/>
+      </w:rPr>
+    </w:lvl>
+    <w:lvl w:ilvl="3" w:tplc="04090001" w:tentative="1">
+      <w:start w:val="1"/>
+      <w:numFmt w:val="bullet"/>
+      <w:lvlText w:val=""/>
+      <w:lvlJc w:val="left"/>
+      <w:pPr>
+        <w:ind w:left="3305" w:hanging="360"/>
+      </w:pPr>
+      <w:rPr>
+        <w:rFonts w:ascii="Symbol" w:hAnsi="Symbol" w:hint="default"/>
+      </w:rPr>
+    </w:lvl>
+    <w:lvl w:ilvl="4" w:tplc="04090003" w:tentative="1">
+      <w:start w:val="1"/>
+      <w:numFmt w:val="bullet"/>
+      <w:lvlText w:val="o"/>
+      <w:lvlJc w:val="left"/>
+      <w:pPr>
+        <w:ind w:left="4025" w:hanging="360"/>
+      </w:pPr>
+      <w:rPr>
+        <w:rFonts w:ascii="Courier New" w:hAnsi="Courier New" w:hint="default"/>
+      </w:rPr>
+    </w:lvl>
+    <w:lvl w:ilvl="5" w:tplc="04090005" w:tentative="1">
+      <w:start w:val="1"/>
+      <w:numFmt w:val="bullet"/>
+      <w:lvlText w:val=""/>
+      <w:lvlJc w:val="left"/>
+      <w:pPr>
+        <w:ind w:left="4745" w:hanging="360"/>
+      </w:pPr>
+      <w:rPr>
+        <w:rFonts w:ascii="Wingdings" w:hAnsi="Wingdings" w:hint="default"/>
+      </w:rPr>
+    </w:lvl>
+    <w:lvl w:ilvl="6" w:tplc="04090001" w:tentative="1">
+      <w:start w:val="1"/>
+      <w:numFmt w:val="bullet"/>
+      <w:lvlText w:val=""/>
+      <w:lvlJc w:val="left"/>
+      <w:pPr>
+        <w:ind w:left="5465" w:hanging="360"/>
+      </w:pPr>
+      <w:rPr>
+        <w:rFonts w:ascii="Symbol" w:hAnsi="Symbol" w:hint="default"/>
+      </w:rPr>
+    </w:lvl>
+    <w:lvl w:ilvl="7" w:tplc="04090003" w:tentative="1">
+      <w:start w:val="1"/>
+      <w:numFmt w:val="bullet"/>
+      <w:lvlText w:val="o"/>
+      <w:lvlJc w:val="left"/>
+      <w:pPr>
+        <w:ind w:left="6185" w:hanging="360"/>
+      </w:pPr>
+      <w:rPr>
+        <w:rFonts w:ascii="Courier New" w:hAnsi="Courier New" w:hint="default"/>
+      </w:rPr>
+    </w:lvl>
+    <w:lvl w:ilvl="8" w:tplc="04090005" w:tentative="1">
+      <w:start w:val="1"/>
+      <w:numFmt w:val="bullet"/>
+      <w:lvlText w:val=""/>
+      <w:lvlJc w:val="left"/>
+      <w:pPr>
+        <w:ind w:left="6905" w:hanging="360"/>
+      </w:pPr>
+      <w:rPr>
+        <w:rFonts w:ascii="Wingdings" w:hAnsi="Wingdings" w:hint="default"/>
+      </w:rPr>
+    </w:lvl>
+  </w:abstractNum>
+  <w:abstractNum w:abstractNumId="4">
     <w:nsid w:val="250A245F"/>
     <w:multiLevelType w:val="hybridMultilevel"/>
     <w:tmpl w:val="29E20A30"/>
@@ -2534,7 +3329,7 @@
       </w:pPr>
     </w:lvl>
   </w:abstractNum>
-  <w:abstractNum w:abstractNumId="4" w15:restartNumberingAfterBreak="0">
+  <w:abstractNum w:abstractNumId="5">
     <w:nsid w:val="2805051C"/>
     <w:multiLevelType w:val="hybridMultilevel"/>
     <w:tmpl w:val="D6480D34"/>
@@ -2621,7 +3416,7 @@
       </w:pPr>
     </w:lvl>
   </w:abstractNum>
-  <w:abstractNum w:abstractNumId="5" w15:restartNumberingAfterBreak="0">
+  <w:abstractNum w:abstractNumId="6">
     <w:nsid w:val="2CD639F7"/>
     <w:multiLevelType w:val="hybridMultilevel"/>
     <w:tmpl w:val="FA3451D4"/>
@@ -2734,7 +3529,7 @@
       </w:rPr>
     </w:lvl>
   </w:abstractNum>
-  <w:abstractNum w:abstractNumId="6" w15:restartNumberingAfterBreak="0">
+  <w:abstractNum w:abstractNumId="7">
     <w:nsid w:val="369A6535"/>
     <w:multiLevelType w:val="hybridMultilevel"/>
     <w:tmpl w:val="3CB68362"/>
@@ -2848,7 +3643,233 @@
       </w:rPr>
     </w:lvl>
   </w:abstractNum>
-  <w:abstractNum w:abstractNumId="7" w15:restartNumberingAfterBreak="0">
+  <w:abstractNum w:abstractNumId="8">
+    <w:nsid w:val="386D6832"/>
+    <w:multiLevelType w:val="hybridMultilevel"/>
+    <w:tmpl w:val="A178E120"/>
+    <w:lvl w:ilvl="0" w:tplc="04090001">
+      <w:start w:val="1"/>
+      <w:numFmt w:val="bullet"/>
+      <w:lvlText w:val=""/>
+      <w:lvlJc w:val="left"/>
+      <w:pPr>
+        <w:ind w:left="1145" w:hanging="360"/>
+      </w:pPr>
+      <w:rPr>
+        <w:rFonts w:ascii="Symbol" w:hAnsi="Symbol" w:hint="default"/>
+      </w:rPr>
+    </w:lvl>
+    <w:lvl w:ilvl="1" w:tplc="04090003" w:tentative="1">
+      <w:start w:val="1"/>
+      <w:numFmt w:val="bullet"/>
+      <w:lvlText w:val="o"/>
+      <w:lvlJc w:val="left"/>
+      <w:pPr>
+        <w:ind w:left="1865" w:hanging="360"/>
+      </w:pPr>
+      <w:rPr>
+        <w:rFonts w:ascii="Courier New" w:hAnsi="Courier New" w:hint="default"/>
+      </w:rPr>
+    </w:lvl>
+    <w:lvl w:ilvl="2" w:tplc="04090005" w:tentative="1">
+      <w:start w:val="1"/>
+      <w:numFmt w:val="bullet"/>
+      <w:lvlText w:val=""/>
+      <w:lvlJc w:val="left"/>
+      <w:pPr>
+        <w:ind w:left="2585" w:hanging="360"/>
+      </w:pPr>
+      <w:rPr>
+        <w:rFonts w:ascii="Wingdings" w:hAnsi="Wingdings" w:hint="default"/>
+      </w:rPr>
+    </w:lvl>
+    <w:lvl w:ilvl="3" w:tplc="04090001" w:tentative="1">
+      <w:start w:val="1"/>
+      <w:numFmt w:val="bullet"/>
+      <w:lvlText w:val=""/>
+      <w:lvlJc w:val="left"/>
+      <w:pPr>
+        <w:ind w:left="3305" w:hanging="360"/>
+      </w:pPr>
+      <w:rPr>
+        <w:rFonts w:ascii="Symbol" w:hAnsi="Symbol" w:hint="default"/>
+      </w:rPr>
+    </w:lvl>
+    <w:lvl w:ilvl="4" w:tplc="04090003" w:tentative="1">
+      <w:start w:val="1"/>
+      <w:numFmt w:val="bullet"/>
+      <w:lvlText w:val="o"/>
+      <w:lvlJc w:val="left"/>
+      <w:pPr>
+        <w:ind w:left="4025" w:hanging="360"/>
+      </w:pPr>
+      <w:rPr>
+        <w:rFonts w:ascii="Courier New" w:hAnsi="Courier New" w:hint="default"/>
+      </w:rPr>
+    </w:lvl>
+    <w:lvl w:ilvl="5" w:tplc="04090005" w:tentative="1">
+      <w:start w:val="1"/>
+      <w:numFmt w:val="bullet"/>
+      <w:lvlText w:val=""/>
+      <w:lvlJc w:val="left"/>
+      <w:pPr>
+        <w:ind w:left="4745" w:hanging="360"/>
+      </w:pPr>
+      <w:rPr>
+        <w:rFonts w:ascii="Wingdings" w:hAnsi="Wingdings" w:hint="default"/>
+      </w:rPr>
+    </w:lvl>
+    <w:lvl w:ilvl="6" w:tplc="04090001" w:tentative="1">
+      <w:start w:val="1"/>
+      <w:numFmt w:val="bullet"/>
+      <w:lvlText w:val=""/>
+      <w:lvlJc w:val="left"/>
+      <w:pPr>
+        <w:ind w:left="5465" w:hanging="360"/>
+      </w:pPr>
+      <w:rPr>
+        <w:rFonts w:ascii="Symbol" w:hAnsi="Symbol" w:hint="default"/>
+      </w:rPr>
+    </w:lvl>
+    <w:lvl w:ilvl="7" w:tplc="04090003" w:tentative="1">
+      <w:start w:val="1"/>
+      <w:numFmt w:val="bullet"/>
+      <w:lvlText w:val="o"/>
+      <w:lvlJc w:val="left"/>
+      <w:pPr>
+        <w:ind w:left="6185" w:hanging="360"/>
+      </w:pPr>
+      <w:rPr>
+        <w:rFonts w:ascii="Courier New" w:hAnsi="Courier New" w:hint="default"/>
+      </w:rPr>
+    </w:lvl>
+    <w:lvl w:ilvl="8" w:tplc="04090005" w:tentative="1">
+      <w:start w:val="1"/>
+      <w:numFmt w:val="bullet"/>
+      <w:lvlText w:val=""/>
+      <w:lvlJc w:val="left"/>
+      <w:pPr>
+        <w:ind w:left="6905" w:hanging="360"/>
+      </w:pPr>
+      <w:rPr>
+        <w:rFonts w:ascii="Wingdings" w:hAnsi="Wingdings" w:hint="default"/>
+      </w:rPr>
+    </w:lvl>
+  </w:abstractNum>
+  <w:abstractNum w:abstractNumId="9">
+    <w:nsid w:val="496E51C5"/>
+    <w:multiLevelType w:val="hybridMultilevel"/>
+    <w:tmpl w:val="6E1C9F8E"/>
+    <w:lvl w:ilvl="0" w:tplc="04090001">
+      <w:start w:val="1"/>
+      <w:numFmt w:val="bullet"/>
+      <w:lvlText w:val=""/>
+      <w:lvlJc w:val="left"/>
+      <w:pPr>
+        <w:ind w:left="720" w:hanging="360"/>
+      </w:pPr>
+      <w:rPr>
+        <w:rFonts w:ascii="Symbol" w:hAnsi="Symbol" w:hint="default"/>
+      </w:rPr>
+    </w:lvl>
+    <w:lvl w:ilvl="1" w:tplc="04090003" w:tentative="1">
+      <w:start w:val="1"/>
+      <w:numFmt w:val="bullet"/>
+      <w:lvlText w:val="o"/>
+      <w:lvlJc w:val="left"/>
+      <w:pPr>
+        <w:ind w:left="1440" w:hanging="360"/>
+      </w:pPr>
+      <w:rPr>
+        <w:rFonts w:ascii="Courier New" w:hAnsi="Courier New" w:hint="default"/>
+      </w:rPr>
+    </w:lvl>
+    <w:lvl w:ilvl="2" w:tplc="04090005" w:tentative="1">
+      <w:start w:val="1"/>
+      <w:numFmt w:val="bullet"/>
+      <w:lvlText w:val=""/>
+      <w:lvlJc w:val="left"/>
+      <w:pPr>
+        <w:ind w:left="2160" w:hanging="360"/>
+      </w:pPr>
+      <w:rPr>
+        <w:rFonts w:ascii="Wingdings" w:hAnsi="Wingdings" w:hint="default"/>
+      </w:rPr>
+    </w:lvl>
+    <w:lvl w:ilvl="3" w:tplc="04090001" w:tentative="1">
+      <w:start w:val="1"/>
+      <w:numFmt w:val="bullet"/>
+      <w:lvlText w:val=""/>
+      <w:lvlJc w:val="left"/>
+      <w:pPr>
+        <w:ind w:left="2880" w:hanging="360"/>
+      </w:pPr>
+      <w:rPr>
+        <w:rFonts w:ascii="Symbol" w:hAnsi="Symbol" w:hint="default"/>
+      </w:rPr>
+    </w:lvl>
+    <w:lvl w:ilvl="4" w:tplc="04090003" w:tentative="1">
+      <w:start w:val="1"/>
+      <w:numFmt w:val="bullet"/>
+      <w:lvlText w:val="o"/>
+      <w:lvlJc w:val="left"/>
+      <w:pPr>
+        <w:ind w:left="3600" w:hanging="360"/>
+      </w:pPr>
+      <w:rPr>
+        <w:rFonts w:ascii="Courier New" w:hAnsi="Courier New" w:hint="default"/>
+      </w:rPr>
+    </w:lvl>
+    <w:lvl w:ilvl="5" w:tplc="04090005" w:tentative="1">
+      <w:start w:val="1"/>
+      <w:numFmt w:val="bullet"/>
+      <w:lvlText w:val=""/>
+      <w:lvlJc w:val="left"/>
+      <w:pPr>
+        <w:ind w:left="4320" w:hanging="360"/>
+      </w:pPr>
+      <w:rPr>
+        <w:rFonts w:ascii="Wingdings" w:hAnsi="Wingdings" w:hint="default"/>
+      </w:rPr>
+    </w:lvl>
+    <w:lvl w:ilvl="6" w:tplc="04090001" w:tentative="1">
+      <w:start w:val="1"/>
+      <w:numFmt w:val="bullet"/>
+      <w:lvlText w:val=""/>
+      <w:lvlJc w:val="left"/>
+      <w:pPr>
+        <w:ind w:left="5040" w:hanging="360"/>
+      </w:pPr>
+      <w:rPr>
+        <w:rFonts w:ascii="Symbol" w:hAnsi="Symbol" w:hint="default"/>
+      </w:rPr>
+    </w:lvl>
+    <w:lvl w:ilvl="7" w:tplc="04090003" w:tentative="1">
+      <w:start w:val="1"/>
+      <w:numFmt w:val="bullet"/>
+      <w:lvlText w:val="o"/>
+      <w:lvlJc w:val="left"/>
+      <w:pPr>
+        <w:ind w:left="5760" w:hanging="360"/>
+      </w:pPr>
+      <w:rPr>
+        <w:rFonts w:ascii="Courier New" w:hAnsi="Courier New" w:hint="default"/>
+      </w:rPr>
+    </w:lvl>
+    <w:lvl w:ilvl="8" w:tplc="04090005" w:tentative="1">
+      <w:start w:val="1"/>
+      <w:numFmt w:val="bullet"/>
+      <w:lvlText w:val=""/>
+      <w:lvlJc w:val="left"/>
+      <w:pPr>
+        <w:ind w:left="6480" w:hanging="360"/>
+      </w:pPr>
+      <w:rPr>
+        <w:rFonts w:ascii="Wingdings" w:hAnsi="Wingdings" w:hint="default"/>
+      </w:rPr>
+    </w:lvl>
+  </w:abstractNum>
+  <w:abstractNum w:abstractNumId="10">
     <w:nsid w:val="5FA1014A"/>
     <w:multiLevelType w:val="hybridMultilevel"/>
     <w:tmpl w:val="65562FC4"/>
@@ -2961,17 +3982,243 @@
       </w:rPr>
     </w:lvl>
   </w:abstractNum>
+  <w:abstractNum w:abstractNumId="11">
+    <w:nsid w:val="677D7A4B"/>
+    <w:multiLevelType w:val="hybridMultilevel"/>
+    <w:tmpl w:val="145C92EA"/>
+    <w:lvl w:ilvl="0" w:tplc="04090001">
+      <w:start w:val="1"/>
+      <w:numFmt w:val="bullet"/>
+      <w:lvlText w:val=""/>
+      <w:lvlJc w:val="left"/>
+      <w:pPr>
+        <w:ind w:left="1145" w:hanging="360"/>
+      </w:pPr>
+      <w:rPr>
+        <w:rFonts w:ascii="Symbol" w:hAnsi="Symbol" w:hint="default"/>
+      </w:rPr>
+    </w:lvl>
+    <w:lvl w:ilvl="1" w:tplc="04090003">
+      <w:start w:val="1"/>
+      <w:numFmt w:val="bullet"/>
+      <w:lvlText w:val="o"/>
+      <w:lvlJc w:val="left"/>
+      <w:pPr>
+        <w:ind w:left="1865" w:hanging="360"/>
+      </w:pPr>
+      <w:rPr>
+        <w:rFonts w:ascii="Courier New" w:hAnsi="Courier New" w:hint="default"/>
+      </w:rPr>
+    </w:lvl>
+    <w:lvl w:ilvl="2" w:tplc="04090005" w:tentative="1">
+      <w:start w:val="1"/>
+      <w:numFmt w:val="bullet"/>
+      <w:lvlText w:val=""/>
+      <w:lvlJc w:val="left"/>
+      <w:pPr>
+        <w:ind w:left="2585" w:hanging="360"/>
+      </w:pPr>
+      <w:rPr>
+        <w:rFonts w:ascii="Wingdings" w:hAnsi="Wingdings" w:hint="default"/>
+      </w:rPr>
+    </w:lvl>
+    <w:lvl w:ilvl="3" w:tplc="04090001" w:tentative="1">
+      <w:start w:val="1"/>
+      <w:numFmt w:val="bullet"/>
+      <w:lvlText w:val=""/>
+      <w:lvlJc w:val="left"/>
+      <w:pPr>
+        <w:ind w:left="3305" w:hanging="360"/>
+      </w:pPr>
+      <w:rPr>
+        <w:rFonts w:ascii="Symbol" w:hAnsi="Symbol" w:hint="default"/>
+      </w:rPr>
+    </w:lvl>
+    <w:lvl w:ilvl="4" w:tplc="04090003" w:tentative="1">
+      <w:start w:val="1"/>
+      <w:numFmt w:val="bullet"/>
+      <w:lvlText w:val="o"/>
+      <w:lvlJc w:val="left"/>
+      <w:pPr>
+        <w:ind w:left="4025" w:hanging="360"/>
+      </w:pPr>
+      <w:rPr>
+        <w:rFonts w:ascii="Courier New" w:hAnsi="Courier New" w:hint="default"/>
+      </w:rPr>
+    </w:lvl>
+    <w:lvl w:ilvl="5" w:tplc="04090005" w:tentative="1">
+      <w:start w:val="1"/>
+      <w:numFmt w:val="bullet"/>
+      <w:lvlText w:val=""/>
+      <w:lvlJc w:val="left"/>
+      <w:pPr>
+        <w:ind w:left="4745" w:hanging="360"/>
+      </w:pPr>
+      <w:rPr>
+        <w:rFonts w:ascii="Wingdings" w:hAnsi="Wingdings" w:hint="default"/>
+      </w:rPr>
+    </w:lvl>
+    <w:lvl w:ilvl="6" w:tplc="04090001" w:tentative="1">
+      <w:start w:val="1"/>
+      <w:numFmt w:val="bullet"/>
+      <w:lvlText w:val=""/>
+      <w:lvlJc w:val="left"/>
+      <w:pPr>
+        <w:ind w:left="5465" w:hanging="360"/>
+      </w:pPr>
+      <w:rPr>
+        <w:rFonts w:ascii="Symbol" w:hAnsi="Symbol" w:hint="default"/>
+      </w:rPr>
+    </w:lvl>
+    <w:lvl w:ilvl="7" w:tplc="04090003" w:tentative="1">
+      <w:start w:val="1"/>
+      <w:numFmt w:val="bullet"/>
+      <w:lvlText w:val="o"/>
+      <w:lvlJc w:val="left"/>
+      <w:pPr>
+        <w:ind w:left="6185" w:hanging="360"/>
+      </w:pPr>
+      <w:rPr>
+        <w:rFonts w:ascii="Courier New" w:hAnsi="Courier New" w:hint="default"/>
+      </w:rPr>
+    </w:lvl>
+    <w:lvl w:ilvl="8" w:tplc="04090005" w:tentative="1">
+      <w:start w:val="1"/>
+      <w:numFmt w:val="bullet"/>
+      <w:lvlText w:val=""/>
+      <w:lvlJc w:val="left"/>
+      <w:pPr>
+        <w:ind w:left="6905" w:hanging="360"/>
+      </w:pPr>
+      <w:rPr>
+        <w:rFonts w:ascii="Wingdings" w:hAnsi="Wingdings" w:hint="default"/>
+      </w:rPr>
+    </w:lvl>
+  </w:abstractNum>
+  <w:abstractNum w:abstractNumId="12">
+    <w:nsid w:val="74453C34"/>
+    <w:multiLevelType w:val="hybridMultilevel"/>
+    <w:tmpl w:val="A956F8CE"/>
+    <w:lvl w:ilvl="0" w:tplc="04090001">
+      <w:start w:val="1"/>
+      <w:numFmt w:val="bullet"/>
+      <w:lvlText w:val=""/>
+      <w:lvlJc w:val="left"/>
+      <w:pPr>
+        <w:ind w:left="1145" w:hanging="360"/>
+      </w:pPr>
+      <w:rPr>
+        <w:rFonts w:ascii="Symbol" w:hAnsi="Symbol" w:hint="default"/>
+      </w:rPr>
+    </w:lvl>
+    <w:lvl w:ilvl="1" w:tplc="04090003" w:tentative="1">
+      <w:start w:val="1"/>
+      <w:numFmt w:val="bullet"/>
+      <w:lvlText w:val="o"/>
+      <w:lvlJc w:val="left"/>
+      <w:pPr>
+        <w:ind w:left="1865" w:hanging="360"/>
+      </w:pPr>
+      <w:rPr>
+        <w:rFonts w:ascii="Courier New" w:hAnsi="Courier New" w:hint="default"/>
+      </w:rPr>
+    </w:lvl>
+    <w:lvl w:ilvl="2" w:tplc="04090005" w:tentative="1">
+      <w:start w:val="1"/>
+      <w:numFmt w:val="bullet"/>
+      <w:lvlText w:val=""/>
+      <w:lvlJc w:val="left"/>
+      <w:pPr>
+        <w:ind w:left="2585" w:hanging="360"/>
+      </w:pPr>
+      <w:rPr>
+        <w:rFonts w:ascii="Wingdings" w:hAnsi="Wingdings" w:hint="default"/>
+      </w:rPr>
+    </w:lvl>
+    <w:lvl w:ilvl="3" w:tplc="04090001" w:tentative="1">
+      <w:start w:val="1"/>
+      <w:numFmt w:val="bullet"/>
+      <w:lvlText w:val=""/>
+      <w:lvlJc w:val="left"/>
+      <w:pPr>
+        <w:ind w:left="3305" w:hanging="360"/>
+      </w:pPr>
+      <w:rPr>
+        <w:rFonts w:ascii="Symbol" w:hAnsi="Symbol" w:hint="default"/>
+      </w:rPr>
+    </w:lvl>
+    <w:lvl w:ilvl="4" w:tplc="04090003" w:tentative="1">
+      <w:start w:val="1"/>
+      <w:numFmt w:val="bullet"/>
+      <w:lvlText w:val="o"/>
+      <w:lvlJc w:val="left"/>
+      <w:pPr>
+        <w:ind w:left="4025" w:hanging="360"/>
+      </w:pPr>
+      <w:rPr>
+        <w:rFonts w:ascii="Courier New" w:hAnsi="Courier New" w:hint="default"/>
+      </w:rPr>
+    </w:lvl>
+    <w:lvl w:ilvl="5" w:tplc="04090005" w:tentative="1">
+      <w:start w:val="1"/>
+      <w:numFmt w:val="bullet"/>
+      <w:lvlText w:val=""/>
+      <w:lvlJc w:val="left"/>
+      <w:pPr>
+        <w:ind w:left="4745" w:hanging="360"/>
+      </w:pPr>
+      <w:rPr>
+        <w:rFonts w:ascii="Wingdings" w:hAnsi="Wingdings" w:hint="default"/>
+      </w:rPr>
+    </w:lvl>
+    <w:lvl w:ilvl="6" w:tplc="04090001" w:tentative="1">
+      <w:start w:val="1"/>
+      <w:numFmt w:val="bullet"/>
+      <w:lvlText w:val=""/>
+      <w:lvlJc w:val="left"/>
+      <w:pPr>
+        <w:ind w:left="5465" w:hanging="360"/>
+      </w:pPr>
+      <w:rPr>
+        <w:rFonts w:ascii="Symbol" w:hAnsi="Symbol" w:hint="default"/>
+      </w:rPr>
+    </w:lvl>
+    <w:lvl w:ilvl="7" w:tplc="04090003" w:tentative="1">
+      <w:start w:val="1"/>
+      <w:numFmt w:val="bullet"/>
+      <w:lvlText w:val="o"/>
+      <w:lvlJc w:val="left"/>
+      <w:pPr>
+        <w:ind w:left="6185" w:hanging="360"/>
+      </w:pPr>
+      <w:rPr>
+        <w:rFonts w:ascii="Courier New" w:hAnsi="Courier New" w:hint="default"/>
+      </w:rPr>
+    </w:lvl>
+    <w:lvl w:ilvl="8" w:tplc="04090005" w:tentative="1">
+      <w:start w:val="1"/>
+      <w:numFmt w:val="bullet"/>
+      <w:lvlText w:val=""/>
+      <w:lvlJc w:val="left"/>
+      <w:pPr>
+        <w:ind w:left="6905" w:hanging="360"/>
+      </w:pPr>
+      <w:rPr>
+        <w:rFonts w:ascii="Wingdings" w:hAnsi="Wingdings" w:hint="default"/>
+      </w:rPr>
+    </w:lvl>
+  </w:abstractNum>
   <w:num w:numId="1">
+    <w:abstractNumId w:val="5"/>
+  </w:num>
+  <w:num w:numId="2">
+    <w:abstractNumId w:val="7"/>
+  </w:num>
+  <w:num w:numId="3">
     <w:abstractNumId w:val="4"/>
   </w:num>
-  <w:num w:numId="2">
-    <w:abstractNumId w:val="6"/>
-  </w:num>
-  <w:num w:numId="3">
-    <w:abstractNumId w:val="3"/>
-  </w:num>
   <w:num w:numId="4">
-    <w:abstractNumId w:val="3"/>
+    <w:abstractNumId w:val="4"/>
     <w:lvlOverride w:ilvl="0">
       <w:startOverride w:val="1"/>
     </w:lvlOverride>
@@ -3004,16 +4251,31 @@
     <w:abstractNumId w:val="0"/>
   </w:num>
   <w:num w:numId="6">
-    <w:abstractNumId w:val="7"/>
+    <w:abstractNumId w:val="10"/>
   </w:num>
   <w:num w:numId="7">
-    <w:abstractNumId w:val="5"/>
+    <w:abstractNumId w:val="6"/>
   </w:num>
   <w:num w:numId="8">
     <w:abstractNumId w:val="2"/>
   </w:num>
   <w:num w:numId="9">
     <w:abstractNumId w:val="1"/>
+  </w:num>
+  <w:num w:numId="10">
+    <w:abstractNumId w:val="9"/>
+  </w:num>
+  <w:num w:numId="11">
+    <w:abstractNumId w:val="3"/>
+  </w:num>
+  <w:num w:numId="12">
+    <w:abstractNumId w:val="8"/>
+  </w:num>
+  <w:num w:numId="13">
+    <w:abstractNumId w:val="11"/>
+  </w:num>
+  <w:num w:numId="14">
+    <w:abstractNumId w:val="12"/>
   </w:num>
 </w:numbering>
 </file>
@@ -3027,7 +4289,7 @@
 </file>
 
 <file path=word/styles.xml><?xml version="1.0" encoding="utf-8"?>
-<w:styles xmlns:mc="http://schemas.openxmlformats.org/markup-compatibility/2006" xmlns:r="http://schemas.openxmlformats.org/officeDocument/2006/relationships" xmlns:w="http://schemas.openxmlformats.org/wordprocessingml/2006/main" xmlns:w14="http://schemas.microsoft.com/office/word/2010/wordml" xmlns:w15="http://schemas.microsoft.com/office/word/2012/wordml" xmlns:w16se="http://schemas.microsoft.com/office/word/2015/wordml/symex" mc:Ignorable="w14 w15 w16se">
+<w:styles xmlns:mc="http://schemas.openxmlformats.org/markup-compatibility/2006" xmlns:r="http://schemas.openxmlformats.org/officeDocument/2006/relationships" xmlns:w="http://schemas.openxmlformats.org/wordprocessingml/2006/main" xmlns:w14="http://schemas.microsoft.com/office/word/2010/wordml" mc:Ignorable="w14">
   <w:docDefaults>
     <w:rPrDefault>
       <w:rPr>
@@ -3037,369 +4299,153 @@
     </w:rPrDefault>
     <w:pPrDefault/>
   </w:docDefaults>
-  <w:latentStyles w:defLockedState="0" w:defUIPriority="99" w:defSemiHidden="0" w:defUnhideWhenUsed="0" w:defQFormat="0" w:count="371">
-    <w:lsdException w:name="Normal" w:uiPriority="0" w:qFormat="1"/>
-    <w:lsdException w:name="heading 1" w:uiPriority="9" w:qFormat="1"/>
-    <w:lsdException w:name="heading 2" w:semiHidden="1" w:uiPriority="9" w:unhideWhenUsed="1" w:qFormat="1"/>
-    <w:lsdException w:name="heading 3" w:semiHidden="1" w:uiPriority="9" w:unhideWhenUsed="1" w:qFormat="1"/>
-    <w:lsdException w:name="heading 4" w:semiHidden="1" w:uiPriority="9" w:unhideWhenUsed="1" w:qFormat="1"/>
-    <w:lsdException w:name="heading 5" w:semiHidden="1" w:uiPriority="9" w:unhideWhenUsed="1" w:qFormat="1"/>
-    <w:lsdException w:name="heading 6" w:semiHidden="1" w:uiPriority="9" w:unhideWhenUsed="1" w:qFormat="1"/>
-    <w:lsdException w:name="heading 7" w:semiHidden="1" w:uiPriority="9" w:unhideWhenUsed="1" w:qFormat="1"/>
-    <w:lsdException w:name="heading 8" w:semiHidden="1" w:uiPriority="9" w:unhideWhenUsed="1" w:qFormat="1"/>
-    <w:lsdException w:name="heading 9" w:semiHidden="1" w:uiPriority="9" w:unhideWhenUsed="1" w:qFormat="1"/>
-    <w:lsdException w:name="index 1" w:semiHidden="1" w:unhideWhenUsed="1"/>
-    <w:lsdException w:name="index 2" w:semiHidden="1" w:unhideWhenUsed="1"/>
-    <w:lsdException w:name="index 3" w:semiHidden="1" w:unhideWhenUsed="1"/>
-    <w:lsdException w:name="index 4" w:semiHidden="1" w:unhideWhenUsed="1"/>
-    <w:lsdException w:name="index 5" w:semiHidden="1" w:unhideWhenUsed="1"/>
-    <w:lsdException w:name="index 6" w:semiHidden="1" w:unhideWhenUsed="1"/>
-    <w:lsdException w:name="index 7" w:semiHidden="1" w:unhideWhenUsed="1"/>
-    <w:lsdException w:name="index 8" w:semiHidden="1" w:unhideWhenUsed="1"/>
-    <w:lsdException w:name="index 9" w:semiHidden="1" w:unhideWhenUsed="1"/>
-    <w:lsdException w:name="toc 1" w:semiHidden="1" w:uiPriority="39" w:unhideWhenUsed="1"/>
-    <w:lsdException w:name="toc 2" w:semiHidden="1" w:uiPriority="39" w:unhideWhenUsed="1"/>
-    <w:lsdException w:name="toc 3" w:semiHidden="1" w:uiPriority="39" w:unhideWhenUsed="1"/>
-    <w:lsdException w:name="toc 4" w:semiHidden="1" w:uiPriority="39" w:unhideWhenUsed="1"/>
-    <w:lsdException w:name="toc 5" w:semiHidden="1" w:uiPriority="39" w:unhideWhenUsed="1"/>
-    <w:lsdException w:name="toc 6" w:semiHidden="1" w:uiPriority="39" w:unhideWhenUsed="1"/>
-    <w:lsdException w:name="toc 7" w:semiHidden="1" w:uiPriority="39" w:unhideWhenUsed="1"/>
-    <w:lsdException w:name="toc 8" w:semiHidden="1" w:uiPriority="39" w:unhideWhenUsed="1"/>
-    <w:lsdException w:name="toc 9" w:semiHidden="1" w:uiPriority="39" w:unhideWhenUsed="1"/>
-    <w:lsdException w:name="Normal Indent" w:semiHidden="1" w:unhideWhenUsed="1"/>
-    <w:lsdException w:name="footnote text" w:semiHidden="1" w:unhideWhenUsed="1"/>
-    <w:lsdException w:name="annotation text" w:semiHidden="1" w:unhideWhenUsed="1"/>
-    <w:lsdException w:name="header" w:semiHidden="1" w:unhideWhenUsed="1"/>
-    <w:lsdException w:name="footer" w:semiHidden="1" w:unhideWhenUsed="1"/>
-    <w:lsdException w:name="index heading" w:semiHidden="1" w:unhideWhenUsed="1"/>
-    <w:lsdException w:name="caption" w:semiHidden="1" w:uiPriority="35" w:unhideWhenUsed="1" w:qFormat="1"/>
-    <w:lsdException w:name="table of figures" w:semiHidden="1" w:unhideWhenUsed="1"/>
-    <w:lsdException w:name="envelope address" w:semiHidden="1" w:unhideWhenUsed="1"/>
-    <w:lsdException w:name="envelope return" w:semiHidden="1" w:unhideWhenUsed="1"/>
-    <w:lsdException w:name="footnote reference" w:semiHidden="1" w:unhideWhenUsed="1"/>
-    <w:lsdException w:name="annotation reference" w:semiHidden="1" w:unhideWhenUsed="1"/>
-    <w:lsdException w:name="line number" w:semiHidden="1" w:unhideWhenUsed="1"/>
-    <w:lsdException w:name="page number" w:semiHidden="1" w:unhideWhenUsed="1"/>
-    <w:lsdException w:name="endnote reference" w:semiHidden="1" w:unhideWhenUsed="1"/>
-    <w:lsdException w:name="endnote text" w:semiHidden="1" w:unhideWhenUsed="1"/>
-    <w:lsdException w:name="table of authorities" w:semiHidden="1" w:unhideWhenUsed="1"/>
-    <w:lsdException w:name="macro" w:semiHidden="1" w:unhideWhenUsed="1"/>
-    <w:lsdException w:name="toa heading" w:semiHidden="1" w:unhideWhenUsed="1"/>
-    <w:lsdException w:name="List" w:semiHidden="1" w:unhideWhenUsed="1"/>
-    <w:lsdException w:name="List Bullet" w:semiHidden="1" w:unhideWhenUsed="1"/>
-    <w:lsdException w:name="List Number" w:semiHidden="1" w:unhideWhenUsed="1"/>
-    <w:lsdException w:name="List 2" w:semiHidden="1" w:unhideWhenUsed="1"/>
-    <w:lsdException w:name="List 3" w:semiHidden="1" w:unhideWhenUsed="1"/>
-    <w:lsdException w:name="List 4" w:semiHidden="1" w:unhideWhenUsed="1"/>
-    <w:lsdException w:name="List 5" w:semiHidden="1" w:unhideWhenUsed="1"/>
-    <w:lsdException w:name="List Bullet 2" w:semiHidden="1" w:unhideWhenUsed="1"/>
-    <w:lsdException w:name="List Bullet 3" w:semiHidden="1" w:unhideWhenUsed="1"/>
-    <w:lsdException w:name="List Bullet 4" w:semiHidden="1" w:unhideWhenUsed="1"/>
-    <w:lsdException w:name="List Bullet 5" w:semiHidden="1" w:unhideWhenUsed="1"/>
-    <w:lsdException w:name="List Number 2" w:semiHidden="1" w:unhideWhenUsed="1"/>
-    <w:lsdException w:name="List Number 3" w:semiHidden="1" w:unhideWhenUsed="1"/>
-    <w:lsdException w:name="List Number 4" w:semiHidden="1" w:unhideWhenUsed="1"/>
-    <w:lsdException w:name="List Number 5" w:semiHidden="1" w:unhideWhenUsed="1"/>
-    <w:lsdException w:name="Title" w:uiPriority="10" w:qFormat="1"/>
-    <w:lsdException w:name="Closing" w:semiHidden="1" w:unhideWhenUsed="1"/>
-    <w:lsdException w:name="Signature" w:semiHidden="1" w:unhideWhenUsed="1"/>
-    <w:lsdException w:name="Default Paragraph Font" w:semiHidden="1" w:uiPriority="1" w:unhideWhenUsed="1"/>
-    <w:lsdException w:name="Body Text" w:semiHidden="1" w:unhideWhenUsed="1"/>
-    <w:lsdException w:name="Body Text Indent" w:semiHidden="1" w:unhideWhenUsed="1"/>
-    <w:lsdException w:name="List Continue" w:semiHidden="1" w:unhideWhenUsed="1"/>
-    <w:lsdException w:name="List Continue 2" w:semiHidden="1" w:unhideWhenUsed="1"/>
-    <w:lsdException w:name="List Continue 3" w:semiHidden="1" w:unhideWhenUsed="1"/>
-    <w:lsdException w:name="List Continue 4" w:semiHidden="1" w:unhideWhenUsed="1"/>
-    <w:lsdException w:name="List Continue 5" w:semiHidden="1" w:unhideWhenUsed="1"/>
-    <w:lsdException w:name="Message Header" w:semiHidden="1" w:unhideWhenUsed="1"/>
-    <w:lsdException w:name="Subtitle" w:uiPriority="11" w:qFormat="1"/>
-    <w:lsdException w:name="Salutation" w:semiHidden="1" w:unhideWhenUsed="1"/>
-    <w:lsdException w:name="Date" w:semiHidden="1" w:unhideWhenUsed="1"/>
-    <w:lsdException w:name="Body Text First Indent" w:semiHidden="1" w:unhideWhenUsed="1"/>
-    <w:lsdException w:name="Body Text First Indent 2" w:semiHidden="1" w:unhideWhenUsed="1"/>
-    <w:lsdException w:name="Note Heading" w:semiHidden="1" w:unhideWhenUsed="1"/>
-    <w:lsdException w:name="Body Text 2" w:semiHidden="1" w:unhideWhenUsed="1"/>
-    <w:lsdException w:name="Body Text 3" w:semiHidden="1" w:unhideWhenUsed="1"/>
-    <w:lsdException w:name="Body Text Indent 2" w:semiHidden="1" w:unhideWhenUsed="1"/>
-    <w:lsdException w:name="Body Text Indent 3" w:semiHidden="1" w:unhideWhenUsed="1"/>
-    <w:lsdException w:name="Block Text" w:semiHidden="1" w:unhideWhenUsed="1"/>
-    <w:lsdException w:name="Hyperlink" w:semiHidden="1" w:unhideWhenUsed="1"/>
-    <w:lsdException w:name="FollowedHyperlink" w:semiHidden="1" w:unhideWhenUsed="1"/>
-    <w:lsdException w:name="Strong" w:uiPriority="22" w:qFormat="1"/>
-    <w:lsdException w:name="Emphasis" w:uiPriority="20" w:qFormat="1"/>
-    <w:lsdException w:name="Document Map" w:semiHidden="1" w:unhideWhenUsed="1"/>
-    <w:lsdException w:name="Plain Text" w:semiHidden="1" w:unhideWhenUsed="1"/>
-    <w:lsdException w:name="E-mail Signature" w:semiHidden="1" w:unhideWhenUsed="1"/>
-    <w:lsdException w:name="HTML Top of Form" w:semiHidden="1" w:unhideWhenUsed="1"/>
-    <w:lsdException w:name="HTML Bottom of Form" w:semiHidden="1" w:unhideWhenUsed="1"/>
-    <w:lsdException w:name="Normal (Web)" w:semiHidden="1" w:unhideWhenUsed="1"/>
-    <w:lsdException w:name="HTML Acronym" w:semiHidden="1" w:unhideWhenUsed="1"/>
-    <w:lsdException w:name="HTML Address" w:semiHidden="1" w:unhideWhenUsed="1"/>
-    <w:lsdException w:name="HTML Cite" w:semiHidden="1" w:unhideWhenUsed="1"/>
-    <w:lsdException w:name="HTML Code" w:semiHidden="1" w:unhideWhenUsed="1"/>
-    <w:lsdException w:name="HTML Definition" w:semiHidden="1" w:unhideWhenUsed="1"/>
-    <w:lsdException w:name="HTML Keyboard" w:semiHidden="1" w:unhideWhenUsed="1"/>
-    <w:lsdException w:name="HTML Preformatted" w:semiHidden="1" w:unhideWhenUsed="1"/>
-    <w:lsdException w:name="HTML Sample" w:semiHidden="1" w:unhideWhenUsed="1"/>
-    <w:lsdException w:name="HTML Typewriter" w:semiHidden="1" w:unhideWhenUsed="1"/>
-    <w:lsdException w:name="HTML Variable" w:semiHidden="1" w:unhideWhenUsed="1"/>
-    <w:lsdException w:name="Normal Table" w:semiHidden="1" w:unhideWhenUsed="1"/>
-    <w:lsdException w:name="annotation subject" w:semiHidden="1" w:unhideWhenUsed="1"/>
-    <w:lsdException w:name="No List" w:semiHidden="1" w:unhideWhenUsed="1"/>
-    <w:lsdException w:name="Outline List 1" w:semiHidden="1" w:unhideWhenUsed="1"/>
-    <w:lsdException w:name="Outline List 2" w:semiHidden="1" w:unhideWhenUsed="1"/>
-    <w:lsdException w:name="Outline List 3" w:semiHidden="1" w:unhideWhenUsed="1"/>
-    <w:lsdException w:name="Table Simple 1" w:semiHidden="1" w:unhideWhenUsed="1"/>
-    <w:lsdException w:name="Table Simple 2" w:semiHidden="1" w:unhideWhenUsed="1"/>
-    <w:lsdException w:name="Table Simple 3" w:semiHidden="1" w:unhideWhenUsed="1"/>
-    <w:lsdException w:name="Table Classic 1" w:semiHidden="1" w:unhideWhenUsed="1"/>
-    <w:lsdException w:name="Table Classic 2" w:semiHidden="1" w:unhideWhenUsed="1"/>
-    <w:lsdException w:name="Table Classic 3" w:semiHidden="1" w:unhideWhenUsed="1"/>
-    <w:lsdException w:name="Table Classic 4" w:semiHidden="1" w:unhideWhenUsed="1"/>
-    <w:lsdException w:name="Table Colorful 1" w:semiHidden="1" w:unhideWhenUsed="1"/>
-    <w:lsdException w:name="Table Colorful 2" w:semiHidden="1" w:unhideWhenUsed="1"/>
-    <w:lsdException w:name="Table Colorful 3" w:semiHidden="1" w:unhideWhenUsed="1"/>
-    <w:lsdException w:name="Table Columns 1" w:semiHidden="1" w:unhideWhenUsed="1"/>
-    <w:lsdException w:name="Table Columns 2" w:semiHidden="1" w:unhideWhenUsed="1"/>
-    <w:lsdException w:name="Table Columns 3" w:semiHidden="1" w:unhideWhenUsed="1"/>
-    <w:lsdException w:name="Table Columns 4" w:semiHidden="1" w:unhideWhenUsed="1"/>
-    <w:lsdException w:name="Table Columns 5" w:semiHidden="1" w:unhideWhenUsed="1"/>
-    <w:lsdException w:name="Table Grid 1" w:semiHidden="1" w:unhideWhenUsed="1"/>
-    <w:lsdException w:name="Table Grid 2" w:semiHidden="1" w:unhideWhenUsed="1"/>
-    <w:lsdException w:name="Table Grid 3" w:semiHidden="1" w:unhideWhenUsed="1"/>
-    <w:lsdException w:name="Table Grid 4" w:semiHidden="1" w:unhideWhenUsed="1"/>
-    <w:lsdException w:name="Table Grid 5" w:semiHidden="1" w:unhideWhenUsed="1"/>
-    <w:lsdException w:name="Table Grid 6" w:semiHidden="1" w:unhideWhenUsed="1"/>
-    <w:lsdException w:name="Table Grid 7" w:semiHidden="1" w:unhideWhenUsed="1"/>
-    <w:lsdException w:name="Table Grid 8" w:semiHidden="1" w:unhideWhenUsed="1"/>
-    <w:lsdException w:name="Table List 1" w:semiHidden="1" w:unhideWhenUsed="1"/>
-    <w:lsdException w:name="Table List 2" w:semiHidden="1" w:unhideWhenUsed="1"/>
-    <w:lsdException w:name="Table List 3" w:semiHidden="1" w:unhideWhenUsed="1"/>
-    <w:lsdException w:name="Table List 4" w:semiHidden="1" w:unhideWhenUsed="1"/>
-    <w:lsdException w:name="Table List 5" w:semiHidden="1" w:unhideWhenUsed="1"/>
-    <w:lsdException w:name="Table List 6" w:semiHidden="1" w:unhideWhenUsed="1"/>
-    <w:lsdException w:name="Table List 7" w:semiHidden="1" w:unhideWhenUsed="1"/>
-    <w:lsdException w:name="Table List 8" w:semiHidden="1" w:unhideWhenUsed="1"/>
-    <w:lsdException w:name="Table 3D effects 1" w:semiHidden="1" w:unhideWhenUsed="1"/>
-    <w:lsdException w:name="Table 3D effects 2" w:semiHidden="1" w:unhideWhenUsed="1"/>
-    <w:lsdException w:name="Table 3D effects 3" w:semiHidden="1" w:unhideWhenUsed="1"/>
-    <w:lsdException w:name="Table Contemporary" w:semiHidden="1" w:unhideWhenUsed="1"/>
-    <w:lsdException w:name="Table Elegant" w:semiHidden="1" w:unhideWhenUsed="1"/>
-    <w:lsdException w:name="Table Professional" w:semiHidden="1" w:unhideWhenUsed="1"/>
-    <w:lsdException w:name="Table Subtle 1" w:semiHidden="1" w:unhideWhenUsed="1"/>
-    <w:lsdException w:name="Table Subtle 2" w:semiHidden="1" w:unhideWhenUsed="1"/>
-    <w:lsdException w:name="Table Web 1" w:semiHidden="1" w:unhideWhenUsed="1"/>
-    <w:lsdException w:name="Table Web 2" w:semiHidden="1" w:unhideWhenUsed="1"/>
-    <w:lsdException w:name="Table Web 3" w:semiHidden="1" w:unhideWhenUsed="1"/>
-    <w:lsdException w:name="Balloon Text" w:semiHidden="1" w:unhideWhenUsed="1"/>
-    <w:lsdException w:name="Table Grid" w:uiPriority="59"/>
-    <w:lsdException w:name="Table Theme" w:semiHidden="1" w:unhideWhenUsed="1"/>
-    <w:lsdException w:name="Placeholder Text" w:uiPriority="67"/>
-    <w:lsdException w:name="No Spacing" w:uiPriority="68"/>
-    <w:lsdException w:name="Light Shading" w:uiPriority="69"/>
-    <w:lsdException w:name="Light List" w:uiPriority="70"/>
-    <w:lsdException w:name="Light Grid" w:uiPriority="71"/>
-    <w:lsdException w:name="Medium Shading 1" w:uiPriority="72"/>
-    <w:lsdException w:name="Medium Shading 2" w:uiPriority="73"/>
-    <w:lsdException w:name="Medium List 1" w:uiPriority="60"/>
-    <w:lsdException w:name="Medium List 2" w:uiPriority="61"/>
-    <w:lsdException w:name="Medium Grid 1" w:uiPriority="62"/>
-    <w:lsdException w:name="Medium Grid 2" w:uiPriority="63"/>
-    <w:lsdException w:name="Medium Grid 3" w:uiPriority="64"/>
-    <w:lsdException w:name="Dark List" w:uiPriority="65"/>
-    <w:lsdException w:name="Colorful Shading"/>
-    <w:lsdException w:name="Colorful List" w:uiPriority="34" w:qFormat="1"/>
-    <w:lsdException w:name="Colorful Grid" w:uiPriority="29" w:qFormat="1"/>
-    <w:lsdException w:name="Light Shading Accent 1" w:uiPriority="30" w:qFormat="1"/>
-    <w:lsdException w:name="Light List Accent 1" w:uiPriority="66"/>
-    <w:lsdException w:name="Light Grid Accent 1" w:uiPriority="67"/>
-    <w:lsdException w:name="Medium Shading 1 Accent 1" w:uiPriority="68"/>
-    <w:lsdException w:name="Medium Shading 2 Accent 1" w:uiPriority="69"/>
-    <w:lsdException w:name="Medium List 1 Accent 1" w:uiPriority="70"/>
-    <w:lsdException w:name="Revision" w:uiPriority="71"/>
-    <w:lsdException w:name="List Paragraph" w:uiPriority="72"/>
-    <w:lsdException w:name="Quote" w:uiPriority="73"/>
-    <w:lsdException w:name="Intense Quote" w:uiPriority="60"/>
-    <w:lsdException w:name="Medium List 2 Accent 1" w:uiPriority="61"/>
-    <w:lsdException w:name="Medium Grid 1 Accent 1" w:uiPriority="62"/>
-    <w:lsdException w:name="Medium Grid 2 Accent 1" w:uiPriority="63"/>
-    <w:lsdException w:name="Medium Grid 3 Accent 1" w:uiPriority="64"/>
-    <w:lsdException w:name="Dark List Accent 1" w:uiPriority="65"/>
-    <w:lsdException w:name="Colorful Shading Accent 1" w:uiPriority="66"/>
-    <w:lsdException w:name="Colorful List Accent 1" w:uiPriority="67"/>
-    <w:lsdException w:name="Colorful Grid Accent 1" w:uiPriority="68"/>
-    <w:lsdException w:name="Light Shading Accent 2" w:uiPriority="69"/>
-    <w:lsdException w:name="Light List Accent 2" w:uiPriority="70"/>
-    <w:lsdException w:name="Light Grid Accent 2" w:uiPriority="71"/>
-    <w:lsdException w:name="Medium Shading 1 Accent 2" w:uiPriority="72"/>
-    <w:lsdException w:name="Medium Shading 2 Accent 2" w:uiPriority="73"/>
-    <w:lsdException w:name="Medium List 1 Accent 2" w:uiPriority="60"/>
-    <w:lsdException w:name="Medium List 2 Accent 2" w:uiPriority="61"/>
-    <w:lsdException w:name="Medium Grid 1 Accent 2" w:uiPriority="62"/>
-    <w:lsdException w:name="Medium Grid 2 Accent 2" w:uiPriority="63"/>
-    <w:lsdException w:name="Medium Grid 3 Accent 2" w:uiPriority="64"/>
-    <w:lsdException w:name="Dark List Accent 2" w:uiPriority="65"/>
-    <w:lsdException w:name="Colorful Shading Accent 2" w:uiPriority="66"/>
-    <w:lsdException w:name="Colorful List Accent 2" w:uiPriority="67"/>
-    <w:lsdException w:name="Colorful Grid Accent 2" w:uiPriority="68"/>
-    <w:lsdException w:name="Light Shading Accent 3" w:uiPriority="69"/>
-    <w:lsdException w:name="Light List Accent 3" w:uiPriority="70"/>
-    <w:lsdException w:name="Light Grid Accent 3" w:uiPriority="71"/>
-    <w:lsdException w:name="Medium Shading 1 Accent 3" w:uiPriority="72"/>
-    <w:lsdException w:name="Medium Shading 2 Accent 3" w:uiPriority="73"/>
-    <w:lsdException w:name="Medium List 1 Accent 3" w:uiPriority="60"/>
-    <w:lsdException w:name="Medium List 2 Accent 3" w:uiPriority="61"/>
-    <w:lsdException w:name="Medium Grid 1 Accent 3" w:uiPriority="62"/>
-    <w:lsdException w:name="Medium Grid 2 Accent 3" w:uiPriority="63"/>
-    <w:lsdException w:name="Medium Grid 3 Accent 3" w:uiPriority="64"/>
-    <w:lsdException w:name="Dark List Accent 3" w:uiPriority="65"/>
-    <w:lsdException w:name="Colorful Shading Accent 3" w:uiPriority="66"/>
-    <w:lsdException w:name="Colorful List Accent 3" w:uiPriority="67"/>
-    <w:lsdException w:name="Colorful Grid Accent 3" w:uiPriority="68"/>
-    <w:lsdException w:name="Light Shading Accent 4" w:uiPriority="69"/>
-    <w:lsdException w:name="Light List Accent 4" w:uiPriority="70"/>
-    <w:lsdException w:name="Light Grid Accent 4" w:uiPriority="71"/>
-    <w:lsdException w:name="Medium Shading 1 Accent 4" w:uiPriority="72"/>
-    <w:lsdException w:name="Medium Shading 2 Accent 4" w:uiPriority="73"/>
-    <w:lsdException w:name="Medium List 1 Accent 4" w:uiPriority="60"/>
-    <w:lsdException w:name="Medium List 2 Accent 4" w:uiPriority="61"/>
-    <w:lsdException w:name="Medium Grid 1 Accent 4" w:uiPriority="62"/>
-    <w:lsdException w:name="Medium Grid 2 Accent 4" w:uiPriority="63"/>
-    <w:lsdException w:name="Medium Grid 3 Accent 4" w:uiPriority="64"/>
-    <w:lsdException w:name="Dark List Accent 4" w:uiPriority="65"/>
-    <w:lsdException w:name="Colorful Shading Accent 4" w:uiPriority="66"/>
-    <w:lsdException w:name="Colorful List Accent 4" w:uiPriority="67"/>
-    <w:lsdException w:name="Colorful Grid Accent 4" w:uiPriority="68"/>
-    <w:lsdException w:name="Light Shading Accent 5" w:uiPriority="69"/>
-    <w:lsdException w:name="Light List Accent 5" w:uiPriority="70"/>
-    <w:lsdException w:name="Light Grid Accent 5" w:uiPriority="71"/>
-    <w:lsdException w:name="Medium Shading 1 Accent 5" w:uiPriority="72"/>
-    <w:lsdException w:name="Medium Shading 2 Accent 5" w:uiPriority="73"/>
-    <w:lsdException w:name="Medium List 1 Accent 5" w:uiPriority="60"/>
-    <w:lsdException w:name="Medium List 2 Accent 5" w:uiPriority="61"/>
-    <w:lsdException w:name="Medium Grid 1 Accent 5" w:uiPriority="62"/>
-    <w:lsdException w:name="Medium Grid 2 Accent 5" w:uiPriority="63"/>
-    <w:lsdException w:name="Medium Grid 3 Accent 5" w:uiPriority="64"/>
-    <w:lsdException w:name="Dark List Accent 5" w:uiPriority="65"/>
-    <w:lsdException w:name="Colorful Shading Accent 5" w:uiPriority="66"/>
-    <w:lsdException w:name="Colorful List Accent 5" w:uiPriority="67"/>
-    <w:lsdException w:name="Colorful Grid Accent 5" w:uiPriority="68"/>
-    <w:lsdException w:name="Light Shading Accent 6" w:uiPriority="69"/>
-    <w:lsdException w:name="Light List Accent 6" w:uiPriority="70"/>
-    <w:lsdException w:name="Light Grid Accent 6" w:uiPriority="71"/>
-    <w:lsdException w:name="Medium Shading 1 Accent 6" w:uiPriority="72"/>
-    <w:lsdException w:name="Medium Shading 2 Accent 6" w:uiPriority="73"/>
-    <w:lsdException w:name="Medium List 1 Accent 6" w:uiPriority="19" w:qFormat="1"/>
-    <w:lsdException w:name="Medium List 2 Accent 6" w:uiPriority="21" w:qFormat="1"/>
-    <w:lsdException w:name="Medium Grid 1 Accent 6" w:uiPriority="31" w:qFormat="1"/>
-    <w:lsdException w:name="Medium Grid 2 Accent 6" w:uiPriority="32" w:qFormat="1"/>
-    <w:lsdException w:name="Medium Grid 3 Accent 6" w:uiPriority="33" w:qFormat="1"/>
-    <w:lsdException w:name="Dark List Accent 6" w:uiPriority="37"/>
-    <w:lsdException w:name="Colorful Shading Accent 6" w:uiPriority="39" w:qFormat="1"/>
-    <w:lsdException w:name="Colorful List Accent 6" w:uiPriority="41"/>
-    <w:lsdException w:name="Colorful Grid Accent 6" w:uiPriority="42"/>
-    <w:lsdException w:name="Subtle Emphasis" w:uiPriority="43"/>
-    <w:lsdException w:name="Intense Emphasis" w:uiPriority="44"/>
-    <w:lsdException w:name="Subtle Reference" w:uiPriority="45"/>
-    <w:lsdException w:name="Intense Reference" w:uiPriority="40"/>
-    <w:lsdException w:name="Book Title" w:uiPriority="46"/>
-    <w:lsdException w:name="Bibliography" w:uiPriority="47"/>
-    <w:lsdException w:name="TOC Heading" w:uiPriority="48"/>
-    <w:lsdException w:name="Grid Table 4" w:uiPriority="49"/>
-    <w:lsdException w:name="Grid Table 5 Dark" w:uiPriority="50"/>
-    <w:lsdException w:name="Grid Table 6 Colorful" w:uiPriority="51"/>
-    <w:lsdException w:name="Grid Table 7 Colorful" w:uiPriority="52"/>
-    <w:lsdException w:name="Grid Table 1 Light Accent 1" w:uiPriority="46"/>
-    <w:lsdException w:name="Grid Table 2 Accent 1" w:uiPriority="47"/>
-    <w:lsdException w:name="Grid Table 3 Accent 1" w:uiPriority="48"/>
-    <w:lsdException w:name="Grid Table 4 Accent 1" w:uiPriority="49"/>
-    <w:lsdException w:name="Grid Table 5 Dark Accent 1" w:uiPriority="50"/>
-    <w:lsdException w:name="Grid Table 6 Colorful Accent 1" w:uiPriority="51"/>
-    <w:lsdException w:name="Grid Table 7 Colorful Accent 1" w:uiPriority="52"/>
-    <w:lsdException w:name="Grid Table 1 Light Accent 2" w:uiPriority="46"/>
-    <w:lsdException w:name="Grid Table 2 Accent 2" w:uiPriority="47"/>
-    <w:lsdException w:name="Grid Table 3 Accent 2" w:uiPriority="48"/>
-    <w:lsdException w:name="Grid Table 4 Accent 2" w:uiPriority="49"/>
-    <w:lsdException w:name="Grid Table 5 Dark Accent 2" w:uiPriority="50"/>
-    <w:lsdException w:name="Grid Table 6 Colorful Accent 2" w:uiPriority="51"/>
-    <w:lsdException w:name="Grid Table 7 Colorful Accent 2" w:uiPriority="52"/>
-    <w:lsdException w:name="Grid Table 1 Light Accent 3" w:uiPriority="46"/>
-    <w:lsdException w:name="Grid Table 2 Accent 3" w:uiPriority="47"/>
-    <w:lsdException w:name="Grid Table 3 Accent 3" w:uiPriority="48"/>
-    <w:lsdException w:name="Grid Table 4 Accent 3" w:uiPriority="49"/>
-    <w:lsdException w:name="Grid Table 5 Dark Accent 3" w:uiPriority="50"/>
-    <w:lsdException w:name="Grid Table 6 Colorful Accent 3" w:uiPriority="51"/>
-    <w:lsdException w:name="Grid Table 7 Colorful Accent 3" w:uiPriority="52"/>
-    <w:lsdException w:name="Grid Table 1 Light Accent 4" w:uiPriority="46"/>
-    <w:lsdException w:name="Grid Table 2 Accent 4" w:uiPriority="47"/>
-    <w:lsdException w:name="Grid Table 3 Accent 4" w:uiPriority="48"/>
-    <w:lsdException w:name="Grid Table 4 Accent 4" w:uiPriority="49"/>
-    <w:lsdException w:name="Grid Table 5 Dark Accent 4" w:uiPriority="50"/>
-    <w:lsdException w:name="Grid Table 6 Colorful Accent 4" w:uiPriority="51"/>
-    <w:lsdException w:name="Grid Table 7 Colorful Accent 4" w:uiPriority="52"/>
-    <w:lsdException w:name="Grid Table 1 Light Accent 5" w:uiPriority="46"/>
-    <w:lsdException w:name="Grid Table 2 Accent 5" w:uiPriority="47"/>
-    <w:lsdException w:name="Grid Table 3 Accent 5" w:uiPriority="48"/>
-    <w:lsdException w:name="Grid Table 4 Accent 5" w:uiPriority="49"/>
-    <w:lsdException w:name="Grid Table 5 Dark Accent 5" w:uiPriority="50"/>
-    <w:lsdException w:name="Grid Table 6 Colorful Accent 5" w:uiPriority="51"/>
-    <w:lsdException w:name="Grid Table 7 Colorful Accent 5" w:uiPriority="52"/>
-    <w:lsdException w:name="Grid Table 1 Light Accent 6" w:uiPriority="46"/>
-    <w:lsdException w:name="Grid Table 2 Accent 6" w:uiPriority="47"/>
-    <w:lsdException w:name="Grid Table 3 Accent 6" w:uiPriority="48"/>
-    <w:lsdException w:name="Grid Table 4 Accent 6" w:uiPriority="49"/>
-    <w:lsdException w:name="Grid Table 5 Dark Accent 6" w:uiPriority="50"/>
-    <w:lsdException w:name="Grid Table 6 Colorful Accent 6" w:uiPriority="51"/>
-    <w:lsdException w:name="Grid Table 7 Colorful Accent 6" w:uiPriority="52"/>
-    <w:lsdException w:name="List Table 1 Light" w:uiPriority="46"/>
-    <w:lsdException w:name="List Table 2" w:uiPriority="47"/>
-    <w:lsdException w:name="List Table 3" w:uiPriority="48"/>
-    <w:lsdException w:name="List Table 4" w:uiPriority="49"/>
-    <w:lsdException w:name="List Table 5 Dark" w:uiPriority="50"/>
-    <w:lsdException w:name="List Table 6 Colorful" w:uiPriority="51"/>
-    <w:lsdException w:name="List Table 7 Colorful" w:uiPriority="52"/>
-    <w:lsdException w:name="List Table 1 Light Accent 1" w:uiPriority="46"/>
-    <w:lsdException w:name="List Table 2 Accent 1" w:uiPriority="47"/>
-    <w:lsdException w:name="List Table 3 Accent 1" w:uiPriority="48"/>
-    <w:lsdException w:name="List Table 4 Accent 1" w:uiPriority="49"/>
-    <w:lsdException w:name="List Table 5 Dark Accent 1" w:uiPriority="50"/>
-    <w:lsdException w:name="List Table 6 Colorful Accent 1" w:uiPriority="51"/>
-    <w:lsdException w:name="List Table 7 Colorful Accent 1" w:uiPriority="52"/>
-    <w:lsdException w:name="List Table 1 Light Accent 2" w:uiPriority="46"/>
-    <w:lsdException w:name="List Table 2 Accent 2" w:uiPriority="47"/>
-    <w:lsdException w:name="List Table 3 Accent 2" w:uiPriority="48"/>
-    <w:lsdException w:name="List Table 4 Accent 2" w:uiPriority="49"/>
-    <w:lsdException w:name="List Table 5 Dark Accent 2" w:uiPriority="50"/>
-    <w:lsdException w:name="List Table 6 Colorful Accent 2" w:uiPriority="51"/>
-    <w:lsdException w:name="List Table 7 Colorful Accent 2" w:uiPriority="52"/>
-    <w:lsdException w:name="List Table 1 Light Accent 3" w:uiPriority="46"/>
-    <w:lsdException w:name="List Table 2 Accent 3" w:uiPriority="47"/>
-    <w:lsdException w:name="List Table 3 Accent 3" w:uiPriority="48"/>
-    <w:lsdException w:name="List Table 4 Accent 3" w:uiPriority="49"/>
-    <w:lsdException w:name="List Table 5 Dark Accent 3" w:uiPriority="50"/>
-    <w:lsdException w:name="List Table 6 Colorful Accent 3" w:uiPriority="51"/>
-    <w:lsdException w:name="List Table 7 Colorful Accent 3" w:uiPriority="52"/>
-    <w:lsdException w:name="List Table 1 Light Accent 4" w:uiPriority="46"/>
-    <w:lsdException w:name="List Table 2 Accent 4" w:uiPriority="47"/>
-    <w:lsdException w:name="List Table 3 Accent 4" w:uiPriority="48"/>
-    <w:lsdException w:name="List Table 4 Accent 4" w:uiPriority="49"/>
-    <w:lsdException w:name="List Table 5 Dark Accent 4" w:uiPriority="50"/>
-    <w:lsdException w:name="List Table 6 Colorful Accent 4" w:uiPriority="51"/>
-    <w:lsdException w:name="List Table 7 Colorful Accent 4" w:uiPriority="52"/>
-    <w:lsdException w:name="List Table 1 Light Accent 5" w:uiPriority="46"/>
-    <w:lsdException w:name="List Table 2 Accent 5" w:uiPriority="47"/>
-    <w:lsdException w:name="List Table 3 Accent 5" w:uiPriority="48"/>
-    <w:lsdException w:name="List Table 4 Accent 5" w:uiPriority="49"/>
-    <w:lsdException w:name="List Table 5 Dark Accent 5" w:uiPriority="50"/>
-    <w:lsdException w:name="List Table 6 Colorful Accent 5" w:uiPriority="51"/>
-    <w:lsdException w:name="List Table 7 Colorful Accent 5" w:uiPriority="52"/>
-    <w:lsdException w:name="List Table 1 Light Accent 6" w:uiPriority="46"/>
-    <w:lsdException w:name="List Table 2 Accent 6" w:uiPriority="47"/>
-    <w:lsdException w:name="List Table 3 Accent 6" w:uiPriority="48"/>
-    <w:lsdException w:name="List Table 4 Accent 6" w:uiPriority="49"/>
-    <w:lsdException w:name="List Table 5 Dark Accent 6" w:uiPriority="50"/>
-    <w:lsdException w:name="List Table 6 Colorful Accent 6" w:uiPriority="51"/>
-    <w:lsdException w:name="List Table 7 Colorful Accent 6" w:uiPriority="52"/>
+  <w:latentStyles w:defLockedState="0" w:defUIPriority="99" w:defSemiHidden="1" w:defUnhideWhenUsed="1" w:defQFormat="0" w:count="276">
+    <w:lsdException w:name="Normal" w:semiHidden="0" w:uiPriority="0" w:unhideWhenUsed="0" w:qFormat="1"/>
+    <w:lsdException w:name="heading 1" w:semiHidden="0" w:uiPriority="9" w:unhideWhenUsed="0" w:qFormat="1"/>
+    <w:lsdException w:name="heading 2" w:uiPriority="9" w:qFormat="1"/>
+    <w:lsdException w:name="heading 3" w:uiPriority="9" w:qFormat="1"/>
+    <w:lsdException w:name="heading 4" w:uiPriority="9" w:qFormat="1"/>
+    <w:lsdException w:name="heading 5" w:uiPriority="9" w:qFormat="1"/>
+    <w:lsdException w:name="heading 6" w:uiPriority="9" w:qFormat="1"/>
+    <w:lsdException w:name="heading 7" w:uiPriority="9" w:qFormat="1"/>
+    <w:lsdException w:name="heading 8" w:uiPriority="9" w:qFormat="1"/>
+    <w:lsdException w:name="heading 9" w:uiPriority="9" w:qFormat="1"/>
+    <w:lsdException w:name="toc 1" w:uiPriority="39"/>
+    <w:lsdException w:name="toc 2" w:uiPriority="39"/>
+    <w:lsdException w:name="toc 3" w:uiPriority="39"/>
+    <w:lsdException w:name="toc 4" w:uiPriority="39"/>
+    <w:lsdException w:name="toc 5" w:uiPriority="39"/>
+    <w:lsdException w:name="toc 6" w:uiPriority="39"/>
+    <w:lsdException w:name="toc 7" w:uiPriority="39"/>
+    <w:lsdException w:name="toc 8" w:uiPriority="39"/>
+    <w:lsdException w:name="toc 9" w:uiPriority="39"/>
+    <w:lsdException w:name="caption" w:uiPriority="35" w:qFormat="1"/>
+    <w:lsdException w:name="Title" w:semiHidden="0" w:uiPriority="10" w:unhideWhenUsed="0" w:qFormat="1"/>
+    <w:lsdException w:name="Default Paragraph Font" w:uiPriority="1"/>
+    <w:lsdException w:name="Subtitle" w:semiHidden="0" w:uiPriority="11" w:unhideWhenUsed="0" w:qFormat="1"/>
+    <w:lsdException w:name="Strong" w:semiHidden="0" w:uiPriority="22" w:unhideWhenUsed="0" w:qFormat="1"/>
+    <w:lsdException w:name="Emphasis" w:semiHidden="0" w:uiPriority="20" w:unhideWhenUsed="0" w:qFormat="1"/>
+    <w:lsdException w:name="Table Grid" w:semiHidden="0" w:uiPriority="59" w:unhideWhenUsed="0"/>
+    <w:lsdException w:name="Note Level 1" w:semiHidden="0" w:unhideWhenUsed="0"/>
+    <w:lsdException w:name="Note Level 2" w:semiHidden="0" w:unhideWhenUsed="0"/>
+    <w:lsdException w:name="Note Level 3" w:semiHidden="0" w:unhideWhenUsed="0"/>
+    <w:lsdException w:name="Note Level 4" w:semiHidden="0" w:unhideWhenUsed="0"/>
+    <w:lsdException w:name="Note Level 5" w:semiHidden="0" w:unhideWhenUsed="0"/>
+    <w:lsdException w:name="Note Level 6" w:semiHidden="0" w:unhideWhenUsed="0"/>
+    <w:lsdException w:name="Note Level 7" w:semiHidden="0" w:unhideWhenUsed="0"/>
+    <w:lsdException w:name="Note Level 8" w:semiHidden="0" w:unhideWhenUsed="0"/>
+    <w:lsdException w:name="Note Level 9" w:semiHidden="0" w:unhideWhenUsed="0"/>
+    <w:lsdException w:name="Placeholder Text" w:semiHidden="0" w:uiPriority="67" w:unhideWhenUsed="0"/>
+    <w:lsdException w:name="No Spacing" w:semiHidden="0" w:uiPriority="68" w:unhideWhenUsed="0"/>
+    <w:lsdException w:name="Light Shading" w:semiHidden="0" w:uiPriority="69" w:unhideWhenUsed="0"/>
+    <w:lsdException w:name="Light List" w:semiHidden="0" w:uiPriority="70" w:unhideWhenUsed="0"/>
+    <w:lsdException w:name="Light Grid" w:semiHidden="0" w:uiPriority="71" w:unhideWhenUsed="0"/>
+    <w:lsdException w:name="Medium Shading 1" w:semiHidden="0" w:uiPriority="72" w:unhideWhenUsed="0"/>
+    <w:lsdException w:name="Medium Shading 2" w:semiHidden="0" w:uiPriority="73" w:unhideWhenUsed="0"/>
+    <w:lsdException w:name="Medium List 1" w:semiHidden="0" w:uiPriority="60" w:unhideWhenUsed="0"/>
+    <w:lsdException w:name="Medium List 2" w:semiHidden="0" w:uiPriority="61" w:unhideWhenUsed="0"/>
+    <w:lsdException w:name="Medium Grid 1" w:semiHidden="0" w:uiPriority="62" w:unhideWhenUsed="0"/>
+    <w:lsdException w:name="Medium Grid 2" w:semiHidden="0" w:uiPriority="63" w:unhideWhenUsed="0"/>
+    <w:lsdException w:name="Medium Grid 3" w:semiHidden="0" w:uiPriority="64" w:unhideWhenUsed="0"/>
+    <w:lsdException w:name="Dark List" w:semiHidden="0" w:uiPriority="65" w:unhideWhenUsed="0"/>
+    <w:lsdException w:name="Colorful Shading" w:semiHidden="0" w:unhideWhenUsed="0"/>
+    <w:lsdException w:name="Colorful List" w:semiHidden="0" w:uiPriority="34" w:unhideWhenUsed="0" w:qFormat="1"/>
+    <w:lsdException w:name="Colorful Grid" w:semiHidden="0" w:uiPriority="29" w:unhideWhenUsed="0" w:qFormat="1"/>
+    <w:lsdException w:name="Light Shading Accent 1" w:semiHidden="0" w:uiPriority="30" w:unhideWhenUsed="0" w:qFormat="1"/>
+    <w:lsdException w:name="Light List Accent 1" w:semiHidden="0" w:uiPriority="66" w:unhideWhenUsed="0"/>
+    <w:lsdException w:name="Light Grid Accent 1" w:semiHidden="0" w:uiPriority="67" w:unhideWhenUsed="0"/>
+    <w:lsdException w:name="Medium Shading 1 Accent 1" w:semiHidden="0" w:uiPriority="68" w:unhideWhenUsed="0"/>
+    <w:lsdException w:name="Medium Shading 2 Accent 1" w:semiHidden="0" w:uiPriority="69" w:unhideWhenUsed="0"/>
+    <w:lsdException w:name="Medium List 1 Accent 1" w:semiHidden="0" w:uiPriority="70" w:unhideWhenUsed="0"/>
+    <w:lsdException w:name="Revision" w:semiHidden="0" w:uiPriority="71" w:unhideWhenUsed="0"/>
+    <w:lsdException w:name="List Paragraph" w:semiHidden="0" w:uiPriority="72" w:unhideWhenUsed="0"/>
+    <w:lsdException w:name="Quote" w:semiHidden="0" w:uiPriority="73" w:unhideWhenUsed="0"/>
+    <w:lsdException w:name="Intense Quote" w:semiHidden="0" w:uiPriority="60" w:unhideWhenUsed="0"/>
+    <w:lsdException w:name="Medium List 2 Accent 1" w:semiHidden="0" w:uiPriority="61" w:unhideWhenUsed="0"/>
+    <w:lsdException w:name="Medium Grid 1 Accent 1" w:semiHidden="0" w:uiPriority="62" w:unhideWhenUsed="0"/>
+    <w:lsdException w:name="Medium Grid 2 Accent 1" w:semiHidden="0" w:uiPriority="63" w:unhideWhenUsed="0"/>
+    <w:lsdException w:name="Medium Grid 3 Accent 1" w:semiHidden="0" w:uiPriority="64" w:unhideWhenUsed="0"/>
+    <w:lsdException w:name="Dark List Accent 1" w:semiHidden="0" w:uiPriority="65" w:unhideWhenUsed="0"/>
+    <w:lsdException w:name="Colorful Shading Accent 1" w:semiHidden="0" w:uiPriority="66" w:unhideWhenUsed="0"/>
+    <w:lsdException w:name="Colorful List Accent 1" w:semiHidden="0" w:uiPriority="67" w:unhideWhenUsed="0"/>
+    <w:lsdException w:name="Colorful Grid Accent 1" w:semiHidden="0" w:uiPriority="68" w:unhideWhenUsed="0"/>
+    <w:lsdException w:name="Light Shading Accent 2" w:semiHidden="0" w:uiPriority="69" w:unhideWhenUsed="0"/>
+    <w:lsdException w:name="Light List Accent 2" w:semiHidden="0" w:uiPriority="70" w:unhideWhenUsed="0"/>
+    <w:lsdException w:name="Light Grid Accent 2" w:semiHidden="0" w:uiPriority="71" w:unhideWhenUsed="0"/>
+    <w:lsdException w:name="Medium Shading 1 Accent 2" w:semiHidden="0" w:uiPriority="72" w:unhideWhenUsed="0"/>
+    <w:lsdException w:name="Medium Shading 2 Accent 2" w:semiHidden="0" w:uiPriority="73" w:unhideWhenUsed="0"/>
+    <w:lsdException w:name="Medium List 1 Accent 2" w:semiHidden="0" w:uiPriority="60" w:unhideWhenUsed="0"/>
+    <w:lsdException w:name="Medium List 2 Accent 2" w:semiHidden="0" w:uiPriority="61" w:unhideWhenUsed="0"/>
+    <w:lsdException w:name="Medium Grid 1 Accent 2" w:semiHidden="0" w:uiPriority="62" w:unhideWhenUsed="0"/>
+    <w:lsdException w:name="Medium Grid 2 Accent 2" w:semiHidden="0" w:uiPriority="63" w:unhideWhenUsed="0"/>
+    <w:lsdException w:name="Medium Grid 3 Accent 2" w:semiHidden="0" w:uiPriority="64" w:unhideWhenUsed="0"/>
+    <w:lsdException w:name="Dark List Accent 2" w:semiHidden="0" w:uiPriority="65" w:unhideWhenUsed="0"/>
+    <w:lsdException w:name="Colorful Shading Accent 2" w:semiHidden="0" w:uiPriority="66" w:unhideWhenUsed="0"/>
+    <w:lsdException w:name="Colorful List Accent 2" w:semiHidden="0" w:uiPriority="67" w:unhideWhenUsed="0"/>
+    <w:lsdException w:name="Colorful Grid Accent 2" w:semiHidden="0" w:uiPriority="68" w:unhideWhenUsed="0"/>
+    <w:lsdException w:name="Light Shading Accent 3" w:semiHidden="0" w:uiPriority="69" w:unhideWhenUsed="0"/>
+    <w:lsdException w:name="Light List Accent 3" w:semiHidden="0" w:uiPriority="70" w:unhideWhenUsed="0"/>
+    <w:lsdException w:name="Light Grid Accent 3" w:semiHidden="0" w:uiPriority="71" w:unhideWhenUsed="0"/>
+    <w:lsdException w:name="Medium Shading 1 Accent 3" w:semiHidden="0" w:uiPriority="72" w:unhideWhenUsed="0"/>
+    <w:lsdException w:name="Medium Shading 2 Accent 3" w:semiHidden="0" w:uiPriority="73" w:unhideWhenUsed="0"/>
+    <w:lsdException w:name="Medium List 1 Accent 3" w:semiHidden="0" w:uiPriority="60" w:unhideWhenUsed="0"/>
+    <w:lsdException w:name="Medium List 2 Accent 3" w:semiHidden="0" w:uiPriority="61" w:unhideWhenUsed="0"/>
+    <w:lsdException w:name="Medium Grid 1 Accent 3" w:semiHidden="0" w:uiPriority="62" w:unhideWhenUsed="0"/>
+    <w:lsdException w:name="Medium Grid 2 Accent 3" w:semiHidden="0" w:uiPriority="63" w:unhideWhenUsed="0"/>
+    <w:lsdException w:name="Medium Grid 3 Accent 3" w:semiHidden="0" w:uiPriority="64" w:unhideWhenUsed="0"/>
+    <w:lsdException w:name="Dark List Accent 3" w:semiHidden="0" w:uiPriority="65" w:unhideWhenUsed="0"/>
+    <w:lsdException w:name="Colorful Shading Accent 3" w:semiHidden="0" w:uiPriority="66" w:unhideWhenUsed="0"/>
+    <w:lsdException w:name="Colorful List Accent 3" w:semiHidden="0" w:uiPriority="67" w:unhideWhenUsed="0"/>
+    <w:lsdException w:name="Colorful Grid Accent 3" w:semiHidden="0" w:uiPriority="68" w:unhideWhenUsed="0"/>
+    <w:lsdException w:name="Light Shading Accent 4" w:semiHidden="0" w:uiPriority="69" w:unhideWhenUsed="0"/>
+    <w:lsdException w:name="Light List Accent 4" w:semiHidden="0" w:uiPriority="70" w:unhideWhenUsed="0"/>
+    <w:lsdException w:name="Light Grid Accent 4" w:semiHidden="0" w:uiPriority="71" w:unhideWhenUsed="0"/>
+    <w:lsdException w:name="Medium Shading 1 Accent 4" w:semiHidden="0" w:uiPriority="72" w:unhideWhenUsed="0"/>
+    <w:lsdException w:name="Medium Shading 2 Accent 4" w:semiHidden="0" w:uiPriority="73" w:unhideWhenUsed="0"/>
+    <w:lsdException w:name="Medium List 1 Accent 4" w:semiHidden="0" w:uiPriority="60" w:unhideWhenUsed="0"/>
+    <w:lsdException w:name="Medium List 2 Accent 4" w:semiHidden="0" w:uiPriority="61" w:unhideWhenUsed="0"/>
+    <w:lsdException w:name="Medium Grid 1 Accent 4" w:semiHidden="0" w:uiPriority="62" w:unhideWhenUsed="0"/>
+    <w:lsdException w:name="Medium Grid 2 Accent 4" w:semiHidden="0" w:uiPriority="63" w:unhideWhenUsed="0"/>
+    <w:lsdException w:name="Medium Grid 3 Accent 4" w:semiHidden="0" w:uiPriority="64" w:unhideWhenUsed="0"/>
+    <w:lsdException w:name="Dark List Accent 4" w:semiHidden="0" w:uiPriority="65" w:unhideWhenUsed="0"/>
+    <w:lsdException w:name="Colorful Shading Accent 4" w:semiHidden="0" w:uiPriority="66" w:unhideWhenUsed="0"/>
+    <w:lsdException w:name="Colorful List Accent 4" w:semiHidden="0" w:uiPriority="67" w:unhideWhenUsed="0"/>
+    <w:lsdException w:name="Colorful Grid Accent 4" w:semiHidden="0" w:uiPriority="68" w:unhideWhenUsed="0"/>
+    <w:lsdException w:name="Light Shading Accent 5" w:semiHidden="0" w:uiPriority="69" w:unhideWhenUsed="0"/>
+    <w:lsdException w:name="Light List Accent 5" w:semiHidden="0" w:uiPriority="70" w:unhideWhenUsed="0"/>
+    <w:lsdException w:name="Light Grid Accent 5" w:semiHidden="0" w:uiPriority="71" w:unhideWhenUsed="0"/>
+    <w:lsdException w:name="Medium Shading 1 Accent 5" w:semiHidden="0" w:uiPriority="72" w:unhideWhenUsed="0"/>
+    <w:lsdException w:name="Medium Shading 2 Accent 5" w:semiHidden="0" w:uiPriority="73" w:unhideWhenUsed="0"/>
+    <w:lsdException w:name="Medium List 1 Accent 5" w:semiHidden="0" w:uiPriority="60" w:unhideWhenUsed="0"/>
+    <w:lsdException w:name="Medium List 2 Accent 5" w:semiHidden="0" w:uiPriority="61" w:unhideWhenUsed="0"/>
+    <w:lsdException w:name="Medium Grid 1 Accent 5" w:semiHidden="0" w:uiPriority="62" w:unhideWhenUsed="0"/>
+    <w:lsdException w:name="Medium Grid 2 Accent 5" w:semiHidden="0" w:uiPriority="63" w:unhideWhenUsed="0"/>
+    <w:lsdException w:name="Medium Grid 3 Accent 5" w:semiHidden="0" w:uiPriority="64" w:unhideWhenUsed="0"/>
+    <w:lsdException w:name="Dark List Accent 5" w:semiHidden="0" w:uiPriority="65" w:unhideWhenUsed="0"/>
+    <w:lsdException w:name="Colorful Shading Accent 5" w:semiHidden="0" w:uiPriority="66" w:unhideWhenUsed="0"/>
+    <w:lsdException w:name="Colorful List Accent 5" w:semiHidden="0" w:uiPriority="67" w:unhideWhenUsed="0"/>
+    <w:lsdException w:name="Colorful Grid Accent 5" w:semiHidden="0" w:uiPriority="68" w:unhideWhenUsed="0"/>
+    <w:lsdException w:name="Light Shading Accent 6" w:semiHidden="0" w:uiPriority="69" w:unhideWhenUsed="0"/>
+    <w:lsdException w:name="Light List Accent 6" w:semiHidden="0" w:uiPriority="70" w:unhideWhenUsed="0"/>
+    <w:lsdException w:name="Light Grid Accent 6" w:semiHidden="0" w:uiPriority="71" w:unhideWhenUsed="0"/>
+    <w:lsdException w:name="Medium Shading 1 Accent 6" w:semiHidden="0" w:uiPriority="72" w:unhideWhenUsed="0"/>
+    <w:lsdException w:name="Medium Shading 2 Accent 6" w:semiHidden="0" w:uiPriority="73" w:unhideWhenUsed="0"/>
+    <w:lsdException w:name="Medium List 1 Accent 6" w:semiHidden="0" w:uiPriority="19" w:unhideWhenUsed="0" w:qFormat="1"/>
+    <w:lsdException w:name="Medium List 2 Accent 6" w:semiHidden="0" w:uiPriority="21" w:unhideWhenUsed="0" w:qFormat="1"/>
+    <w:lsdException w:name="Medium Grid 1 Accent 6" w:semiHidden="0" w:uiPriority="31" w:unhideWhenUsed="0" w:qFormat="1"/>
+    <w:lsdException w:name="Medium Grid 2 Accent 6" w:semiHidden="0" w:uiPriority="32" w:unhideWhenUsed="0" w:qFormat="1"/>
+    <w:lsdException w:name="Medium Grid 3 Accent 6" w:semiHidden="0" w:uiPriority="33" w:unhideWhenUsed="0" w:qFormat="1"/>
+    <w:lsdException w:name="Dark List Accent 6" w:semiHidden="0" w:uiPriority="37" w:unhideWhenUsed="0"/>
+    <w:lsdException w:name="Colorful Shading Accent 6" w:semiHidden="0" w:uiPriority="39" w:unhideWhenUsed="0" w:qFormat="1"/>
+    <w:lsdException w:name="Colorful List Accent 6" w:semiHidden="0" w:uiPriority="41" w:unhideWhenUsed="0"/>
+    <w:lsdException w:name="Colorful Grid Accent 6" w:semiHidden="0" w:uiPriority="42" w:unhideWhenUsed="0"/>
+    <w:lsdException w:name="Subtle Emphasis" w:semiHidden="0" w:uiPriority="43" w:unhideWhenUsed="0"/>
+    <w:lsdException w:name="Intense Emphasis" w:semiHidden="0" w:uiPriority="44" w:unhideWhenUsed="0"/>
+    <w:lsdException w:name="Subtle Reference" w:semiHidden="0" w:uiPriority="45" w:unhideWhenUsed="0"/>
+    <w:lsdException w:name="Intense Reference" w:semiHidden="0" w:uiPriority="40" w:unhideWhenUsed="0"/>
+    <w:lsdException w:name="Book Title" w:semiHidden="0" w:uiPriority="46" w:unhideWhenUsed="0"/>
+    <w:lsdException w:name="Bibliography" w:semiHidden="0" w:uiPriority="47" w:unhideWhenUsed="0"/>
+    <w:lsdException w:name="TOC Heading" w:semiHidden="0" w:uiPriority="48" w:unhideWhenUsed="0"/>
   </w:latentStyles>
   <w:style w:type="paragraph" w:default="1" w:styleId="Normal">
     <w:name w:val="Normal"/>
@@ -3580,9 +4626,16 @@
     </w:rPr>
     <w:tblPr>
       <w:jc w:val="center"/>
+      <w:tblInd w:w="0" w:type="dxa"/>
       <w:tblBorders>
         <w:bottom w:val="single" w:sz="8" w:space="0" w:color="auto"/>
       </w:tblBorders>
+      <w:tblCellMar>
+        <w:top w:w="0" w:type="dxa"/>
+        <w:left w:w="108" w:type="dxa"/>
+        <w:bottom w:w="0" w:type="dxa"/>
+        <w:right w:w="108" w:type="dxa"/>
+      </w:tblCellMar>
     </w:tblPr>
     <w:trPr>
       <w:jc w:val="center"/>
@@ -3632,6 +4685,7 @@
       <w:rFonts w:ascii="Times New Roman" w:hAnsi="Times New Roman"/>
     </w:rPr>
     <w:tblPr>
+      <w:tblInd w:w="0" w:type="dxa"/>
       <w:tblBorders>
         <w:top w:val="single" w:sz="4" w:space="0" w:color="auto"/>
         <w:left w:val="single" w:sz="4" w:space="0" w:color="auto"/>
@@ -3640,6 +4694,12 @@
         <w:insideH w:val="single" w:sz="4" w:space="0" w:color="auto"/>
         <w:insideV w:val="single" w:sz="4" w:space="0" w:color="auto"/>
       </w:tblBorders>
+      <w:tblCellMar>
+        <w:top w:w="0" w:type="dxa"/>
+        <w:left w:w="108" w:type="dxa"/>
+        <w:bottom w:w="0" w:type="dxa"/>
+        <w:right w:w="108" w:type="dxa"/>
+      </w:tblCellMar>
     </w:tblPr>
   </w:style>
   <w:style w:type="paragraph" w:styleId="Footer">
@@ -4065,10 +5125,17 @@
     </w:rPr>
     <w:tblPr>
       <w:jc w:val="center"/>
+      <w:tblInd w:w="0" w:type="dxa"/>
       <w:tblBorders>
         <w:top w:val="single" w:sz="8" w:space="0" w:color="auto"/>
         <w:bottom w:val="single" w:sz="8" w:space="0" w:color="auto"/>
       </w:tblBorders>
+      <w:tblCellMar>
+        <w:top w:w="0" w:type="dxa"/>
+        <w:left w:w="108" w:type="dxa"/>
+        <w:bottom w:w="0" w:type="dxa"/>
+        <w:right w:w="108" w:type="dxa"/>
+      </w:tblCellMar>
     </w:tblPr>
     <w:trPr>
       <w:jc w:val="center"/>
@@ -4120,6 +5187,13 @@
     <w:tblPr>
       <w:tblStyleRowBandSize w:val="1"/>
       <w:tblStyleColBandSize w:val="1"/>
+      <w:tblInd w:w="0" w:type="dxa"/>
+      <w:tblCellMar>
+        <w:top w:w="0" w:type="dxa"/>
+        <w:left w:w="108" w:type="dxa"/>
+        <w:bottom w:w="0" w:type="dxa"/>
+        <w:right w:w="108" w:type="dxa"/>
+      </w:tblCellMar>
     </w:tblPr>
     <w:tblStylePr w:type="firstRow">
       <w:rPr>
@@ -4175,7 +5249,6 @@
     <w:basedOn w:val="Normal"/>
     <w:link w:val="CommentTextChar"/>
     <w:uiPriority w:val="99"/>
-    <w:semiHidden/>
     <w:unhideWhenUsed/>
     <w:rsid w:val="00632101"/>
     <w:pPr>
@@ -4190,7 +5263,1020 @@
     <w:basedOn w:val="DefaultParagraphFont"/>
     <w:link w:val="CommentText"/>
     <w:uiPriority w:val="99"/>
+    <w:rsid w:val="00632101"/>
+    <w:rPr>
+      <w:rFonts w:ascii="Times New Roman" w:eastAsia="Times New Roman" w:hAnsi="Times New Roman"/>
+      <w:color w:val="000000"/>
+      <w:lang w:val="en-US" w:eastAsia="de-DE"/>
+    </w:rPr>
+  </w:style>
+  <w:style w:type="paragraph" w:styleId="CommentSubject">
+    <w:name w:val="annotation subject"/>
+    <w:basedOn w:val="CommentText"/>
+    <w:next w:val="CommentText"/>
+    <w:link w:val="CommentSubjectChar"/>
+    <w:uiPriority w:val="99"/>
     <w:semiHidden/>
+    <w:unhideWhenUsed/>
+    <w:rsid w:val="00632101"/>
+    <w:rPr>
+      <w:b/>
+      <w:bCs/>
+    </w:rPr>
+  </w:style>
+  <w:style w:type="character" w:customStyle="1" w:styleId="CommentSubjectChar">
+    <w:name w:val="Comment Subject Char"/>
+    <w:basedOn w:val="CommentTextChar"/>
+    <w:link w:val="CommentSubject"/>
+    <w:uiPriority w:val="99"/>
+    <w:semiHidden/>
+    <w:rsid w:val="00632101"/>
+    <w:rPr>
+      <w:rFonts w:ascii="Times New Roman" w:eastAsia="Times New Roman" w:hAnsi="Times New Roman"/>
+      <w:b/>
+      <w:bCs/>
+      <w:color w:val="000000"/>
+      <w:lang w:val="en-US" w:eastAsia="de-DE"/>
+    </w:rPr>
+  </w:style>
+</w:styles>
+</file>
+
+<file path=word/stylesWithEffects.xml><?xml version="1.0" encoding="utf-8"?>
+<w:styles xmlns:wpc="http://schemas.microsoft.com/office/word/2010/wordprocessingCanvas" xmlns:mo="http://schemas.microsoft.com/office/mac/office/2008/main" xmlns:mc="http://schemas.openxmlformats.org/markup-compatibility/2006" xmlns:mv="urn:schemas-microsoft-com:mac:vml" xmlns:o="urn:schemas-microsoft-com:office:office" xmlns:r="http://schemas.openxmlformats.org/officeDocument/2006/relationships" xmlns:m="http://schemas.openxmlformats.org/officeDocument/2006/math" xmlns:v="urn:schemas-microsoft-com:vml" xmlns:wp14="http://schemas.microsoft.com/office/word/2010/wordprocessingDrawing" xmlns:wp="http://schemas.openxmlformats.org/drawingml/2006/wordprocessingDrawing" xmlns:w10="urn:schemas-microsoft-com:office:word" xmlns:w="http://schemas.openxmlformats.org/wordprocessingml/2006/main" xmlns:w14="http://schemas.microsoft.com/office/word/2010/wordml" xmlns:wpg="http://schemas.microsoft.com/office/word/2010/wordprocessingGroup" xmlns:wpi="http://schemas.microsoft.com/office/word/2010/wordprocessingInk" xmlns:wne="http://schemas.microsoft.com/office/word/2006/wordml" xmlns:wps="http://schemas.microsoft.com/office/word/2010/wordprocessingShape" mc:Ignorable="w14 wp14">
+  <w:docDefaults>
+    <w:rPrDefault>
+      <w:rPr>
+        <w:rFonts w:ascii="Calibri" w:eastAsia="SimSun" w:hAnsi="Calibri" w:cs="Times New Roman"/>
+        <w:lang w:val="en-CA" w:eastAsia="en-US" w:bidi="ar-SA"/>
+      </w:rPr>
+    </w:rPrDefault>
+    <w:pPrDefault/>
+  </w:docDefaults>
+  <w:latentStyles w:defLockedState="0" w:defUIPriority="99" w:defSemiHidden="1" w:defUnhideWhenUsed="1" w:defQFormat="0" w:count="276">
+    <w:lsdException w:name="Normal" w:semiHidden="0" w:uiPriority="0" w:unhideWhenUsed="0" w:qFormat="1"/>
+    <w:lsdException w:name="heading 1" w:semiHidden="0" w:uiPriority="9" w:unhideWhenUsed="0" w:qFormat="1"/>
+    <w:lsdException w:name="heading 2" w:uiPriority="9" w:qFormat="1"/>
+    <w:lsdException w:name="heading 3" w:uiPriority="9" w:qFormat="1"/>
+    <w:lsdException w:name="heading 4" w:uiPriority="9" w:qFormat="1"/>
+    <w:lsdException w:name="heading 5" w:uiPriority="9" w:qFormat="1"/>
+    <w:lsdException w:name="heading 6" w:uiPriority="9" w:qFormat="1"/>
+    <w:lsdException w:name="heading 7" w:uiPriority="9" w:qFormat="1"/>
+    <w:lsdException w:name="heading 8" w:uiPriority="9" w:qFormat="1"/>
+    <w:lsdException w:name="heading 9" w:uiPriority="9" w:qFormat="1"/>
+    <w:lsdException w:name="toc 1" w:uiPriority="39"/>
+    <w:lsdException w:name="toc 2" w:uiPriority="39"/>
+    <w:lsdException w:name="toc 3" w:uiPriority="39"/>
+    <w:lsdException w:name="toc 4" w:uiPriority="39"/>
+    <w:lsdException w:name="toc 5" w:uiPriority="39"/>
+    <w:lsdException w:name="toc 6" w:uiPriority="39"/>
+    <w:lsdException w:name="toc 7" w:uiPriority="39"/>
+    <w:lsdException w:name="toc 8" w:uiPriority="39"/>
+    <w:lsdException w:name="toc 9" w:uiPriority="39"/>
+    <w:lsdException w:name="caption" w:uiPriority="35" w:qFormat="1"/>
+    <w:lsdException w:name="Title" w:semiHidden="0" w:uiPriority="10" w:unhideWhenUsed="0" w:qFormat="1"/>
+    <w:lsdException w:name="Default Paragraph Font" w:uiPriority="1"/>
+    <w:lsdException w:name="Subtitle" w:semiHidden="0" w:uiPriority="11" w:unhideWhenUsed="0" w:qFormat="1"/>
+    <w:lsdException w:name="Strong" w:semiHidden="0" w:uiPriority="22" w:unhideWhenUsed="0" w:qFormat="1"/>
+    <w:lsdException w:name="Emphasis" w:semiHidden="0" w:uiPriority="20" w:unhideWhenUsed="0" w:qFormat="1"/>
+    <w:lsdException w:name="Table Grid" w:semiHidden="0" w:uiPriority="59" w:unhideWhenUsed="0"/>
+    <w:lsdException w:name="Note Level 1" w:semiHidden="0" w:unhideWhenUsed="0"/>
+    <w:lsdException w:name="Note Level 2" w:semiHidden="0" w:unhideWhenUsed="0"/>
+    <w:lsdException w:name="Note Level 3" w:semiHidden="0" w:unhideWhenUsed="0"/>
+    <w:lsdException w:name="Note Level 4" w:semiHidden="0" w:unhideWhenUsed="0"/>
+    <w:lsdException w:name="Note Level 5" w:semiHidden="0" w:unhideWhenUsed="0"/>
+    <w:lsdException w:name="Note Level 6" w:semiHidden="0" w:unhideWhenUsed="0"/>
+    <w:lsdException w:name="Note Level 7" w:semiHidden="0" w:unhideWhenUsed="0"/>
+    <w:lsdException w:name="Note Level 8" w:semiHidden="0" w:unhideWhenUsed="0"/>
+    <w:lsdException w:name="Note Level 9" w:semiHidden="0" w:unhideWhenUsed="0"/>
+    <w:lsdException w:name="Placeholder Text" w:semiHidden="0" w:uiPriority="67" w:unhideWhenUsed="0"/>
+    <w:lsdException w:name="No Spacing" w:semiHidden="0" w:uiPriority="68" w:unhideWhenUsed="0"/>
+    <w:lsdException w:name="Light Shading" w:semiHidden="0" w:uiPriority="69" w:unhideWhenUsed="0"/>
+    <w:lsdException w:name="Light List" w:semiHidden="0" w:uiPriority="70" w:unhideWhenUsed="0"/>
+    <w:lsdException w:name="Light Grid" w:semiHidden="0" w:uiPriority="71" w:unhideWhenUsed="0"/>
+    <w:lsdException w:name="Medium Shading 1" w:semiHidden="0" w:uiPriority="72" w:unhideWhenUsed="0"/>
+    <w:lsdException w:name="Medium Shading 2" w:semiHidden="0" w:uiPriority="73" w:unhideWhenUsed="0"/>
+    <w:lsdException w:name="Medium List 1" w:semiHidden="0" w:uiPriority="60" w:unhideWhenUsed="0"/>
+    <w:lsdException w:name="Medium List 2" w:semiHidden="0" w:uiPriority="61" w:unhideWhenUsed="0"/>
+    <w:lsdException w:name="Medium Grid 1" w:semiHidden="0" w:uiPriority="62" w:unhideWhenUsed="0"/>
+    <w:lsdException w:name="Medium Grid 2" w:semiHidden="0" w:uiPriority="63" w:unhideWhenUsed="0"/>
+    <w:lsdException w:name="Medium Grid 3" w:semiHidden="0" w:uiPriority="64" w:unhideWhenUsed="0"/>
+    <w:lsdException w:name="Dark List" w:semiHidden="0" w:uiPriority="65" w:unhideWhenUsed="0"/>
+    <w:lsdException w:name="Colorful Shading" w:semiHidden="0" w:unhideWhenUsed="0"/>
+    <w:lsdException w:name="Colorful List" w:semiHidden="0" w:uiPriority="34" w:unhideWhenUsed="0" w:qFormat="1"/>
+    <w:lsdException w:name="Colorful Grid" w:semiHidden="0" w:uiPriority="29" w:unhideWhenUsed="0" w:qFormat="1"/>
+    <w:lsdException w:name="Light Shading Accent 1" w:semiHidden="0" w:uiPriority="30" w:unhideWhenUsed="0" w:qFormat="1"/>
+    <w:lsdException w:name="Light List Accent 1" w:semiHidden="0" w:uiPriority="66" w:unhideWhenUsed="0"/>
+    <w:lsdException w:name="Light Grid Accent 1" w:semiHidden="0" w:uiPriority="67" w:unhideWhenUsed="0"/>
+    <w:lsdException w:name="Medium Shading 1 Accent 1" w:semiHidden="0" w:uiPriority="68" w:unhideWhenUsed="0"/>
+    <w:lsdException w:name="Medium Shading 2 Accent 1" w:semiHidden="0" w:uiPriority="69" w:unhideWhenUsed="0"/>
+    <w:lsdException w:name="Medium List 1 Accent 1" w:semiHidden="0" w:uiPriority="70" w:unhideWhenUsed="0"/>
+    <w:lsdException w:name="Revision" w:semiHidden="0" w:uiPriority="71" w:unhideWhenUsed="0"/>
+    <w:lsdException w:name="List Paragraph" w:semiHidden="0" w:uiPriority="72" w:unhideWhenUsed="0"/>
+    <w:lsdException w:name="Quote" w:semiHidden="0" w:uiPriority="73" w:unhideWhenUsed="0"/>
+    <w:lsdException w:name="Intense Quote" w:semiHidden="0" w:uiPriority="60" w:unhideWhenUsed="0"/>
+    <w:lsdException w:name="Medium List 2 Accent 1" w:semiHidden="0" w:uiPriority="61" w:unhideWhenUsed="0"/>
+    <w:lsdException w:name="Medium Grid 1 Accent 1" w:semiHidden="0" w:uiPriority="62" w:unhideWhenUsed="0"/>
+    <w:lsdException w:name="Medium Grid 2 Accent 1" w:semiHidden="0" w:uiPriority="63" w:unhideWhenUsed="0"/>
+    <w:lsdException w:name="Medium Grid 3 Accent 1" w:semiHidden="0" w:uiPriority="64" w:unhideWhenUsed="0"/>
+    <w:lsdException w:name="Dark List Accent 1" w:semiHidden="0" w:uiPriority="65" w:unhideWhenUsed="0"/>
+    <w:lsdException w:name="Colorful Shading Accent 1" w:semiHidden="0" w:uiPriority="66" w:unhideWhenUsed="0"/>
+    <w:lsdException w:name="Colorful List Accent 1" w:semiHidden="0" w:uiPriority="67" w:unhideWhenUsed="0"/>
+    <w:lsdException w:name="Colorful Grid Accent 1" w:semiHidden="0" w:uiPriority="68" w:unhideWhenUsed="0"/>
+    <w:lsdException w:name="Light Shading Accent 2" w:semiHidden="0" w:uiPriority="69" w:unhideWhenUsed="0"/>
+    <w:lsdException w:name="Light List Accent 2" w:semiHidden="0" w:uiPriority="70" w:unhideWhenUsed="0"/>
+    <w:lsdException w:name="Light Grid Accent 2" w:semiHidden="0" w:uiPriority="71" w:unhideWhenUsed="0"/>
+    <w:lsdException w:name="Medium Shading 1 Accent 2" w:semiHidden="0" w:uiPriority="72" w:unhideWhenUsed="0"/>
+    <w:lsdException w:name="Medium Shading 2 Accent 2" w:semiHidden="0" w:uiPriority="73" w:unhideWhenUsed="0"/>
+    <w:lsdException w:name="Medium List 1 Accent 2" w:semiHidden="0" w:uiPriority="60" w:unhideWhenUsed="0"/>
+    <w:lsdException w:name="Medium List 2 Accent 2" w:semiHidden="0" w:uiPriority="61" w:unhideWhenUsed="0"/>
+    <w:lsdException w:name="Medium Grid 1 Accent 2" w:semiHidden="0" w:uiPriority="62" w:unhideWhenUsed="0"/>
+    <w:lsdException w:name="Medium Grid 2 Accent 2" w:semiHidden="0" w:uiPriority="63" w:unhideWhenUsed="0"/>
+    <w:lsdException w:name="Medium Grid 3 Accent 2" w:semiHidden="0" w:uiPriority="64" w:unhideWhenUsed="0"/>
+    <w:lsdException w:name="Dark List Accent 2" w:semiHidden="0" w:uiPriority="65" w:unhideWhenUsed="0"/>
+    <w:lsdException w:name="Colorful Shading Accent 2" w:semiHidden="0" w:uiPriority="66" w:unhideWhenUsed="0"/>
+    <w:lsdException w:name="Colorful List Accent 2" w:semiHidden="0" w:uiPriority="67" w:unhideWhenUsed="0"/>
+    <w:lsdException w:name="Colorful Grid Accent 2" w:semiHidden="0" w:uiPriority="68" w:unhideWhenUsed="0"/>
+    <w:lsdException w:name="Light Shading Accent 3" w:semiHidden="0" w:uiPriority="69" w:unhideWhenUsed="0"/>
+    <w:lsdException w:name="Light List Accent 3" w:semiHidden="0" w:uiPriority="70" w:unhideWhenUsed="0"/>
+    <w:lsdException w:name="Light Grid Accent 3" w:semiHidden="0" w:uiPriority="71" w:unhideWhenUsed="0"/>
+    <w:lsdException w:name="Medium Shading 1 Accent 3" w:semiHidden="0" w:uiPriority="72" w:unhideWhenUsed="0"/>
+    <w:lsdException w:name="Medium Shading 2 Accent 3" w:semiHidden="0" w:uiPriority="73" w:unhideWhenUsed="0"/>
+    <w:lsdException w:name="Medium List 1 Accent 3" w:semiHidden="0" w:uiPriority="60" w:unhideWhenUsed="0"/>
+    <w:lsdException w:name="Medium List 2 Accent 3" w:semiHidden="0" w:uiPriority="61" w:unhideWhenUsed="0"/>
+    <w:lsdException w:name="Medium Grid 1 Accent 3" w:semiHidden="0" w:uiPriority="62" w:unhideWhenUsed="0"/>
+    <w:lsdException w:name="Medium Grid 2 Accent 3" w:semiHidden="0" w:uiPriority="63" w:unhideWhenUsed="0"/>
+    <w:lsdException w:name="Medium Grid 3 Accent 3" w:semiHidden="0" w:uiPriority="64" w:unhideWhenUsed="0"/>
+    <w:lsdException w:name="Dark List Accent 3" w:semiHidden="0" w:uiPriority="65" w:unhideWhenUsed="0"/>
+    <w:lsdException w:name="Colorful Shading Accent 3" w:semiHidden="0" w:uiPriority="66" w:unhideWhenUsed="0"/>
+    <w:lsdException w:name="Colorful List Accent 3" w:semiHidden="0" w:uiPriority="67" w:unhideWhenUsed="0"/>
+    <w:lsdException w:name="Colorful Grid Accent 3" w:semiHidden="0" w:uiPriority="68" w:unhideWhenUsed="0"/>
+    <w:lsdException w:name="Light Shading Accent 4" w:semiHidden="0" w:uiPriority="69" w:unhideWhenUsed="0"/>
+    <w:lsdException w:name="Light List Accent 4" w:semiHidden="0" w:uiPriority="70" w:unhideWhenUsed="0"/>
+    <w:lsdException w:name="Light Grid Accent 4" w:semiHidden="0" w:uiPriority="71" w:unhideWhenUsed="0"/>
+    <w:lsdException w:name="Medium Shading 1 Accent 4" w:semiHidden="0" w:uiPriority="72" w:unhideWhenUsed="0"/>
+    <w:lsdException w:name="Medium Shading 2 Accent 4" w:semiHidden="0" w:uiPriority="73" w:unhideWhenUsed="0"/>
+    <w:lsdException w:name="Medium List 1 Accent 4" w:semiHidden="0" w:uiPriority="60" w:unhideWhenUsed="0"/>
+    <w:lsdException w:name="Medium List 2 Accent 4" w:semiHidden="0" w:uiPriority="61" w:unhideWhenUsed="0"/>
+    <w:lsdException w:name="Medium Grid 1 Accent 4" w:semiHidden="0" w:uiPriority="62" w:unhideWhenUsed="0"/>
+    <w:lsdException w:name="Medium Grid 2 Accent 4" w:semiHidden="0" w:uiPriority="63" w:unhideWhenUsed="0"/>
+    <w:lsdException w:name="Medium Grid 3 Accent 4" w:semiHidden="0" w:uiPriority="64" w:unhideWhenUsed="0"/>
+    <w:lsdException w:name="Dark List Accent 4" w:semiHidden="0" w:uiPriority="65" w:unhideWhenUsed="0"/>
+    <w:lsdException w:name="Colorful Shading Accent 4" w:semiHidden="0" w:uiPriority="66" w:unhideWhenUsed="0"/>
+    <w:lsdException w:name="Colorful List Accent 4" w:semiHidden="0" w:uiPriority="67" w:unhideWhenUsed="0"/>
+    <w:lsdException w:name="Colorful Grid Accent 4" w:semiHidden="0" w:uiPriority="68" w:unhideWhenUsed="0"/>
+    <w:lsdException w:name="Light Shading Accent 5" w:semiHidden="0" w:uiPriority="69" w:unhideWhenUsed="0"/>
+    <w:lsdException w:name="Light List Accent 5" w:semiHidden="0" w:uiPriority="70" w:unhideWhenUsed="0"/>
+    <w:lsdException w:name="Light Grid Accent 5" w:semiHidden="0" w:uiPriority="71" w:unhideWhenUsed="0"/>
+    <w:lsdException w:name="Medium Shading 1 Accent 5" w:semiHidden="0" w:uiPriority="72" w:unhideWhenUsed="0"/>
+    <w:lsdException w:name="Medium Shading 2 Accent 5" w:semiHidden="0" w:uiPriority="73" w:unhideWhenUsed="0"/>
+    <w:lsdException w:name="Medium List 1 Accent 5" w:semiHidden="0" w:uiPriority="60" w:unhideWhenUsed="0"/>
+    <w:lsdException w:name="Medium List 2 Accent 5" w:semiHidden="0" w:uiPriority="61" w:unhideWhenUsed="0"/>
+    <w:lsdException w:name="Medium Grid 1 Accent 5" w:semiHidden="0" w:uiPriority="62" w:unhideWhenUsed="0"/>
+    <w:lsdException w:name="Medium Grid 2 Accent 5" w:semiHidden="0" w:uiPriority="63" w:unhideWhenUsed="0"/>
+    <w:lsdException w:name="Medium Grid 3 Accent 5" w:semiHidden="0" w:uiPriority="64" w:unhideWhenUsed="0"/>
+    <w:lsdException w:name="Dark List Accent 5" w:semiHidden="0" w:uiPriority="65" w:unhideWhenUsed="0"/>
+    <w:lsdException w:name="Colorful Shading Accent 5" w:semiHidden="0" w:uiPriority="66" w:unhideWhenUsed="0"/>
+    <w:lsdException w:name="Colorful List Accent 5" w:semiHidden="0" w:uiPriority="67" w:unhideWhenUsed="0"/>
+    <w:lsdException w:name="Colorful Grid Accent 5" w:semiHidden="0" w:uiPriority="68" w:unhideWhenUsed="0"/>
+    <w:lsdException w:name="Light Shading Accent 6" w:semiHidden="0" w:uiPriority="69" w:unhideWhenUsed="0"/>
+    <w:lsdException w:name="Light List Accent 6" w:semiHidden="0" w:uiPriority="70" w:unhideWhenUsed="0"/>
+    <w:lsdException w:name="Light Grid Accent 6" w:semiHidden="0" w:uiPriority="71" w:unhideWhenUsed="0"/>
+    <w:lsdException w:name="Medium Shading 1 Accent 6" w:semiHidden="0" w:uiPriority="72" w:unhideWhenUsed="0"/>
+    <w:lsdException w:name="Medium Shading 2 Accent 6" w:semiHidden="0" w:uiPriority="73" w:unhideWhenUsed="0"/>
+    <w:lsdException w:name="Medium List 1 Accent 6" w:semiHidden="0" w:uiPriority="19" w:unhideWhenUsed="0" w:qFormat="1"/>
+    <w:lsdException w:name="Medium List 2 Accent 6" w:semiHidden="0" w:uiPriority="21" w:unhideWhenUsed="0" w:qFormat="1"/>
+    <w:lsdException w:name="Medium Grid 1 Accent 6" w:semiHidden="0" w:uiPriority="31" w:unhideWhenUsed="0" w:qFormat="1"/>
+    <w:lsdException w:name="Medium Grid 2 Accent 6" w:semiHidden="0" w:uiPriority="32" w:unhideWhenUsed="0" w:qFormat="1"/>
+    <w:lsdException w:name="Medium Grid 3 Accent 6" w:semiHidden="0" w:uiPriority="33" w:unhideWhenUsed="0" w:qFormat="1"/>
+    <w:lsdException w:name="Dark List Accent 6" w:semiHidden="0" w:uiPriority="37" w:unhideWhenUsed="0"/>
+    <w:lsdException w:name="Colorful Shading Accent 6" w:semiHidden="0" w:uiPriority="39" w:unhideWhenUsed="0" w:qFormat="1"/>
+    <w:lsdException w:name="Colorful List Accent 6" w:semiHidden="0" w:uiPriority="41" w:unhideWhenUsed="0"/>
+    <w:lsdException w:name="Colorful Grid Accent 6" w:semiHidden="0" w:uiPriority="42" w:unhideWhenUsed="0"/>
+    <w:lsdException w:name="Subtle Emphasis" w:semiHidden="0" w:uiPriority="43" w:unhideWhenUsed="0"/>
+    <w:lsdException w:name="Intense Emphasis" w:semiHidden="0" w:uiPriority="44" w:unhideWhenUsed="0"/>
+    <w:lsdException w:name="Subtle Reference" w:semiHidden="0" w:uiPriority="45" w:unhideWhenUsed="0"/>
+    <w:lsdException w:name="Intense Reference" w:semiHidden="0" w:uiPriority="40" w:unhideWhenUsed="0"/>
+    <w:lsdException w:name="Book Title" w:semiHidden="0" w:uiPriority="46" w:unhideWhenUsed="0"/>
+    <w:lsdException w:name="Bibliography" w:semiHidden="0" w:uiPriority="47" w:unhideWhenUsed="0"/>
+    <w:lsdException w:name="TOC Heading" w:semiHidden="0" w:uiPriority="48" w:unhideWhenUsed="0"/>
+  </w:latentStyles>
+  <w:style w:type="paragraph" w:default="1" w:styleId="Normal">
+    <w:name w:val="Normal"/>
+    <w:qFormat/>
+    <w:rsid w:val="00D85F80"/>
+    <w:pPr>
+      <w:spacing w:line="340" w:lineRule="atLeast"/>
+      <w:jc w:val="both"/>
+    </w:pPr>
+    <w:rPr>
+      <w:rFonts w:ascii="Times New Roman" w:eastAsia="Times New Roman" w:hAnsi="Times New Roman"/>
+      <w:color w:val="000000"/>
+      <w:sz w:val="24"/>
+      <w:lang w:val="en-US" w:eastAsia="de-DE"/>
+    </w:rPr>
+  </w:style>
+  <w:style w:type="character" w:default="1" w:styleId="DefaultParagraphFont">
+    <w:name w:val="Default Paragraph Font"/>
+    <w:uiPriority w:val="1"/>
+    <w:semiHidden/>
+    <w:unhideWhenUsed/>
+  </w:style>
+  <w:style w:type="table" w:default="1" w:styleId="TableNormal">
+    <w:name w:val="Normal Table"/>
+    <w:uiPriority w:val="99"/>
+    <w:semiHidden/>
+    <w:unhideWhenUsed/>
+    <w:tblPr>
+      <w:tblInd w:w="0" w:type="dxa"/>
+      <w:tblCellMar>
+        <w:top w:w="0" w:type="dxa"/>
+        <w:left w:w="108" w:type="dxa"/>
+        <w:bottom w:w="0" w:type="dxa"/>
+        <w:right w:w="108" w:type="dxa"/>
+      </w:tblCellMar>
+    </w:tblPr>
+  </w:style>
+  <w:style w:type="numbering" w:default="1" w:styleId="NoList">
+    <w:name w:val="No List"/>
+    <w:uiPriority w:val="99"/>
+    <w:semiHidden/>
+    <w:unhideWhenUsed/>
+  </w:style>
+  <w:style w:type="paragraph" w:customStyle="1" w:styleId="MDPI11articletype">
+    <w:name w:val="MDPI_1.1_article_type"/>
+    <w:basedOn w:val="MDPI31text"/>
+    <w:next w:val="MDPI12title"/>
+    <w:qFormat/>
+    <w:rsid w:val="00D85F80"/>
+    <w:pPr>
+      <w:spacing w:before="240" w:line="240" w:lineRule="auto"/>
+      <w:ind w:firstLine="0"/>
+      <w:jc w:val="left"/>
+    </w:pPr>
+    <w:rPr>
+      <w:i/>
+    </w:rPr>
+  </w:style>
+  <w:style w:type="paragraph" w:customStyle="1" w:styleId="MDPI12title">
+    <w:name w:val="MDPI_1.2_title"/>
+    <w:next w:val="MDPI13authornames"/>
+    <w:qFormat/>
+    <w:rsid w:val="00D85F80"/>
+    <w:pPr>
+      <w:adjustRightInd w:val="0"/>
+      <w:snapToGrid w:val="0"/>
+      <w:spacing w:after="240" w:line="400" w:lineRule="exact"/>
+    </w:pPr>
+    <w:rPr>
+      <w:rFonts w:ascii="Palatino Linotype" w:eastAsia="Times New Roman" w:hAnsi="Palatino Linotype"/>
+      <w:b/>
+      <w:snapToGrid w:val="0"/>
+      <w:color w:val="000000"/>
+      <w:sz w:val="36"/>
+      <w:lang w:val="en-US" w:eastAsia="de-DE" w:bidi="en-US"/>
+    </w:rPr>
+  </w:style>
+  <w:style w:type="paragraph" w:customStyle="1" w:styleId="MDPI13authornames">
+    <w:name w:val="MDPI_1.3_authornames"/>
+    <w:basedOn w:val="MDPI31text"/>
+    <w:next w:val="MDPI14history"/>
+    <w:qFormat/>
+    <w:rsid w:val="00D85F80"/>
+    <w:pPr>
+      <w:spacing w:after="120"/>
+      <w:ind w:firstLine="0"/>
+      <w:jc w:val="left"/>
+    </w:pPr>
+    <w:rPr>
+      <w:b/>
+      <w:snapToGrid/>
+    </w:rPr>
+  </w:style>
+  <w:style w:type="paragraph" w:customStyle="1" w:styleId="MDPI14history">
+    <w:name w:val="MDPI_1.4_history"/>
+    <w:basedOn w:val="MDPI62Acknowledgments"/>
+    <w:next w:val="Normal"/>
+    <w:qFormat/>
+    <w:rsid w:val="00D85F80"/>
+    <w:pPr>
+      <w:ind w:left="113"/>
+      <w:jc w:val="left"/>
+    </w:pPr>
+    <w:rPr>
+      <w:snapToGrid/>
+    </w:rPr>
+  </w:style>
+  <w:style w:type="paragraph" w:customStyle="1" w:styleId="MDPI16affiliation">
+    <w:name w:val="MDPI_1.6_affiliation"/>
+    <w:basedOn w:val="MDPI62Acknowledgments"/>
+    <w:qFormat/>
+    <w:rsid w:val="00D85F80"/>
+    <w:pPr>
+      <w:spacing w:before="0"/>
+      <w:ind w:left="311" w:hanging="198"/>
+      <w:jc w:val="left"/>
+    </w:pPr>
+    <w:rPr>
+      <w:snapToGrid/>
+      <w:szCs w:val="18"/>
+    </w:rPr>
+  </w:style>
+  <w:style w:type="paragraph" w:customStyle="1" w:styleId="MDPI17abstract">
+    <w:name w:val="MDPI_1.7_abstract"/>
+    <w:basedOn w:val="MDPI31text"/>
+    <w:next w:val="MDPI18keywords"/>
+    <w:qFormat/>
+    <w:rsid w:val="00D85F80"/>
+    <w:pPr>
+      <w:spacing w:before="240"/>
+      <w:ind w:left="113" w:firstLine="0"/>
+    </w:pPr>
+    <w:rPr>
+      <w:snapToGrid/>
+    </w:rPr>
+  </w:style>
+  <w:style w:type="paragraph" w:customStyle="1" w:styleId="MDPI18keywords">
+    <w:name w:val="MDPI_1.8_keywords"/>
+    <w:basedOn w:val="MDPI31text"/>
+    <w:next w:val="Normal"/>
+    <w:qFormat/>
+    <w:rsid w:val="00D85F80"/>
+    <w:pPr>
+      <w:spacing w:before="240"/>
+      <w:ind w:left="113" w:firstLine="0"/>
+    </w:pPr>
+  </w:style>
+  <w:style w:type="paragraph" w:customStyle="1" w:styleId="MDPI19line">
+    <w:name w:val="MDPI_1.9_line"/>
+    <w:basedOn w:val="MDPI31text"/>
+    <w:qFormat/>
+    <w:rsid w:val="00D85F80"/>
+    <w:pPr>
+      <w:pBdr>
+        <w:bottom w:val="single" w:sz="6" w:space="1" w:color="auto"/>
+      </w:pBdr>
+      <w:ind w:firstLine="0"/>
+    </w:pPr>
+    <w:rPr>
+      <w:snapToGrid/>
+      <w:szCs w:val="24"/>
+    </w:rPr>
+  </w:style>
+  <w:style w:type="table" w:customStyle="1" w:styleId="Mdeck5tablebodythreelines">
+    <w:name w:val="M_deck_5_table_body_three_lines"/>
+    <w:basedOn w:val="TableNormal"/>
+    <w:uiPriority w:val="99"/>
+    <w:rsid w:val="00D85F80"/>
+    <w:pPr>
+      <w:adjustRightInd w:val="0"/>
+      <w:snapToGrid w:val="0"/>
+      <w:spacing w:line="300" w:lineRule="exact"/>
+      <w:jc w:val="center"/>
+    </w:pPr>
+    <w:rPr>
+      <w:rFonts w:ascii="Times New Roman" w:hAnsi="Times New Roman"/>
+      <w:lang w:val="de-DE" w:eastAsia="de-DE"/>
+    </w:rPr>
+    <w:tblPr>
+      <w:jc w:val="center"/>
+      <w:tblInd w:w="0" w:type="dxa"/>
+      <w:tblBorders>
+        <w:bottom w:val="single" w:sz="8" w:space="0" w:color="auto"/>
+      </w:tblBorders>
+      <w:tblCellMar>
+        <w:top w:w="0" w:type="dxa"/>
+        <w:left w:w="108" w:type="dxa"/>
+        <w:bottom w:w="0" w:type="dxa"/>
+        <w:right w:w="108" w:type="dxa"/>
+      </w:tblCellMar>
+    </w:tblPr>
+    <w:trPr>
+      <w:jc w:val="center"/>
+    </w:trPr>
+    <w:tcPr>
+      <w:vAlign w:val="center"/>
+    </w:tcPr>
+    <w:tblStylePr w:type="firstRow">
+      <w:pPr>
+        <w:wordWrap/>
+        <w:adjustRightInd w:val="0"/>
+        <w:snapToGrid w:val="0"/>
+        <w:spacing w:beforeLines="0" w:beforeAutospacing="0" w:afterLines="0" w:afterAutospacing="0" w:line="300" w:lineRule="exact"/>
+        <w:ind w:leftChars="0" w:left="0" w:rightChars="0" w:right="0" w:firstLineChars="0" w:firstLine="0"/>
+        <w:contextualSpacing w:val="0"/>
+        <w:jc w:val="center"/>
+        <w:outlineLvl w:val="9"/>
+      </w:pPr>
+      <w:rPr>
+        <w:rFonts w:ascii="Times New Roman" w:eastAsia="Times New Roman" w:hAnsi="Times New Roman"/>
+        <w:b w:val="0"/>
+        <w:i w:val="0"/>
+        <w:snapToGrid w:val="0"/>
+        <w:sz w:val="22"/>
+      </w:rPr>
+      <w:tblPr/>
+      <w:tcPr>
+        <w:tcBorders>
+          <w:top w:val="single" w:sz="8" w:space="0" w:color="auto"/>
+          <w:left w:val="nil"/>
+          <w:bottom w:val="single" w:sz="4" w:space="0" w:color="auto"/>
+          <w:right w:val="nil"/>
+          <w:insideH w:val="nil"/>
+          <w:insideV w:val="nil"/>
+          <w:tl2br w:val="nil"/>
+          <w:tr2bl w:val="nil"/>
+        </w:tcBorders>
+      </w:tcPr>
+    </w:tblStylePr>
+  </w:style>
+  <w:style w:type="table" w:styleId="TableGrid">
+    <w:name w:val="Table Grid"/>
+    <w:basedOn w:val="TableNormal"/>
+    <w:uiPriority w:val="59"/>
+    <w:rsid w:val="00D85F80"/>
+    <w:rPr>
+      <w:rFonts w:ascii="Times New Roman" w:hAnsi="Times New Roman"/>
+    </w:rPr>
+    <w:tblPr>
+      <w:tblInd w:w="0" w:type="dxa"/>
+      <w:tblBorders>
+        <w:top w:val="single" w:sz="4" w:space="0" w:color="auto"/>
+        <w:left w:val="single" w:sz="4" w:space="0" w:color="auto"/>
+        <w:bottom w:val="single" w:sz="4" w:space="0" w:color="auto"/>
+        <w:right w:val="single" w:sz="4" w:space="0" w:color="auto"/>
+        <w:insideH w:val="single" w:sz="4" w:space="0" w:color="auto"/>
+        <w:insideV w:val="single" w:sz="4" w:space="0" w:color="auto"/>
+      </w:tblBorders>
+      <w:tblCellMar>
+        <w:top w:w="0" w:type="dxa"/>
+        <w:left w:w="108" w:type="dxa"/>
+        <w:bottom w:w="0" w:type="dxa"/>
+        <w:right w:w="108" w:type="dxa"/>
+      </w:tblCellMar>
+    </w:tblPr>
+  </w:style>
+  <w:style w:type="paragraph" w:styleId="Footer">
+    <w:name w:val="footer"/>
+    <w:basedOn w:val="Normal"/>
+    <w:link w:val="FooterChar"/>
+    <w:uiPriority w:val="99"/>
+    <w:rsid w:val="00D85F80"/>
+    <w:pPr>
+      <w:tabs>
+        <w:tab w:val="center" w:pos="4153"/>
+        <w:tab w:val="right" w:pos="8306"/>
+      </w:tabs>
+      <w:snapToGrid w:val="0"/>
+      <w:spacing w:line="240" w:lineRule="atLeast"/>
+    </w:pPr>
+    <w:rPr>
+      <w:sz w:val="18"/>
+      <w:szCs w:val="18"/>
+    </w:rPr>
+  </w:style>
+  <w:style w:type="character" w:customStyle="1" w:styleId="FooterChar">
+    <w:name w:val="Footer Char"/>
+    <w:link w:val="Footer"/>
+    <w:uiPriority w:val="99"/>
+    <w:rsid w:val="00D85F80"/>
+    <w:rPr>
+      <w:rFonts w:ascii="Times New Roman" w:eastAsia="Times New Roman" w:hAnsi="Times New Roman" w:cs="Times New Roman"/>
+      <w:color w:val="000000"/>
+      <w:kern w:val="0"/>
+      <w:sz w:val="18"/>
+      <w:szCs w:val="18"/>
+      <w:lang w:eastAsia="de-DE"/>
+    </w:rPr>
+  </w:style>
+  <w:style w:type="paragraph" w:styleId="Header">
+    <w:name w:val="header"/>
+    <w:basedOn w:val="Normal"/>
+    <w:link w:val="HeaderChar"/>
+    <w:uiPriority w:val="99"/>
+    <w:rsid w:val="00D85F80"/>
+    <w:pPr>
+      <w:pBdr>
+        <w:bottom w:val="single" w:sz="6" w:space="1" w:color="auto"/>
+      </w:pBdr>
+      <w:tabs>
+        <w:tab w:val="center" w:pos="4153"/>
+        <w:tab w:val="right" w:pos="8306"/>
+      </w:tabs>
+      <w:snapToGrid w:val="0"/>
+      <w:spacing w:line="240" w:lineRule="atLeast"/>
+      <w:jc w:val="center"/>
+    </w:pPr>
+    <w:rPr>
+      <w:sz w:val="18"/>
+      <w:szCs w:val="18"/>
+    </w:rPr>
+  </w:style>
+  <w:style w:type="character" w:customStyle="1" w:styleId="HeaderChar">
+    <w:name w:val="Header Char"/>
+    <w:link w:val="Header"/>
+    <w:uiPriority w:val="99"/>
+    <w:rsid w:val="00D85F80"/>
+    <w:rPr>
+      <w:rFonts w:ascii="Times New Roman" w:eastAsia="Times New Roman" w:hAnsi="Times New Roman" w:cs="Times New Roman"/>
+      <w:color w:val="000000"/>
+      <w:kern w:val="0"/>
+      <w:sz w:val="18"/>
+      <w:szCs w:val="18"/>
+      <w:lang w:eastAsia="de-DE"/>
+    </w:rPr>
+  </w:style>
+  <w:style w:type="paragraph" w:customStyle="1" w:styleId="MDPIheaderjournallogo">
+    <w:name w:val="MDPI_header_journal_logo"/>
+    <w:qFormat/>
+    <w:rsid w:val="00D85F80"/>
+    <w:pPr>
+      <w:adjustRightInd w:val="0"/>
+      <w:snapToGrid w:val="0"/>
+    </w:pPr>
+    <w:rPr>
+      <w:rFonts w:ascii="Palatino Linotype" w:eastAsia="Times New Roman" w:hAnsi="Palatino Linotype"/>
+      <w:i/>
+      <w:color w:val="000000"/>
+      <w:sz w:val="24"/>
+      <w:szCs w:val="22"/>
+      <w:lang w:val="en-US" w:eastAsia="de-CH"/>
+    </w:rPr>
+  </w:style>
+  <w:style w:type="paragraph" w:customStyle="1" w:styleId="MDPI32textnoindent">
+    <w:name w:val="MDPI_3.2_text_no_indent"/>
+    <w:basedOn w:val="MDPI31text"/>
+    <w:qFormat/>
+    <w:rsid w:val="00D85F80"/>
+    <w:pPr>
+      <w:ind w:firstLine="0"/>
+    </w:pPr>
+  </w:style>
+  <w:style w:type="paragraph" w:customStyle="1" w:styleId="MDPI33textspaceafter">
+    <w:name w:val="MDPI_3.3_text_space_after"/>
+    <w:basedOn w:val="MDPI31text"/>
+    <w:qFormat/>
+    <w:rsid w:val="00D85F80"/>
+    <w:pPr>
+      <w:spacing w:after="240"/>
+    </w:pPr>
+  </w:style>
+  <w:style w:type="paragraph" w:customStyle="1" w:styleId="MDPI35textbeforelist">
+    <w:name w:val="MDPI_3.5_text_before_list"/>
+    <w:basedOn w:val="MDPI31text"/>
+    <w:qFormat/>
+    <w:rsid w:val="00D85F80"/>
+    <w:pPr>
+      <w:spacing w:after="120"/>
+    </w:pPr>
+  </w:style>
+  <w:style w:type="paragraph" w:customStyle="1" w:styleId="MDPI36textafterlist">
+    <w:name w:val="MDPI_3.6_text_after_list"/>
+    <w:basedOn w:val="MDPI31text"/>
+    <w:qFormat/>
+    <w:rsid w:val="00D85F80"/>
+    <w:pPr>
+      <w:spacing w:before="120"/>
+    </w:pPr>
+  </w:style>
+  <w:style w:type="paragraph" w:customStyle="1" w:styleId="MDPI37itemize">
+    <w:name w:val="MDPI_3.7_itemize"/>
+    <w:basedOn w:val="MDPI31text"/>
+    <w:qFormat/>
+    <w:rsid w:val="00D85F80"/>
+    <w:pPr>
+      <w:numPr>
+        <w:numId w:val="1"/>
+      </w:numPr>
+      <w:ind w:left="425" w:hanging="425"/>
+    </w:pPr>
+  </w:style>
+  <w:style w:type="paragraph" w:customStyle="1" w:styleId="MDPI38bullet">
+    <w:name w:val="MDPI_3.8_bullet"/>
+    <w:basedOn w:val="MDPI31text"/>
+    <w:qFormat/>
+    <w:rsid w:val="00D85F80"/>
+    <w:pPr>
+      <w:numPr>
+        <w:numId w:val="2"/>
+      </w:numPr>
+      <w:ind w:left="425" w:hanging="425"/>
+    </w:pPr>
+  </w:style>
+  <w:style w:type="paragraph" w:customStyle="1" w:styleId="MDPI39equation">
+    <w:name w:val="MDPI_3.9_equation"/>
+    <w:basedOn w:val="MDPI31text"/>
+    <w:qFormat/>
+    <w:rsid w:val="00D85F80"/>
+    <w:pPr>
+      <w:spacing w:before="120" w:after="120"/>
+      <w:ind w:left="709" w:firstLine="0"/>
+      <w:jc w:val="center"/>
+    </w:pPr>
+  </w:style>
+  <w:style w:type="paragraph" w:customStyle="1" w:styleId="MDPI3aequationnumber">
+    <w:name w:val="MDPI_3.a_equation_number"/>
+    <w:basedOn w:val="MDPI31text"/>
+    <w:qFormat/>
+    <w:rsid w:val="00D85F80"/>
+    <w:pPr>
+      <w:spacing w:before="120" w:after="120" w:line="240" w:lineRule="auto"/>
+      <w:ind w:firstLine="0"/>
+      <w:jc w:val="right"/>
+    </w:pPr>
+  </w:style>
+  <w:style w:type="paragraph" w:customStyle="1" w:styleId="MDPI62Acknowledgments">
+    <w:name w:val="MDPI_6.2_Acknowledgments"/>
+    <w:qFormat/>
+    <w:rsid w:val="00D85F80"/>
+    <w:pPr>
+      <w:adjustRightInd w:val="0"/>
+      <w:snapToGrid w:val="0"/>
+      <w:spacing w:before="120" w:line="200" w:lineRule="atLeast"/>
+      <w:jc w:val="both"/>
+    </w:pPr>
+    <w:rPr>
+      <w:rFonts w:ascii="Palatino Linotype" w:eastAsia="Times New Roman" w:hAnsi="Palatino Linotype"/>
+      <w:snapToGrid w:val="0"/>
+      <w:color w:val="000000"/>
+      <w:sz w:val="18"/>
+      <w:lang w:val="en-US" w:eastAsia="de-DE" w:bidi="en-US"/>
+    </w:rPr>
+  </w:style>
+  <w:style w:type="paragraph" w:customStyle="1" w:styleId="MDPI41tablecaption">
+    <w:name w:val="MDPI_4.1_table_caption"/>
+    <w:basedOn w:val="MDPI62Acknowledgments"/>
+    <w:qFormat/>
+    <w:rsid w:val="00D85F80"/>
+    <w:pPr>
+      <w:spacing w:before="240" w:after="120" w:line="260" w:lineRule="atLeast"/>
+      <w:ind w:left="425" w:right="425"/>
+    </w:pPr>
+    <w:rPr>
+      <w:snapToGrid/>
+      <w:szCs w:val="22"/>
+    </w:rPr>
+  </w:style>
+  <w:style w:type="paragraph" w:customStyle="1" w:styleId="MDPI42tablebody">
+    <w:name w:val="MDPI_4.2_table_body"/>
+    <w:qFormat/>
+    <w:rsid w:val="00381F51"/>
+    <w:pPr>
+      <w:adjustRightInd w:val="0"/>
+      <w:snapToGrid w:val="0"/>
+      <w:spacing w:line="260" w:lineRule="atLeast"/>
+      <w:jc w:val="center"/>
+    </w:pPr>
+    <w:rPr>
+      <w:rFonts w:ascii="Palatino Linotype" w:eastAsia="Times New Roman" w:hAnsi="Palatino Linotype"/>
+      <w:snapToGrid w:val="0"/>
+      <w:color w:val="000000"/>
+      <w:lang w:val="en-US" w:eastAsia="de-DE" w:bidi="en-US"/>
+    </w:rPr>
+  </w:style>
+  <w:style w:type="paragraph" w:customStyle="1" w:styleId="MDPI43tablefooter">
+    <w:name w:val="MDPI_4.3_table_footer"/>
+    <w:basedOn w:val="MDPI41tablecaption"/>
+    <w:next w:val="MDPI31text"/>
+    <w:qFormat/>
+    <w:rsid w:val="00D85F80"/>
+    <w:pPr>
+      <w:spacing w:before="0"/>
+      <w:ind w:left="0" w:right="0"/>
+    </w:pPr>
+  </w:style>
+  <w:style w:type="paragraph" w:customStyle="1" w:styleId="MDPI51figurecaption">
+    <w:name w:val="MDPI_5.1_figure_caption"/>
+    <w:basedOn w:val="MDPI62Acknowledgments"/>
+    <w:qFormat/>
+    <w:rsid w:val="00D85F80"/>
+    <w:pPr>
+      <w:spacing w:after="240" w:line="260" w:lineRule="atLeast"/>
+      <w:ind w:left="425" w:right="425"/>
+    </w:pPr>
+    <w:rPr>
+      <w:snapToGrid/>
+    </w:rPr>
+  </w:style>
+  <w:style w:type="paragraph" w:customStyle="1" w:styleId="MDPI52figure">
+    <w:name w:val="MDPI_5.2_figure"/>
+    <w:qFormat/>
+    <w:rsid w:val="00D85F80"/>
+    <w:pPr>
+      <w:jc w:val="center"/>
+    </w:pPr>
+    <w:rPr>
+      <w:rFonts w:ascii="Palatino Linotype" w:eastAsia="Times New Roman" w:hAnsi="Palatino Linotype"/>
+      <w:snapToGrid w:val="0"/>
+      <w:color w:val="000000"/>
+      <w:sz w:val="24"/>
+      <w:lang w:val="en-US" w:eastAsia="de-DE" w:bidi="en-US"/>
+    </w:rPr>
+  </w:style>
+  <w:style w:type="paragraph" w:customStyle="1" w:styleId="MDPI61Supplementary">
+    <w:name w:val="MDPI_6.1_Supplementary"/>
+    <w:basedOn w:val="MDPI62Acknowledgments"/>
+    <w:qFormat/>
+    <w:rsid w:val="00D85F80"/>
+    <w:pPr>
+      <w:spacing w:before="240"/>
+    </w:pPr>
+    <w:rPr>
+      <w:lang w:eastAsia="en-US"/>
+    </w:rPr>
+  </w:style>
+  <w:style w:type="paragraph" w:customStyle="1" w:styleId="MDPI63AuthorContributions">
+    <w:name w:val="MDPI_6.3_AuthorContributions"/>
+    <w:basedOn w:val="MDPI62Acknowledgments"/>
+    <w:qFormat/>
+    <w:rsid w:val="00D85F80"/>
+    <w:rPr>
+      <w:rFonts w:eastAsia="SimSun"/>
+      <w:color w:val="auto"/>
+      <w:lang w:eastAsia="en-US"/>
+    </w:rPr>
+  </w:style>
+  <w:style w:type="paragraph" w:customStyle="1" w:styleId="MDPI64CoI">
+    <w:name w:val="MDPI_6.4_CoI"/>
+    <w:basedOn w:val="MDPI62Acknowledgments"/>
+    <w:qFormat/>
+    <w:rsid w:val="00D85F80"/>
+  </w:style>
+  <w:style w:type="paragraph" w:customStyle="1" w:styleId="MDPI31text">
+    <w:name w:val="MDPI_3.1_text"/>
+    <w:qFormat/>
+    <w:rsid w:val="00D85F80"/>
+    <w:pPr>
+      <w:adjustRightInd w:val="0"/>
+      <w:snapToGrid w:val="0"/>
+      <w:spacing w:line="260" w:lineRule="atLeast"/>
+      <w:ind w:firstLine="425"/>
+      <w:jc w:val="both"/>
+    </w:pPr>
+    <w:rPr>
+      <w:rFonts w:ascii="Palatino Linotype" w:eastAsia="Times New Roman" w:hAnsi="Palatino Linotype"/>
+      <w:snapToGrid w:val="0"/>
+      <w:color w:val="000000"/>
+      <w:szCs w:val="22"/>
+      <w:lang w:val="en-US" w:eastAsia="de-DE" w:bidi="en-US"/>
+    </w:rPr>
+  </w:style>
+  <w:style w:type="paragraph" w:customStyle="1" w:styleId="MDPI23heading3">
+    <w:name w:val="MDPI_2.3_heading3"/>
+    <w:basedOn w:val="MDPI31text"/>
+    <w:qFormat/>
+    <w:rsid w:val="00D85F80"/>
+    <w:pPr>
+      <w:spacing w:before="240" w:after="120"/>
+      <w:ind w:firstLine="0"/>
+      <w:jc w:val="left"/>
+      <w:outlineLvl w:val="2"/>
+    </w:pPr>
+  </w:style>
+  <w:style w:type="paragraph" w:customStyle="1" w:styleId="MDPI21heading1">
+    <w:name w:val="MDPI_2.1_heading1"/>
+    <w:basedOn w:val="MDPI23heading3"/>
+    <w:qFormat/>
+    <w:rsid w:val="00D85F80"/>
+    <w:pPr>
+      <w:outlineLvl w:val="0"/>
+    </w:pPr>
+    <w:rPr>
+      <w:b/>
+    </w:rPr>
+  </w:style>
+  <w:style w:type="paragraph" w:customStyle="1" w:styleId="MDPI22heading2">
+    <w:name w:val="MDPI_2.2_heading2"/>
+    <w:basedOn w:val="Normal"/>
+    <w:qFormat/>
+    <w:rsid w:val="00D85F80"/>
+    <w:pPr>
+      <w:kinsoku w:val="0"/>
+      <w:overflowPunct w:val="0"/>
+      <w:autoSpaceDE w:val="0"/>
+      <w:autoSpaceDN w:val="0"/>
+      <w:adjustRightInd w:val="0"/>
+      <w:snapToGrid w:val="0"/>
+      <w:spacing w:before="240" w:after="120" w:line="260" w:lineRule="atLeast"/>
+      <w:jc w:val="left"/>
+      <w:outlineLvl w:val="1"/>
+    </w:pPr>
+    <w:rPr>
+      <w:rFonts w:ascii="Palatino Linotype" w:hAnsi="Palatino Linotype"/>
+      <w:i/>
+      <w:noProof/>
+      <w:snapToGrid w:val="0"/>
+      <w:sz w:val="20"/>
+      <w:szCs w:val="22"/>
+      <w:lang w:bidi="en-US"/>
+    </w:rPr>
+  </w:style>
+  <w:style w:type="paragraph" w:customStyle="1" w:styleId="MDPI71References">
+    <w:name w:val="MDPI_7.1_References"/>
+    <w:basedOn w:val="MDPI62Acknowledgments"/>
+    <w:qFormat/>
+    <w:rsid w:val="00D85F80"/>
+    <w:pPr>
+      <w:numPr>
+        <w:numId w:val="3"/>
+      </w:numPr>
+      <w:spacing w:before="0" w:line="260" w:lineRule="atLeast"/>
+      <w:ind w:left="425" w:hanging="425"/>
+    </w:pPr>
+  </w:style>
+  <w:style w:type="paragraph" w:styleId="BalloonText">
+    <w:name w:val="Balloon Text"/>
+    <w:basedOn w:val="Normal"/>
+    <w:link w:val="BalloonTextChar"/>
+    <w:uiPriority w:val="99"/>
+    <w:semiHidden/>
+    <w:unhideWhenUsed/>
+    <w:rsid w:val="00D85F80"/>
+    <w:pPr>
+      <w:spacing w:line="240" w:lineRule="auto"/>
+    </w:pPr>
+    <w:rPr>
+      <w:sz w:val="18"/>
+      <w:szCs w:val="18"/>
+    </w:rPr>
+  </w:style>
+  <w:style w:type="character" w:customStyle="1" w:styleId="BalloonTextChar">
+    <w:name w:val="Balloon Text Char"/>
+    <w:link w:val="BalloonText"/>
+    <w:uiPriority w:val="99"/>
+    <w:semiHidden/>
+    <w:rsid w:val="00D85F80"/>
+    <w:rPr>
+      <w:rFonts w:ascii="Times New Roman" w:eastAsia="Times New Roman" w:hAnsi="Times New Roman" w:cs="Times New Roman"/>
+      <w:color w:val="000000"/>
+      <w:kern w:val="0"/>
+      <w:sz w:val="18"/>
+      <w:szCs w:val="18"/>
+      <w:lang w:eastAsia="de-DE"/>
+    </w:rPr>
+  </w:style>
+  <w:style w:type="character" w:styleId="LineNumber">
+    <w:name w:val="line number"/>
+    <w:basedOn w:val="DefaultParagraphFont"/>
+    <w:uiPriority w:val="99"/>
+    <w:semiHidden/>
+    <w:unhideWhenUsed/>
+    <w:rsid w:val="00D85F80"/>
+  </w:style>
+  <w:style w:type="table" w:customStyle="1" w:styleId="MDPI41threelinetable">
+    <w:name w:val="MDPI_4.1_three_line_table"/>
+    <w:basedOn w:val="TableNormal"/>
+    <w:uiPriority w:val="99"/>
+    <w:rsid w:val="00381F51"/>
+    <w:pPr>
+      <w:adjustRightInd w:val="0"/>
+      <w:snapToGrid w:val="0"/>
+      <w:jc w:val="center"/>
+    </w:pPr>
+    <w:rPr>
+      <w:rFonts w:ascii="Palatino Linotype" w:hAnsi="Palatino Linotype"/>
+      <w:color w:val="000000"/>
+    </w:rPr>
+    <w:tblPr>
+      <w:jc w:val="center"/>
+      <w:tblInd w:w="0" w:type="dxa"/>
+      <w:tblBorders>
+        <w:top w:val="single" w:sz="8" w:space="0" w:color="auto"/>
+        <w:bottom w:val="single" w:sz="8" w:space="0" w:color="auto"/>
+      </w:tblBorders>
+      <w:tblCellMar>
+        <w:top w:w="0" w:type="dxa"/>
+        <w:left w:w="108" w:type="dxa"/>
+        <w:bottom w:w="0" w:type="dxa"/>
+        <w:right w:w="108" w:type="dxa"/>
+      </w:tblCellMar>
+    </w:tblPr>
+    <w:trPr>
+      <w:jc w:val="center"/>
+    </w:trPr>
+    <w:tcPr>
+      <w:vAlign w:val="center"/>
+    </w:tcPr>
+    <w:tblStylePr w:type="firstRow">
+      <w:rPr>
+        <w:rFonts w:ascii="Cambria Math" w:hAnsi="Cambria Math"/>
+        <w:b/>
+        <w:i w:val="0"/>
+        <w:sz w:val="20"/>
+      </w:rPr>
+      <w:tblPr/>
+      <w:tcPr>
+        <w:tcBorders>
+          <w:bottom w:val="single" w:sz="4" w:space="0" w:color="auto"/>
+        </w:tcBorders>
+      </w:tcPr>
+    </w:tblStylePr>
+  </w:style>
+  <w:style w:type="character" w:styleId="Hyperlink">
+    <w:name w:val="Hyperlink"/>
+    <w:uiPriority w:val="99"/>
+    <w:unhideWhenUsed/>
+    <w:rsid w:val="00260AEA"/>
+    <w:rPr>
+      <w:color w:val="0563C1"/>
+      <w:u w:val="single"/>
+    </w:rPr>
+  </w:style>
+  <w:style w:type="character" w:customStyle="1" w:styleId="UnresolvedMention">
+    <w:name w:val="Unresolved Mention"/>
+    <w:uiPriority w:val="99"/>
+    <w:semiHidden/>
+    <w:unhideWhenUsed/>
+    <w:rsid w:val="00F70F25"/>
+    <w:rPr>
+      <w:color w:val="605E5C"/>
+      <w:shd w:val="clear" w:color="auto" w:fill="E1DFDD"/>
+    </w:rPr>
+  </w:style>
+  <w:style w:type="table" w:customStyle="1" w:styleId="PlainTable41">
+    <w:name w:val="Plain Table 41"/>
+    <w:basedOn w:val="TableNormal"/>
+    <w:uiPriority w:val="44"/>
+    <w:rsid w:val="004C7C2C"/>
+    <w:tblPr>
+      <w:tblStyleRowBandSize w:val="1"/>
+      <w:tblStyleColBandSize w:val="1"/>
+      <w:tblInd w:w="0" w:type="dxa"/>
+      <w:tblCellMar>
+        <w:top w:w="0" w:type="dxa"/>
+        <w:left w:w="108" w:type="dxa"/>
+        <w:bottom w:w="0" w:type="dxa"/>
+        <w:right w:w="108" w:type="dxa"/>
+      </w:tblCellMar>
+    </w:tblPr>
+    <w:tblStylePr w:type="firstRow">
+      <w:rPr>
+        <w:b/>
+        <w:bCs/>
+      </w:rPr>
+    </w:tblStylePr>
+    <w:tblStylePr w:type="lastRow">
+      <w:rPr>
+        <w:b/>
+        <w:bCs/>
+      </w:rPr>
+    </w:tblStylePr>
+    <w:tblStylePr w:type="firstCol">
+      <w:rPr>
+        <w:b/>
+        <w:bCs/>
+      </w:rPr>
+    </w:tblStylePr>
+    <w:tblStylePr w:type="lastCol">
+      <w:rPr>
+        <w:b/>
+        <w:bCs/>
+      </w:rPr>
+    </w:tblStylePr>
+    <w:tblStylePr w:type="band1Vert">
+      <w:tblPr/>
+      <w:tcPr>
+        <w:shd w:val="clear" w:color="auto" w:fill="F2F2F2"/>
+      </w:tcPr>
+    </w:tblStylePr>
+    <w:tblStylePr w:type="band1Horz">
+      <w:tblPr/>
+      <w:tcPr>
+        <w:shd w:val="clear" w:color="auto" w:fill="F2F2F2"/>
+      </w:tcPr>
+    </w:tblStylePr>
+  </w:style>
+  <w:style w:type="character" w:styleId="CommentReference">
+    <w:name w:val="annotation reference"/>
+    <w:basedOn w:val="DefaultParagraphFont"/>
+    <w:uiPriority w:val="99"/>
+    <w:semiHidden/>
+    <w:unhideWhenUsed/>
+    <w:rsid w:val="00632101"/>
+    <w:rPr>
+      <w:sz w:val="16"/>
+      <w:szCs w:val="16"/>
+    </w:rPr>
+  </w:style>
+  <w:style w:type="paragraph" w:styleId="CommentText">
+    <w:name w:val="annotation text"/>
+    <w:basedOn w:val="Normal"/>
+    <w:link w:val="CommentTextChar"/>
+    <w:uiPriority w:val="99"/>
+    <w:unhideWhenUsed/>
+    <w:rsid w:val="00632101"/>
+    <w:pPr>
+      <w:spacing w:line="240" w:lineRule="auto"/>
+    </w:pPr>
+    <w:rPr>
+      <w:sz w:val="20"/>
+    </w:rPr>
+  </w:style>
+  <w:style w:type="character" w:customStyle="1" w:styleId="CommentTextChar">
+    <w:name w:val="Comment Text Char"/>
+    <w:basedOn w:val="DefaultParagraphFont"/>
+    <w:link w:val="CommentText"/>
+    <w:uiPriority w:val="99"/>
     <w:rsid w:val="00632101"/>
     <w:rPr>
       <w:rFonts w:ascii="Times New Roman" w:eastAsia="Times New Roman" w:hAnsi="Times New Roman"/>
@@ -4555,7 +6641,7 @@
 </file>
 
 <file path=customXml/itemProps1.xml><?xml version="1.0" encoding="utf-8"?>
-<ds:datastoreItem xmlns:ds="http://schemas.openxmlformats.org/officeDocument/2006/customXml" ds:itemID="{F4ACD297-798A-40B4-B30F-3ED328A58163}">
+<ds:datastoreItem xmlns:ds="http://schemas.openxmlformats.org/officeDocument/2006/customXml" ds:itemID="{EEFC33E1-47AD-A24E-B0B4-3905EE5AB054}">
   <ds:schemaRefs>
     <ds:schemaRef ds:uri="http://schemas.openxmlformats.org/officeDocument/2006/bibliography"/>
   </ds:schemaRefs>
